--- a/简历管理/宋钰.docx
+++ b/简历管理/宋钰.docx
@@ -1,6 +1,6 @@
 
 <file path=word/document.xml><?xml version="1.0" encoding="utf-8"?>
-<w:document xmlns:wpc="http://schemas.microsoft.com/office/word/2010/wordprocessingCanvas" xmlns:mc="http://schemas.openxmlformats.org/markup-compatibility/2006" xmlns:o="urn:schemas-microsoft-com:office:office" xmlns:r="http://schemas.openxmlformats.org/officeDocument/2006/relationships" xmlns:m="http://schemas.openxmlformats.org/officeDocument/2006/math" xmlns:v="urn:schemas-microsoft-com:vml" xmlns:wp14="http://schemas.microsoft.com/office/word/2010/wordprocessingDrawing" xmlns:wp="http://schemas.openxmlformats.org/drawingml/2006/wordprocessingDrawing" xmlns:w10="urn:schemas-microsoft-com:office:word" xmlns:w="http://schemas.openxmlformats.org/wordprocessingml/2006/main" xmlns:w14="http://schemas.microsoft.com/office/word/2010/wordml" xmlns:wpg="http://schemas.microsoft.com/office/word/2010/wordprocessingGroup" xmlns:wpi="http://schemas.microsoft.com/office/word/2010/wordprocessingInk" xmlns:wne="http://schemas.microsoft.com/office/word/2006/wordml" xmlns:wps="http://schemas.microsoft.com/office/word/2010/wordprocessingShape" mc:Ignorable="w14 wp14">
+<w:document xmlns:wpc="http://schemas.microsoft.com/office/word/2010/wordprocessingCanvas" xmlns:cx="http://schemas.microsoft.com/office/drawing/2014/chartex" xmlns:cx1="http://schemas.microsoft.com/office/drawing/2015/9/8/chartex" xmlns:cx2="http://schemas.microsoft.com/office/drawing/2015/10/21/chartex" xmlns:cx3="http://schemas.microsoft.com/office/drawing/2016/5/9/chartex" xmlns:cx4="http://schemas.microsoft.com/office/drawing/2016/5/10/chartex" xmlns:cx5="http://schemas.microsoft.com/office/drawing/2016/5/11/chartex" xmlns:cx6="http://schemas.microsoft.com/office/drawing/2016/5/12/chartex" xmlns:cx7="http://schemas.microsoft.com/office/drawing/2016/5/13/chartex" xmlns:cx8="http://schemas.microsoft.com/office/drawing/2016/5/14/chartex" xmlns:mc="http://schemas.openxmlformats.org/markup-compatibility/2006" xmlns:aink="http://schemas.microsoft.com/office/drawing/2016/ink" xmlns:am3d="http://schemas.microsoft.com/office/drawing/2017/model3d" xmlns:o="urn:schemas-microsoft-com:office:office" xmlns:r="http://schemas.openxmlformats.org/officeDocument/2006/relationships" xmlns:m="http://schemas.openxmlformats.org/officeDocument/2006/math" xmlns:v="urn:schemas-microsoft-com:vml" xmlns:wp14="http://schemas.microsoft.com/office/word/2010/wordprocessingDrawing" xmlns:wp="http://schemas.openxmlformats.org/drawingml/2006/wordprocessingDrawing" xmlns:w10="urn:schemas-microsoft-com:office:word" xmlns:w="http://schemas.openxmlformats.org/wordprocessingml/2006/main" xmlns:w14="http://schemas.microsoft.com/office/word/2010/wordml" xmlns:w15="http://schemas.microsoft.com/office/word/2012/wordml" xmlns:w16cex="http://schemas.microsoft.com/office/word/2018/wordml/cex" xmlns:w16cid="http://schemas.microsoft.com/office/word/2016/wordml/cid" xmlns:w16="http://schemas.microsoft.com/office/word/2018/wordml" xmlns:w16se="http://schemas.microsoft.com/office/word/2015/wordml/symex" xmlns:wpg="http://schemas.microsoft.com/office/word/2010/wordprocessingGroup" xmlns:wpi="http://schemas.microsoft.com/office/word/2010/wordprocessingInk" xmlns:wne="http://schemas.microsoft.com/office/word/2006/wordml" xmlns:wps="http://schemas.microsoft.com/office/word/2010/wordprocessingShape" mc:Ignorable="w14 w15 w16se w16cid w16 w16cex wp14">
   <w:body>
     <w:p>
       <w:pPr>
@@ -17,6 +17,71 @@
           <w:szCs w:val="30"/>
         </w:rPr>
       </w:pPr>
+      <w:r>
+        <w:rPr>
+          <w:rFonts w:ascii="宋体" w:hAnsi="宋体"/>
+          <w:b/>
+          <w:bCs/>
+          <w:noProof/>
+          <w:sz w:val="30"/>
+          <w:szCs w:val="30"/>
+        </w:rPr>
+        <w:drawing>
+          <wp:anchor distT="0" distB="0" distL="114300" distR="114300" simplePos="0" relativeHeight="251657216" behindDoc="0" locked="0" layoutInCell="1" allowOverlap="1" wp14:anchorId="09E8A753" wp14:editId="1138BD7A">
+            <wp:simplePos x="0" y="0"/>
+            <wp:positionH relativeFrom="column">
+              <wp:posOffset>3970020</wp:posOffset>
+            </wp:positionH>
+            <wp:positionV relativeFrom="paragraph">
+              <wp:posOffset>160020</wp:posOffset>
+            </wp:positionV>
+            <wp:extent cx="1303020" cy="979170"/>
+            <wp:effectExtent l="0" t="9525" r="1905" b="1905"/>
+            <wp:wrapSquare wrapText="bothSides"/>
+            <wp:docPr id="1" name="图片 1"/>
+            <wp:cNvGraphicFramePr>
+              <a:graphicFrameLocks xmlns:a="http://schemas.openxmlformats.org/drawingml/2006/main" noChangeAspect="1"/>
+            </wp:cNvGraphicFramePr>
+            <a:graphic xmlns:a="http://schemas.openxmlformats.org/drawingml/2006/main">
+              <a:graphicData uri="http://schemas.openxmlformats.org/drawingml/2006/picture">
+                <pic:pic xmlns:pic="http://schemas.openxmlformats.org/drawingml/2006/picture">
+                  <pic:nvPicPr>
+                    <pic:cNvPr id="1" name="图片 1"/>
+                    <pic:cNvPicPr/>
+                  </pic:nvPicPr>
+                  <pic:blipFill>
+                    <a:blip r:embed="rId7" cstate="print">
+                      <a:extLst>
+                        <a:ext uri="{28A0092B-C50C-407E-A947-70E740481C1C}">
+                          <a14:useLocalDpi xmlns:a14="http://schemas.microsoft.com/office/drawing/2010/main" val="0"/>
+                        </a:ext>
+                      </a:extLst>
+                    </a:blip>
+                    <a:stretch>
+                      <a:fillRect/>
+                    </a:stretch>
+                  </pic:blipFill>
+                  <pic:spPr>
+                    <a:xfrm rot="16200000">
+                      <a:off x="0" y="0"/>
+                      <a:ext cx="1303020" cy="979170"/>
+                    </a:xfrm>
+                    <a:prstGeom prst="rect">
+                      <a:avLst/>
+                    </a:prstGeom>
+                  </pic:spPr>
+                </pic:pic>
+              </a:graphicData>
+            </a:graphic>
+            <wp14:sizeRelH relativeFrom="page">
+              <wp14:pctWidth>0</wp14:pctWidth>
+            </wp14:sizeRelH>
+            <wp14:sizeRelV relativeFrom="page">
+              <wp14:pctHeight>0</wp14:pctHeight>
+            </wp14:sizeRelV>
+          </wp:anchor>
+        </w:drawing>
+      </w:r>
       <w:r>
         <w:rPr>
           <w:rFonts w:ascii="宋体" w:hAnsi="宋体" w:hint="eastAsia"/>
@@ -92,9 +157,6 @@
         </w:tabs>
         <w:spacing w:beforeLines="15" w:before="46" w:afterLines="15" w:after="46"/>
         <w:jc w:val="left"/>
-        <w:rPr>
-          <w:rFonts w:hint="eastAsia"/>
-        </w:rPr>
       </w:pPr>
       <w:r>
         <w:rPr>
@@ -120,20 +182,20 @@
       <w:hyperlink r:id="rId8" w:history="1">
         <w:r>
           <w:rPr>
-            <w:rStyle w:val="a4"/>
+            <w:rStyle w:val="a5"/>
           </w:rPr>
           <w:t>1101309860@</w:t>
         </w:r>
         <w:r>
           <w:rPr>
-            <w:rStyle w:val="a4"/>
+            <w:rStyle w:val="a5"/>
             <w:rFonts w:hint="eastAsia"/>
           </w:rPr>
           <w:t>qq</w:t>
         </w:r>
         <w:r>
           <w:rPr>
-            <w:rStyle w:val="a4"/>
+            <w:rStyle w:val="a5"/>
           </w:rPr>
           <w:t>.com</w:t>
         </w:r>
@@ -147,7 +209,7 @@
         <w:spacing w:beforeLines="15" w:before="46" w:afterLines="15" w:after="46"/>
         <w:jc w:val="left"/>
         <w:rPr>
-          <w:rFonts w:ascii="宋体" w:hAnsi="宋体" w:hint="eastAsia"/>
+          <w:rFonts w:ascii="宋体" w:hAnsi="宋体"/>
           <w:bCs/>
         </w:rPr>
       </w:pPr>
@@ -331,7 +393,7 @@
         <w:spacing w:beforeLines="15" w:before="46" w:afterLines="15" w:after="46" w:line="120" w:lineRule="auto"/>
         <w:jc w:val="left"/>
         <w:rPr>
-          <w:rFonts w:ascii="仿宋_GB2312" w:eastAsia="仿宋_GB2312" w:hAnsi="仿宋_GB2312" w:hint="eastAsia"/>
+          <w:rFonts w:ascii="仿宋_GB2312" w:eastAsia="仿宋_GB2312" w:hAnsi="仿宋_GB2312"/>
           <w:b/>
           <w:sz w:val="24"/>
           <w:szCs w:val="24"/>
@@ -445,7 +507,7 @@
         <w:spacing w:beforeLines="15" w:before="46" w:afterLines="15" w:after="46" w:line="120" w:lineRule="auto"/>
         <w:jc w:val="left"/>
         <w:rPr>
-          <w:rFonts w:ascii="仿宋_GB2312" w:eastAsia="仿宋_GB2312" w:hAnsi="仿宋_GB2312" w:hint="eastAsia"/>
+          <w:rFonts w:ascii="仿宋_GB2312" w:eastAsia="仿宋_GB2312" w:hAnsi="仿宋_GB2312"/>
           <w:b/>
         </w:rPr>
       </w:pPr>
@@ -459,7 +521,7 @@
     </w:p>
     <w:p>
       <w:pPr>
-        <w:pStyle w:val="a7"/>
+        <w:pStyle w:val="aa"/>
         <w:numPr>
           <w:ilvl w:val="0"/>
           <w:numId w:val="4"/>
@@ -487,7 +549,7 @@
     </w:p>
     <w:p>
       <w:pPr>
-        <w:pStyle w:val="a7"/>
+        <w:pStyle w:val="aa"/>
         <w:numPr>
           <w:ilvl w:val="0"/>
           <w:numId w:val="4"/>
@@ -515,7 +577,7 @@
     </w:p>
     <w:p>
       <w:pPr>
-        <w:pStyle w:val="a7"/>
+        <w:pStyle w:val="aa"/>
         <w:numPr>
           <w:ilvl w:val="0"/>
           <w:numId w:val="4"/>
@@ -549,7 +611,7 @@
         <w:spacing w:beforeLines="15" w:before="46" w:afterLines="15" w:after="46" w:line="120" w:lineRule="auto"/>
         <w:jc w:val="left"/>
         <w:rPr>
-          <w:rFonts w:ascii="仿宋_GB2312" w:eastAsia="仿宋_GB2312" w:hAnsi="仿宋_GB2312" w:hint="eastAsia"/>
+          <w:rFonts w:ascii="仿宋_GB2312" w:eastAsia="仿宋_GB2312" w:hAnsi="仿宋_GB2312"/>
           <w:b/>
         </w:rPr>
       </w:pPr>
@@ -562,7 +624,7 @@
         <w:spacing w:beforeLines="15" w:before="46" w:afterLines="15" w:after="46" w:line="120" w:lineRule="auto"/>
         <w:jc w:val="left"/>
         <w:rPr>
-          <w:rFonts w:ascii="仿宋_GB2312" w:eastAsia="仿宋_GB2312" w:hAnsi="仿宋_GB2312" w:hint="eastAsia"/>
+          <w:rFonts w:ascii="仿宋_GB2312" w:eastAsia="仿宋_GB2312" w:hAnsi="仿宋_GB2312"/>
           <w:b/>
           <w:sz w:val="24"/>
           <w:szCs w:val="24"/>
@@ -622,7 +684,7 @@
         <w:spacing w:beforeLines="15" w:before="46" w:afterLines="15" w:after="46" w:line="120" w:lineRule="auto"/>
         <w:jc w:val="left"/>
         <w:rPr>
-          <w:rFonts w:ascii="仿宋_GB2312" w:eastAsia="仿宋_GB2312" w:hAnsi="仿宋_GB2312" w:hint="eastAsia"/>
+          <w:rFonts w:ascii="仿宋_GB2312" w:eastAsia="仿宋_GB2312" w:hAnsi="仿宋_GB2312"/>
           <w:b/>
         </w:rPr>
       </w:pPr>
@@ -643,7 +705,7 @@
     </w:p>
     <w:p>
       <w:pPr>
-        <w:pStyle w:val="a7"/>
+        <w:pStyle w:val="aa"/>
         <w:numPr>
           <w:ilvl w:val="0"/>
           <w:numId w:val="6"/>
@@ -655,7 +717,7 @@
         <w:ind w:firstLineChars="0"/>
         <w:jc w:val="left"/>
         <w:rPr>
-          <w:rFonts w:ascii="仿宋_GB2312" w:eastAsia="仿宋_GB2312" w:hAnsi="仿宋_GB2312" w:hint="eastAsia"/>
+          <w:rFonts w:ascii="仿宋_GB2312" w:eastAsia="仿宋_GB2312" w:hAnsi="仿宋_GB2312"/>
           <w:bCs/>
           <w:szCs w:val="21"/>
         </w:rPr>
@@ -671,7 +733,7 @@
     </w:p>
     <w:p>
       <w:pPr>
-        <w:pStyle w:val="a7"/>
+        <w:pStyle w:val="aa"/>
         <w:tabs>
           <w:tab w:val="left" w:pos="8400"/>
         </w:tabs>
@@ -679,39 +741,79 @@
         <w:ind w:left="1235" w:firstLineChars="0" w:firstLine="0"/>
         <w:jc w:val="left"/>
         <w:rPr>
-          <w:rFonts w:ascii="仿宋_GB2312" w:eastAsia="仿宋_GB2312" w:hAnsi="仿宋_GB2312" w:hint="eastAsia"/>
-          <w:bCs/>
-          <w:szCs w:val="21"/>
-        </w:rPr>
-      </w:pPr>
-      <w:r>
-        <w:rPr>
-          <w:rFonts w:ascii="仿宋_GB2312" w:eastAsia="仿宋_GB2312" w:hAnsi="仿宋_GB2312" w:hint="eastAsia"/>
-          <w:bCs/>
-          <w:szCs w:val="21"/>
-        </w:rPr>
-        <w:t>目标实现</w:t>
-      </w:r>
-      <w:r>
-        <w:rPr>
-          <w:rFonts w:ascii="仿宋_GB2312" w:eastAsia="仿宋_GB2312" w:hAnsi="仿宋_GB2312" w:hint="eastAsia"/>
-          <w:bCs/>
-          <w:szCs w:val="21"/>
-        </w:rPr>
-        <w:t>成都高新区</w:t>
-      </w:r>
-      <w:r>
-        <w:rPr>
-          <w:rFonts w:ascii="仿宋_GB2312" w:eastAsia="仿宋_GB2312" w:hAnsi="仿宋_GB2312" w:hint="eastAsia"/>
-          <w:bCs/>
-          <w:szCs w:val="21"/>
-        </w:rPr>
-        <w:t xml:space="preserve">管委会服务高新区企业的招聘。(访问地址: </w:t>
+          <w:rFonts w:ascii="仿宋_GB2312" w:eastAsia="仿宋_GB2312" w:hAnsi="仿宋_GB2312"/>
+          <w:bCs/>
+          <w:szCs w:val="21"/>
+        </w:rPr>
+      </w:pPr>
+      <w:r>
+        <w:rPr>
+          <w:rFonts w:ascii="仿宋_GB2312" w:eastAsia="仿宋_GB2312" w:hAnsi="仿宋_GB2312" w:hint="eastAsia"/>
+          <w:bCs/>
+          <w:szCs w:val="21"/>
+        </w:rPr>
+        <w:t>目标</w:t>
+      </w:r>
+      <w:r>
+        <w:rPr>
+          <w:rFonts w:ascii="仿宋_GB2312" w:eastAsia="仿宋_GB2312" w:hAnsi="仿宋_GB2312" w:hint="eastAsia"/>
+          <w:bCs/>
+          <w:szCs w:val="21"/>
+        </w:rPr>
+        <w:t>是</w:t>
+      </w:r>
+      <w:r>
+        <w:rPr>
+          <w:rFonts w:ascii="仿宋_GB2312" w:eastAsia="仿宋_GB2312" w:hAnsi="仿宋_GB2312" w:hint="eastAsia"/>
+          <w:bCs/>
+          <w:szCs w:val="21"/>
+        </w:rPr>
+        <w:t>实现成都高新区管委会</w:t>
+      </w:r>
+      <w:r>
+        <w:rPr>
+          <w:rFonts w:ascii="仿宋_GB2312" w:eastAsia="仿宋_GB2312" w:hAnsi="仿宋_GB2312" w:hint="eastAsia"/>
+          <w:bCs/>
+          <w:szCs w:val="21"/>
+        </w:rPr>
+        <w:t>对</w:t>
+      </w:r>
+      <w:r>
+        <w:rPr>
+          <w:rFonts w:ascii="仿宋_GB2312" w:eastAsia="仿宋_GB2312" w:hAnsi="仿宋_GB2312" w:hint="eastAsia"/>
+          <w:bCs/>
+          <w:szCs w:val="21"/>
+        </w:rPr>
+        <w:t>高新区企业的招聘</w:t>
+      </w:r>
+      <w:r>
+        <w:rPr>
+          <w:rFonts w:ascii="仿宋_GB2312" w:eastAsia="仿宋_GB2312" w:hAnsi="仿宋_GB2312" w:hint="eastAsia"/>
+          <w:bCs/>
+          <w:szCs w:val="21"/>
+        </w:rPr>
+        <w:t>服务</w:t>
+      </w:r>
+      <w:r>
+        <w:rPr>
+          <w:rFonts w:ascii="仿宋_GB2312" w:eastAsia="仿宋_GB2312" w:hAnsi="仿宋_GB2312" w:hint="eastAsia"/>
+          <w:bCs/>
+          <w:szCs w:val="21"/>
+        </w:rPr>
+        <w:t>管理</w:t>
+      </w:r>
+      <w:r>
+        <w:rPr>
+          <w:rFonts w:ascii="仿宋_GB2312" w:eastAsia="仿宋_GB2312" w:hAnsi="仿宋_GB2312" w:hint="eastAsia"/>
+          <w:bCs/>
+          <w:szCs w:val="21"/>
+        </w:rPr>
+        <w:t xml:space="preserve">。(访问地址: </w:t>
       </w:r>
       <w:hyperlink r:id="rId9" w:history="1">
         <w:r>
           <w:rPr>
-            <w:rStyle w:val="a4"/>
+            <w:rStyle w:val="a5"/>
             <w:rFonts w:ascii="仿宋_GB2312" w:eastAsia="仿宋_GB2312" w:hAnsi="仿宋_GB2312"/>
             <w:bCs/>
             <w:szCs w:val="21"/>
@@ -738,7 +840,7 @@
     </w:p>
     <w:p>
       <w:pPr>
-        <w:pStyle w:val="a7"/>
+        <w:pStyle w:val="aa"/>
         <w:tabs>
           <w:tab w:val="left" w:pos="8400"/>
         </w:tabs>
@@ -757,30 +859,20 @@
           <w:bCs/>
           <w:szCs w:val="21"/>
         </w:rPr>
-        <w:t>负责整个网站前端页面的设计和搭建。主要是基于</w:t>
-      </w:r>
-      <w:proofErr w:type="spellStart"/>
-      <w:r>
-        <w:rPr>
-          <w:rFonts w:ascii="仿宋_GB2312" w:eastAsia="仿宋_GB2312" w:hAnsi="仿宋_GB2312" w:hint="eastAsia"/>
-          <w:bCs/>
-          <w:szCs w:val="21"/>
-        </w:rPr>
-        <w:t>layui</w:t>
-      </w:r>
-      <w:proofErr w:type="spellEnd"/>
-      <w:r>
-        <w:rPr>
-          <w:rFonts w:ascii="仿宋_GB2312" w:eastAsia="仿宋_GB2312" w:hAnsi="仿宋_GB2312" w:hint="eastAsia"/>
-          <w:bCs/>
-          <w:szCs w:val="21"/>
-        </w:rPr>
-        <w:t>前端框架。</w:t>
-      </w:r>
-    </w:p>
-    <w:p>
-      <w:pPr>
-        <w:pStyle w:val="a7"/>
+        <w:t>负责整个网站前端页面的设计和搭建。主要是基于layui前端框架</w:t>
+      </w:r>
+      <w:r>
+        <w:rPr>
+          <w:rFonts w:ascii="仿宋_GB2312" w:eastAsia="仿宋_GB2312" w:hAnsi="仿宋_GB2312" w:hint="eastAsia"/>
+          <w:bCs/>
+          <w:szCs w:val="21"/>
+        </w:rPr>
+        <w:t>。</w:t>
+      </w:r>
+    </w:p>
+    <w:p>
+      <w:pPr>
+        <w:pStyle w:val="aa"/>
         <w:numPr>
           <w:ilvl w:val="0"/>
           <w:numId w:val="6"/>
@@ -792,27 +884,18 @@
         <w:ind w:firstLineChars="0"/>
         <w:jc w:val="left"/>
         <w:rPr>
-          <w:rFonts w:ascii="仿宋_GB2312" w:eastAsia="仿宋_GB2312" w:hAnsi="仿宋_GB2312" w:hint="eastAsia"/>
-          <w:bCs/>
-          <w:szCs w:val="21"/>
-        </w:rPr>
-      </w:pPr>
-      <w:r>
-        <w:rPr>
-          <w:rFonts w:ascii="仿宋_GB2312" w:eastAsia="仿宋_GB2312" w:hAnsi="仿宋_GB2312" w:hint="eastAsia"/>
-          <w:bCs/>
-          <w:szCs w:val="21"/>
-        </w:rPr>
-        <w:t>成都高新区高新智慧</w:t>
-      </w:r>
-      <w:proofErr w:type="gramStart"/>
-      <w:r>
-        <w:rPr>
-          <w:rFonts w:ascii="仿宋_GB2312" w:eastAsia="仿宋_GB2312" w:hAnsi="仿宋_GB2312" w:hint="eastAsia"/>
-          <w:bCs/>
-          <w:szCs w:val="21"/>
-        </w:rPr>
-        <w:t>楼宇</w:t>
+          <w:rFonts w:ascii="仿宋_GB2312" w:eastAsia="仿宋_GB2312" w:hAnsi="仿宋_GB2312"/>
+          <w:bCs/>
+          <w:szCs w:val="21"/>
+        </w:rPr>
+      </w:pPr>
+      <w:r>
+        <w:rPr>
+          <w:rFonts w:ascii="仿宋_GB2312" w:eastAsia="仿宋_GB2312" w:hAnsi="仿宋_GB2312" w:hint="eastAsia"/>
+          <w:bCs/>
+          <w:szCs w:val="21"/>
+        </w:rPr>
+        <w:t>成都高新区高新智慧楼宇</w:t>
       </w:r>
       <w:r>
         <w:rPr>
@@ -828,21 +911,44 @@
           <w:bCs/>
           <w:szCs w:val="21"/>
         </w:rPr>
-        <w:t>小</w:t>
-      </w:r>
-      <w:proofErr w:type="gramEnd"/>
-      <w:r>
-        <w:rPr>
-          <w:rFonts w:ascii="仿宋_GB2312" w:eastAsia="仿宋_GB2312" w:hAnsi="仿宋_GB2312" w:hint="eastAsia"/>
-          <w:bCs/>
-          <w:szCs w:val="21"/>
-        </w:rPr>
-        <w:t>程序项目，目标实现对高新区管委会政府办公人员的管理、高新区管委会的物业服务管理。</w:t>
-      </w:r>
-    </w:p>
-    <w:p>
-      <w:pPr>
-        <w:pStyle w:val="a7"/>
+        <w:t>小程序项目，目标</w:t>
+      </w:r>
+      <w:r>
+        <w:rPr>
+          <w:rFonts w:ascii="仿宋_GB2312" w:eastAsia="仿宋_GB2312" w:hAnsi="仿宋_GB2312" w:hint="eastAsia"/>
+          <w:bCs/>
+          <w:szCs w:val="21"/>
+        </w:rPr>
+        <w:t>是</w:t>
+      </w:r>
+      <w:r>
+        <w:rPr>
+          <w:rFonts w:ascii="仿宋_GB2312" w:eastAsia="仿宋_GB2312" w:hAnsi="仿宋_GB2312" w:hint="eastAsia"/>
+          <w:bCs/>
+          <w:szCs w:val="21"/>
+        </w:rPr>
+        <w:t>实现对高新区管委会政府办公人员的管理、高新区管委会的物业服务</w:t>
+      </w:r>
+      <w:r>
+        <w:rPr>
+          <w:rFonts w:ascii="仿宋_GB2312" w:eastAsia="仿宋_GB2312" w:hAnsi="仿宋_GB2312" w:hint="eastAsia"/>
+          <w:bCs/>
+          <w:szCs w:val="21"/>
+        </w:rPr>
+        <w:t>的</w:t>
+      </w:r>
+      <w:r>
+        <w:rPr>
+          <w:rFonts w:ascii="仿宋_GB2312" w:eastAsia="仿宋_GB2312" w:hAnsi="仿宋_GB2312" w:hint="eastAsia"/>
+          <w:bCs/>
+          <w:szCs w:val="21"/>
+        </w:rPr>
+        <w:t>管理。</w:t>
+      </w:r>
+    </w:p>
+    <w:p>
+      <w:pPr>
+        <w:pStyle w:val="aa"/>
         <w:tabs>
           <w:tab w:val="left" w:pos="8400"/>
         </w:tabs>
@@ -850,101 +956,23 @@
         <w:ind w:left="1235" w:firstLineChars="0" w:firstLine="0"/>
         <w:jc w:val="left"/>
         <w:rPr>
-          <w:rFonts w:ascii="仿宋_GB2312" w:eastAsia="仿宋_GB2312" w:hAnsi="仿宋_GB2312" w:hint="eastAsia"/>
-          <w:bCs/>
-          <w:szCs w:val="21"/>
-        </w:rPr>
-      </w:pPr>
-      <w:r>
-        <w:rPr>
-          <w:rFonts w:ascii="仿宋_GB2312" w:eastAsia="仿宋_GB2312" w:hAnsi="仿宋_GB2312" w:hint="eastAsia"/>
-          <w:bCs/>
-          <w:szCs w:val="21"/>
-        </w:rPr>
-        <w:t>负责</w:t>
-      </w:r>
-      <w:proofErr w:type="gramStart"/>
-      <w:r>
-        <w:rPr>
-          <w:rFonts w:ascii="仿宋_GB2312" w:eastAsia="仿宋_GB2312" w:hAnsi="仿宋_GB2312" w:hint="eastAsia"/>
-          <w:bCs/>
-          <w:szCs w:val="21"/>
-        </w:rPr>
-        <w:t>整个</w:t>
-      </w:r>
-      <w:r>
-        <w:rPr>
-          <w:rFonts w:ascii="仿宋_GB2312" w:eastAsia="仿宋_GB2312" w:hAnsi="仿宋_GB2312" w:hint="eastAsia"/>
-          <w:bCs/>
-          <w:szCs w:val="21"/>
-        </w:rPr>
-        <w:t>微信小</w:t>
-      </w:r>
-      <w:proofErr w:type="gramEnd"/>
-      <w:r>
-        <w:rPr>
-          <w:rFonts w:ascii="仿宋_GB2312" w:eastAsia="仿宋_GB2312" w:hAnsi="仿宋_GB2312" w:hint="eastAsia"/>
-          <w:bCs/>
-          <w:szCs w:val="21"/>
-        </w:rPr>
-        <w:t>程序</w:t>
-      </w:r>
-      <w:r>
-        <w:rPr>
-          <w:rFonts w:ascii="仿宋_GB2312" w:eastAsia="仿宋_GB2312" w:hAnsi="仿宋_GB2312" w:hint="eastAsia"/>
-          <w:bCs/>
-          <w:szCs w:val="21"/>
-        </w:rPr>
-        <w:t>前端页面的设计和搭建。</w:t>
-      </w:r>
-      <w:r>
-        <w:rPr>
-          <w:rFonts w:ascii="仿宋_GB2312" w:eastAsia="仿宋_GB2312" w:hAnsi="仿宋_GB2312" w:hint="eastAsia"/>
-          <w:bCs/>
-          <w:szCs w:val="21"/>
-        </w:rPr>
-        <w:t>使用了跨平台开发语言</w:t>
-      </w:r>
-      <w:proofErr w:type="spellStart"/>
-      <w:r>
-        <w:rPr>
-          <w:rFonts w:ascii="仿宋_GB2312" w:eastAsia="仿宋_GB2312" w:hAnsi="仿宋_GB2312" w:hint="eastAsia"/>
-          <w:bCs/>
-          <w:szCs w:val="21"/>
-        </w:rPr>
-        <w:t>uniapp</w:t>
-      </w:r>
-      <w:proofErr w:type="spellEnd"/>
-      <w:r>
-        <w:rPr>
-          <w:rFonts w:ascii="仿宋_GB2312" w:eastAsia="仿宋_GB2312" w:hAnsi="仿宋_GB2312" w:hint="eastAsia"/>
-          <w:bCs/>
-          <w:szCs w:val="21"/>
-        </w:rPr>
-        <w:t>，前端框架为</w:t>
-      </w:r>
-      <w:proofErr w:type="spellStart"/>
-      <w:r>
-        <w:rPr>
-          <w:rFonts w:ascii="仿宋_GB2312" w:eastAsia="仿宋_GB2312" w:hAnsi="仿宋_GB2312" w:hint="eastAsia"/>
-          <w:bCs/>
-          <w:szCs w:val="21"/>
-        </w:rPr>
-        <w:t>Vue</w:t>
-      </w:r>
-      <w:proofErr w:type="spellEnd"/>
-      <w:r>
-        <w:rPr>
-          <w:rFonts w:ascii="仿宋_GB2312" w:eastAsia="仿宋_GB2312" w:hAnsi="仿宋_GB2312" w:hint="eastAsia"/>
-          <w:bCs/>
-          <w:szCs w:val="21"/>
-        </w:rPr>
-        <w:t>。</w:t>
-      </w:r>
-    </w:p>
-    <w:p>
-      <w:pPr>
-        <w:pStyle w:val="a7"/>
+          <w:rFonts w:ascii="仿宋_GB2312" w:eastAsia="仿宋_GB2312" w:hAnsi="仿宋_GB2312"/>
+          <w:bCs/>
+          <w:szCs w:val="21"/>
+        </w:rPr>
+      </w:pPr>
+      <w:r>
+        <w:rPr>
+          <w:rFonts w:ascii="仿宋_GB2312" w:eastAsia="仿宋_GB2312" w:hAnsi="仿宋_GB2312" w:hint="eastAsia"/>
+          <w:bCs/>
+          <w:szCs w:val="21"/>
+        </w:rPr>
+        <w:t>负责整个微信小程序前端页面的设计和搭建。使用了跨平台开发语言uniapp，前端框架为Vue。</w:t>
+      </w:r>
+    </w:p>
+    <w:p>
+      <w:pPr>
+        <w:pStyle w:val="aa"/>
         <w:numPr>
           <w:ilvl w:val="0"/>
           <w:numId w:val="6"/>
@@ -956,41 +984,39 @@
         <w:ind w:firstLineChars="0"/>
         <w:jc w:val="left"/>
         <w:rPr>
-          <w:rFonts w:ascii="仿宋_GB2312" w:eastAsia="仿宋_GB2312" w:hAnsi="仿宋_GB2312" w:hint="eastAsia"/>
-          <w:bCs/>
-          <w:szCs w:val="21"/>
-        </w:rPr>
-      </w:pPr>
-      <w:r>
-        <w:rPr>
-          <w:rFonts w:ascii="仿宋_GB2312" w:eastAsia="仿宋_GB2312" w:hAnsi="仿宋_GB2312" w:hint="eastAsia"/>
-          <w:bCs/>
-          <w:szCs w:val="21"/>
-        </w:rPr>
-        <w:t>成都高新区成都高</w:t>
-      </w:r>
-      <w:proofErr w:type="gramStart"/>
-      <w:r>
-        <w:rPr>
-          <w:rFonts w:ascii="仿宋_GB2312" w:eastAsia="仿宋_GB2312" w:hAnsi="仿宋_GB2312" w:hint="eastAsia"/>
-          <w:bCs/>
-          <w:szCs w:val="21"/>
-        </w:rPr>
-        <w:t>新微聘</w:t>
-      </w:r>
-      <w:proofErr w:type="gramEnd"/>
-      <w:r>
-        <w:rPr>
-          <w:rFonts w:ascii="仿宋_GB2312" w:eastAsia="仿宋_GB2312" w:hAnsi="仿宋_GB2312" w:hint="eastAsia"/>
-          <w:bCs/>
-          <w:szCs w:val="21"/>
-        </w:rPr>
-        <w:t>小程序项目，目标实现高新区企业职位发布、在线面试功能、高新区政府办公人员直播宣讲功能。</w:t>
-      </w:r>
-    </w:p>
-    <w:p>
-      <w:pPr>
-        <w:pStyle w:val="a7"/>
+          <w:rFonts w:ascii="仿宋_GB2312" w:eastAsia="仿宋_GB2312" w:hAnsi="仿宋_GB2312"/>
+          <w:bCs/>
+          <w:szCs w:val="21"/>
+        </w:rPr>
+      </w:pPr>
+      <w:r>
+        <w:rPr>
+          <w:rFonts w:ascii="仿宋_GB2312" w:eastAsia="仿宋_GB2312" w:hAnsi="仿宋_GB2312" w:hint="eastAsia"/>
+          <w:bCs/>
+          <w:szCs w:val="21"/>
+        </w:rPr>
+        <w:t>成都高新区成都高新微聘小程序项目，目标</w:t>
+      </w:r>
+      <w:r>
+        <w:rPr>
+          <w:rFonts w:ascii="仿宋_GB2312" w:eastAsia="仿宋_GB2312" w:hAnsi="仿宋_GB2312" w:hint="eastAsia"/>
+          <w:bCs/>
+          <w:szCs w:val="21"/>
+        </w:rPr>
+        <w:t>是</w:t>
+      </w:r>
+      <w:r>
+        <w:rPr>
+          <w:rFonts w:ascii="仿宋_GB2312" w:eastAsia="仿宋_GB2312" w:hAnsi="仿宋_GB2312" w:hint="eastAsia"/>
+          <w:bCs/>
+          <w:szCs w:val="21"/>
+        </w:rPr>
+        <w:t>实现高新区企业职位发布、在线面试功能、高新区政府办公人员直播宣讲功能。</w:t>
+      </w:r>
+    </w:p>
+    <w:p>
+      <w:pPr>
+        <w:pStyle w:val="aa"/>
         <w:tabs>
           <w:tab w:val="left" w:pos="8400"/>
         </w:tabs>
@@ -998,49 +1024,23 @@
         <w:ind w:left="1235" w:firstLineChars="0" w:firstLine="0"/>
         <w:jc w:val="left"/>
         <w:rPr>
-          <w:rFonts w:ascii="仿宋_GB2312" w:eastAsia="仿宋_GB2312" w:hAnsi="仿宋_GB2312" w:hint="eastAsia"/>
-          <w:bCs/>
-          <w:szCs w:val="21"/>
-        </w:rPr>
-      </w:pPr>
-      <w:r>
-        <w:rPr>
-          <w:rFonts w:ascii="仿宋_GB2312" w:eastAsia="仿宋_GB2312" w:hAnsi="仿宋_GB2312" w:hint="eastAsia"/>
-          <w:bCs/>
-          <w:szCs w:val="21"/>
-        </w:rPr>
-        <w:t>负责</w:t>
-      </w:r>
-      <w:proofErr w:type="gramStart"/>
-      <w:r>
-        <w:rPr>
-          <w:rFonts w:ascii="仿宋_GB2312" w:eastAsia="仿宋_GB2312" w:hAnsi="仿宋_GB2312" w:hint="eastAsia"/>
-          <w:bCs/>
-          <w:szCs w:val="21"/>
-        </w:rPr>
-        <w:t>整个微信小</w:t>
-      </w:r>
-      <w:proofErr w:type="gramEnd"/>
-      <w:r>
-        <w:rPr>
-          <w:rFonts w:ascii="仿宋_GB2312" w:eastAsia="仿宋_GB2312" w:hAnsi="仿宋_GB2312" w:hint="eastAsia"/>
-          <w:bCs/>
-          <w:szCs w:val="21"/>
-        </w:rPr>
-        <w:t>程序前端页面的设计和搭建。</w:t>
-      </w:r>
-      <w:r>
-        <w:rPr>
-          <w:rFonts w:ascii="仿宋_GB2312" w:eastAsia="仿宋_GB2312" w:hAnsi="仿宋_GB2312" w:hint="eastAsia"/>
-          <w:bCs/>
-          <w:szCs w:val="21"/>
-        </w:rPr>
-        <w:t>使用原生的小程序语言开发。</w:t>
-      </w:r>
-    </w:p>
-    <w:p>
-      <w:pPr>
-        <w:pStyle w:val="a7"/>
+          <w:rFonts w:ascii="仿宋_GB2312" w:eastAsia="仿宋_GB2312" w:hAnsi="仿宋_GB2312"/>
+          <w:bCs/>
+          <w:szCs w:val="21"/>
+        </w:rPr>
+      </w:pPr>
+      <w:r>
+        <w:rPr>
+          <w:rFonts w:ascii="仿宋_GB2312" w:eastAsia="仿宋_GB2312" w:hAnsi="仿宋_GB2312" w:hint="eastAsia"/>
+          <w:bCs/>
+          <w:szCs w:val="21"/>
+        </w:rPr>
+        <w:t>负责整个微信小程序前端页面的设计和搭建。使用原生的小程序语言开发。</w:t>
+      </w:r>
+    </w:p>
+    <w:p>
+      <w:pPr>
+        <w:pStyle w:val="aa"/>
         <w:numPr>
           <w:ilvl w:val="0"/>
           <w:numId w:val="6"/>
@@ -1052,7 +1052,7 @@
         <w:ind w:firstLineChars="0"/>
         <w:jc w:val="left"/>
         <w:rPr>
-          <w:rFonts w:ascii="仿宋_GB2312" w:eastAsia="仿宋_GB2312" w:hAnsi="仿宋_GB2312" w:hint="eastAsia"/>
+          <w:rFonts w:ascii="仿宋_GB2312" w:eastAsia="仿宋_GB2312" w:hAnsi="仿宋_GB2312"/>
           <w:bCs/>
           <w:szCs w:val="21"/>
         </w:rPr>
@@ -1087,44 +1087,44 @@
           <w:bCs/>
           <w:szCs w:val="21"/>
         </w:rPr>
-        <w:t>网站建设，目标实现高新</w:t>
-      </w:r>
-      <w:r>
-        <w:rPr>
-          <w:rFonts w:ascii="仿宋_GB2312" w:eastAsia="仿宋_GB2312" w:hAnsi="仿宋_GB2312" w:hint="eastAsia"/>
-          <w:bCs/>
-          <w:szCs w:val="21"/>
-        </w:rPr>
-        <w:t>成都蓉漂人才发展学院</w:t>
-      </w:r>
-      <w:r>
-        <w:rPr>
-          <w:rFonts w:ascii="仿宋_GB2312" w:eastAsia="仿宋_GB2312" w:hAnsi="仿宋_GB2312" w:hint="eastAsia"/>
-          <w:bCs/>
-          <w:szCs w:val="21"/>
-        </w:rPr>
-        <w:t>宣传、</w:t>
-      </w:r>
-      <w:r>
-        <w:rPr>
-          <w:rFonts w:ascii="仿宋_GB2312" w:eastAsia="仿宋_GB2312" w:hAnsi="仿宋_GB2312" w:hint="eastAsia"/>
-          <w:bCs/>
-          <w:szCs w:val="21"/>
-        </w:rPr>
-        <w:t>成都蓉漂人才发展学院</w:t>
-      </w:r>
-      <w:r>
-        <w:rPr>
-          <w:rFonts w:ascii="仿宋_GB2312" w:eastAsia="仿宋_GB2312" w:hAnsi="仿宋_GB2312" w:hint="eastAsia"/>
-          <w:bCs/>
-          <w:szCs w:val="21"/>
-        </w:rPr>
-        <w:t>课程展示。 (访问地址</w:t>
+        <w:t>网站建设，目标</w:t>
+      </w:r>
+      <w:r>
+        <w:rPr>
+          <w:rFonts w:ascii="仿宋_GB2312" w:eastAsia="仿宋_GB2312" w:hAnsi="仿宋_GB2312" w:hint="eastAsia"/>
+          <w:bCs/>
+          <w:szCs w:val="21"/>
+        </w:rPr>
+        <w:t>是</w:t>
+      </w:r>
+      <w:r>
+        <w:rPr>
+          <w:rFonts w:ascii="仿宋_GB2312" w:eastAsia="仿宋_GB2312" w:hAnsi="仿宋_GB2312" w:hint="eastAsia"/>
+          <w:bCs/>
+          <w:szCs w:val="21"/>
+        </w:rPr>
+        <w:t>实现</w:t>
+      </w:r>
+      <w:r>
+        <w:rPr>
+          <w:rFonts w:ascii="仿宋_GB2312" w:eastAsia="仿宋_GB2312" w:hAnsi="仿宋_GB2312" w:hint="eastAsia"/>
+          <w:bCs/>
+          <w:szCs w:val="21"/>
+        </w:rPr>
+        <w:t>对</w:t>
+      </w:r>
+      <w:r>
+        <w:rPr>
+          <w:rFonts w:ascii="仿宋_GB2312" w:eastAsia="仿宋_GB2312" w:hAnsi="仿宋_GB2312" w:hint="eastAsia"/>
+          <w:bCs/>
+          <w:szCs w:val="21"/>
+        </w:rPr>
+        <w:t>成都蓉漂人才发展学院宣传、成都蓉漂人才发展学院课程展示。 (访问地址</w:t>
       </w:r>
       <w:hyperlink r:id="rId10" w:history="1">
         <w:r>
           <w:rPr>
-            <w:rStyle w:val="a4"/>
+            <w:rStyle w:val="a5"/>
             <w:rFonts w:ascii="仿宋_GB2312" w:eastAsia="仿宋_GB2312" w:hAnsi="仿宋_GB2312"/>
             <w:bCs/>
             <w:szCs w:val="21"/>
@@ -1143,7 +1143,7 @@
     </w:p>
     <w:p>
       <w:pPr>
-        <w:pStyle w:val="a7"/>
+        <w:pStyle w:val="aa"/>
         <w:tabs>
           <w:tab w:val="left" w:pos="8400"/>
         </w:tabs>
@@ -1151,36 +1151,18 @@
         <w:ind w:left="1235" w:firstLineChars="0" w:firstLine="0"/>
         <w:jc w:val="left"/>
         <w:rPr>
-          <w:rFonts w:ascii="仿宋_GB2312" w:eastAsia="仿宋_GB2312" w:hAnsi="仿宋_GB2312" w:hint="eastAsia"/>
-          <w:bCs/>
-          <w:szCs w:val="21"/>
-        </w:rPr>
-      </w:pPr>
-      <w:r>
-        <w:rPr>
-          <w:rFonts w:ascii="仿宋_GB2312" w:eastAsia="仿宋_GB2312" w:hAnsi="仿宋_GB2312" w:hint="eastAsia"/>
-          <w:bCs/>
-          <w:szCs w:val="21"/>
-        </w:rPr>
-        <w:t>负责整个网站前端页面的设计和搭建。主要是基于</w:t>
-      </w:r>
-      <w:proofErr w:type="spellStart"/>
-      <w:r>
-        <w:rPr>
-          <w:rFonts w:ascii="仿宋_GB2312" w:eastAsia="仿宋_GB2312" w:hAnsi="仿宋_GB2312" w:hint="eastAsia"/>
-          <w:bCs/>
-          <w:szCs w:val="21"/>
-        </w:rPr>
-        <w:t>layui</w:t>
-      </w:r>
-      <w:proofErr w:type="spellEnd"/>
-      <w:r>
-        <w:rPr>
-          <w:rFonts w:ascii="仿宋_GB2312" w:eastAsia="仿宋_GB2312" w:hAnsi="仿宋_GB2312" w:hint="eastAsia"/>
-          <w:bCs/>
-          <w:szCs w:val="21"/>
-        </w:rPr>
-        <w:t>前端框架。</w:t>
+          <w:rFonts w:ascii="仿宋_GB2312" w:eastAsia="仿宋_GB2312" w:hAnsi="仿宋_GB2312"/>
+          <w:bCs/>
+          <w:szCs w:val="21"/>
+        </w:rPr>
+      </w:pPr>
+      <w:r>
+        <w:rPr>
+          <w:rFonts w:ascii="仿宋_GB2312" w:eastAsia="仿宋_GB2312" w:hAnsi="仿宋_GB2312" w:hint="eastAsia"/>
+          <w:bCs/>
+          <w:szCs w:val="21"/>
+        </w:rPr>
+        <w:t>负责整个网站前端页面的设计和搭建。主要是基于layui前端框架。</w:t>
       </w:r>
       <w:r>
         <w:rPr>
@@ -1193,7 +1175,7 @@
     </w:p>
     <w:p>
       <w:pPr>
-        <w:pStyle w:val="a7"/>
+        <w:pStyle w:val="aa"/>
         <w:numPr>
           <w:ilvl w:val="0"/>
           <w:numId w:val="6"/>
@@ -1205,23 +1187,39 @@
         <w:ind w:firstLineChars="0"/>
         <w:jc w:val="left"/>
         <w:rPr>
-          <w:rFonts w:ascii="仿宋_GB2312" w:eastAsia="仿宋_GB2312" w:hAnsi="仿宋_GB2312" w:hint="eastAsia"/>
-          <w:bCs/>
-          <w:szCs w:val="21"/>
-        </w:rPr>
-      </w:pPr>
-      <w:r>
-        <w:rPr>
-          <w:rFonts w:ascii="仿宋_GB2312" w:eastAsia="仿宋_GB2312" w:hAnsi="仿宋_GB2312" w:hint="eastAsia"/>
-          <w:bCs/>
-          <w:szCs w:val="21"/>
-        </w:rPr>
-        <w:t>中国移动5G研究院(成都)协同办公项目，实现研究院内部消息通信、工作台展示、视频会议功能、云文件管理、邮件管理功能。</w:t>
-      </w:r>
-    </w:p>
-    <w:p>
-      <w:pPr>
-        <w:pStyle w:val="a7"/>
+          <w:rFonts w:ascii="仿宋_GB2312" w:eastAsia="仿宋_GB2312" w:hAnsi="仿宋_GB2312"/>
+          <w:bCs/>
+          <w:szCs w:val="21"/>
+        </w:rPr>
+      </w:pPr>
+      <w:r>
+        <w:rPr>
+          <w:rFonts w:ascii="仿宋_GB2312" w:eastAsia="仿宋_GB2312" w:hAnsi="仿宋_GB2312" w:hint="eastAsia"/>
+          <w:bCs/>
+          <w:szCs w:val="21"/>
+        </w:rPr>
+        <w:t>中国移动5G研究院(成都)协同办公项目，</w:t>
+      </w:r>
+      <w:r>
+        <w:rPr>
+          <w:rFonts w:ascii="仿宋_GB2312" w:eastAsia="仿宋_GB2312" w:hAnsi="仿宋_GB2312" w:hint="eastAsia"/>
+          <w:bCs/>
+          <w:szCs w:val="21"/>
+        </w:rPr>
+        <w:t>目标是</w:t>
+      </w:r>
+      <w:r>
+        <w:rPr>
+          <w:rFonts w:ascii="仿宋_GB2312" w:eastAsia="仿宋_GB2312" w:hAnsi="仿宋_GB2312" w:hint="eastAsia"/>
+          <w:bCs/>
+          <w:szCs w:val="21"/>
+        </w:rPr>
+        <w:t>实现研究院内部消息通信、工作台展示、视频会议功能、云文件管理、邮件管理功能。</w:t>
+      </w:r>
+    </w:p>
+    <w:p>
+      <w:pPr>
+        <w:pStyle w:val="aa"/>
         <w:tabs>
           <w:tab w:val="left" w:pos="8400"/>
         </w:tabs>
@@ -1229,7 +1227,7 @@
         <w:ind w:left="1235" w:firstLineChars="0" w:firstLine="0"/>
         <w:jc w:val="left"/>
         <w:rPr>
-          <w:rFonts w:ascii="仿宋_GB2312" w:eastAsia="仿宋_GB2312" w:hAnsi="仿宋_GB2312" w:hint="eastAsia"/>
+          <w:rFonts w:ascii="仿宋_GB2312" w:eastAsia="仿宋_GB2312" w:hAnsi="仿宋_GB2312"/>
           <w:bCs/>
           <w:szCs w:val="21"/>
         </w:rPr>
@@ -1246,7 +1244,7 @@
     </w:p>
     <w:p>
       <w:pPr>
-        <w:pStyle w:val="a7"/>
+        <w:pStyle w:val="aa"/>
         <w:tabs>
           <w:tab w:val="left" w:pos="8400"/>
         </w:tabs>
@@ -1254,13 +1252,11 @@
         <w:ind w:left="1235" w:firstLineChars="0" w:firstLine="0"/>
         <w:jc w:val="left"/>
         <w:rPr>
-          <w:rFonts w:ascii="仿宋_GB2312" w:eastAsia="仿宋_GB2312" w:hAnsi="仿宋_GB2312" w:hint="eastAsia"/>
-          <w:bCs/>
-          <w:szCs w:val="21"/>
-        </w:rPr>
-      </w:pPr>
-      <w:bookmarkStart w:id="0" w:name="_GoBack"/>
-      <w:bookmarkEnd w:id="0"/>
+          <w:rFonts w:ascii="仿宋_GB2312" w:eastAsia="仿宋_GB2312" w:hAnsi="仿宋_GB2312"/>
+          <w:bCs/>
+          <w:szCs w:val="21"/>
+        </w:rPr>
+      </w:pPr>
     </w:p>
     <w:p>
       <w:pPr>
@@ -1311,43 +1307,7 @@
           <w:bCs/>
           <w:szCs w:val="21"/>
         </w:rPr>
-        <w:t>热爱编程，长期使用html、</w:t>
-      </w:r>
-      <w:proofErr w:type="spellStart"/>
-      <w:r>
-        <w:rPr>
-          <w:rFonts w:ascii="仿宋_GB2312" w:eastAsia="仿宋_GB2312" w:hAnsi="仿宋_GB2312" w:hint="eastAsia"/>
-          <w:bCs/>
-          <w:szCs w:val="21"/>
-        </w:rPr>
-        <w:t>css</w:t>
-      </w:r>
-      <w:proofErr w:type="spellEnd"/>
-      <w:r>
-        <w:rPr>
-          <w:rFonts w:ascii="仿宋_GB2312" w:eastAsia="仿宋_GB2312" w:hAnsi="仿宋_GB2312" w:hint="eastAsia"/>
-          <w:bCs/>
-          <w:szCs w:val="21"/>
-        </w:rPr>
-        <w:t>和</w:t>
-      </w:r>
-      <w:proofErr w:type="spellStart"/>
-      <w:r>
-        <w:rPr>
-          <w:rFonts w:ascii="仿宋_GB2312" w:eastAsia="仿宋_GB2312" w:hAnsi="仿宋_GB2312" w:hint="eastAsia"/>
-          <w:bCs/>
-          <w:szCs w:val="21"/>
-        </w:rPr>
-        <w:t>javascript</w:t>
-      </w:r>
-      <w:proofErr w:type="spellEnd"/>
-      <w:r>
-        <w:rPr>
-          <w:rFonts w:ascii="仿宋_GB2312" w:eastAsia="仿宋_GB2312" w:hAnsi="仿宋_GB2312" w:hint="eastAsia"/>
-          <w:bCs/>
-          <w:szCs w:val="21"/>
-        </w:rPr>
-        <w:t>语言。掌握html、</w:t>
+        <w:t>热爱编程，长期使用html、css和javascript语言。掌握html、</w:t>
       </w:r>
       <w:r>
         <w:rPr>
@@ -1355,61 +1315,15 @@
           <w:bCs/>
           <w:szCs w:val="21"/>
         </w:rPr>
-        <w:t xml:space="preserve"> </w:t>
-      </w:r>
-      <w:proofErr w:type="spellStart"/>
-      <w:r>
-        <w:rPr>
-          <w:rFonts w:ascii="仿宋_GB2312" w:eastAsia="仿宋_GB2312" w:hAnsi="仿宋_GB2312"/>
-          <w:bCs/>
-          <w:szCs w:val="21"/>
-        </w:rPr>
-        <w:t>javascript</w:t>
-      </w:r>
-      <w:proofErr w:type="spellEnd"/>
-      <w:r>
-        <w:rPr>
-          <w:rFonts w:ascii="仿宋_GB2312" w:eastAsia="仿宋_GB2312" w:hAnsi="仿宋_GB2312" w:hint="eastAsia"/>
-          <w:bCs/>
-          <w:szCs w:val="21"/>
-        </w:rPr>
-        <w:t>、</w:t>
-      </w:r>
-      <w:proofErr w:type="spellStart"/>
-      <w:r>
-        <w:rPr>
-          <w:rFonts w:ascii="仿宋_GB2312" w:eastAsia="仿宋_GB2312" w:hAnsi="仿宋_GB2312" w:hint="eastAsia"/>
-          <w:bCs/>
-          <w:szCs w:val="21"/>
-        </w:rPr>
-        <w:t>vue</w:t>
-      </w:r>
-      <w:proofErr w:type="spellEnd"/>
-      <w:r>
-        <w:rPr>
-          <w:rFonts w:ascii="仿宋_GB2312" w:eastAsia="仿宋_GB2312" w:hAnsi="仿宋_GB2312" w:hint="eastAsia"/>
-          <w:bCs/>
-          <w:szCs w:val="21"/>
-        </w:rPr>
-        <w:t xml:space="preserve"> 、</w:t>
-      </w:r>
-      <w:proofErr w:type="spellStart"/>
-      <w:r>
-        <w:rPr>
-          <w:rFonts w:ascii="仿宋_GB2312" w:eastAsia="仿宋_GB2312" w:hAnsi="仿宋_GB2312" w:hint="eastAsia"/>
-          <w:bCs/>
-          <w:szCs w:val="21"/>
-        </w:rPr>
-        <w:t>nodeJS</w:t>
-      </w:r>
-      <w:proofErr w:type="spellEnd"/>
-      <w:r>
-        <w:rPr>
-          <w:rFonts w:ascii="仿宋_GB2312" w:eastAsia="仿宋_GB2312" w:hAnsi="仿宋_GB2312" w:hint="eastAsia"/>
-          <w:bCs/>
-          <w:szCs w:val="21"/>
-        </w:rPr>
-        <w:t>和Typescript，了解python；熟悉基本的数据结构和算法。</w:t>
+        <w:t xml:space="preserve"> javascript</w:t>
+      </w:r>
+      <w:r>
+        <w:rPr>
+          <w:rFonts w:ascii="仿宋_GB2312" w:eastAsia="仿宋_GB2312" w:hAnsi="仿宋_GB2312" w:hint="eastAsia"/>
+          <w:bCs/>
+          <w:szCs w:val="21"/>
+        </w:rPr>
+        <w:t>、vue 、nodeJS和Typescript，了解python；熟悉基本的数据结构和算法。</w:t>
       </w:r>
     </w:p>
     <w:p/>
@@ -1425,7 +1339,7 @@
 </file>
 
 <file path=word/endnotes.xml><?xml version="1.0" encoding="utf-8"?>
-<w:endnotes xmlns:wpc="http://schemas.microsoft.com/office/word/2010/wordprocessingCanvas" xmlns:mc="http://schemas.openxmlformats.org/markup-compatibility/2006" xmlns:o="urn:schemas-microsoft-com:office:office" xmlns:r="http://schemas.openxmlformats.org/officeDocument/2006/relationships" xmlns:m="http://schemas.openxmlformats.org/officeDocument/2006/math" xmlns:v="urn:schemas-microsoft-com:vml" xmlns:wp14="http://schemas.microsoft.com/office/word/2010/wordprocessingDrawing" xmlns:wp="http://schemas.openxmlformats.org/drawingml/2006/wordprocessingDrawing" xmlns:w10="urn:schemas-microsoft-com:office:word" xmlns:w="http://schemas.openxmlformats.org/wordprocessingml/2006/main" xmlns:w14="http://schemas.microsoft.com/office/word/2010/wordml" xmlns:wpg="http://schemas.microsoft.com/office/word/2010/wordprocessingGroup" xmlns:wpi="http://schemas.microsoft.com/office/word/2010/wordprocessingInk" xmlns:wne="http://schemas.microsoft.com/office/word/2006/wordml" xmlns:wps="http://schemas.microsoft.com/office/word/2010/wordprocessingShape" mc:Ignorable="w14 wp14">
+<w:endnotes xmlns:wpc="http://schemas.microsoft.com/office/word/2010/wordprocessingCanvas" xmlns:cx="http://schemas.microsoft.com/office/drawing/2014/chartex" xmlns:cx1="http://schemas.microsoft.com/office/drawing/2015/9/8/chartex" xmlns:cx2="http://schemas.microsoft.com/office/drawing/2015/10/21/chartex" xmlns:cx3="http://schemas.microsoft.com/office/drawing/2016/5/9/chartex" xmlns:cx4="http://schemas.microsoft.com/office/drawing/2016/5/10/chartex" xmlns:cx5="http://schemas.microsoft.com/office/drawing/2016/5/11/chartex" xmlns:cx6="http://schemas.microsoft.com/office/drawing/2016/5/12/chartex" xmlns:cx7="http://schemas.microsoft.com/office/drawing/2016/5/13/chartex" xmlns:cx8="http://schemas.microsoft.com/office/drawing/2016/5/14/chartex" xmlns:mc="http://schemas.openxmlformats.org/markup-compatibility/2006" xmlns:aink="http://schemas.microsoft.com/office/drawing/2016/ink" xmlns:am3d="http://schemas.microsoft.com/office/drawing/2017/model3d" xmlns:o="urn:schemas-microsoft-com:office:office" xmlns:r="http://schemas.openxmlformats.org/officeDocument/2006/relationships" xmlns:m="http://schemas.openxmlformats.org/officeDocument/2006/math" xmlns:v="urn:schemas-microsoft-com:vml" xmlns:wp14="http://schemas.microsoft.com/office/word/2010/wordprocessingDrawing" xmlns:wp="http://schemas.openxmlformats.org/drawingml/2006/wordprocessingDrawing" xmlns:w10="urn:schemas-microsoft-com:office:word" xmlns:w="http://schemas.openxmlformats.org/wordprocessingml/2006/main" xmlns:w14="http://schemas.microsoft.com/office/word/2010/wordml" xmlns:w15="http://schemas.microsoft.com/office/word/2012/wordml" xmlns:w16cex="http://schemas.microsoft.com/office/word/2018/wordml/cex" xmlns:w16cid="http://schemas.microsoft.com/office/word/2016/wordml/cid" xmlns:w16="http://schemas.microsoft.com/office/word/2018/wordml" xmlns:w16se="http://schemas.microsoft.com/office/word/2015/wordml/symex" xmlns:wpg="http://schemas.microsoft.com/office/word/2010/wordprocessingGroup" xmlns:wpi="http://schemas.microsoft.com/office/word/2010/wordprocessingInk" xmlns:wne="http://schemas.microsoft.com/office/word/2006/wordml" xmlns:wps="http://schemas.microsoft.com/office/word/2010/wordprocessingShape" mc:Ignorable="w14 w15 w16se w16cid w16 w16cex wp14">
   <w:endnote w:type="separator" w:id="-1">
     <w:p>
       <w:r>
@@ -1444,7 +1358,7 @@
 </file>
 
 <file path=word/footnotes.xml><?xml version="1.0" encoding="utf-8"?>
-<w:footnotes xmlns:wpc="http://schemas.microsoft.com/office/word/2010/wordprocessingCanvas" xmlns:mc="http://schemas.openxmlformats.org/markup-compatibility/2006" xmlns:o="urn:schemas-microsoft-com:office:office" xmlns:r="http://schemas.openxmlformats.org/officeDocument/2006/relationships" xmlns:m="http://schemas.openxmlformats.org/officeDocument/2006/math" xmlns:v="urn:schemas-microsoft-com:vml" xmlns:wp14="http://schemas.microsoft.com/office/word/2010/wordprocessingDrawing" xmlns:wp="http://schemas.openxmlformats.org/drawingml/2006/wordprocessingDrawing" xmlns:w10="urn:schemas-microsoft-com:office:word" xmlns:w="http://schemas.openxmlformats.org/wordprocessingml/2006/main" xmlns:w14="http://schemas.microsoft.com/office/word/2010/wordml" xmlns:wpg="http://schemas.microsoft.com/office/word/2010/wordprocessingGroup" xmlns:wpi="http://schemas.microsoft.com/office/word/2010/wordprocessingInk" xmlns:wne="http://schemas.microsoft.com/office/word/2006/wordml" xmlns:wps="http://schemas.microsoft.com/office/word/2010/wordprocessingShape" mc:Ignorable="w14 wp14">
+<w:footnotes xmlns:wpc="http://schemas.microsoft.com/office/word/2010/wordprocessingCanvas" xmlns:cx="http://schemas.microsoft.com/office/drawing/2014/chartex" xmlns:cx1="http://schemas.microsoft.com/office/drawing/2015/9/8/chartex" xmlns:cx2="http://schemas.microsoft.com/office/drawing/2015/10/21/chartex" xmlns:cx3="http://schemas.microsoft.com/office/drawing/2016/5/9/chartex" xmlns:cx4="http://schemas.microsoft.com/office/drawing/2016/5/10/chartex" xmlns:cx5="http://schemas.microsoft.com/office/drawing/2016/5/11/chartex" xmlns:cx6="http://schemas.microsoft.com/office/drawing/2016/5/12/chartex" xmlns:cx7="http://schemas.microsoft.com/office/drawing/2016/5/13/chartex" xmlns:cx8="http://schemas.microsoft.com/office/drawing/2016/5/14/chartex" xmlns:mc="http://schemas.openxmlformats.org/markup-compatibility/2006" xmlns:aink="http://schemas.microsoft.com/office/drawing/2016/ink" xmlns:am3d="http://schemas.microsoft.com/office/drawing/2017/model3d" xmlns:o="urn:schemas-microsoft-com:office:office" xmlns:r="http://schemas.openxmlformats.org/officeDocument/2006/relationships" xmlns:m="http://schemas.openxmlformats.org/officeDocument/2006/math" xmlns:v="urn:schemas-microsoft-com:vml" xmlns:wp14="http://schemas.microsoft.com/office/word/2010/wordprocessingDrawing" xmlns:wp="http://schemas.openxmlformats.org/drawingml/2006/wordprocessingDrawing" xmlns:w10="urn:schemas-microsoft-com:office:word" xmlns:w="http://schemas.openxmlformats.org/wordprocessingml/2006/main" xmlns:w14="http://schemas.microsoft.com/office/word/2010/wordml" xmlns:w15="http://schemas.microsoft.com/office/word/2012/wordml" xmlns:w16cex="http://schemas.microsoft.com/office/word/2018/wordml/cex" xmlns:w16cid="http://schemas.microsoft.com/office/word/2016/wordml/cid" xmlns:w16="http://schemas.microsoft.com/office/word/2018/wordml" xmlns:w16se="http://schemas.microsoft.com/office/word/2015/wordml/symex" xmlns:wpg="http://schemas.microsoft.com/office/word/2010/wordprocessingGroup" xmlns:wpi="http://schemas.microsoft.com/office/word/2010/wordprocessingInk" xmlns:wne="http://schemas.microsoft.com/office/word/2006/wordml" xmlns:wps="http://schemas.microsoft.com/office/word/2010/wordprocessingShape" mc:Ignorable="w14 w15 w16se w16cid w16 w16cex wp14">
   <w:footnote w:type="separator" w:id="-1">
     <w:p>
       <w:r>
@@ -1463,7 +1377,7 @@
 </file>
 
 <file path=word/header1.xml><?xml version="1.0" encoding="utf-8"?>
-<w:hdr xmlns:wpc="http://schemas.microsoft.com/office/word/2010/wordprocessingCanvas" xmlns:mc="http://schemas.openxmlformats.org/markup-compatibility/2006" xmlns:o="urn:schemas-microsoft-com:office:office" xmlns:r="http://schemas.openxmlformats.org/officeDocument/2006/relationships" xmlns:m="http://schemas.openxmlformats.org/officeDocument/2006/math" xmlns:v="urn:schemas-microsoft-com:vml" xmlns:wp14="http://schemas.microsoft.com/office/word/2010/wordprocessingDrawing" xmlns:wp="http://schemas.openxmlformats.org/drawingml/2006/wordprocessingDrawing" xmlns:w10="urn:schemas-microsoft-com:office:word" xmlns:w="http://schemas.openxmlformats.org/wordprocessingml/2006/main" xmlns:w14="http://schemas.microsoft.com/office/word/2010/wordml" xmlns:wpg="http://schemas.microsoft.com/office/word/2010/wordprocessingGroup" xmlns:wpi="http://schemas.microsoft.com/office/word/2010/wordprocessingInk" xmlns:wne="http://schemas.microsoft.com/office/word/2006/wordml" xmlns:wps="http://schemas.microsoft.com/office/word/2010/wordprocessingShape" mc:Ignorable="w14 wp14">
+<w:hdr xmlns:wpc="http://schemas.microsoft.com/office/word/2010/wordprocessingCanvas" xmlns:cx="http://schemas.microsoft.com/office/drawing/2014/chartex" xmlns:cx1="http://schemas.microsoft.com/office/drawing/2015/9/8/chartex" xmlns:cx2="http://schemas.microsoft.com/office/drawing/2015/10/21/chartex" xmlns:cx3="http://schemas.microsoft.com/office/drawing/2016/5/9/chartex" xmlns:cx4="http://schemas.microsoft.com/office/drawing/2016/5/10/chartex" xmlns:cx5="http://schemas.microsoft.com/office/drawing/2016/5/11/chartex" xmlns:cx6="http://schemas.microsoft.com/office/drawing/2016/5/12/chartex" xmlns:cx7="http://schemas.microsoft.com/office/drawing/2016/5/13/chartex" xmlns:cx8="http://schemas.microsoft.com/office/drawing/2016/5/14/chartex" xmlns:mc="http://schemas.openxmlformats.org/markup-compatibility/2006" xmlns:aink="http://schemas.microsoft.com/office/drawing/2016/ink" xmlns:am3d="http://schemas.microsoft.com/office/drawing/2017/model3d" xmlns:o="urn:schemas-microsoft-com:office:office" xmlns:r="http://schemas.openxmlformats.org/officeDocument/2006/relationships" xmlns:m="http://schemas.openxmlformats.org/officeDocument/2006/math" xmlns:v="urn:schemas-microsoft-com:vml" xmlns:wp14="http://schemas.microsoft.com/office/word/2010/wordprocessingDrawing" xmlns:wp="http://schemas.openxmlformats.org/drawingml/2006/wordprocessingDrawing" xmlns:w10="urn:schemas-microsoft-com:office:word" xmlns:w="http://schemas.openxmlformats.org/wordprocessingml/2006/main" xmlns:w14="http://schemas.microsoft.com/office/word/2010/wordml" xmlns:w15="http://schemas.microsoft.com/office/word/2012/wordml" xmlns:w16cex="http://schemas.microsoft.com/office/word/2018/wordml/cex" xmlns:w16cid="http://schemas.microsoft.com/office/word/2016/wordml/cid" xmlns:w16="http://schemas.microsoft.com/office/word/2018/wordml" xmlns:w16se="http://schemas.microsoft.com/office/word/2015/wordml/symex" xmlns:wpg="http://schemas.microsoft.com/office/word/2010/wordprocessingGroup" xmlns:wpi="http://schemas.microsoft.com/office/word/2010/wordprocessingInk" xmlns:wne="http://schemas.microsoft.com/office/word/2006/wordml" xmlns:wps="http://schemas.microsoft.com/office/word/2010/wordprocessingShape" mc:Ignorable="w14 w15 w16se w16cid w16 w16cex wp14">
   <w:p>
     <w:pPr>
       <w:autoSpaceDN w:val="0"/>
@@ -1474,8 +1388,8 @@
 </file>
 
 <file path=word/numbering.xml><?xml version="1.0" encoding="utf-8"?>
-<w:numbering xmlns:wpc="http://schemas.microsoft.com/office/word/2010/wordprocessingCanvas" xmlns:mc="http://schemas.openxmlformats.org/markup-compatibility/2006" xmlns:o="urn:schemas-microsoft-com:office:office" xmlns:r="http://schemas.openxmlformats.org/officeDocument/2006/relationships" xmlns:m="http://schemas.openxmlformats.org/officeDocument/2006/math" xmlns:v="urn:schemas-microsoft-com:vml" xmlns:wp14="http://schemas.microsoft.com/office/word/2010/wordprocessingDrawing" xmlns:wp="http://schemas.openxmlformats.org/drawingml/2006/wordprocessingDrawing" xmlns:w10="urn:schemas-microsoft-com:office:word" xmlns:w="http://schemas.openxmlformats.org/wordprocessingml/2006/main" xmlns:w14="http://schemas.microsoft.com/office/word/2010/wordml" xmlns:wpg="http://schemas.microsoft.com/office/word/2010/wordprocessingGroup" xmlns:wpi="http://schemas.microsoft.com/office/word/2010/wordprocessingInk" xmlns:wne="http://schemas.microsoft.com/office/word/2006/wordml" xmlns:wps="http://schemas.microsoft.com/office/word/2010/wordprocessingShape" mc:Ignorable="w14 wp14">
-  <w:abstractNum w:abstractNumId="0">
+<w:numbering xmlns:wpc="http://schemas.microsoft.com/office/word/2010/wordprocessingCanvas" xmlns:cx="http://schemas.microsoft.com/office/drawing/2014/chartex" xmlns:cx1="http://schemas.microsoft.com/office/drawing/2015/9/8/chartex" xmlns:cx2="http://schemas.microsoft.com/office/drawing/2015/10/21/chartex" xmlns:cx3="http://schemas.microsoft.com/office/drawing/2016/5/9/chartex" xmlns:cx4="http://schemas.microsoft.com/office/drawing/2016/5/10/chartex" xmlns:cx5="http://schemas.microsoft.com/office/drawing/2016/5/11/chartex" xmlns:cx6="http://schemas.microsoft.com/office/drawing/2016/5/12/chartex" xmlns:cx7="http://schemas.microsoft.com/office/drawing/2016/5/13/chartex" xmlns:cx8="http://schemas.microsoft.com/office/drawing/2016/5/14/chartex" xmlns:mc="http://schemas.openxmlformats.org/markup-compatibility/2006" xmlns:aink="http://schemas.microsoft.com/office/drawing/2016/ink" xmlns:am3d="http://schemas.microsoft.com/office/drawing/2017/model3d" xmlns:o="urn:schemas-microsoft-com:office:office" xmlns:r="http://schemas.openxmlformats.org/officeDocument/2006/relationships" xmlns:m="http://schemas.openxmlformats.org/officeDocument/2006/math" xmlns:v="urn:schemas-microsoft-com:vml" xmlns:wp14="http://schemas.microsoft.com/office/word/2010/wordprocessingDrawing" xmlns:wp="http://schemas.openxmlformats.org/drawingml/2006/wordprocessingDrawing" xmlns:w10="urn:schemas-microsoft-com:office:word" xmlns:w="http://schemas.openxmlformats.org/wordprocessingml/2006/main" xmlns:w14="http://schemas.microsoft.com/office/word/2010/wordml" xmlns:w15="http://schemas.microsoft.com/office/word/2012/wordml" xmlns:w16cex="http://schemas.microsoft.com/office/word/2018/wordml/cex" xmlns:w16cid="http://schemas.microsoft.com/office/word/2016/wordml/cid" xmlns:w16="http://schemas.microsoft.com/office/word/2018/wordml" xmlns:w16se="http://schemas.microsoft.com/office/word/2015/wordml/symex" xmlns:wpg="http://schemas.microsoft.com/office/word/2010/wordprocessingGroup" xmlns:wpi="http://schemas.microsoft.com/office/word/2010/wordprocessingInk" xmlns:wne="http://schemas.microsoft.com/office/word/2006/wordml" xmlns:wps="http://schemas.microsoft.com/office/word/2010/wordprocessingShape" mc:Ignorable="w14 w15 w16se w16cid w16 w16cex wp14">
+  <w:abstractNum w:abstractNumId="0" w15:restartNumberingAfterBreak="0">
     <w:nsid w:val="0BE62D0A"/>
     <w:multiLevelType w:val="multilevel"/>
     <w:tmpl w:val="443AF9D0"/>
@@ -1624,7 +1538,7 @@
       </w:rPr>
     </w:lvl>
   </w:abstractNum>
-  <w:abstractNum w:abstractNumId="1">
+  <w:abstractNum w:abstractNumId="1" w15:restartNumberingAfterBreak="0">
     <w:nsid w:val="2004645A"/>
     <w:multiLevelType w:val="hybridMultilevel"/>
     <w:tmpl w:val="56521F74"/>
@@ -1710,7 +1624,7 @@
       </w:pPr>
     </w:lvl>
   </w:abstractNum>
-  <w:abstractNum w:abstractNumId="2">
+  <w:abstractNum w:abstractNumId="2" w15:restartNumberingAfterBreak="0">
     <w:nsid w:val="27CB60D5"/>
     <w:multiLevelType w:val="hybridMultilevel"/>
     <w:tmpl w:val="56521F74"/>
@@ -1796,7 +1710,7 @@
       </w:pPr>
     </w:lvl>
   </w:abstractNum>
-  <w:abstractNum w:abstractNumId="3">
+  <w:abstractNum w:abstractNumId="3" w15:restartNumberingAfterBreak="0">
     <w:nsid w:val="3EB61BB9"/>
     <w:multiLevelType w:val="hybridMultilevel"/>
     <w:tmpl w:val="56521F74"/>
@@ -1882,7 +1796,7 @@
       </w:pPr>
     </w:lvl>
   </w:abstractNum>
-  <w:abstractNum w:abstractNumId="4">
+  <w:abstractNum w:abstractNumId="4" w15:restartNumberingAfterBreak="0">
     <w:nsid w:val="4DDC2DD9"/>
     <w:multiLevelType w:val="hybridMultilevel"/>
     <w:tmpl w:val="4EE0655A"/>
@@ -1968,7 +1882,7 @@
       </w:pPr>
     </w:lvl>
   </w:abstractNum>
-  <w:abstractNum w:abstractNumId="5">
+  <w:abstractNum w:abstractNumId="5" w15:restartNumberingAfterBreak="0">
     <w:nsid w:val="6525030A"/>
     <w:multiLevelType w:val="hybridMultilevel"/>
     <w:tmpl w:val="AAC6E60E"/>
@@ -2054,7 +1968,7 @@
       </w:pPr>
     </w:lvl>
   </w:abstractNum>
-  <w:abstractNum w:abstractNumId="6">
+  <w:abstractNum w:abstractNumId="6" w15:restartNumberingAfterBreak="0">
     <w:nsid w:val="71C140DB"/>
     <w:multiLevelType w:val="hybridMultilevel"/>
     <w:tmpl w:val="56521F74"/>
@@ -2165,7 +2079,7 @@
 </file>
 
 <file path=word/styles.xml><?xml version="1.0" encoding="utf-8"?>
-<w:styles xmlns:mc="http://schemas.openxmlformats.org/markup-compatibility/2006" xmlns:r="http://schemas.openxmlformats.org/officeDocument/2006/relationships" xmlns:w="http://schemas.openxmlformats.org/wordprocessingml/2006/main" xmlns:w14="http://schemas.microsoft.com/office/word/2010/wordml" mc:Ignorable="w14">
+<w:styles xmlns:mc="http://schemas.openxmlformats.org/markup-compatibility/2006" xmlns:r="http://schemas.openxmlformats.org/officeDocument/2006/relationships" xmlns:w="http://schemas.openxmlformats.org/wordprocessingml/2006/main" xmlns:w14="http://schemas.microsoft.com/office/word/2010/wordml" xmlns:w15="http://schemas.microsoft.com/office/word/2012/wordml" xmlns:w16cex="http://schemas.microsoft.com/office/word/2018/wordml/cex" xmlns:w16cid="http://schemas.microsoft.com/office/word/2016/wordml/cid" xmlns:w16="http://schemas.microsoft.com/office/word/2018/wordml" xmlns:w16se="http://schemas.microsoft.com/office/word/2015/wordml/symex" mc:Ignorable="w14 w15 w16se w16cid w16 w16cex">
   <w:docDefaults>
     <w:rPrDefault>
       <w:rPr>
@@ -2178,146 +2092,383 @@
     </w:rPrDefault>
     <w:pPrDefault/>
   </w:docDefaults>
-  <w:latentStyles w:defLockedState="0" w:defUIPriority="99" w:defSemiHidden="1" w:defUnhideWhenUsed="1" w:defQFormat="0" w:count="267">
-    <w:lsdException w:name="Normal" w:semiHidden="0" w:uiPriority="0" w:unhideWhenUsed="0" w:qFormat="1"/>
-    <w:lsdException w:name="heading 1" w:semiHidden="0" w:uiPriority="9" w:unhideWhenUsed="0" w:qFormat="1"/>
-    <w:lsdException w:name="heading 2" w:uiPriority="9" w:qFormat="1"/>
-    <w:lsdException w:name="heading 3" w:uiPriority="9" w:qFormat="1"/>
-    <w:lsdException w:name="heading 4" w:uiPriority="9" w:qFormat="1"/>
-    <w:lsdException w:name="heading 5" w:uiPriority="9" w:qFormat="1"/>
-    <w:lsdException w:name="heading 6" w:uiPriority="9" w:qFormat="1"/>
-    <w:lsdException w:name="heading 7" w:uiPriority="9" w:qFormat="1"/>
-    <w:lsdException w:name="heading 8" w:uiPriority="9" w:qFormat="1"/>
-    <w:lsdException w:name="heading 9" w:uiPriority="9" w:qFormat="1"/>
-    <w:lsdException w:name="toc 1" w:uiPriority="39"/>
-    <w:lsdException w:name="toc 2" w:uiPriority="39"/>
-    <w:lsdException w:name="toc 3" w:uiPriority="39"/>
-    <w:lsdException w:name="toc 4" w:uiPriority="39"/>
-    <w:lsdException w:name="toc 5" w:uiPriority="39"/>
-    <w:lsdException w:name="toc 6" w:uiPriority="39"/>
-    <w:lsdException w:name="toc 7" w:uiPriority="39"/>
-    <w:lsdException w:name="toc 8" w:uiPriority="39"/>
-    <w:lsdException w:name="toc 9" w:uiPriority="39"/>
-    <w:lsdException w:name="footer" w:uiPriority="0"/>
-    <w:lsdException w:name="caption" w:uiPriority="35" w:qFormat="1"/>
-    <w:lsdException w:name="Title" w:semiHidden="0" w:uiPriority="10" w:unhideWhenUsed="0" w:qFormat="1"/>
-    <w:lsdException w:name="Default Paragraph Font" w:uiPriority="1"/>
-    <w:lsdException w:name="Subtitle" w:semiHidden="0" w:uiPriority="11" w:unhideWhenUsed="0" w:qFormat="1"/>
-    <w:lsdException w:name="Hyperlink" w:uiPriority="0"/>
-    <w:lsdException w:name="Strong" w:semiHidden="0" w:uiPriority="22" w:unhideWhenUsed="0" w:qFormat="1"/>
-    <w:lsdException w:name="Emphasis" w:semiHidden="0" w:uiPriority="20" w:unhideWhenUsed="0" w:qFormat="1"/>
-    <w:lsdException w:name="Table Grid" w:semiHidden="0" w:uiPriority="39" w:unhideWhenUsed="0"/>
-    <w:lsdException w:name="Placeholder Text" w:unhideWhenUsed="0"/>
-    <w:lsdException w:name="No Spacing" w:semiHidden="0" w:uiPriority="1" w:unhideWhenUsed="0" w:qFormat="1"/>
-    <w:lsdException w:name="Light Shading" w:semiHidden="0" w:uiPriority="60" w:unhideWhenUsed="0"/>
-    <w:lsdException w:name="Light List" w:semiHidden="0" w:uiPriority="61" w:unhideWhenUsed="0"/>
-    <w:lsdException w:name="Light Grid" w:semiHidden="0" w:uiPriority="62" w:unhideWhenUsed="0"/>
-    <w:lsdException w:name="Medium Shading 1" w:semiHidden="0" w:uiPriority="63" w:unhideWhenUsed="0"/>
-    <w:lsdException w:name="Medium Shading 2" w:semiHidden="0" w:uiPriority="64" w:unhideWhenUsed="0"/>
-    <w:lsdException w:name="Medium List 1" w:semiHidden="0" w:uiPriority="65" w:unhideWhenUsed="0"/>
-    <w:lsdException w:name="Medium List 2" w:semiHidden="0" w:uiPriority="66" w:unhideWhenUsed="0"/>
-    <w:lsdException w:name="Medium Grid 1" w:semiHidden="0" w:uiPriority="67" w:unhideWhenUsed="0"/>
-    <w:lsdException w:name="Medium Grid 2" w:semiHidden="0" w:uiPriority="68" w:unhideWhenUsed="0"/>
-    <w:lsdException w:name="Medium Grid 3" w:semiHidden="0" w:uiPriority="69" w:unhideWhenUsed="0"/>
-    <w:lsdException w:name="Dark List" w:semiHidden="0" w:uiPriority="70" w:unhideWhenUsed="0"/>
-    <w:lsdException w:name="Colorful Shading" w:semiHidden="0" w:uiPriority="71" w:unhideWhenUsed="0"/>
-    <w:lsdException w:name="Colorful List" w:semiHidden="0" w:uiPriority="72" w:unhideWhenUsed="0"/>
-    <w:lsdException w:name="Colorful Grid" w:semiHidden="0" w:uiPriority="73" w:unhideWhenUsed="0"/>
-    <w:lsdException w:name="Light Shading Accent 1" w:semiHidden="0" w:uiPriority="60" w:unhideWhenUsed="0"/>
-    <w:lsdException w:name="Light List Accent 1" w:semiHidden="0" w:uiPriority="61" w:unhideWhenUsed="0"/>
-    <w:lsdException w:name="Light Grid Accent 1" w:semiHidden="0" w:uiPriority="62" w:unhideWhenUsed="0"/>
-    <w:lsdException w:name="Medium Shading 1 Accent 1" w:semiHidden="0" w:uiPriority="63" w:unhideWhenUsed="0"/>
-    <w:lsdException w:name="Medium Shading 2 Accent 1" w:semiHidden="0" w:uiPriority="64" w:unhideWhenUsed="0"/>
-    <w:lsdException w:name="Medium List 1 Accent 1" w:semiHidden="0" w:uiPriority="65" w:unhideWhenUsed="0"/>
-    <w:lsdException w:name="Revision" w:unhideWhenUsed="0"/>
-    <w:lsdException w:name="List Paragraph" w:semiHidden="0" w:uiPriority="34" w:unhideWhenUsed="0" w:qFormat="1"/>
-    <w:lsdException w:name="Quote" w:semiHidden="0" w:uiPriority="29" w:unhideWhenUsed="0" w:qFormat="1"/>
-    <w:lsdException w:name="Intense Quote" w:semiHidden="0" w:uiPriority="30" w:unhideWhenUsed="0" w:qFormat="1"/>
-    <w:lsdException w:name="Medium List 2 Accent 1" w:semiHidden="0" w:uiPriority="66" w:unhideWhenUsed="0"/>
-    <w:lsdException w:name="Medium Grid 1 Accent 1" w:semiHidden="0" w:uiPriority="67" w:unhideWhenUsed="0"/>
-    <w:lsdException w:name="Medium Grid 2 Accent 1" w:semiHidden="0" w:uiPriority="68" w:unhideWhenUsed="0"/>
-    <w:lsdException w:name="Medium Grid 3 Accent 1" w:semiHidden="0" w:uiPriority="69" w:unhideWhenUsed="0"/>
-    <w:lsdException w:name="Dark List Accent 1" w:semiHidden="0" w:uiPriority="70" w:unhideWhenUsed="0"/>
-    <w:lsdException w:name="Colorful Shading Accent 1" w:semiHidden="0" w:uiPriority="71" w:unhideWhenUsed="0"/>
-    <w:lsdException w:name="Colorful List Accent 1" w:semiHidden="0" w:uiPriority="72" w:unhideWhenUsed="0"/>
-    <w:lsdException w:name="Colorful Grid Accent 1" w:semiHidden="0" w:uiPriority="73" w:unhideWhenUsed="0"/>
-    <w:lsdException w:name="Light Shading Accent 2" w:semiHidden="0" w:uiPriority="60" w:unhideWhenUsed="0"/>
-    <w:lsdException w:name="Light List Accent 2" w:semiHidden="0" w:uiPriority="61" w:unhideWhenUsed="0"/>
-    <w:lsdException w:name="Light Grid Accent 2" w:semiHidden="0" w:uiPriority="62" w:unhideWhenUsed="0"/>
-    <w:lsdException w:name="Medium Shading 1 Accent 2" w:semiHidden="0" w:uiPriority="63" w:unhideWhenUsed="0"/>
-    <w:lsdException w:name="Medium Shading 2 Accent 2" w:semiHidden="0" w:uiPriority="64" w:unhideWhenUsed="0"/>
-    <w:lsdException w:name="Medium List 1 Accent 2" w:semiHidden="0" w:uiPriority="65" w:unhideWhenUsed="0"/>
-    <w:lsdException w:name="Medium List 2 Accent 2" w:semiHidden="0" w:uiPriority="66" w:unhideWhenUsed="0"/>
-    <w:lsdException w:name="Medium Grid 1 Accent 2" w:semiHidden="0" w:uiPriority="67" w:unhideWhenUsed="0"/>
-    <w:lsdException w:name="Medium Grid 2 Accent 2" w:semiHidden="0" w:uiPriority="68" w:unhideWhenUsed="0"/>
-    <w:lsdException w:name="Medium Grid 3 Accent 2" w:semiHidden="0" w:uiPriority="69" w:unhideWhenUsed="0"/>
-    <w:lsdException w:name="Dark List Accent 2" w:semiHidden="0" w:uiPriority="70" w:unhideWhenUsed="0"/>
-    <w:lsdException w:name="Colorful Shading Accent 2" w:semiHidden="0" w:uiPriority="71" w:unhideWhenUsed="0"/>
-    <w:lsdException w:name="Colorful List Accent 2" w:semiHidden="0" w:uiPriority="72" w:unhideWhenUsed="0"/>
-    <w:lsdException w:name="Colorful Grid Accent 2" w:semiHidden="0" w:uiPriority="73" w:unhideWhenUsed="0"/>
-    <w:lsdException w:name="Light Shading Accent 3" w:semiHidden="0" w:uiPriority="60" w:unhideWhenUsed="0"/>
-    <w:lsdException w:name="Light List Accent 3" w:semiHidden="0" w:uiPriority="61" w:unhideWhenUsed="0"/>
-    <w:lsdException w:name="Light Grid Accent 3" w:semiHidden="0" w:uiPriority="62" w:unhideWhenUsed="0"/>
-    <w:lsdException w:name="Medium Shading 1 Accent 3" w:semiHidden="0" w:uiPriority="63" w:unhideWhenUsed="0"/>
-    <w:lsdException w:name="Medium Shading 2 Accent 3" w:semiHidden="0" w:uiPriority="64" w:unhideWhenUsed="0"/>
-    <w:lsdException w:name="Medium List 1 Accent 3" w:semiHidden="0" w:uiPriority="65" w:unhideWhenUsed="0"/>
-    <w:lsdException w:name="Medium List 2 Accent 3" w:semiHidden="0" w:uiPriority="66" w:unhideWhenUsed="0"/>
-    <w:lsdException w:name="Medium Grid 1 Accent 3" w:semiHidden="0" w:uiPriority="67" w:unhideWhenUsed="0"/>
-    <w:lsdException w:name="Medium Grid 2 Accent 3" w:semiHidden="0" w:uiPriority="68" w:unhideWhenUsed="0"/>
-    <w:lsdException w:name="Medium Grid 3 Accent 3" w:semiHidden="0" w:uiPriority="69" w:unhideWhenUsed="0"/>
-    <w:lsdException w:name="Dark List Accent 3" w:semiHidden="0" w:uiPriority="70" w:unhideWhenUsed="0"/>
-    <w:lsdException w:name="Colorful Shading Accent 3" w:semiHidden="0" w:uiPriority="71" w:unhideWhenUsed="0"/>
-    <w:lsdException w:name="Colorful List Accent 3" w:semiHidden="0" w:uiPriority="72" w:unhideWhenUsed="0"/>
-    <w:lsdException w:name="Colorful Grid Accent 3" w:semiHidden="0" w:uiPriority="73" w:unhideWhenUsed="0"/>
-    <w:lsdException w:name="Light Shading Accent 4" w:semiHidden="0" w:uiPriority="60" w:unhideWhenUsed="0"/>
-    <w:lsdException w:name="Light List Accent 4" w:semiHidden="0" w:uiPriority="61" w:unhideWhenUsed="0"/>
-    <w:lsdException w:name="Light Grid Accent 4" w:semiHidden="0" w:uiPriority="62" w:unhideWhenUsed="0"/>
-    <w:lsdException w:name="Medium Shading 1 Accent 4" w:semiHidden="0" w:uiPriority="63" w:unhideWhenUsed="0"/>
-    <w:lsdException w:name="Medium Shading 2 Accent 4" w:semiHidden="0" w:uiPriority="64" w:unhideWhenUsed="0"/>
-    <w:lsdException w:name="Medium List 1 Accent 4" w:semiHidden="0" w:uiPriority="65" w:unhideWhenUsed="0"/>
-    <w:lsdException w:name="Medium List 2 Accent 4" w:semiHidden="0" w:uiPriority="66" w:unhideWhenUsed="0"/>
-    <w:lsdException w:name="Medium Grid 1 Accent 4" w:semiHidden="0" w:uiPriority="67" w:unhideWhenUsed="0"/>
-    <w:lsdException w:name="Medium Grid 2 Accent 4" w:semiHidden="0" w:uiPriority="68" w:unhideWhenUsed="0"/>
-    <w:lsdException w:name="Medium Grid 3 Accent 4" w:semiHidden="0" w:uiPriority="69" w:unhideWhenUsed="0"/>
-    <w:lsdException w:name="Dark List Accent 4" w:semiHidden="0" w:uiPriority="70" w:unhideWhenUsed="0"/>
-    <w:lsdException w:name="Colorful Shading Accent 4" w:semiHidden="0" w:uiPriority="71" w:unhideWhenUsed="0"/>
-    <w:lsdException w:name="Colorful List Accent 4" w:semiHidden="0" w:uiPriority="72" w:unhideWhenUsed="0"/>
-    <w:lsdException w:name="Colorful Grid Accent 4" w:semiHidden="0" w:uiPriority="73" w:unhideWhenUsed="0"/>
-    <w:lsdException w:name="Light Shading Accent 5" w:semiHidden="0" w:uiPriority="60" w:unhideWhenUsed="0"/>
-    <w:lsdException w:name="Light List Accent 5" w:semiHidden="0" w:uiPriority="61" w:unhideWhenUsed="0"/>
-    <w:lsdException w:name="Light Grid Accent 5" w:semiHidden="0" w:uiPriority="62" w:unhideWhenUsed="0"/>
-    <w:lsdException w:name="Medium Shading 1 Accent 5" w:semiHidden="0" w:uiPriority="63" w:unhideWhenUsed="0"/>
-    <w:lsdException w:name="Medium Shading 2 Accent 5" w:semiHidden="0" w:uiPriority="64" w:unhideWhenUsed="0"/>
-    <w:lsdException w:name="Medium List 1 Accent 5" w:semiHidden="0" w:uiPriority="65" w:unhideWhenUsed="0"/>
-    <w:lsdException w:name="Medium List 2 Accent 5" w:semiHidden="0" w:uiPriority="66" w:unhideWhenUsed="0"/>
-    <w:lsdException w:name="Medium Grid 1 Accent 5" w:semiHidden="0" w:uiPriority="67" w:unhideWhenUsed="0"/>
-    <w:lsdException w:name="Medium Grid 2 Accent 5" w:semiHidden="0" w:uiPriority="68" w:unhideWhenUsed="0"/>
-    <w:lsdException w:name="Medium Grid 3 Accent 5" w:semiHidden="0" w:uiPriority="69" w:unhideWhenUsed="0"/>
-    <w:lsdException w:name="Dark List Accent 5" w:semiHidden="0" w:uiPriority="70" w:unhideWhenUsed="0"/>
-    <w:lsdException w:name="Colorful Shading Accent 5" w:semiHidden="0" w:uiPriority="71" w:unhideWhenUsed="0"/>
-    <w:lsdException w:name="Colorful List Accent 5" w:semiHidden="0" w:uiPriority="72" w:unhideWhenUsed="0"/>
-    <w:lsdException w:name="Colorful Grid Accent 5" w:semiHidden="0" w:uiPriority="73" w:unhideWhenUsed="0"/>
-    <w:lsdException w:name="Light Shading Accent 6" w:semiHidden="0" w:uiPriority="60" w:unhideWhenUsed="0"/>
-    <w:lsdException w:name="Light List Accent 6" w:semiHidden="0" w:uiPriority="61" w:unhideWhenUsed="0"/>
-    <w:lsdException w:name="Light Grid Accent 6" w:semiHidden="0" w:uiPriority="62" w:unhideWhenUsed="0"/>
-    <w:lsdException w:name="Medium Shading 1 Accent 6" w:semiHidden="0" w:uiPriority="63" w:unhideWhenUsed="0"/>
-    <w:lsdException w:name="Medium Shading 2 Accent 6" w:semiHidden="0" w:uiPriority="64" w:unhideWhenUsed="0"/>
-    <w:lsdException w:name="Medium List 1 Accent 6" w:semiHidden="0" w:uiPriority="65" w:unhideWhenUsed="0"/>
-    <w:lsdException w:name="Medium List 2 Accent 6" w:semiHidden="0" w:uiPriority="66" w:unhideWhenUsed="0"/>
-    <w:lsdException w:name="Medium Grid 1 Accent 6" w:semiHidden="0" w:uiPriority="67" w:unhideWhenUsed="0"/>
-    <w:lsdException w:name="Medium Grid 2 Accent 6" w:semiHidden="0" w:uiPriority="68" w:unhideWhenUsed="0"/>
-    <w:lsdException w:name="Medium Grid 3 Accent 6" w:semiHidden="0" w:uiPriority="69" w:unhideWhenUsed="0"/>
-    <w:lsdException w:name="Dark List Accent 6" w:semiHidden="0" w:uiPriority="70" w:unhideWhenUsed="0"/>
-    <w:lsdException w:name="Colorful Shading Accent 6" w:semiHidden="0" w:uiPriority="71" w:unhideWhenUsed="0"/>
-    <w:lsdException w:name="Colorful List Accent 6" w:semiHidden="0" w:uiPriority="72" w:unhideWhenUsed="0"/>
-    <w:lsdException w:name="Colorful Grid Accent 6" w:semiHidden="0" w:uiPriority="73" w:unhideWhenUsed="0"/>
-    <w:lsdException w:name="Subtle Emphasis" w:semiHidden="0" w:uiPriority="19" w:unhideWhenUsed="0" w:qFormat="1"/>
-    <w:lsdException w:name="Intense Emphasis" w:semiHidden="0" w:uiPriority="21" w:unhideWhenUsed="0" w:qFormat="1"/>
-    <w:lsdException w:name="Subtle Reference" w:semiHidden="0" w:uiPriority="31" w:unhideWhenUsed="0" w:qFormat="1"/>
-    <w:lsdException w:name="Intense Reference" w:semiHidden="0" w:uiPriority="32" w:unhideWhenUsed="0" w:qFormat="1"/>
-    <w:lsdException w:name="Book Title" w:semiHidden="0" w:uiPriority="33" w:unhideWhenUsed="0" w:qFormat="1"/>
-    <w:lsdException w:name="Bibliography" w:uiPriority="37"/>
-    <w:lsdException w:name="TOC Heading" w:uiPriority="39" w:qFormat="1"/>
+  <w:latentStyles w:defLockedState="0" w:defUIPriority="99" w:defSemiHidden="0" w:defUnhideWhenUsed="0" w:defQFormat="0" w:count="376">
+    <w:lsdException w:name="Normal" w:uiPriority="0" w:qFormat="1"/>
+    <w:lsdException w:name="heading 1" w:uiPriority="9" w:qFormat="1"/>
+    <w:lsdException w:name="heading 2" w:semiHidden="1" w:uiPriority="9" w:unhideWhenUsed="1" w:qFormat="1"/>
+    <w:lsdException w:name="heading 3" w:semiHidden="1" w:uiPriority="9" w:unhideWhenUsed="1" w:qFormat="1"/>
+    <w:lsdException w:name="heading 4" w:semiHidden="1" w:uiPriority="9" w:unhideWhenUsed="1" w:qFormat="1"/>
+    <w:lsdException w:name="heading 5" w:semiHidden="1" w:uiPriority="9" w:unhideWhenUsed="1" w:qFormat="1"/>
+    <w:lsdException w:name="heading 6" w:semiHidden="1" w:uiPriority="9" w:unhideWhenUsed="1" w:qFormat="1"/>
+    <w:lsdException w:name="heading 7" w:semiHidden="1" w:uiPriority="9" w:unhideWhenUsed="1" w:qFormat="1"/>
+    <w:lsdException w:name="heading 8" w:semiHidden="1" w:uiPriority="9" w:unhideWhenUsed="1" w:qFormat="1"/>
+    <w:lsdException w:name="heading 9" w:semiHidden="1" w:uiPriority="9" w:unhideWhenUsed="1" w:qFormat="1"/>
+    <w:lsdException w:name="index 1" w:semiHidden="1" w:unhideWhenUsed="1"/>
+    <w:lsdException w:name="index 2" w:semiHidden="1" w:unhideWhenUsed="1"/>
+    <w:lsdException w:name="index 3" w:semiHidden="1" w:unhideWhenUsed="1"/>
+    <w:lsdException w:name="index 4" w:semiHidden="1" w:unhideWhenUsed="1"/>
+    <w:lsdException w:name="index 5" w:semiHidden="1" w:unhideWhenUsed="1"/>
+    <w:lsdException w:name="index 6" w:semiHidden="1" w:unhideWhenUsed="1"/>
+    <w:lsdException w:name="index 7" w:semiHidden="1" w:unhideWhenUsed="1"/>
+    <w:lsdException w:name="index 8" w:semiHidden="1" w:unhideWhenUsed="1"/>
+    <w:lsdException w:name="index 9" w:semiHidden="1" w:unhideWhenUsed="1"/>
+    <w:lsdException w:name="toc 1" w:semiHidden="1" w:uiPriority="39" w:unhideWhenUsed="1"/>
+    <w:lsdException w:name="toc 2" w:semiHidden="1" w:uiPriority="39" w:unhideWhenUsed="1"/>
+    <w:lsdException w:name="toc 3" w:semiHidden="1" w:uiPriority="39" w:unhideWhenUsed="1"/>
+    <w:lsdException w:name="toc 4" w:semiHidden="1" w:uiPriority="39" w:unhideWhenUsed="1"/>
+    <w:lsdException w:name="toc 5" w:semiHidden="1" w:uiPriority="39" w:unhideWhenUsed="1"/>
+    <w:lsdException w:name="toc 6" w:semiHidden="1" w:uiPriority="39" w:unhideWhenUsed="1"/>
+    <w:lsdException w:name="toc 7" w:semiHidden="1" w:uiPriority="39" w:unhideWhenUsed="1"/>
+    <w:lsdException w:name="toc 8" w:semiHidden="1" w:uiPriority="39" w:unhideWhenUsed="1"/>
+    <w:lsdException w:name="toc 9" w:semiHidden="1" w:uiPriority="39" w:unhideWhenUsed="1"/>
+    <w:lsdException w:name="Normal Indent" w:semiHidden="1" w:unhideWhenUsed="1"/>
+    <w:lsdException w:name="footnote text" w:semiHidden="1" w:unhideWhenUsed="1"/>
+    <w:lsdException w:name="annotation text" w:semiHidden="1" w:unhideWhenUsed="1"/>
+    <w:lsdException w:name="header" w:semiHidden="1" w:unhideWhenUsed="1"/>
+    <w:lsdException w:name="footer" w:semiHidden="1" w:uiPriority="0" w:unhideWhenUsed="1"/>
+    <w:lsdException w:name="index heading" w:semiHidden="1" w:unhideWhenUsed="1"/>
+    <w:lsdException w:name="caption" w:semiHidden="1" w:uiPriority="35" w:unhideWhenUsed="1" w:qFormat="1"/>
+    <w:lsdException w:name="table of figures" w:semiHidden="1" w:unhideWhenUsed="1"/>
+    <w:lsdException w:name="envelope address" w:semiHidden="1" w:unhideWhenUsed="1"/>
+    <w:lsdException w:name="envelope return" w:semiHidden="1" w:unhideWhenUsed="1"/>
+    <w:lsdException w:name="footnote reference" w:semiHidden="1" w:unhideWhenUsed="1"/>
+    <w:lsdException w:name="annotation reference" w:semiHidden="1" w:unhideWhenUsed="1"/>
+    <w:lsdException w:name="line number" w:semiHidden="1" w:unhideWhenUsed="1"/>
+    <w:lsdException w:name="page number" w:semiHidden="1" w:unhideWhenUsed="1"/>
+    <w:lsdException w:name="endnote reference" w:semiHidden="1" w:unhideWhenUsed="1"/>
+    <w:lsdException w:name="endnote text" w:semiHidden="1" w:unhideWhenUsed="1"/>
+    <w:lsdException w:name="table of authorities" w:semiHidden="1" w:unhideWhenUsed="1"/>
+    <w:lsdException w:name="macro" w:semiHidden="1" w:unhideWhenUsed="1"/>
+    <w:lsdException w:name="toa heading" w:semiHidden="1" w:unhideWhenUsed="1"/>
+    <w:lsdException w:name="List" w:semiHidden="1" w:unhideWhenUsed="1"/>
+    <w:lsdException w:name="List Bullet" w:semiHidden="1" w:unhideWhenUsed="1"/>
+    <w:lsdException w:name="List Number" w:semiHidden="1" w:unhideWhenUsed="1"/>
+    <w:lsdException w:name="List 2" w:semiHidden="1" w:unhideWhenUsed="1"/>
+    <w:lsdException w:name="List 3" w:semiHidden="1" w:unhideWhenUsed="1"/>
+    <w:lsdException w:name="List 4" w:semiHidden="1" w:unhideWhenUsed="1"/>
+    <w:lsdException w:name="List 5" w:semiHidden="1" w:unhideWhenUsed="1"/>
+    <w:lsdException w:name="List Bullet 2" w:semiHidden="1" w:unhideWhenUsed="1"/>
+    <w:lsdException w:name="List Bullet 3" w:semiHidden="1" w:unhideWhenUsed="1"/>
+    <w:lsdException w:name="List Bullet 4" w:semiHidden="1" w:unhideWhenUsed="1"/>
+    <w:lsdException w:name="List Bullet 5" w:semiHidden="1" w:unhideWhenUsed="1"/>
+    <w:lsdException w:name="List Number 2" w:semiHidden="1" w:unhideWhenUsed="1"/>
+    <w:lsdException w:name="List Number 3" w:semiHidden="1" w:unhideWhenUsed="1"/>
+    <w:lsdException w:name="List Number 4" w:semiHidden="1" w:unhideWhenUsed="1"/>
+    <w:lsdException w:name="List Number 5" w:semiHidden="1" w:unhideWhenUsed="1"/>
+    <w:lsdException w:name="Title" w:uiPriority="10" w:qFormat="1"/>
+    <w:lsdException w:name="Closing" w:semiHidden="1" w:unhideWhenUsed="1"/>
+    <w:lsdException w:name="Signature" w:semiHidden="1" w:unhideWhenUsed="1"/>
+    <w:lsdException w:name="Default Paragraph Font" w:semiHidden="1" w:uiPriority="1" w:unhideWhenUsed="1"/>
+    <w:lsdException w:name="Body Text" w:semiHidden="1" w:unhideWhenUsed="1"/>
+    <w:lsdException w:name="Body Text Indent" w:semiHidden="1" w:unhideWhenUsed="1"/>
+    <w:lsdException w:name="List Continue" w:semiHidden="1" w:unhideWhenUsed="1"/>
+    <w:lsdException w:name="List Continue 2" w:semiHidden="1" w:unhideWhenUsed="1"/>
+    <w:lsdException w:name="List Continue 3" w:semiHidden="1" w:unhideWhenUsed="1"/>
+    <w:lsdException w:name="List Continue 4" w:semiHidden="1" w:unhideWhenUsed="1"/>
+    <w:lsdException w:name="List Continue 5" w:semiHidden="1" w:unhideWhenUsed="1"/>
+    <w:lsdException w:name="Message Header" w:semiHidden="1" w:unhideWhenUsed="1"/>
+    <w:lsdException w:name="Subtitle" w:uiPriority="11" w:qFormat="1"/>
+    <w:lsdException w:name="Salutation" w:semiHidden="1" w:unhideWhenUsed="1"/>
+    <w:lsdException w:name="Date" w:semiHidden="1" w:unhideWhenUsed="1"/>
+    <w:lsdException w:name="Body Text First Indent" w:semiHidden="1" w:unhideWhenUsed="1"/>
+    <w:lsdException w:name="Body Text First Indent 2" w:semiHidden="1" w:unhideWhenUsed="1"/>
+    <w:lsdException w:name="Note Heading" w:semiHidden="1" w:unhideWhenUsed="1"/>
+    <w:lsdException w:name="Body Text 2" w:semiHidden="1" w:unhideWhenUsed="1"/>
+    <w:lsdException w:name="Body Text 3" w:semiHidden="1" w:unhideWhenUsed="1"/>
+    <w:lsdException w:name="Body Text Indent 2" w:semiHidden="1" w:unhideWhenUsed="1"/>
+    <w:lsdException w:name="Body Text Indent 3" w:semiHidden="1" w:unhideWhenUsed="1"/>
+    <w:lsdException w:name="Block Text" w:semiHidden="1" w:unhideWhenUsed="1"/>
+    <w:lsdException w:name="Hyperlink" w:semiHidden="1" w:uiPriority="0" w:unhideWhenUsed="1"/>
+    <w:lsdException w:name="FollowedHyperlink" w:semiHidden="1" w:unhideWhenUsed="1"/>
+    <w:lsdException w:name="Strong" w:uiPriority="22" w:qFormat="1"/>
+    <w:lsdException w:name="Emphasis" w:uiPriority="20" w:qFormat="1"/>
+    <w:lsdException w:name="Document Map" w:semiHidden="1" w:unhideWhenUsed="1"/>
+    <w:lsdException w:name="Plain Text" w:semiHidden="1" w:unhideWhenUsed="1"/>
+    <w:lsdException w:name="E-mail Signature" w:semiHidden="1" w:unhideWhenUsed="1"/>
+    <w:lsdException w:name="HTML Top of Form" w:semiHidden="1" w:unhideWhenUsed="1"/>
+    <w:lsdException w:name="HTML Bottom of Form" w:semiHidden="1" w:unhideWhenUsed="1"/>
+    <w:lsdException w:name="Normal (Web)" w:semiHidden="1" w:unhideWhenUsed="1"/>
+    <w:lsdException w:name="HTML Acronym" w:semiHidden="1" w:unhideWhenUsed="1"/>
+    <w:lsdException w:name="HTML Address" w:semiHidden="1" w:unhideWhenUsed="1"/>
+    <w:lsdException w:name="HTML Cite" w:semiHidden="1" w:unhideWhenUsed="1"/>
+    <w:lsdException w:name="HTML Code" w:semiHidden="1" w:unhideWhenUsed="1"/>
+    <w:lsdException w:name="HTML Definition" w:semiHidden="1" w:unhideWhenUsed="1"/>
+    <w:lsdException w:name="HTML Keyboard" w:semiHidden="1" w:unhideWhenUsed="1"/>
+    <w:lsdException w:name="HTML Preformatted" w:semiHidden="1" w:unhideWhenUsed="1"/>
+    <w:lsdException w:name="HTML Sample" w:semiHidden="1" w:unhideWhenUsed="1"/>
+    <w:lsdException w:name="HTML Typewriter" w:semiHidden="1" w:unhideWhenUsed="1"/>
+    <w:lsdException w:name="HTML Variable" w:semiHidden="1" w:unhideWhenUsed="1"/>
+    <w:lsdException w:name="Normal Table" w:semiHidden="1" w:unhideWhenUsed="1"/>
+    <w:lsdException w:name="annotation subject" w:semiHidden="1" w:unhideWhenUsed="1"/>
+    <w:lsdException w:name="No List" w:semiHidden="1" w:unhideWhenUsed="1"/>
+    <w:lsdException w:name="Outline List 1" w:semiHidden="1" w:unhideWhenUsed="1"/>
+    <w:lsdException w:name="Outline List 2" w:semiHidden="1" w:unhideWhenUsed="1"/>
+    <w:lsdException w:name="Outline List 3" w:semiHidden="1" w:unhideWhenUsed="1"/>
+    <w:lsdException w:name="Table Simple 1" w:semiHidden="1" w:unhideWhenUsed="1"/>
+    <w:lsdException w:name="Table Simple 2" w:semiHidden="1" w:unhideWhenUsed="1"/>
+    <w:lsdException w:name="Table Simple 3" w:semiHidden="1" w:unhideWhenUsed="1"/>
+    <w:lsdException w:name="Table Classic 1" w:semiHidden="1" w:unhideWhenUsed="1"/>
+    <w:lsdException w:name="Table Classic 2" w:semiHidden="1" w:unhideWhenUsed="1"/>
+    <w:lsdException w:name="Table Classic 3" w:semiHidden="1" w:unhideWhenUsed="1"/>
+    <w:lsdException w:name="Table Classic 4" w:semiHidden="1" w:unhideWhenUsed="1"/>
+    <w:lsdException w:name="Table Colorful 1" w:semiHidden="1" w:unhideWhenUsed="1"/>
+    <w:lsdException w:name="Table Colorful 2" w:semiHidden="1" w:unhideWhenUsed="1"/>
+    <w:lsdException w:name="Table Colorful 3" w:semiHidden="1" w:unhideWhenUsed="1"/>
+    <w:lsdException w:name="Table Columns 1" w:semiHidden="1" w:unhideWhenUsed="1"/>
+    <w:lsdException w:name="Table Columns 2" w:semiHidden="1" w:unhideWhenUsed="1"/>
+    <w:lsdException w:name="Table Columns 3" w:semiHidden="1" w:unhideWhenUsed="1"/>
+    <w:lsdException w:name="Table Columns 4" w:semiHidden="1" w:unhideWhenUsed="1"/>
+    <w:lsdException w:name="Table Columns 5" w:semiHidden="1" w:unhideWhenUsed="1"/>
+    <w:lsdException w:name="Table Grid 1" w:semiHidden="1" w:unhideWhenUsed="1"/>
+    <w:lsdException w:name="Table Grid 2" w:semiHidden="1" w:unhideWhenUsed="1"/>
+    <w:lsdException w:name="Table Grid 3" w:semiHidden="1" w:unhideWhenUsed="1"/>
+    <w:lsdException w:name="Table Grid 4" w:semiHidden="1" w:unhideWhenUsed="1"/>
+    <w:lsdException w:name="Table Grid 5" w:semiHidden="1" w:unhideWhenUsed="1"/>
+    <w:lsdException w:name="Table Grid 6" w:semiHidden="1" w:unhideWhenUsed="1"/>
+    <w:lsdException w:name="Table Grid 7" w:semiHidden="1" w:unhideWhenUsed="1"/>
+    <w:lsdException w:name="Table Grid 8" w:semiHidden="1" w:unhideWhenUsed="1"/>
+    <w:lsdException w:name="Table List 1" w:semiHidden="1" w:unhideWhenUsed="1"/>
+    <w:lsdException w:name="Table List 2" w:semiHidden="1" w:unhideWhenUsed="1"/>
+    <w:lsdException w:name="Table List 3" w:semiHidden="1" w:unhideWhenUsed="1"/>
+    <w:lsdException w:name="Table List 4" w:semiHidden="1" w:unhideWhenUsed="1"/>
+    <w:lsdException w:name="Table List 5" w:semiHidden="1" w:unhideWhenUsed="1"/>
+    <w:lsdException w:name="Table List 6" w:semiHidden="1" w:unhideWhenUsed="1"/>
+    <w:lsdException w:name="Table List 7" w:semiHidden="1" w:unhideWhenUsed="1"/>
+    <w:lsdException w:name="Table List 8" w:semiHidden="1" w:unhideWhenUsed="1"/>
+    <w:lsdException w:name="Table 3D effects 1" w:semiHidden="1" w:unhideWhenUsed="1"/>
+    <w:lsdException w:name="Table 3D effects 2" w:semiHidden="1" w:unhideWhenUsed="1"/>
+    <w:lsdException w:name="Table 3D effects 3" w:semiHidden="1" w:unhideWhenUsed="1"/>
+    <w:lsdException w:name="Table Contemporary" w:semiHidden="1" w:unhideWhenUsed="1"/>
+    <w:lsdException w:name="Table Elegant" w:semiHidden="1" w:unhideWhenUsed="1"/>
+    <w:lsdException w:name="Table Professional" w:semiHidden="1" w:unhideWhenUsed="1"/>
+    <w:lsdException w:name="Table Subtle 1" w:semiHidden="1" w:unhideWhenUsed="1"/>
+    <w:lsdException w:name="Table Subtle 2" w:semiHidden="1" w:unhideWhenUsed="1"/>
+    <w:lsdException w:name="Table Web 1" w:semiHidden="1" w:unhideWhenUsed="1"/>
+    <w:lsdException w:name="Table Web 2" w:semiHidden="1" w:unhideWhenUsed="1"/>
+    <w:lsdException w:name="Table Web 3" w:semiHidden="1" w:unhideWhenUsed="1"/>
+    <w:lsdException w:name="Balloon Text" w:semiHidden="1" w:unhideWhenUsed="1"/>
+    <w:lsdException w:name="Table Grid" w:semiHidden="1" w:uiPriority="39" w:unhideWhenUsed="1"/>
+    <w:lsdException w:name="Table Theme" w:semiHidden="1" w:unhideWhenUsed="1"/>
+    <w:lsdException w:name="Placeholder Text" w:semiHidden="1"/>
+    <w:lsdException w:name="No Spacing" w:uiPriority="1" w:qFormat="1"/>
+    <w:lsdException w:name="Light Shading" w:uiPriority="60"/>
+    <w:lsdException w:name="Light List" w:uiPriority="61"/>
+    <w:lsdException w:name="Light Grid" w:uiPriority="62"/>
+    <w:lsdException w:name="Medium Shading 1" w:uiPriority="63"/>
+    <w:lsdException w:name="Medium Shading 2" w:uiPriority="64"/>
+    <w:lsdException w:name="Medium List 1" w:uiPriority="65"/>
+    <w:lsdException w:name="Medium List 2" w:uiPriority="66"/>
+    <w:lsdException w:name="Medium Grid 1" w:uiPriority="67"/>
+    <w:lsdException w:name="Medium Grid 2" w:uiPriority="68"/>
+    <w:lsdException w:name="Medium Grid 3" w:uiPriority="69"/>
+    <w:lsdException w:name="Dark List" w:uiPriority="70"/>
+    <w:lsdException w:name="Colorful Shading" w:uiPriority="71"/>
+    <w:lsdException w:name="Colorful List" w:uiPriority="72"/>
+    <w:lsdException w:name="Colorful Grid" w:uiPriority="73"/>
+    <w:lsdException w:name="Light Shading Accent 1" w:uiPriority="60"/>
+    <w:lsdException w:name="Light List Accent 1" w:uiPriority="61"/>
+    <w:lsdException w:name="Light Grid Accent 1" w:uiPriority="62"/>
+    <w:lsdException w:name="Medium Shading 1 Accent 1" w:uiPriority="63"/>
+    <w:lsdException w:name="Medium Shading 2 Accent 1" w:uiPriority="64"/>
+    <w:lsdException w:name="Medium List 1 Accent 1" w:uiPriority="65"/>
+    <w:lsdException w:name="Revision" w:semiHidden="1"/>
+    <w:lsdException w:name="List Paragraph" w:uiPriority="34" w:qFormat="1"/>
+    <w:lsdException w:name="Quote" w:uiPriority="29" w:qFormat="1"/>
+    <w:lsdException w:name="Intense Quote" w:uiPriority="30" w:qFormat="1"/>
+    <w:lsdException w:name="Medium List 2 Accent 1" w:uiPriority="66"/>
+    <w:lsdException w:name="Medium Grid 1 Accent 1" w:uiPriority="67"/>
+    <w:lsdException w:name="Medium Grid 2 Accent 1" w:uiPriority="68"/>
+    <w:lsdException w:name="Medium Grid 3 Accent 1" w:uiPriority="69"/>
+    <w:lsdException w:name="Dark List Accent 1" w:uiPriority="70"/>
+    <w:lsdException w:name="Colorful Shading Accent 1" w:uiPriority="71"/>
+    <w:lsdException w:name="Colorful List Accent 1" w:uiPriority="72"/>
+    <w:lsdException w:name="Colorful Grid Accent 1" w:uiPriority="73"/>
+    <w:lsdException w:name="Light Shading Accent 2" w:uiPriority="60"/>
+    <w:lsdException w:name="Light List Accent 2" w:uiPriority="61"/>
+    <w:lsdException w:name="Light Grid Accent 2" w:uiPriority="62"/>
+    <w:lsdException w:name="Medium Shading 1 Accent 2" w:uiPriority="63"/>
+    <w:lsdException w:name="Medium Shading 2 Accent 2" w:uiPriority="64"/>
+    <w:lsdException w:name="Medium List 1 Accent 2" w:uiPriority="65"/>
+    <w:lsdException w:name="Medium List 2 Accent 2" w:uiPriority="66"/>
+    <w:lsdException w:name="Medium Grid 1 Accent 2" w:uiPriority="67"/>
+    <w:lsdException w:name="Medium Grid 2 Accent 2" w:uiPriority="68"/>
+    <w:lsdException w:name="Medium Grid 3 Accent 2" w:uiPriority="69"/>
+    <w:lsdException w:name="Dark List Accent 2" w:uiPriority="70"/>
+    <w:lsdException w:name="Colorful Shading Accent 2" w:uiPriority="71"/>
+    <w:lsdException w:name="Colorful List Accent 2" w:uiPriority="72"/>
+    <w:lsdException w:name="Colorful Grid Accent 2" w:uiPriority="73"/>
+    <w:lsdException w:name="Light Shading Accent 3" w:uiPriority="60"/>
+    <w:lsdException w:name="Light List Accent 3" w:uiPriority="61"/>
+    <w:lsdException w:name="Light Grid Accent 3" w:uiPriority="62"/>
+    <w:lsdException w:name="Medium Shading 1 Accent 3" w:uiPriority="63"/>
+    <w:lsdException w:name="Medium Shading 2 Accent 3" w:uiPriority="64"/>
+    <w:lsdException w:name="Medium List 1 Accent 3" w:uiPriority="65"/>
+    <w:lsdException w:name="Medium List 2 Accent 3" w:uiPriority="66"/>
+    <w:lsdException w:name="Medium Grid 1 Accent 3" w:uiPriority="67"/>
+    <w:lsdException w:name="Medium Grid 2 Accent 3" w:uiPriority="68"/>
+    <w:lsdException w:name="Medium Grid 3 Accent 3" w:uiPriority="69"/>
+    <w:lsdException w:name="Dark List Accent 3" w:uiPriority="70"/>
+    <w:lsdException w:name="Colorful Shading Accent 3" w:uiPriority="71"/>
+    <w:lsdException w:name="Colorful List Accent 3" w:uiPriority="72"/>
+    <w:lsdException w:name="Colorful Grid Accent 3" w:uiPriority="73"/>
+    <w:lsdException w:name="Light Shading Accent 4" w:uiPriority="60"/>
+    <w:lsdException w:name="Light List Accent 4" w:uiPriority="61"/>
+    <w:lsdException w:name="Light Grid Accent 4" w:uiPriority="62"/>
+    <w:lsdException w:name="Medium Shading 1 Accent 4" w:uiPriority="63"/>
+    <w:lsdException w:name="Medium Shading 2 Accent 4" w:uiPriority="64"/>
+    <w:lsdException w:name="Medium List 1 Accent 4" w:uiPriority="65"/>
+    <w:lsdException w:name="Medium List 2 Accent 4" w:uiPriority="66"/>
+    <w:lsdException w:name="Medium Grid 1 Accent 4" w:uiPriority="67"/>
+    <w:lsdException w:name="Medium Grid 2 Accent 4" w:uiPriority="68"/>
+    <w:lsdException w:name="Medium Grid 3 Accent 4" w:uiPriority="69"/>
+    <w:lsdException w:name="Dark List Accent 4" w:uiPriority="70"/>
+    <w:lsdException w:name="Colorful Shading Accent 4" w:uiPriority="71"/>
+    <w:lsdException w:name="Colorful List Accent 4" w:uiPriority="72"/>
+    <w:lsdException w:name="Colorful Grid Accent 4" w:uiPriority="73"/>
+    <w:lsdException w:name="Light Shading Accent 5" w:uiPriority="60"/>
+    <w:lsdException w:name="Light List Accent 5" w:uiPriority="61"/>
+    <w:lsdException w:name="Light Grid Accent 5" w:uiPriority="62"/>
+    <w:lsdException w:name="Medium Shading 1 Accent 5" w:uiPriority="63"/>
+    <w:lsdException w:name="Medium Shading 2 Accent 5" w:uiPriority="64"/>
+    <w:lsdException w:name="Medium List 1 Accent 5" w:uiPriority="65"/>
+    <w:lsdException w:name="Medium List 2 Accent 5" w:uiPriority="66"/>
+    <w:lsdException w:name="Medium Grid 1 Accent 5" w:uiPriority="67"/>
+    <w:lsdException w:name="Medium Grid 2 Accent 5" w:uiPriority="68"/>
+    <w:lsdException w:name="Medium Grid 3 Accent 5" w:uiPriority="69"/>
+    <w:lsdException w:name="Dark List Accent 5" w:uiPriority="70"/>
+    <w:lsdException w:name="Colorful Shading Accent 5" w:uiPriority="71"/>
+    <w:lsdException w:name="Colorful List Accent 5" w:uiPriority="72"/>
+    <w:lsdException w:name="Colorful Grid Accent 5" w:uiPriority="73"/>
+    <w:lsdException w:name="Light Shading Accent 6" w:uiPriority="60"/>
+    <w:lsdException w:name="Light List Accent 6" w:uiPriority="61"/>
+    <w:lsdException w:name="Light Grid Accent 6" w:uiPriority="62"/>
+    <w:lsdException w:name="Medium Shading 1 Accent 6" w:uiPriority="63"/>
+    <w:lsdException w:name="Medium Shading 2 Accent 6" w:uiPriority="64"/>
+    <w:lsdException w:name="Medium List 1 Accent 6" w:uiPriority="65"/>
+    <w:lsdException w:name="Medium List 2 Accent 6" w:uiPriority="66"/>
+    <w:lsdException w:name="Medium Grid 1 Accent 6" w:uiPriority="67"/>
+    <w:lsdException w:name="Medium Grid 2 Accent 6" w:uiPriority="68"/>
+    <w:lsdException w:name="Medium Grid 3 Accent 6" w:uiPriority="69"/>
+    <w:lsdException w:name="Dark List Accent 6" w:uiPriority="70"/>
+    <w:lsdException w:name="Colorful Shading Accent 6" w:uiPriority="71"/>
+    <w:lsdException w:name="Colorful List Accent 6" w:uiPriority="72"/>
+    <w:lsdException w:name="Colorful Grid Accent 6" w:uiPriority="73"/>
+    <w:lsdException w:name="Subtle Emphasis" w:uiPriority="19" w:qFormat="1"/>
+    <w:lsdException w:name="Intense Emphasis" w:uiPriority="21" w:qFormat="1"/>
+    <w:lsdException w:name="Subtle Reference" w:uiPriority="31" w:qFormat="1"/>
+    <w:lsdException w:name="Intense Reference" w:uiPriority="32" w:qFormat="1"/>
+    <w:lsdException w:name="Book Title" w:uiPriority="33" w:qFormat="1"/>
+    <w:lsdException w:name="Bibliography" w:semiHidden="1" w:uiPriority="37" w:unhideWhenUsed="1"/>
+    <w:lsdException w:name="TOC Heading" w:semiHidden="1" w:uiPriority="39" w:unhideWhenUsed="1" w:qFormat="1"/>
+    <w:lsdException w:name="Plain Table 1" w:uiPriority="41"/>
+    <w:lsdException w:name="Plain Table 2" w:uiPriority="42"/>
+    <w:lsdException w:name="Plain Table 3" w:uiPriority="43"/>
+    <w:lsdException w:name="Plain Table 4" w:uiPriority="44"/>
+    <w:lsdException w:name="Plain Table 5" w:uiPriority="45"/>
+    <w:lsdException w:name="Grid Table Light" w:uiPriority="40"/>
+    <w:lsdException w:name="Grid Table 1 Light" w:uiPriority="46"/>
+    <w:lsdException w:name="Grid Table 2" w:uiPriority="47"/>
+    <w:lsdException w:name="Grid Table 3" w:uiPriority="48"/>
+    <w:lsdException w:name="Grid Table 4" w:uiPriority="49"/>
+    <w:lsdException w:name="Grid Table 5 Dark" w:uiPriority="50"/>
+    <w:lsdException w:name="Grid Table 6 Colorful" w:uiPriority="51"/>
+    <w:lsdException w:name="Grid Table 7 Colorful" w:uiPriority="52"/>
+    <w:lsdException w:name="Grid Table 1 Light Accent 1" w:uiPriority="46"/>
+    <w:lsdException w:name="Grid Table 2 Accent 1" w:uiPriority="47"/>
+    <w:lsdException w:name="Grid Table 3 Accent 1" w:uiPriority="48"/>
+    <w:lsdException w:name="Grid Table 4 Accent 1" w:uiPriority="49"/>
+    <w:lsdException w:name="Grid Table 5 Dark Accent 1" w:uiPriority="50"/>
+    <w:lsdException w:name="Grid Table 6 Colorful Accent 1" w:uiPriority="51"/>
+    <w:lsdException w:name="Grid Table 7 Colorful Accent 1" w:uiPriority="52"/>
+    <w:lsdException w:name="Grid Table 1 Light Accent 2" w:uiPriority="46"/>
+    <w:lsdException w:name="Grid Table 2 Accent 2" w:uiPriority="47"/>
+    <w:lsdException w:name="Grid Table 3 Accent 2" w:uiPriority="48"/>
+    <w:lsdException w:name="Grid Table 4 Accent 2" w:uiPriority="49"/>
+    <w:lsdException w:name="Grid Table 5 Dark Accent 2" w:uiPriority="50"/>
+    <w:lsdException w:name="Grid Table 6 Colorful Accent 2" w:uiPriority="51"/>
+    <w:lsdException w:name="Grid Table 7 Colorful Accent 2" w:uiPriority="52"/>
+    <w:lsdException w:name="Grid Table 1 Light Accent 3" w:uiPriority="46"/>
+    <w:lsdException w:name="Grid Table 2 Accent 3" w:uiPriority="47"/>
+    <w:lsdException w:name="Grid Table 3 Accent 3" w:uiPriority="48"/>
+    <w:lsdException w:name="Grid Table 4 Accent 3" w:uiPriority="49"/>
+    <w:lsdException w:name="Grid Table 5 Dark Accent 3" w:uiPriority="50"/>
+    <w:lsdException w:name="Grid Table 6 Colorful Accent 3" w:uiPriority="51"/>
+    <w:lsdException w:name="Grid Table 7 Colorful Accent 3" w:uiPriority="52"/>
+    <w:lsdException w:name="Grid Table 1 Light Accent 4" w:uiPriority="46"/>
+    <w:lsdException w:name="Grid Table 2 Accent 4" w:uiPriority="47"/>
+    <w:lsdException w:name="Grid Table 3 Accent 4" w:uiPriority="48"/>
+    <w:lsdException w:name="Grid Table 4 Accent 4" w:uiPriority="49"/>
+    <w:lsdException w:name="Grid Table 5 Dark Accent 4" w:uiPriority="50"/>
+    <w:lsdException w:name="Grid Table 6 Colorful Accent 4" w:uiPriority="51"/>
+    <w:lsdException w:name="Grid Table 7 Colorful Accent 4" w:uiPriority="52"/>
+    <w:lsdException w:name="Grid Table 1 Light Accent 5" w:uiPriority="46"/>
+    <w:lsdException w:name="Grid Table 2 Accent 5" w:uiPriority="47"/>
+    <w:lsdException w:name="Grid Table 3 Accent 5" w:uiPriority="48"/>
+    <w:lsdException w:name="Grid Table 4 Accent 5" w:uiPriority="49"/>
+    <w:lsdException w:name="Grid Table 5 Dark Accent 5" w:uiPriority="50"/>
+    <w:lsdException w:name="Grid Table 6 Colorful Accent 5" w:uiPriority="51"/>
+    <w:lsdException w:name="Grid Table 7 Colorful Accent 5" w:uiPriority="52"/>
+    <w:lsdException w:name="Grid Table 1 Light Accent 6" w:uiPriority="46"/>
+    <w:lsdException w:name="Grid Table 2 Accent 6" w:uiPriority="47"/>
+    <w:lsdException w:name="Grid Table 3 Accent 6" w:uiPriority="48"/>
+    <w:lsdException w:name="Grid Table 4 Accent 6" w:uiPriority="49"/>
+    <w:lsdException w:name="Grid Table 5 Dark Accent 6" w:uiPriority="50"/>
+    <w:lsdException w:name="Grid Table 6 Colorful Accent 6" w:uiPriority="51"/>
+    <w:lsdException w:name="Grid Table 7 Colorful Accent 6" w:uiPriority="52"/>
+    <w:lsdException w:name="List Table 1 Light" w:uiPriority="46"/>
+    <w:lsdException w:name="List Table 2" w:uiPriority="47"/>
+    <w:lsdException w:name="List Table 3" w:uiPriority="48"/>
+    <w:lsdException w:name="List Table 4" w:uiPriority="49"/>
+    <w:lsdException w:name="List Table 5 Dark" w:uiPriority="50"/>
+    <w:lsdException w:name="List Table 6 Colorful" w:uiPriority="51"/>
+    <w:lsdException w:name="List Table 7 Colorful" w:uiPriority="52"/>
+    <w:lsdException w:name="List Table 1 Light Accent 1" w:uiPriority="46"/>
+    <w:lsdException w:name="List Table 2 Accent 1" w:uiPriority="47"/>
+    <w:lsdException w:name="List Table 3 Accent 1" w:uiPriority="48"/>
+    <w:lsdException w:name="List Table 4 Accent 1" w:uiPriority="49"/>
+    <w:lsdException w:name="List Table 5 Dark Accent 1" w:uiPriority="50"/>
+    <w:lsdException w:name="List Table 6 Colorful Accent 1" w:uiPriority="51"/>
+    <w:lsdException w:name="List Table 7 Colorful Accent 1" w:uiPriority="52"/>
+    <w:lsdException w:name="List Table 1 Light Accent 2" w:uiPriority="46"/>
+    <w:lsdException w:name="List Table 2 Accent 2" w:uiPriority="47"/>
+    <w:lsdException w:name="List Table 3 Accent 2" w:uiPriority="48"/>
+    <w:lsdException w:name="List Table 4 Accent 2" w:uiPriority="49"/>
+    <w:lsdException w:name="List Table 5 Dark Accent 2" w:uiPriority="50"/>
+    <w:lsdException w:name="List Table 6 Colorful Accent 2" w:uiPriority="51"/>
+    <w:lsdException w:name="List Table 7 Colorful Accent 2" w:uiPriority="52"/>
+    <w:lsdException w:name="List Table 1 Light Accent 3" w:uiPriority="46"/>
+    <w:lsdException w:name="List Table 2 Accent 3" w:uiPriority="47"/>
+    <w:lsdException w:name="List Table 3 Accent 3" w:uiPriority="48"/>
+    <w:lsdException w:name="List Table 4 Accent 3" w:uiPriority="49"/>
+    <w:lsdException w:name="List Table 5 Dark Accent 3" w:uiPriority="50"/>
+    <w:lsdException w:name="List Table 6 Colorful Accent 3" w:uiPriority="51"/>
+    <w:lsdException w:name="List Table 7 Colorful Accent 3" w:uiPriority="52"/>
+    <w:lsdException w:name="List Table 1 Light Accent 4" w:uiPriority="46"/>
+    <w:lsdException w:name="List Table 2 Accent 4" w:uiPriority="47"/>
+    <w:lsdException w:name="List Table 3 Accent 4" w:uiPriority="48"/>
+    <w:lsdException w:name="List Table 4 Accent 4" w:uiPriority="49"/>
+    <w:lsdException w:name="List Table 5 Dark Accent 4" w:uiPriority="50"/>
+    <w:lsdException w:name="List Table 6 Colorful Accent 4" w:uiPriority="51"/>
+    <w:lsdException w:name="List Table 7 Colorful Accent 4" w:uiPriority="52"/>
+    <w:lsdException w:name="List Table 1 Light Accent 5" w:uiPriority="46"/>
+    <w:lsdException w:name="List Table 2 Accent 5" w:uiPriority="47"/>
+    <w:lsdException w:name="List Table 3 Accent 5" w:uiPriority="48"/>
+    <w:lsdException w:name="List Table 4 Accent 5" w:uiPriority="49"/>
+    <w:lsdException w:name="List Table 5 Dark Accent 5" w:uiPriority="50"/>
+    <w:lsdException w:name="List Table 6 Colorful Accent 5" w:uiPriority="51"/>
+    <w:lsdException w:name="List Table 7 Colorful Accent 5" w:uiPriority="52"/>
+    <w:lsdException w:name="List Table 1 Light Accent 6" w:uiPriority="46"/>
+    <w:lsdException w:name="List Table 2 Accent 6" w:uiPriority="47"/>
+    <w:lsdException w:name="List Table 3 Accent 6" w:uiPriority="48"/>
+    <w:lsdException w:name="List Table 4 Accent 6" w:uiPriority="49"/>
+    <w:lsdException w:name="List Table 5 Dark Accent 6" w:uiPriority="50"/>
+    <w:lsdException w:name="List Table 6 Colorful Accent 6" w:uiPriority="51"/>
+    <w:lsdException w:name="List Table 7 Colorful Accent 6" w:uiPriority="52"/>
+    <w:lsdException w:name="Mention" w:semiHidden="1" w:unhideWhenUsed="1"/>
+    <w:lsdException w:name="Smart Hyperlink" w:semiHidden="1" w:unhideWhenUsed="1"/>
+    <w:lsdException w:name="Hashtag" w:semiHidden="1" w:unhideWhenUsed="1"/>
+    <w:lsdException w:name="Unresolved Mention" w:semiHidden="1" w:unhideWhenUsed="1"/>
+    <w:lsdException w:name="Smart Link" w:semiHidden="1" w:unhideWhenUsed="1"/>
   </w:latentStyles>
   <w:style w:type="paragraph" w:default="1" w:styleId="a">
     <w:name w:val="Normal"/>
@@ -2361,7 +2512,7 @@
   <w:style w:type="paragraph" w:styleId="a3">
     <w:name w:val="footer"/>
     <w:basedOn w:val="a"/>
-    <w:link w:val="Char"/>
+    <w:link w:val="a4"/>
     <w:rsid w:val="00D24586"/>
     <w:pPr>
       <w:tabs>
@@ -2375,8 +2526,8 @@
       <w:sz w:val="18"/>
     </w:rPr>
   </w:style>
-  <w:style w:type="character" w:customStyle="1" w:styleId="Char">
-    <w:name w:val="页脚 Char"/>
+  <w:style w:type="character" w:customStyle="1" w:styleId="a4">
+    <w:name w:val="页脚 字符"/>
     <w:basedOn w:val="a0"/>
     <w:link w:val="a3"/>
     <w:rsid w:val="00D24586"/>
@@ -2386,7 +2537,7 @@
       <w:szCs w:val="20"/>
     </w:rPr>
   </w:style>
-  <w:style w:type="character" w:styleId="a4">
+  <w:style w:type="character" w:styleId="a5">
     <w:name w:val="Hyperlink"/>
     <w:rsid w:val="00D24586"/>
     <w:rPr>
@@ -2394,10 +2545,10 @@
       <w:u w:val="single"/>
     </w:rPr>
   </w:style>
-  <w:style w:type="paragraph" w:styleId="a5">
+  <w:style w:type="paragraph" w:styleId="a6">
     <w:name w:val="Balloon Text"/>
     <w:basedOn w:val="a"/>
-    <w:link w:val="Char0"/>
+    <w:link w:val="a7"/>
     <w:uiPriority w:val="99"/>
     <w:semiHidden/>
     <w:unhideWhenUsed/>
@@ -2407,10 +2558,10 @@
       <w:szCs w:val="18"/>
     </w:rPr>
   </w:style>
-  <w:style w:type="character" w:customStyle="1" w:styleId="Char0">
-    <w:name w:val="批注框文本 Char"/>
+  <w:style w:type="character" w:customStyle="1" w:styleId="a7">
+    <w:name w:val="批注框文本 字符"/>
     <w:basedOn w:val="a0"/>
-    <w:link w:val="a5"/>
+    <w:link w:val="a6"/>
     <w:uiPriority w:val="99"/>
     <w:semiHidden/>
     <w:rsid w:val="00493E31"/>
@@ -2420,10 +2571,10 @@
       <w:szCs w:val="18"/>
     </w:rPr>
   </w:style>
-  <w:style w:type="paragraph" w:styleId="a6">
+  <w:style w:type="paragraph" w:styleId="a8">
     <w:name w:val="header"/>
     <w:basedOn w:val="a"/>
-    <w:link w:val="Char1"/>
+    <w:link w:val="a9"/>
     <w:uiPriority w:val="99"/>
     <w:unhideWhenUsed/>
     <w:rsid w:val="00493E31"/>
@@ -2443,10 +2594,10 @@
       <w:szCs w:val="18"/>
     </w:rPr>
   </w:style>
-  <w:style w:type="character" w:customStyle="1" w:styleId="Char1">
-    <w:name w:val="页眉 Char"/>
+  <w:style w:type="character" w:customStyle="1" w:styleId="a9">
+    <w:name w:val="页眉 字符"/>
     <w:basedOn w:val="a0"/>
-    <w:link w:val="a6"/>
+    <w:link w:val="a8"/>
     <w:uiPriority w:val="99"/>
     <w:rsid w:val="00493E31"/>
     <w:rPr>
@@ -2455,315 +2606,7 @@
       <w:szCs w:val="18"/>
     </w:rPr>
   </w:style>
-  <w:style w:type="paragraph" w:styleId="a7">
-    <w:name w:val="List Paragraph"/>
-    <w:basedOn w:val="a"/>
-    <w:uiPriority w:val="34"/>
-    <w:qFormat/>
-    <w:rsid w:val="00284147"/>
-    <w:pPr>
-      <w:ind w:firstLineChars="200" w:firstLine="420"/>
-    </w:pPr>
-    <w:rPr>
-      <w:rFonts w:ascii="Arial Unicode MS" w:eastAsia="微软雅黑" w:hAnsi="Arial Unicode MS"/>
-      <w:szCs w:val="22"/>
-    </w:rPr>
-  </w:style>
-</w:styles>
-</file>
-
-<file path=word/stylesWithEffects.xml><?xml version="1.0" encoding="utf-8"?>
-<w:styles xmlns:wpc="http://schemas.microsoft.com/office/word/2010/wordprocessingCanvas" xmlns:mc="http://schemas.openxmlformats.org/markup-compatibility/2006" xmlns:o="urn:schemas-microsoft-com:office:office" xmlns:r="http://schemas.openxmlformats.org/officeDocument/2006/relationships" xmlns:m="http://schemas.openxmlformats.org/officeDocument/2006/math" xmlns:v="urn:schemas-microsoft-com:vml" xmlns:wp14="http://schemas.microsoft.com/office/word/2010/wordprocessingDrawing" xmlns:wp="http://schemas.openxmlformats.org/drawingml/2006/wordprocessingDrawing" xmlns:w10="urn:schemas-microsoft-com:office:word" xmlns:w="http://schemas.openxmlformats.org/wordprocessingml/2006/main" xmlns:w14="http://schemas.microsoft.com/office/word/2010/wordml" xmlns:wpg="http://schemas.microsoft.com/office/word/2010/wordprocessingGroup" xmlns:wpi="http://schemas.microsoft.com/office/word/2010/wordprocessingInk" xmlns:wne="http://schemas.microsoft.com/office/word/2006/wordml" xmlns:wps="http://schemas.microsoft.com/office/word/2010/wordprocessingShape" mc:Ignorable="w14 wp14">
-  <w:docDefaults>
-    <w:rPrDefault>
-      <w:rPr>
-        <w:rFonts w:asciiTheme="minorHAnsi" w:eastAsiaTheme="minorEastAsia" w:hAnsiTheme="minorHAnsi" w:cstheme="minorBidi"/>
-        <w:kern w:val="2"/>
-        <w:sz w:val="21"/>
-        <w:szCs w:val="22"/>
-        <w:lang w:val="en-US" w:eastAsia="zh-CN" w:bidi="ar-SA"/>
-      </w:rPr>
-    </w:rPrDefault>
-    <w:pPrDefault/>
-  </w:docDefaults>
-  <w:latentStyles w:defLockedState="0" w:defUIPriority="99" w:defSemiHidden="1" w:defUnhideWhenUsed="1" w:defQFormat="0" w:count="267">
-    <w:lsdException w:name="Normal" w:semiHidden="0" w:uiPriority="0" w:unhideWhenUsed="0" w:qFormat="1"/>
-    <w:lsdException w:name="heading 1" w:semiHidden="0" w:uiPriority="9" w:unhideWhenUsed="0" w:qFormat="1"/>
-    <w:lsdException w:name="heading 2" w:uiPriority="9" w:qFormat="1"/>
-    <w:lsdException w:name="heading 3" w:uiPriority="9" w:qFormat="1"/>
-    <w:lsdException w:name="heading 4" w:uiPriority="9" w:qFormat="1"/>
-    <w:lsdException w:name="heading 5" w:uiPriority="9" w:qFormat="1"/>
-    <w:lsdException w:name="heading 6" w:uiPriority="9" w:qFormat="1"/>
-    <w:lsdException w:name="heading 7" w:uiPriority="9" w:qFormat="1"/>
-    <w:lsdException w:name="heading 8" w:uiPriority="9" w:qFormat="1"/>
-    <w:lsdException w:name="heading 9" w:uiPriority="9" w:qFormat="1"/>
-    <w:lsdException w:name="toc 1" w:uiPriority="39"/>
-    <w:lsdException w:name="toc 2" w:uiPriority="39"/>
-    <w:lsdException w:name="toc 3" w:uiPriority="39"/>
-    <w:lsdException w:name="toc 4" w:uiPriority="39"/>
-    <w:lsdException w:name="toc 5" w:uiPriority="39"/>
-    <w:lsdException w:name="toc 6" w:uiPriority="39"/>
-    <w:lsdException w:name="toc 7" w:uiPriority="39"/>
-    <w:lsdException w:name="toc 8" w:uiPriority="39"/>
-    <w:lsdException w:name="toc 9" w:uiPriority="39"/>
-    <w:lsdException w:name="footer" w:uiPriority="0"/>
-    <w:lsdException w:name="caption" w:uiPriority="35" w:qFormat="1"/>
-    <w:lsdException w:name="Title" w:semiHidden="0" w:uiPriority="10" w:unhideWhenUsed="0" w:qFormat="1"/>
-    <w:lsdException w:name="Default Paragraph Font" w:uiPriority="1"/>
-    <w:lsdException w:name="Subtitle" w:semiHidden="0" w:uiPriority="11" w:unhideWhenUsed="0" w:qFormat="1"/>
-    <w:lsdException w:name="Hyperlink" w:uiPriority="0"/>
-    <w:lsdException w:name="Strong" w:semiHidden="0" w:uiPriority="22" w:unhideWhenUsed="0" w:qFormat="1"/>
-    <w:lsdException w:name="Emphasis" w:semiHidden="0" w:uiPriority="20" w:unhideWhenUsed="0" w:qFormat="1"/>
-    <w:lsdException w:name="Table Grid" w:semiHidden="0" w:uiPriority="39" w:unhideWhenUsed="0"/>
-    <w:lsdException w:name="Placeholder Text" w:unhideWhenUsed="0"/>
-    <w:lsdException w:name="No Spacing" w:semiHidden="0" w:uiPriority="1" w:unhideWhenUsed="0" w:qFormat="1"/>
-    <w:lsdException w:name="Light Shading" w:semiHidden="0" w:uiPriority="60" w:unhideWhenUsed="0"/>
-    <w:lsdException w:name="Light List" w:semiHidden="0" w:uiPriority="61" w:unhideWhenUsed="0"/>
-    <w:lsdException w:name="Light Grid" w:semiHidden="0" w:uiPriority="62" w:unhideWhenUsed="0"/>
-    <w:lsdException w:name="Medium Shading 1" w:semiHidden="0" w:uiPriority="63" w:unhideWhenUsed="0"/>
-    <w:lsdException w:name="Medium Shading 2" w:semiHidden="0" w:uiPriority="64" w:unhideWhenUsed="0"/>
-    <w:lsdException w:name="Medium List 1" w:semiHidden="0" w:uiPriority="65" w:unhideWhenUsed="0"/>
-    <w:lsdException w:name="Medium List 2" w:semiHidden="0" w:uiPriority="66" w:unhideWhenUsed="0"/>
-    <w:lsdException w:name="Medium Grid 1" w:semiHidden="0" w:uiPriority="67" w:unhideWhenUsed="0"/>
-    <w:lsdException w:name="Medium Grid 2" w:semiHidden="0" w:uiPriority="68" w:unhideWhenUsed="0"/>
-    <w:lsdException w:name="Medium Grid 3" w:semiHidden="0" w:uiPriority="69" w:unhideWhenUsed="0"/>
-    <w:lsdException w:name="Dark List" w:semiHidden="0" w:uiPriority="70" w:unhideWhenUsed="0"/>
-    <w:lsdException w:name="Colorful Shading" w:semiHidden="0" w:uiPriority="71" w:unhideWhenUsed="0"/>
-    <w:lsdException w:name="Colorful List" w:semiHidden="0" w:uiPriority="72" w:unhideWhenUsed="0"/>
-    <w:lsdException w:name="Colorful Grid" w:semiHidden="0" w:uiPriority="73" w:unhideWhenUsed="0"/>
-    <w:lsdException w:name="Light Shading Accent 1" w:semiHidden="0" w:uiPriority="60" w:unhideWhenUsed="0"/>
-    <w:lsdException w:name="Light List Accent 1" w:semiHidden="0" w:uiPriority="61" w:unhideWhenUsed="0"/>
-    <w:lsdException w:name="Light Grid Accent 1" w:semiHidden="0" w:uiPriority="62" w:unhideWhenUsed="0"/>
-    <w:lsdException w:name="Medium Shading 1 Accent 1" w:semiHidden="0" w:uiPriority="63" w:unhideWhenUsed="0"/>
-    <w:lsdException w:name="Medium Shading 2 Accent 1" w:semiHidden="0" w:uiPriority="64" w:unhideWhenUsed="0"/>
-    <w:lsdException w:name="Medium List 1 Accent 1" w:semiHidden="0" w:uiPriority="65" w:unhideWhenUsed="0"/>
-    <w:lsdException w:name="Revision" w:unhideWhenUsed="0"/>
-    <w:lsdException w:name="List Paragraph" w:semiHidden="0" w:uiPriority="34" w:unhideWhenUsed="0" w:qFormat="1"/>
-    <w:lsdException w:name="Quote" w:semiHidden="0" w:uiPriority="29" w:unhideWhenUsed="0" w:qFormat="1"/>
-    <w:lsdException w:name="Intense Quote" w:semiHidden="0" w:uiPriority="30" w:unhideWhenUsed="0" w:qFormat="1"/>
-    <w:lsdException w:name="Medium List 2 Accent 1" w:semiHidden="0" w:uiPriority="66" w:unhideWhenUsed="0"/>
-    <w:lsdException w:name="Medium Grid 1 Accent 1" w:semiHidden="0" w:uiPriority="67" w:unhideWhenUsed="0"/>
-    <w:lsdException w:name="Medium Grid 2 Accent 1" w:semiHidden="0" w:uiPriority="68" w:unhideWhenUsed="0"/>
-    <w:lsdException w:name="Medium Grid 3 Accent 1" w:semiHidden="0" w:uiPriority="69" w:unhideWhenUsed="0"/>
-    <w:lsdException w:name="Dark List Accent 1" w:semiHidden="0" w:uiPriority="70" w:unhideWhenUsed="0"/>
-    <w:lsdException w:name="Colorful Shading Accent 1" w:semiHidden="0" w:uiPriority="71" w:unhideWhenUsed="0"/>
-    <w:lsdException w:name="Colorful List Accent 1" w:semiHidden="0" w:uiPriority="72" w:unhideWhenUsed="0"/>
-    <w:lsdException w:name="Colorful Grid Accent 1" w:semiHidden="0" w:uiPriority="73" w:unhideWhenUsed="0"/>
-    <w:lsdException w:name="Light Shading Accent 2" w:semiHidden="0" w:uiPriority="60" w:unhideWhenUsed="0"/>
-    <w:lsdException w:name="Light List Accent 2" w:semiHidden="0" w:uiPriority="61" w:unhideWhenUsed="0"/>
-    <w:lsdException w:name="Light Grid Accent 2" w:semiHidden="0" w:uiPriority="62" w:unhideWhenUsed="0"/>
-    <w:lsdException w:name="Medium Shading 1 Accent 2" w:semiHidden="0" w:uiPriority="63" w:unhideWhenUsed="0"/>
-    <w:lsdException w:name="Medium Shading 2 Accent 2" w:semiHidden="0" w:uiPriority="64" w:unhideWhenUsed="0"/>
-    <w:lsdException w:name="Medium List 1 Accent 2" w:semiHidden="0" w:uiPriority="65" w:unhideWhenUsed="0"/>
-    <w:lsdException w:name="Medium List 2 Accent 2" w:semiHidden="0" w:uiPriority="66" w:unhideWhenUsed="0"/>
-    <w:lsdException w:name="Medium Grid 1 Accent 2" w:semiHidden="0" w:uiPriority="67" w:unhideWhenUsed="0"/>
-    <w:lsdException w:name="Medium Grid 2 Accent 2" w:semiHidden="0" w:uiPriority="68" w:unhideWhenUsed="0"/>
-    <w:lsdException w:name="Medium Grid 3 Accent 2" w:semiHidden="0" w:uiPriority="69" w:unhideWhenUsed="0"/>
-    <w:lsdException w:name="Dark List Accent 2" w:semiHidden="0" w:uiPriority="70" w:unhideWhenUsed="0"/>
-    <w:lsdException w:name="Colorful Shading Accent 2" w:semiHidden="0" w:uiPriority="71" w:unhideWhenUsed="0"/>
-    <w:lsdException w:name="Colorful List Accent 2" w:semiHidden="0" w:uiPriority="72" w:unhideWhenUsed="0"/>
-    <w:lsdException w:name="Colorful Grid Accent 2" w:semiHidden="0" w:uiPriority="73" w:unhideWhenUsed="0"/>
-    <w:lsdException w:name="Light Shading Accent 3" w:semiHidden="0" w:uiPriority="60" w:unhideWhenUsed="0"/>
-    <w:lsdException w:name="Light List Accent 3" w:semiHidden="0" w:uiPriority="61" w:unhideWhenUsed="0"/>
-    <w:lsdException w:name="Light Grid Accent 3" w:semiHidden="0" w:uiPriority="62" w:unhideWhenUsed="0"/>
-    <w:lsdException w:name="Medium Shading 1 Accent 3" w:semiHidden="0" w:uiPriority="63" w:unhideWhenUsed="0"/>
-    <w:lsdException w:name="Medium Shading 2 Accent 3" w:semiHidden="0" w:uiPriority="64" w:unhideWhenUsed="0"/>
-    <w:lsdException w:name="Medium List 1 Accent 3" w:semiHidden="0" w:uiPriority="65" w:unhideWhenUsed="0"/>
-    <w:lsdException w:name="Medium List 2 Accent 3" w:semiHidden="0" w:uiPriority="66" w:unhideWhenUsed="0"/>
-    <w:lsdException w:name="Medium Grid 1 Accent 3" w:semiHidden="0" w:uiPriority="67" w:unhideWhenUsed="0"/>
-    <w:lsdException w:name="Medium Grid 2 Accent 3" w:semiHidden="0" w:uiPriority="68" w:unhideWhenUsed="0"/>
-    <w:lsdException w:name="Medium Grid 3 Accent 3" w:semiHidden="0" w:uiPriority="69" w:unhideWhenUsed="0"/>
-    <w:lsdException w:name="Dark List Accent 3" w:semiHidden="0" w:uiPriority="70" w:unhideWhenUsed="0"/>
-    <w:lsdException w:name="Colorful Shading Accent 3" w:semiHidden="0" w:uiPriority="71" w:unhideWhenUsed="0"/>
-    <w:lsdException w:name="Colorful List Accent 3" w:semiHidden="0" w:uiPriority="72" w:unhideWhenUsed="0"/>
-    <w:lsdException w:name="Colorful Grid Accent 3" w:semiHidden="0" w:uiPriority="73" w:unhideWhenUsed="0"/>
-    <w:lsdException w:name="Light Shading Accent 4" w:semiHidden="0" w:uiPriority="60" w:unhideWhenUsed="0"/>
-    <w:lsdException w:name="Light List Accent 4" w:semiHidden="0" w:uiPriority="61" w:unhideWhenUsed="0"/>
-    <w:lsdException w:name="Light Grid Accent 4" w:semiHidden="0" w:uiPriority="62" w:unhideWhenUsed="0"/>
-    <w:lsdException w:name="Medium Shading 1 Accent 4" w:semiHidden="0" w:uiPriority="63" w:unhideWhenUsed="0"/>
-    <w:lsdException w:name="Medium Shading 2 Accent 4" w:semiHidden="0" w:uiPriority="64" w:unhideWhenUsed="0"/>
-    <w:lsdException w:name="Medium List 1 Accent 4" w:semiHidden="0" w:uiPriority="65" w:unhideWhenUsed="0"/>
-    <w:lsdException w:name="Medium List 2 Accent 4" w:semiHidden="0" w:uiPriority="66" w:unhideWhenUsed="0"/>
-    <w:lsdException w:name="Medium Grid 1 Accent 4" w:semiHidden="0" w:uiPriority="67" w:unhideWhenUsed="0"/>
-    <w:lsdException w:name="Medium Grid 2 Accent 4" w:semiHidden="0" w:uiPriority="68" w:unhideWhenUsed="0"/>
-    <w:lsdException w:name="Medium Grid 3 Accent 4" w:semiHidden="0" w:uiPriority="69" w:unhideWhenUsed="0"/>
-    <w:lsdException w:name="Dark List Accent 4" w:semiHidden="0" w:uiPriority="70" w:unhideWhenUsed="0"/>
-    <w:lsdException w:name="Colorful Shading Accent 4" w:semiHidden="0" w:uiPriority="71" w:unhideWhenUsed="0"/>
-    <w:lsdException w:name="Colorful List Accent 4" w:semiHidden="0" w:uiPriority="72" w:unhideWhenUsed="0"/>
-    <w:lsdException w:name="Colorful Grid Accent 4" w:semiHidden="0" w:uiPriority="73" w:unhideWhenUsed="0"/>
-    <w:lsdException w:name="Light Shading Accent 5" w:semiHidden="0" w:uiPriority="60" w:unhideWhenUsed="0"/>
-    <w:lsdException w:name="Light List Accent 5" w:semiHidden="0" w:uiPriority="61" w:unhideWhenUsed="0"/>
-    <w:lsdException w:name="Light Grid Accent 5" w:semiHidden="0" w:uiPriority="62" w:unhideWhenUsed="0"/>
-    <w:lsdException w:name="Medium Shading 1 Accent 5" w:semiHidden="0" w:uiPriority="63" w:unhideWhenUsed="0"/>
-    <w:lsdException w:name="Medium Shading 2 Accent 5" w:semiHidden="0" w:uiPriority="64" w:unhideWhenUsed="0"/>
-    <w:lsdException w:name="Medium List 1 Accent 5" w:semiHidden="0" w:uiPriority="65" w:unhideWhenUsed="0"/>
-    <w:lsdException w:name="Medium List 2 Accent 5" w:semiHidden="0" w:uiPriority="66" w:unhideWhenUsed="0"/>
-    <w:lsdException w:name="Medium Grid 1 Accent 5" w:semiHidden="0" w:uiPriority="67" w:unhideWhenUsed="0"/>
-    <w:lsdException w:name="Medium Grid 2 Accent 5" w:semiHidden="0" w:uiPriority="68" w:unhideWhenUsed="0"/>
-    <w:lsdException w:name="Medium Grid 3 Accent 5" w:semiHidden="0" w:uiPriority="69" w:unhideWhenUsed="0"/>
-    <w:lsdException w:name="Dark List Accent 5" w:semiHidden="0" w:uiPriority="70" w:unhideWhenUsed="0"/>
-    <w:lsdException w:name="Colorful Shading Accent 5" w:semiHidden="0" w:uiPriority="71" w:unhideWhenUsed="0"/>
-    <w:lsdException w:name="Colorful List Accent 5" w:semiHidden="0" w:uiPriority="72" w:unhideWhenUsed="0"/>
-    <w:lsdException w:name="Colorful Grid Accent 5" w:semiHidden="0" w:uiPriority="73" w:unhideWhenUsed="0"/>
-    <w:lsdException w:name="Light Shading Accent 6" w:semiHidden="0" w:uiPriority="60" w:unhideWhenUsed="0"/>
-    <w:lsdException w:name="Light List Accent 6" w:semiHidden="0" w:uiPriority="61" w:unhideWhenUsed="0"/>
-    <w:lsdException w:name="Light Grid Accent 6" w:semiHidden="0" w:uiPriority="62" w:unhideWhenUsed="0"/>
-    <w:lsdException w:name="Medium Shading 1 Accent 6" w:semiHidden="0" w:uiPriority="63" w:unhideWhenUsed="0"/>
-    <w:lsdException w:name="Medium Shading 2 Accent 6" w:semiHidden="0" w:uiPriority="64" w:unhideWhenUsed="0"/>
-    <w:lsdException w:name="Medium List 1 Accent 6" w:semiHidden="0" w:uiPriority="65" w:unhideWhenUsed="0"/>
-    <w:lsdException w:name="Medium List 2 Accent 6" w:semiHidden="0" w:uiPriority="66" w:unhideWhenUsed="0"/>
-    <w:lsdException w:name="Medium Grid 1 Accent 6" w:semiHidden="0" w:uiPriority="67" w:unhideWhenUsed="0"/>
-    <w:lsdException w:name="Medium Grid 2 Accent 6" w:semiHidden="0" w:uiPriority="68" w:unhideWhenUsed="0"/>
-    <w:lsdException w:name="Medium Grid 3 Accent 6" w:semiHidden="0" w:uiPriority="69" w:unhideWhenUsed="0"/>
-    <w:lsdException w:name="Dark List Accent 6" w:semiHidden="0" w:uiPriority="70" w:unhideWhenUsed="0"/>
-    <w:lsdException w:name="Colorful Shading Accent 6" w:semiHidden="0" w:uiPriority="71" w:unhideWhenUsed="0"/>
-    <w:lsdException w:name="Colorful List Accent 6" w:semiHidden="0" w:uiPriority="72" w:unhideWhenUsed="0"/>
-    <w:lsdException w:name="Colorful Grid Accent 6" w:semiHidden="0" w:uiPriority="73" w:unhideWhenUsed="0"/>
-    <w:lsdException w:name="Subtle Emphasis" w:semiHidden="0" w:uiPriority="19" w:unhideWhenUsed="0" w:qFormat="1"/>
-    <w:lsdException w:name="Intense Emphasis" w:semiHidden="0" w:uiPriority="21" w:unhideWhenUsed="0" w:qFormat="1"/>
-    <w:lsdException w:name="Subtle Reference" w:semiHidden="0" w:uiPriority="31" w:unhideWhenUsed="0" w:qFormat="1"/>
-    <w:lsdException w:name="Intense Reference" w:semiHidden="0" w:uiPriority="32" w:unhideWhenUsed="0" w:qFormat="1"/>
-    <w:lsdException w:name="Book Title" w:semiHidden="0" w:uiPriority="33" w:unhideWhenUsed="0" w:qFormat="1"/>
-    <w:lsdException w:name="Bibliography" w:uiPriority="37"/>
-    <w:lsdException w:name="TOC Heading" w:uiPriority="39" w:qFormat="1"/>
-  </w:latentStyles>
-  <w:style w:type="paragraph" w:default="1" w:styleId="a">
-    <w:name w:val="Normal"/>
-    <w:rsid w:val="00D24586"/>
-    <w:pPr>
-      <w:widowControl w:val="0"/>
-      <w:jc w:val="both"/>
-    </w:pPr>
-    <w:rPr>
-      <w:rFonts w:ascii="Times New Roman" w:eastAsia="宋体" w:hAnsi="Times New Roman" w:cs="Times New Roman"/>
-      <w:szCs w:val="20"/>
-    </w:rPr>
-  </w:style>
-  <w:style w:type="character" w:default="1" w:styleId="a0">
-    <w:name w:val="Default Paragraph Font"/>
-    <w:uiPriority w:val="1"/>
-    <w:semiHidden/>
-    <w:unhideWhenUsed/>
-  </w:style>
-  <w:style w:type="table" w:default="1" w:styleId="a1">
-    <w:name w:val="Normal Table"/>
-    <w:uiPriority w:val="99"/>
-    <w:semiHidden/>
-    <w:unhideWhenUsed/>
-    <w:tblPr>
-      <w:tblInd w:w="0" w:type="dxa"/>
-      <w:tblCellMar>
-        <w:top w:w="0" w:type="dxa"/>
-        <w:left w:w="108" w:type="dxa"/>
-        <w:bottom w:w="0" w:type="dxa"/>
-        <w:right w:w="108" w:type="dxa"/>
-      </w:tblCellMar>
-    </w:tblPr>
-  </w:style>
-  <w:style w:type="numbering" w:default="1" w:styleId="a2">
-    <w:name w:val="No List"/>
-    <w:uiPriority w:val="99"/>
-    <w:semiHidden/>
-    <w:unhideWhenUsed/>
-  </w:style>
-  <w:style w:type="paragraph" w:styleId="a3">
-    <w:name w:val="footer"/>
-    <w:basedOn w:val="a"/>
-    <w:link w:val="Char"/>
-    <w:rsid w:val="00D24586"/>
-    <w:pPr>
-      <w:tabs>
-        <w:tab w:val="center" w:pos="4153"/>
-        <w:tab w:val="right" w:pos="8306"/>
-      </w:tabs>
-      <w:snapToGrid w:val="0"/>
-      <w:jc w:val="left"/>
-    </w:pPr>
-    <w:rPr>
-      <w:sz w:val="18"/>
-    </w:rPr>
-  </w:style>
-  <w:style w:type="character" w:customStyle="1" w:styleId="Char">
-    <w:name w:val="页脚 Char"/>
-    <w:basedOn w:val="a0"/>
-    <w:link w:val="a3"/>
-    <w:rsid w:val="00D24586"/>
-    <w:rPr>
-      <w:rFonts w:ascii="Times New Roman" w:eastAsia="宋体" w:hAnsi="Times New Roman" w:cs="Times New Roman"/>
-      <w:sz w:val="18"/>
-      <w:szCs w:val="20"/>
-    </w:rPr>
-  </w:style>
-  <w:style w:type="character" w:styleId="a4">
-    <w:name w:val="Hyperlink"/>
-    <w:rsid w:val="00D24586"/>
-    <w:rPr>
-      <w:color w:val="0000FF"/>
-      <w:u w:val="single"/>
-    </w:rPr>
-  </w:style>
-  <w:style w:type="paragraph" w:styleId="a5">
-    <w:name w:val="Balloon Text"/>
-    <w:basedOn w:val="a"/>
-    <w:link w:val="Char0"/>
-    <w:uiPriority w:val="99"/>
-    <w:semiHidden/>
-    <w:unhideWhenUsed/>
-    <w:rsid w:val="00493E31"/>
-    <w:rPr>
-      <w:sz w:val="18"/>
-      <w:szCs w:val="18"/>
-    </w:rPr>
-  </w:style>
-  <w:style w:type="character" w:customStyle="1" w:styleId="Char0">
-    <w:name w:val="批注框文本 Char"/>
-    <w:basedOn w:val="a0"/>
-    <w:link w:val="a5"/>
-    <w:uiPriority w:val="99"/>
-    <w:semiHidden/>
-    <w:rsid w:val="00493E31"/>
-    <w:rPr>
-      <w:rFonts w:ascii="Times New Roman" w:eastAsia="宋体" w:hAnsi="Times New Roman" w:cs="Times New Roman"/>
-      <w:sz w:val="18"/>
-      <w:szCs w:val="18"/>
-    </w:rPr>
-  </w:style>
-  <w:style w:type="paragraph" w:styleId="a6">
-    <w:name w:val="header"/>
-    <w:basedOn w:val="a"/>
-    <w:link w:val="Char1"/>
-    <w:uiPriority w:val="99"/>
-    <w:unhideWhenUsed/>
-    <w:rsid w:val="00493E31"/>
-    <w:pPr>
-      <w:pBdr>
-        <w:bottom w:val="single" w:sz="6" w:space="1" w:color="auto"/>
-      </w:pBdr>
-      <w:tabs>
-        <w:tab w:val="center" w:pos="4153"/>
-        <w:tab w:val="right" w:pos="8306"/>
-      </w:tabs>
-      <w:snapToGrid w:val="0"/>
-      <w:jc w:val="center"/>
-    </w:pPr>
-    <w:rPr>
-      <w:sz w:val="18"/>
-      <w:szCs w:val="18"/>
-    </w:rPr>
-  </w:style>
-  <w:style w:type="character" w:customStyle="1" w:styleId="Char1">
-    <w:name w:val="页眉 Char"/>
-    <w:basedOn w:val="a0"/>
-    <w:link w:val="a6"/>
-    <w:uiPriority w:val="99"/>
-    <w:rsid w:val="00493E31"/>
-    <w:rPr>
-      <w:rFonts w:ascii="Times New Roman" w:eastAsia="宋体" w:hAnsi="Times New Roman" w:cs="Times New Roman"/>
-      <w:sz w:val="18"/>
-      <w:szCs w:val="18"/>
-    </w:rPr>
-  </w:style>
-  <w:style w:type="paragraph" w:styleId="a7">
+  <w:style w:type="paragraph" w:styleId="aa">
     <w:name w:val="List Paragraph"/>
     <w:basedOn w:val="a"/>
     <w:uiPriority w:val="34"/>
@@ -3035,7 +2878,7 @@
   <a:extraClrSchemeLst/>
   <a:extLst>
     <a:ext uri="{05A4C25C-085E-4340-85A3-A5531E510DB2}">
-      <thm15:themeFamily xmlns:thm15="http://schemas.microsoft.com/office/thememl/2012/main" xmlns="" name="Office Theme" id="{62F939B6-93AF-4DB8-9C6B-D6C7DFDC589F}" vid="{4A3C46E8-61CC-4603-A589-7422A47A8E4A}"/>
+      <thm15:themeFamily xmlns:thm15="http://schemas.microsoft.com/office/thememl/2012/main" name="Office Theme" id="{62F939B6-93AF-4DB8-9C6B-D6C7DFDC589F}" vid="{4A3C46E8-61CC-4603-A589-7422A47A8E4A}"/>
     </a:ext>
   </a:extLst>
 </a:theme>

--- a/简历管理/宋钰.docx
+++ b/简历管理/宋钰.docx
@@ -1,6 +1,6 @@
 
 <file path=word/document.xml><?xml version="1.0" encoding="utf-8"?>
-<w:document xmlns:wpc="http://schemas.microsoft.com/office/word/2010/wordprocessingCanvas" xmlns:cx="http://schemas.microsoft.com/office/drawing/2014/chartex" xmlns:cx1="http://schemas.microsoft.com/office/drawing/2015/9/8/chartex" xmlns:cx2="http://schemas.microsoft.com/office/drawing/2015/10/21/chartex" xmlns:cx3="http://schemas.microsoft.com/office/drawing/2016/5/9/chartex" xmlns:cx4="http://schemas.microsoft.com/office/drawing/2016/5/10/chartex" xmlns:cx5="http://schemas.microsoft.com/office/drawing/2016/5/11/chartex" xmlns:cx6="http://schemas.microsoft.com/office/drawing/2016/5/12/chartex" xmlns:cx7="http://schemas.microsoft.com/office/drawing/2016/5/13/chartex" xmlns:cx8="http://schemas.microsoft.com/office/drawing/2016/5/14/chartex" xmlns:mc="http://schemas.openxmlformats.org/markup-compatibility/2006" xmlns:aink="http://schemas.microsoft.com/office/drawing/2016/ink" xmlns:am3d="http://schemas.microsoft.com/office/drawing/2017/model3d" xmlns:o="urn:schemas-microsoft-com:office:office" xmlns:r="http://schemas.openxmlformats.org/officeDocument/2006/relationships" xmlns:m="http://schemas.openxmlformats.org/officeDocument/2006/math" xmlns:v="urn:schemas-microsoft-com:vml" xmlns:wp14="http://schemas.microsoft.com/office/word/2010/wordprocessingDrawing" xmlns:wp="http://schemas.openxmlformats.org/drawingml/2006/wordprocessingDrawing" xmlns:w10="urn:schemas-microsoft-com:office:word" xmlns:w="http://schemas.openxmlformats.org/wordprocessingml/2006/main" xmlns:w14="http://schemas.microsoft.com/office/word/2010/wordml" xmlns:w15="http://schemas.microsoft.com/office/word/2012/wordml" xmlns:w16cex="http://schemas.microsoft.com/office/word/2018/wordml/cex" xmlns:w16cid="http://schemas.microsoft.com/office/word/2016/wordml/cid" xmlns:w16="http://schemas.microsoft.com/office/word/2018/wordml" xmlns:w16se="http://schemas.microsoft.com/office/word/2015/wordml/symex" xmlns:wpg="http://schemas.microsoft.com/office/word/2010/wordprocessingGroup" xmlns:wpi="http://schemas.microsoft.com/office/word/2010/wordprocessingInk" xmlns:wne="http://schemas.microsoft.com/office/word/2006/wordml" xmlns:wps="http://schemas.microsoft.com/office/word/2010/wordprocessingShape" mc:Ignorable="w14 w15 w16se w16cid w16 w16cex wp14">
+<w:document xmlns:wpc="http://schemas.microsoft.com/office/word/2010/wordprocessingCanvas" xmlns:mc="http://schemas.openxmlformats.org/markup-compatibility/2006" xmlns:o="urn:schemas-microsoft-com:office:office" xmlns:r="http://schemas.openxmlformats.org/officeDocument/2006/relationships" xmlns:m="http://schemas.openxmlformats.org/officeDocument/2006/math" xmlns:v="urn:schemas-microsoft-com:vml" xmlns:wp14="http://schemas.microsoft.com/office/word/2010/wordprocessingDrawing" xmlns:wp="http://schemas.openxmlformats.org/drawingml/2006/wordprocessingDrawing" xmlns:w10="urn:schemas-microsoft-com:office:word" xmlns:w="http://schemas.openxmlformats.org/wordprocessingml/2006/main" xmlns:w14="http://schemas.microsoft.com/office/word/2010/wordml" xmlns:wpg="http://schemas.microsoft.com/office/word/2010/wordprocessingGroup" xmlns:wpi="http://schemas.microsoft.com/office/word/2010/wordprocessingInk" xmlns:wne="http://schemas.microsoft.com/office/word/2006/wordml" xmlns:wps="http://schemas.microsoft.com/office/word/2010/wordprocessingShape" mc:Ignorable="w14 wp14">
   <w:body>
     <w:p>
       <w:pPr>
@@ -50,7 +50,7 @@
                     <pic:cNvPicPr/>
                   </pic:nvPicPr>
                   <pic:blipFill>
-                    <a:blip r:embed="rId7" cstate="print">
+                    <a:blip r:embed="rId8" cstate="print">
                       <a:extLst>
                         <a:ext uri="{28A0092B-C50C-407E-A947-70E740481C1C}">
                           <a14:useLocalDpi xmlns:a14="http://schemas.microsoft.com/office/drawing/2010/main" val="0"/>
@@ -104,14 +104,15 @@
           <w:rFonts w:ascii="宋体" w:hAnsi="宋体"/>
           <w:b/>
           <w:bCs/>
-          <w:sz w:val="30"/>
-          <w:szCs w:val="30"/>
+          <w:sz w:val="18"/>
+          <w:szCs w:val="18"/>
         </w:rPr>
       </w:pPr>
       <w:r>
         <w:rPr>
           <w:rFonts w:ascii="宋体" w:hAnsi="宋体" w:hint="eastAsia"/>
-          <w:szCs w:val="21"/>
+          <w:sz w:val="18"/>
+          <w:szCs w:val="18"/>
         </w:rPr>
         <w:t>四川德阳</w:t>
       </w:r>
@@ -120,7 +121,8 @@
           <w:rFonts w:ascii="宋体" w:hAnsi="宋体" w:cs="宋体" w:hint="eastAsia"/>
           <w:b/>
           <w:bCs/>
-          <w:szCs w:val="21"/>
+          <w:sz w:val="18"/>
+          <w:szCs w:val="18"/>
         </w:rPr>
         <w:t>|</w:t>
       </w:r>
@@ -128,14 +130,16 @@
         <w:rPr>
           <w:rFonts w:ascii="宋体" w:hAnsi="宋体" w:hint="eastAsia"/>
           <w:bCs/>
+          <w:sz w:val="18"/>
+          <w:szCs w:val="18"/>
         </w:rPr>
         <w:t xml:space="preserve"> 1996-05-25</w:t>
       </w:r>
       <w:r>
         <w:rPr>
           <w:rFonts w:ascii="宋体" w:hAnsi="宋体" w:hint="eastAsia"/>
-          <w:sz w:val="30"/>
-          <w:szCs w:val="30"/>
+          <w:sz w:val="18"/>
+          <w:szCs w:val="18"/>
         </w:rPr>
         <w:t xml:space="preserve">   </w:t>
       </w:r>
@@ -144,8 +148,8 @@
           <w:rFonts w:ascii="宋体" w:hAnsi="宋体" w:hint="eastAsia"/>
           <w:b/>
           <w:bCs/>
-          <w:sz w:val="30"/>
-          <w:szCs w:val="30"/>
+          <w:sz w:val="18"/>
+          <w:szCs w:val="18"/>
         </w:rPr>
         <w:t xml:space="preserve">     </w:t>
       </w:r>
@@ -179,27 +183,40 @@
         </w:rPr>
         <w:t>邮箱：</w:t>
       </w:r>
-      <w:hyperlink r:id="rId8" w:history="1">
-        <w:r>
-          <w:rPr>
-            <w:rStyle w:val="a5"/>
-          </w:rPr>
-          <w:t>1101309860@</w:t>
-        </w:r>
-        <w:r>
-          <w:rPr>
-            <w:rStyle w:val="a5"/>
-            <w:rFonts w:hint="eastAsia"/>
-          </w:rPr>
-          <w:t>qq</w:t>
-        </w:r>
-        <w:r>
-          <w:rPr>
-            <w:rStyle w:val="a5"/>
-          </w:rPr>
-          <w:t>.com</w:t>
-        </w:r>
-      </w:hyperlink>
+      <w:r>
+        <w:fldChar w:fldCharType="begin"/>
+      </w:r>
+      <w:r>
+        <w:instrText xml:space="preserve"> HYPERLINK "mailto:1101309860@qq.com" </w:instrText>
+      </w:r>
+      <w:r>
+        <w:fldChar w:fldCharType="separate"/>
+      </w:r>
+      <w:r>
+        <w:rPr>
+          <w:rStyle w:val="a4"/>
+        </w:rPr>
+        <w:t>1101309860@</w:t>
+      </w:r>
+      <w:r>
+        <w:rPr>
+          <w:rStyle w:val="a4"/>
+          <w:rFonts w:hint="eastAsia"/>
+        </w:rPr>
+        <w:t>qq</w:t>
+      </w:r>
+      <w:r>
+        <w:rPr>
+          <w:rStyle w:val="a4"/>
+        </w:rPr>
+        <w:t>.com</w:t>
+      </w:r>
+      <w:r>
+        <w:rPr>
+          <w:rStyle w:val="a4"/>
+        </w:rPr>
+        <w:fldChar w:fldCharType="end"/>
+      </w:r>
     </w:p>
     <w:p>
       <w:pPr>
@@ -267,10 +284,10 @@
         <w:tabs>
           <w:tab w:val="left" w:pos="8400"/>
         </w:tabs>
-        <w:spacing w:beforeLines="15" w:before="46" w:afterLines="15" w:after="46"/>
-        <w:jc w:val="left"/>
-        <w:rPr>
-          <w:rFonts w:ascii="宋体" w:hAnsi="宋体"/>
+        <w:spacing w:beforeLines="15" w:before="46" w:afterLines="15" w:after="46" w:line="120" w:lineRule="auto"/>
+        <w:ind w:left="1052" w:hangingChars="501" w:hanging="1052"/>
+        <w:rPr>
+          <w:rFonts w:ascii="仿宋_GB2312" w:eastAsia="仿宋_GB2312" w:hAnsi="仿宋_GB2312"/>
           <w:bCs/>
         </w:rPr>
       </w:pPr>
@@ -294,7 +311,7 @@
           <w:sz w:val="24"/>
           <w:highlight w:val="cyan"/>
         </w:rPr>
-        <w:t>教育背景</w:t>
+        <w:t>工作经历</w:t>
       </w:r>
       <w:r>
         <w:rPr>
@@ -312,77 +329,58 @@
           <w:tab w:val="left" w:pos="8400"/>
         </w:tabs>
         <w:spacing w:beforeLines="15" w:before="46" w:afterLines="15" w:after="46" w:line="120" w:lineRule="auto"/>
+        <w:jc w:val="left"/>
         <w:rPr>
           <w:rFonts w:ascii="仿宋_GB2312" w:eastAsia="仿宋_GB2312" w:hAnsi="仿宋_GB2312"/>
           <w:b/>
-          <w:bCs/>
-        </w:rPr>
-      </w:pPr>
-      <w:r>
-        <w:rPr>
-          <w:rFonts w:ascii="仿宋_GB2312" w:eastAsia="仿宋_GB2312" w:hAnsi="仿宋_GB2312" w:hint="eastAsia"/>
-          <w:b/>
-        </w:rPr>
-        <w:t>四川轻化工大学</w:t>
-      </w:r>
-      <w:r>
-        <w:rPr>
-          <w:rFonts w:ascii="仿宋_GB2312" w:eastAsia="仿宋_GB2312" w:hAnsi="仿宋_GB2312" w:hint="eastAsia"/>
-          <w:b/>
-        </w:rPr>
-        <w:t xml:space="preserve">   计算机学院    计算机科学与技术专业    2015.9-2019.6</w:t>
-      </w:r>
-      <w:r>
-        <w:rPr>
-          <w:rFonts w:ascii="仿宋_GB2312" w:eastAsia="仿宋_GB2312" w:hAnsi="仿宋_GB2312"/>
-          <w:b/>
-          <w:bCs/>
-        </w:rPr>
-        <w:t xml:space="preserve"> </w:t>
-      </w:r>
-    </w:p>
-    <w:p>
-      <w:pPr>
-        <w:tabs>
-          <w:tab w:val="left" w:pos="8400"/>
-        </w:tabs>
-        <w:spacing w:beforeLines="15" w:before="46" w:afterLines="15" w:after="46" w:line="120" w:lineRule="auto"/>
-        <w:ind w:left="1052" w:hangingChars="501" w:hanging="1052"/>
-        <w:rPr>
-          <w:rFonts w:ascii="仿宋_GB2312" w:eastAsia="仿宋_GB2312" w:hAnsi="仿宋_GB2312"/>
-          <w:bCs/>
-        </w:rPr>
-      </w:pPr>
-    </w:p>
-    <w:p>
-      <w:pPr>
-        <w:tabs>
-          <w:tab w:val="left" w:pos="8400"/>
-        </w:tabs>
-        <w:spacing w:beforeLines="15" w:before="46" w:afterLines="15" w:after="46" w:line="120" w:lineRule="auto"/>
-        <w:rPr>
-          <w:rFonts w:ascii="宋体" w:hAnsi="宋体"/>
-          <w:bCs/>
-          <w:highlight w:val="cyan"/>
-        </w:rPr>
-      </w:pPr>
-      <w:r>
-        <w:rPr>
-          <w:rFonts w:ascii="楷体" w:eastAsia="楷体" w:hAnsi="楷体" w:cs="楷体" w:hint="eastAsia"/>
-          <w:b/>
           <w:sz w:val="24"/>
-          <w:highlight w:val="cyan"/>
-        </w:rPr>
-        <w:t>工作经历</w:t>
-      </w:r>
-      <w:r>
-        <w:rPr>
-          <w:rFonts w:ascii="Batang" w:eastAsia="Batang" w:hAnsi="Batang" w:hint="eastAsia"/>
+          <w:szCs w:val="24"/>
+        </w:rPr>
+      </w:pPr>
+      <w:r>
+        <w:rPr>
+          <w:rFonts w:ascii="仿宋_GB2312" w:eastAsia="仿宋_GB2312" w:hAnsi="仿宋_GB2312" w:hint="eastAsia"/>
           <w:b/>
           <w:sz w:val="24"/>
-          <w:highlight w:val="cyan"/>
-        </w:rPr>
-        <w:tab/>
+          <w:szCs w:val="24"/>
+        </w:rPr>
+        <w:t>2019.07</w:t>
+      </w:r>
+      <w:r>
+        <w:rPr>
+          <w:rFonts w:ascii="仿宋_GB2312" w:eastAsia="仿宋_GB2312" w:hAnsi="仿宋_GB2312" w:hint="eastAsia"/>
+          <w:b/>
+          <w:sz w:val="24"/>
+          <w:szCs w:val="24"/>
+        </w:rPr>
+        <w:t>——至今</w:t>
+      </w:r>
+      <w:r>
+        <w:rPr>
+          <w:rFonts w:ascii="仿宋_GB2312" w:eastAsia="仿宋_GB2312" w:hAnsi="仿宋_GB2312" w:hint="eastAsia"/>
+          <w:b/>
+          <w:sz w:val="24"/>
+          <w:szCs w:val="24"/>
+        </w:rPr>
+        <w:t xml:space="preserve">    成都达拓智通有限公司</w:t>
+      </w:r>
+      <w:r>
+        <w:rPr>
+          <w:rFonts w:ascii="仿宋_GB2312" w:eastAsia="仿宋_GB2312" w:hAnsi="仿宋_GB2312" w:hint="eastAsia"/>
+          <w:b/>
+          <w:sz w:val="24"/>
+          <w:szCs w:val="24"/>
+        </w:rPr>
+        <w:t xml:space="preserve">             </w:t>
+      </w:r>
+      <w:r>
+        <w:rPr>
+          <w:rFonts w:ascii="仿宋_GB2312" w:eastAsia="仿宋_GB2312" w:hAnsi="仿宋_GB2312" w:hint="eastAsia"/>
+          <w:b/>
+          <w:sz w:val="24"/>
+          <w:szCs w:val="24"/>
+        </w:rPr>
+        <w:t xml:space="preserve">  前端开发工程师</w:t>
       </w:r>
     </w:p>
     <w:p>
@@ -395,297 +393,6 @@
         <w:rPr>
           <w:rFonts w:ascii="仿宋_GB2312" w:eastAsia="仿宋_GB2312" w:hAnsi="仿宋_GB2312"/>
           <w:b/>
-          <w:sz w:val="24"/>
-          <w:szCs w:val="24"/>
-        </w:rPr>
-      </w:pPr>
-      <w:r>
-        <w:rPr>
-          <w:rFonts w:ascii="仿宋_GB2312" w:eastAsia="仿宋_GB2312" w:hAnsi="仿宋_GB2312" w:hint="eastAsia"/>
-          <w:b/>
-          <w:sz w:val="24"/>
-          <w:szCs w:val="24"/>
-        </w:rPr>
-        <w:t>2018</w:t>
-      </w:r>
-      <w:r>
-        <w:rPr>
-          <w:rFonts w:ascii="仿宋_GB2312" w:eastAsia="仿宋_GB2312" w:hAnsi="仿宋_GB2312" w:hint="eastAsia"/>
-          <w:b/>
-          <w:sz w:val="24"/>
-          <w:szCs w:val="24"/>
-        </w:rPr>
-        <w:t>.0</w:t>
-      </w:r>
-      <w:r>
-        <w:rPr>
-          <w:rFonts w:ascii="仿宋_GB2312" w:eastAsia="仿宋_GB2312" w:hAnsi="仿宋_GB2312" w:hint="eastAsia"/>
-          <w:b/>
-          <w:sz w:val="24"/>
-          <w:szCs w:val="24"/>
-        </w:rPr>
-        <w:t>8</w:t>
-      </w:r>
-      <w:r>
-        <w:rPr>
-          <w:rFonts w:ascii="仿宋_GB2312" w:eastAsia="仿宋_GB2312" w:hAnsi="仿宋_GB2312" w:hint="eastAsia"/>
-          <w:b/>
-          <w:sz w:val="24"/>
-          <w:szCs w:val="24"/>
-        </w:rPr>
-        <w:t>——</w:t>
-      </w:r>
-      <w:r>
-        <w:rPr>
-          <w:rFonts w:ascii="仿宋_GB2312" w:eastAsia="仿宋_GB2312" w:hAnsi="仿宋_GB2312" w:hint="eastAsia"/>
-          <w:b/>
-          <w:sz w:val="24"/>
-          <w:szCs w:val="24"/>
-        </w:rPr>
-        <w:t>2019.06</w:t>
-      </w:r>
-      <w:r>
-        <w:rPr>
-          <w:rFonts w:ascii="仿宋_GB2312" w:eastAsia="仿宋_GB2312" w:hAnsi="仿宋_GB2312" w:hint="eastAsia"/>
-          <w:b/>
-          <w:sz w:val="24"/>
-          <w:szCs w:val="24"/>
-        </w:rPr>
-        <w:t xml:space="preserve">    </w:t>
-      </w:r>
-      <w:r>
-        <w:rPr>
-          <w:rFonts w:ascii="仿宋_GB2312" w:eastAsia="仿宋_GB2312" w:hAnsi="仿宋_GB2312" w:hint="eastAsia"/>
-          <w:b/>
-          <w:sz w:val="24"/>
-          <w:szCs w:val="24"/>
-        </w:rPr>
-        <w:t>成都明得科技有限公司</w:t>
-      </w:r>
-      <w:r>
-        <w:rPr>
-          <w:rFonts w:ascii="仿宋_GB2312" w:eastAsia="仿宋_GB2312" w:hAnsi="仿宋_GB2312" w:hint="eastAsia"/>
-          <w:b/>
-          <w:sz w:val="24"/>
-          <w:szCs w:val="24"/>
-        </w:rPr>
-        <w:t xml:space="preserve">     </w:t>
-      </w:r>
-      <w:r>
-        <w:rPr>
-          <w:rFonts w:ascii="仿宋_GB2312" w:eastAsia="仿宋_GB2312" w:hAnsi="仿宋_GB2312" w:hint="eastAsia"/>
-          <w:b/>
-          <w:sz w:val="24"/>
-          <w:szCs w:val="24"/>
-        </w:rPr>
-        <w:t xml:space="preserve">       </w:t>
-      </w:r>
-      <w:r>
-        <w:rPr>
-          <w:rFonts w:ascii="仿宋_GB2312" w:eastAsia="仿宋_GB2312" w:hAnsi="仿宋_GB2312" w:hint="eastAsia"/>
-          <w:b/>
-          <w:sz w:val="24"/>
-          <w:szCs w:val="24"/>
-        </w:rPr>
-        <w:t>前端开发工程师</w:t>
-      </w:r>
-      <w:r>
-        <w:rPr>
-          <w:rFonts w:ascii="仿宋_GB2312" w:eastAsia="仿宋_GB2312" w:hAnsi="仿宋_GB2312" w:hint="eastAsia"/>
-          <w:bCs/>
-          <w:sz w:val="24"/>
-          <w:szCs w:val="24"/>
-        </w:rPr>
-        <w:t xml:space="preserve"> </w:t>
-      </w:r>
-    </w:p>
-    <w:p>
-      <w:pPr>
-        <w:tabs>
-          <w:tab w:val="left" w:pos="8400"/>
-        </w:tabs>
-        <w:spacing w:beforeLines="15" w:before="46" w:afterLines="15" w:after="46" w:line="120" w:lineRule="auto"/>
-        <w:jc w:val="left"/>
-        <w:rPr>
-          <w:rFonts w:ascii="仿宋_GB2312" w:eastAsia="仿宋_GB2312" w:hAnsi="仿宋_GB2312"/>
-          <w:b/>
-        </w:rPr>
-      </w:pPr>
-      <w:r>
-        <w:rPr>
-          <w:rFonts w:ascii="仿宋_GB2312" w:eastAsia="仿宋_GB2312" w:hAnsi="仿宋_GB2312" w:hint="eastAsia"/>
-          <w:b/>
-        </w:rPr>
-        <w:t>上线项目：</w:t>
-      </w:r>
-    </w:p>
-    <w:p>
-      <w:pPr>
-        <w:pStyle w:val="aa"/>
-        <w:numPr>
-          <w:ilvl w:val="0"/>
-          <w:numId w:val="4"/>
-        </w:numPr>
-        <w:tabs>
-          <w:tab w:val="left" w:pos="8400"/>
-        </w:tabs>
-        <w:spacing w:beforeLines="15" w:before="46" w:afterLines="15" w:after="46" w:line="120" w:lineRule="auto"/>
-        <w:ind w:firstLineChars="0"/>
-        <w:jc w:val="left"/>
-        <w:rPr>
-          <w:rFonts w:ascii="仿宋_GB2312" w:eastAsia="仿宋_GB2312" w:hAnsi="仿宋_GB2312"/>
-          <w:bCs/>
-          <w:szCs w:val="21"/>
-        </w:rPr>
-      </w:pPr>
-      <w:r>
-        <w:rPr>
-          <w:rFonts w:ascii="仿宋_GB2312" w:eastAsia="仿宋_GB2312" w:hAnsi="仿宋_GB2312" w:hint="eastAsia"/>
-          <w:bCs/>
-          <w:szCs w:val="21"/>
-        </w:rPr>
-        <w:t>重庆国家电网电力监控系统，目标实现电力系统的动态数据展示，包括电厂数据监控、电网访问数据监控、外部访问人员监控共计11个页面的开发。（独立开发，已上线）</w:t>
-      </w:r>
-    </w:p>
-    <w:p>
-      <w:pPr>
-        <w:pStyle w:val="aa"/>
-        <w:numPr>
-          <w:ilvl w:val="0"/>
-          <w:numId w:val="4"/>
-        </w:numPr>
-        <w:tabs>
-          <w:tab w:val="left" w:pos="8400"/>
-        </w:tabs>
-        <w:spacing w:beforeLines="15" w:before="46" w:afterLines="15" w:after="46" w:line="120" w:lineRule="auto"/>
-        <w:ind w:firstLineChars="0"/>
-        <w:jc w:val="left"/>
-        <w:rPr>
-          <w:rFonts w:ascii="仿宋_GB2312" w:eastAsia="仿宋_GB2312" w:hAnsi="仿宋_GB2312"/>
-          <w:bCs/>
-          <w:szCs w:val="21"/>
-        </w:rPr>
-      </w:pPr>
-      <w:r>
-        <w:rPr>
-          <w:rFonts w:ascii="仿宋_GB2312" w:eastAsia="仿宋_GB2312" w:hAnsi="仿宋_GB2312" w:hint="eastAsia"/>
-          <w:bCs/>
-          <w:szCs w:val="21"/>
-        </w:rPr>
-        <w:t>江苏国家电网电力监控系统，目标实现江苏全省电力系统数字化监控，对电网数据进行分析和展示。（协助开发，已上线）</w:t>
-      </w:r>
-    </w:p>
-    <w:p>
-      <w:pPr>
-        <w:pStyle w:val="aa"/>
-        <w:numPr>
-          <w:ilvl w:val="0"/>
-          <w:numId w:val="4"/>
-        </w:numPr>
-        <w:tabs>
-          <w:tab w:val="left" w:pos="8400"/>
-        </w:tabs>
-        <w:spacing w:beforeLines="15" w:before="46" w:afterLines="15" w:after="46" w:line="120" w:lineRule="auto"/>
-        <w:ind w:firstLineChars="0"/>
-        <w:jc w:val="left"/>
-        <w:rPr>
-          <w:rFonts w:ascii="仿宋_GB2312" w:eastAsia="仿宋_GB2312" w:hAnsi="仿宋_GB2312"/>
-          <w:bCs/>
-          <w:szCs w:val="21"/>
-        </w:rPr>
-      </w:pPr>
-      <w:r>
-        <w:rPr>
-          <w:rFonts w:ascii="仿宋_GB2312" w:eastAsia="仿宋_GB2312" w:hAnsi="仿宋_GB2312" w:hint="eastAsia"/>
-          <w:bCs/>
-          <w:szCs w:val="21"/>
-        </w:rPr>
-        <w:t>公司通用后台管理系统，主要是实现公司通用页面组件的开发，直接调用组件实现页面快速建立。</w:t>
-      </w:r>
-    </w:p>
-    <w:p>
-      <w:pPr>
-        <w:tabs>
-          <w:tab w:val="left" w:pos="8400"/>
-        </w:tabs>
-        <w:spacing w:beforeLines="15" w:before="46" w:afterLines="15" w:after="46" w:line="120" w:lineRule="auto"/>
-        <w:jc w:val="left"/>
-        <w:rPr>
-          <w:rFonts w:ascii="仿宋_GB2312" w:eastAsia="仿宋_GB2312" w:hAnsi="仿宋_GB2312"/>
-          <w:b/>
-        </w:rPr>
-      </w:pPr>
-    </w:p>
-    <w:p>
-      <w:pPr>
-        <w:tabs>
-          <w:tab w:val="left" w:pos="8400"/>
-        </w:tabs>
-        <w:spacing w:beforeLines="15" w:before="46" w:afterLines="15" w:after="46" w:line="120" w:lineRule="auto"/>
-        <w:jc w:val="left"/>
-        <w:rPr>
-          <w:rFonts w:ascii="仿宋_GB2312" w:eastAsia="仿宋_GB2312" w:hAnsi="仿宋_GB2312"/>
-          <w:b/>
-          <w:sz w:val="24"/>
-          <w:szCs w:val="24"/>
-        </w:rPr>
-      </w:pPr>
-      <w:r>
-        <w:rPr>
-          <w:rFonts w:ascii="仿宋_GB2312" w:eastAsia="仿宋_GB2312" w:hAnsi="仿宋_GB2312" w:hint="eastAsia"/>
-          <w:b/>
-          <w:sz w:val="24"/>
-          <w:szCs w:val="24"/>
-        </w:rPr>
-        <w:t>2019.07</w:t>
-      </w:r>
-      <w:r>
-        <w:rPr>
-          <w:rFonts w:ascii="仿宋_GB2312" w:eastAsia="仿宋_GB2312" w:hAnsi="仿宋_GB2312" w:hint="eastAsia"/>
-          <w:b/>
-          <w:sz w:val="24"/>
-          <w:szCs w:val="24"/>
-        </w:rPr>
-        <w:t>——至今</w:t>
-      </w:r>
-      <w:r>
-        <w:rPr>
-          <w:rFonts w:ascii="仿宋_GB2312" w:eastAsia="仿宋_GB2312" w:hAnsi="仿宋_GB2312" w:hint="eastAsia"/>
-          <w:b/>
-          <w:sz w:val="24"/>
-          <w:szCs w:val="24"/>
-        </w:rPr>
-        <w:t xml:space="preserve">    成都达拓智通有限公司</w:t>
-      </w:r>
-      <w:r>
-        <w:rPr>
-          <w:rFonts w:ascii="仿宋_GB2312" w:eastAsia="仿宋_GB2312" w:hAnsi="仿宋_GB2312" w:hint="eastAsia"/>
-          <w:b/>
-          <w:sz w:val="24"/>
-          <w:szCs w:val="24"/>
-        </w:rPr>
-        <w:t xml:space="preserve">             </w:t>
-      </w:r>
-      <w:r>
-        <w:rPr>
-          <w:rFonts w:ascii="仿宋_GB2312" w:eastAsia="仿宋_GB2312" w:hAnsi="仿宋_GB2312" w:hint="eastAsia"/>
-          <w:b/>
-          <w:sz w:val="24"/>
-          <w:szCs w:val="24"/>
-        </w:rPr>
-        <w:t xml:space="preserve">  前端开发工程师</w:t>
-      </w:r>
-    </w:p>
-    <w:p>
-      <w:pPr>
-        <w:tabs>
-          <w:tab w:val="left" w:pos="8400"/>
-        </w:tabs>
-        <w:spacing w:beforeLines="15" w:before="46" w:afterLines="15" w:after="46" w:line="120" w:lineRule="auto"/>
-        <w:jc w:val="left"/>
-        <w:rPr>
-          <w:rFonts w:ascii="仿宋_GB2312" w:eastAsia="仿宋_GB2312" w:hAnsi="仿宋_GB2312"/>
-          <w:b/>
         </w:rPr>
       </w:pPr>
       <w:r>
@@ -705,7 +412,7 @@
     </w:p>
     <w:p>
       <w:pPr>
-        <w:pStyle w:val="aa"/>
+        <w:pStyle w:val="a7"/>
         <w:numPr>
           <w:ilvl w:val="0"/>
           <w:numId w:val="6"/>
@@ -730,90 +437,18 @@
         </w:rPr>
         <w:t>成都高新区人力资源市场网，</w:t>
       </w:r>
-    </w:p>
-    <w:p>
-      <w:pPr>
-        <w:pStyle w:val="aa"/>
-        <w:tabs>
-          <w:tab w:val="left" w:pos="8400"/>
-        </w:tabs>
-        <w:spacing w:beforeLines="15" w:before="46" w:afterLines="15" w:after="46" w:line="120" w:lineRule="auto"/>
-        <w:ind w:left="1235" w:firstLineChars="0" w:firstLine="0"/>
-        <w:jc w:val="left"/>
-        <w:rPr>
-          <w:rFonts w:ascii="仿宋_GB2312" w:eastAsia="仿宋_GB2312" w:hAnsi="仿宋_GB2312"/>
-          <w:bCs/>
-          <w:szCs w:val="21"/>
-        </w:rPr>
-      </w:pPr>
-      <w:r>
-        <w:rPr>
-          <w:rFonts w:ascii="仿宋_GB2312" w:eastAsia="仿宋_GB2312" w:hAnsi="仿宋_GB2312" w:hint="eastAsia"/>
-          <w:bCs/>
-          <w:szCs w:val="21"/>
-        </w:rPr>
-        <w:t>目标</w:t>
-      </w:r>
-      <w:r>
-        <w:rPr>
-          <w:rFonts w:ascii="仿宋_GB2312" w:eastAsia="仿宋_GB2312" w:hAnsi="仿宋_GB2312" w:hint="eastAsia"/>
-          <w:bCs/>
-          <w:szCs w:val="21"/>
-        </w:rPr>
-        <w:t>是</w:t>
-      </w:r>
-      <w:r>
-        <w:rPr>
-          <w:rFonts w:ascii="仿宋_GB2312" w:eastAsia="仿宋_GB2312" w:hAnsi="仿宋_GB2312" w:hint="eastAsia"/>
-          <w:bCs/>
-          <w:szCs w:val="21"/>
-        </w:rPr>
-        <w:t>实现成都高新区管委会</w:t>
-      </w:r>
-      <w:r>
-        <w:rPr>
-          <w:rFonts w:ascii="仿宋_GB2312" w:eastAsia="仿宋_GB2312" w:hAnsi="仿宋_GB2312" w:hint="eastAsia"/>
-          <w:bCs/>
-          <w:szCs w:val="21"/>
-        </w:rPr>
-        <w:t>对</w:t>
-      </w:r>
-      <w:r>
-        <w:rPr>
-          <w:rFonts w:ascii="仿宋_GB2312" w:eastAsia="仿宋_GB2312" w:hAnsi="仿宋_GB2312" w:hint="eastAsia"/>
-          <w:bCs/>
-          <w:szCs w:val="21"/>
-        </w:rPr>
-        <w:t>高新区企业的招聘</w:t>
-      </w:r>
-      <w:r>
-        <w:rPr>
-          <w:rFonts w:ascii="仿宋_GB2312" w:eastAsia="仿宋_GB2312" w:hAnsi="仿宋_GB2312" w:hint="eastAsia"/>
-          <w:bCs/>
-          <w:szCs w:val="21"/>
-        </w:rPr>
-        <w:t>服务</w:t>
-      </w:r>
-      <w:r>
-        <w:rPr>
-          <w:rFonts w:ascii="仿宋_GB2312" w:eastAsia="仿宋_GB2312" w:hAnsi="仿宋_GB2312" w:hint="eastAsia"/>
-          <w:bCs/>
-          <w:szCs w:val="21"/>
-        </w:rPr>
-        <w:t>管理</w:t>
-      </w:r>
-      <w:r>
-        <w:rPr>
-          <w:rFonts w:ascii="仿宋_GB2312" w:eastAsia="仿宋_GB2312" w:hAnsi="仿宋_GB2312" w:hint="eastAsia"/>
-          <w:bCs/>
-          <w:szCs w:val="21"/>
-        </w:rPr>
-        <w:t xml:space="preserve">。(访问地址: </w:t>
+      <w:r>
+        <w:rPr>
+          <w:rFonts w:ascii="仿宋_GB2312" w:eastAsia="仿宋_GB2312" w:hAnsi="仿宋_GB2312" w:hint="eastAsia"/>
+          <w:bCs/>
+          <w:szCs w:val="21"/>
+        </w:rPr>
+        <w:t xml:space="preserve">目标是实现成都高新区管委会对高新区企业的招聘服务管理。(访问地址: </w:t>
       </w:r>
       <w:hyperlink r:id="rId9" w:history="1">
         <w:r>
           <w:rPr>
-            <w:rStyle w:val="a5"/>
+            <w:rStyle w:val="a4"/>
             <w:rFonts w:ascii="仿宋_GB2312" w:eastAsia="仿宋_GB2312" w:hAnsi="仿宋_GB2312"/>
             <w:bCs/>
             <w:szCs w:val="21"/>
@@ -827,20 +462,12 @@
           <w:bCs/>
           <w:szCs w:val="21"/>
         </w:rPr>
-        <w:t>)</w:t>
-      </w:r>
-      <w:r>
-        <w:rPr>
-          <w:rFonts w:ascii="仿宋_GB2312" w:eastAsia="仿宋_GB2312" w:hAnsi="仿宋_GB2312" w:hint="eastAsia"/>
-          <w:bCs/>
-          <w:szCs w:val="21"/>
-        </w:rPr>
-        <w:t>。</w:t>
-      </w:r>
-    </w:p>
-    <w:p>
-      <w:pPr>
-        <w:pStyle w:val="aa"/>
+        <w:t>)。</w:t>
+      </w:r>
+    </w:p>
+    <w:p>
+      <w:pPr>
+        <w:pStyle w:val="a7"/>
         <w:tabs>
           <w:tab w:val="left" w:pos="8400"/>
         </w:tabs>
@@ -848,31 +475,65 @@
         <w:ind w:left="1235" w:firstLineChars="0" w:firstLine="0"/>
         <w:jc w:val="left"/>
         <w:rPr>
-          <w:rFonts w:ascii="仿宋_GB2312" w:eastAsia="仿宋_GB2312" w:hAnsi="仿宋_GB2312" w:hint="eastAsia"/>
-          <w:bCs/>
-          <w:szCs w:val="21"/>
-        </w:rPr>
-      </w:pPr>
-      <w:r>
-        <w:rPr>
-          <w:rFonts w:ascii="仿宋_GB2312" w:eastAsia="仿宋_GB2312" w:hAnsi="仿宋_GB2312" w:hint="eastAsia"/>
-          <w:bCs/>
-          <w:szCs w:val="21"/>
-        </w:rPr>
-        <w:t>负责整个网站前端页面的设计和搭建。主要是基于layui前端框架</w:t>
-      </w:r>
-      <w:r>
-        <w:rPr>
-          <w:rFonts w:ascii="仿宋_GB2312" w:eastAsia="仿宋_GB2312" w:hAnsi="仿宋_GB2312" w:hint="eastAsia"/>
-          <w:bCs/>
-          <w:szCs w:val="21"/>
-        </w:rPr>
-        <w:t>。</w:t>
-      </w:r>
-    </w:p>
-    <w:p>
-      <w:pPr>
-        <w:pStyle w:val="aa"/>
+          <w:rFonts w:ascii="仿宋_GB2312" w:eastAsia="仿宋_GB2312" w:hAnsi="仿宋_GB2312"/>
+          <w:bCs/>
+          <w:szCs w:val="21"/>
+        </w:rPr>
+      </w:pPr>
+      <w:r>
+        <w:rPr>
+          <w:rFonts w:ascii="仿宋_GB2312" w:eastAsia="仿宋_GB2312" w:hAnsi="仿宋_GB2312" w:hint="eastAsia"/>
+          <w:bCs/>
+          <w:szCs w:val="21"/>
+        </w:rPr>
+        <w:t>负责整个网站前端页面的设计和搭建。主要是基于</w:t>
+      </w:r>
+      <w:proofErr w:type="spellStart"/>
+      <w:r>
+        <w:rPr>
+          <w:rFonts w:ascii="仿宋_GB2312" w:eastAsia="仿宋_GB2312" w:hAnsi="仿宋_GB2312" w:hint="eastAsia"/>
+          <w:bCs/>
+          <w:szCs w:val="21"/>
+        </w:rPr>
+        <w:t>layui</w:t>
+      </w:r>
+      <w:proofErr w:type="spellEnd"/>
+      <w:r>
+        <w:rPr>
+          <w:rFonts w:ascii="仿宋_GB2312" w:eastAsia="仿宋_GB2312" w:hAnsi="仿宋_GB2312" w:hint="eastAsia"/>
+          <w:bCs/>
+          <w:szCs w:val="21"/>
+        </w:rPr>
+        <w:t>前端框架。</w:t>
+      </w:r>
+    </w:p>
+    <w:p>
+      <w:pPr>
+        <w:pStyle w:val="a7"/>
+        <w:tabs>
+          <w:tab w:val="left" w:pos="8400"/>
+        </w:tabs>
+        <w:spacing w:beforeLines="15" w:before="46" w:afterLines="15" w:after="46" w:line="120" w:lineRule="auto"/>
+        <w:ind w:left="1235" w:firstLineChars="0" w:firstLine="0"/>
+        <w:jc w:val="left"/>
+        <w:rPr>
+          <w:rFonts w:ascii="仿宋_GB2312" w:eastAsia="仿宋_GB2312" w:hAnsi="仿宋_GB2312"/>
+          <w:bCs/>
+          <w:szCs w:val="21"/>
+        </w:rPr>
+      </w:pPr>
+      <w:r>
+        <w:rPr>
+          <w:rFonts w:ascii="仿宋_GB2312" w:eastAsia="仿宋_GB2312" w:hAnsi="仿宋_GB2312" w:hint="eastAsia"/>
+          <w:bCs/>
+          <w:szCs w:val="21"/>
+        </w:rPr>
+        <w:t>项目难点主要是存在于用户权限管理和用户角色管理。</w:t>
+      </w:r>
+    </w:p>
+    <w:p>
+      <w:pPr>
+        <w:pStyle w:val="a7"/>
         <w:numPr>
           <w:ilvl w:val="0"/>
           <w:numId w:val="6"/>
@@ -895,60 +556,30 @@
           <w:bCs/>
           <w:szCs w:val="21"/>
         </w:rPr>
-        <w:t>成都高新区高新智慧楼宇</w:t>
-      </w:r>
-      <w:r>
-        <w:rPr>
-          <w:rFonts w:ascii="仿宋_GB2312" w:eastAsia="仿宋_GB2312" w:hAnsi="仿宋_GB2312" w:hint="eastAsia"/>
-          <w:bCs/>
-          <w:szCs w:val="21"/>
-        </w:rPr>
-        <w:t>微信</w:t>
-      </w:r>
-      <w:r>
-        <w:rPr>
-          <w:rFonts w:ascii="仿宋_GB2312" w:eastAsia="仿宋_GB2312" w:hAnsi="仿宋_GB2312" w:hint="eastAsia"/>
-          <w:bCs/>
-          <w:szCs w:val="21"/>
-        </w:rPr>
-        <w:t>小程序项目，目标</w:t>
-      </w:r>
-      <w:r>
-        <w:rPr>
-          <w:rFonts w:ascii="仿宋_GB2312" w:eastAsia="仿宋_GB2312" w:hAnsi="仿宋_GB2312" w:hint="eastAsia"/>
-          <w:bCs/>
-          <w:szCs w:val="21"/>
-        </w:rPr>
-        <w:t>是</w:t>
-      </w:r>
-      <w:r>
-        <w:rPr>
-          <w:rFonts w:ascii="仿宋_GB2312" w:eastAsia="仿宋_GB2312" w:hAnsi="仿宋_GB2312" w:hint="eastAsia"/>
-          <w:bCs/>
-          <w:szCs w:val="21"/>
-        </w:rPr>
-        <w:t>实现对高新区管委会政府办公人员的管理、高新区管委会的物业服务</w:t>
-      </w:r>
-      <w:r>
-        <w:rPr>
-          <w:rFonts w:ascii="仿宋_GB2312" w:eastAsia="仿宋_GB2312" w:hAnsi="仿宋_GB2312" w:hint="eastAsia"/>
-          <w:bCs/>
-          <w:szCs w:val="21"/>
-        </w:rPr>
-        <w:t>的</w:t>
-      </w:r>
-      <w:r>
-        <w:rPr>
-          <w:rFonts w:ascii="仿宋_GB2312" w:eastAsia="仿宋_GB2312" w:hAnsi="仿宋_GB2312" w:hint="eastAsia"/>
-          <w:bCs/>
-          <w:szCs w:val="21"/>
-        </w:rPr>
-        <w:t>管理。</w:t>
-      </w:r>
-    </w:p>
-    <w:p>
-      <w:pPr>
-        <w:pStyle w:val="aa"/>
+        <w:t>成都高新区高新智慧</w:t>
+      </w:r>
+      <w:proofErr w:type="gramStart"/>
+      <w:r>
+        <w:rPr>
+          <w:rFonts w:ascii="仿宋_GB2312" w:eastAsia="仿宋_GB2312" w:hAnsi="仿宋_GB2312" w:hint="eastAsia"/>
+          <w:bCs/>
+          <w:szCs w:val="21"/>
+        </w:rPr>
+        <w:t>楼宇微信小</w:t>
+      </w:r>
+      <w:proofErr w:type="gramEnd"/>
+      <w:r>
+        <w:rPr>
+          <w:rFonts w:ascii="仿宋_GB2312" w:eastAsia="仿宋_GB2312" w:hAnsi="仿宋_GB2312" w:hint="eastAsia"/>
+          <w:bCs/>
+          <w:szCs w:val="21"/>
+        </w:rPr>
+        <w:t>程序项目，目标是实现对高新区管委会政府办公人员的管理、高新区管委会的物业服务的管理。</w:t>
+      </w:r>
+    </w:p>
+    <w:p>
+      <w:pPr>
+        <w:pStyle w:val="a7"/>
         <w:tabs>
           <w:tab w:val="left" w:pos="8400"/>
         </w:tabs>
@@ -967,12 +598,66 @@
           <w:bCs/>
           <w:szCs w:val="21"/>
         </w:rPr>
-        <w:t>负责整个微信小程序前端页面的设计和搭建。使用了跨平台开发语言uniapp，前端框架为Vue。</w:t>
-      </w:r>
-    </w:p>
-    <w:p>
-      <w:pPr>
-        <w:pStyle w:val="aa"/>
+        <w:t>负责</w:t>
+      </w:r>
+      <w:proofErr w:type="gramStart"/>
+      <w:r>
+        <w:rPr>
+          <w:rFonts w:ascii="仿宋_GB2312" w:eastAsia="仿宋_GB2312" w:hAnsi="仿宋_GB2312" w:hint="eastAsia"/>
+          <w:bCs/>
+          <w:szCs w:val="21"/>
+        </w:rPr>
+        <w:t>整个微信小</w:t>
+      </w:r>
+      <w:proofErr w:type="gramEnd"/>
+      <w:r>
+        <w:rPr>
+          <w:rFonts w:ascii="仿宋_GB2312" w:eastAsia="仿宋_GB2312" w:hAnsi="仿宋_GB2312" w:hint="eastAsia"/>
+          <w:bCs/>
+          <w:szCs w:val="21"/>
+        </w:rPr>
+        <w:t>程序前端页面的设计和搭建。使用了跨平台开发语言</w:t>
+      </w:r>
+      <w:proofErr w:type="spellStart"/>
+      <w:r>
+        <w:rPr>
+          <w:rFonts w:ascii="仿宋_GB2312" w:eastAsia="仿宋_GB2312" w:hAnsi="仿宋_GB2312" w:hint="eastAsia"/>
+          <w:bCs/>
+          <w:szCs w:val="21"/>
+        </w:rPr>
+        <w:t>uniapp</w:t>
+      </w:r>
+      <w:proofErr w:type="spellEnd"/>
+      <w:r>
+        <w:rPr>
+          <w:rFonts w:ascii="仿宋_GB2312" w:eastAsia="仿宋_GB2312" w:hAnsi="仿宋_GB2312" w:hint="eastAsia"/>
+          <w:bCs/>
+          <w:szCs w:val="21"/>
+        </w:rPr>
+        <w:t>，前端框架为</w:t>
+      </w:r>
+      <w:proofErr w:type="spellStart"/>
+      <w:r>
+        <w:rPr>
+          <w:rFonts w:ascii="仿宋_GB2312" w:eastAsia="仿宋_GB2312" w:hAnsi="仿宋_GB2312" w:hint="eastAsia"/>
+          <w:bCs/>
+          <w:szCs w:val="21"/>
+        </w:rPr>
+        <w:t>Vue</w:t>
+      </w:r>
+      <w:proofErr w:type="spellEnd"/>
+      <w:r>
+        <w:rPr>
+          <w:rFonts w:ascii="仿宋_GB2312" w:eastAsia="仿宋_GB2312" w:hAnsi="仿宋_GB2312" w:hint="eastAsia"/>
+          <w:bCs/>
+          <w:szCs w:val="21"/>
+        </w:rPr>
+        <w:t>。</w:t>
+      </w:r>
+    </w:p>
+    <w:p>
+      <w:pPr>
+        <w:pStyle w:val="a7"/>
         <w:numPr>
           <w:ilvl w:val="0"/>
           <w:numId w:val="6"/>
@@ -995,28 +680,30 @@
           <w:bCs/>
           <w:szCs w:val="21"/>
         </w:rPr>
-        <w:t>成都高新区成都高新微聘小程序项目，目标</w:t>
-      </w:r>
-      <w:r>
-        <w:rPr>
-          <w:rFonts w:ascii="仿宋_GB2312" w:eastAsia="仿宋_GB2312" w:hAnsi="仿宋_GB2312" w:hint="eastAsia"/>
-          <w:bCs/>
-          <w:szCs w:val="21"/>
-        </w:rPr>
-        <w:t>是</w:t>
-      </w:r>
-      <w:r>
-        <w:rPr>
-          <w:rFonts w:ascii="仿宋_GB2312" w:eastAsia="仿宋_GB2312" w:hAnsi="仿宋_GB2312" w:hint="eastAsia"/>
-          <w:bCs/>
-          <w:szCs w:val="21"/>
-        </w:rPr>
-        <w:t>实现高新区企业职位发布、在线面试功能、高新区政府办公人员直播宣讲功能。</w:t>
-      </w:r>
-    </w:p>
-    <w:p>
-      <w:pPr>
-        <w:pStyle w:val="aa"/>
+        <w:t>成都高新区成都高</w:t>
+      </w:r>
+      <w:proofErr w:type="gramStart"/>
+      <w:r>
+        <w:rPr>
+          <w:rFonts w:ascii="仿宋_GB2312" w:eastAsia="仿宋_GB2312" w:hAnsi="仿宋_GB2312" w:hint="eastAsia"/>
+          <w:bCs/>
+          <w:szCs w:val="21"/>
+        </w:rPr>
+        <w:t>新微聘</w:t>
+      </w:r>
+      <w:proofErr w:type="gramEnd"/>
+      <w:r>
+        <w:rPr>
+          <w:rFonts w:ascii="仿宋_GB2312" w:eastAsia="仿宋_GB2312" w:hAnsi="仿宋_GB2312" w:hint="eastAsia"/>
+          <w:bCs/>
+          <w:szCs w:val="21"/>
+        </w:rPr>
+        <w:t>小程序项目，目标是实现高新区企业职位发布、在线面试功能、高新区政府办公人员直播宣讲功能。</w:t>
+      </w:r>
+    </w:p>
+    <w:p>
+      <w:pPr>
+        <w:pStyle w:val="a7"/>
         <w:tabs>
           <w:tab w:val="left" w:pos="8400"/>
         </w:tabs>
@@ -1035,12 +722,30 @@
           <w:bCs/>
           <w:szCs w:val="21"/>
         </w:rPr>
-        <w:t>负责整个微信小程序前端页面的设计和搭建。使用原生的小程序语言开发。</w:t>
-      </w:r>
-    </w:p>
-    <w:p>
-      <w:pPr>
-        <w:pStyle w:val="aa"/>
+        <w:t>负责</w:t>
+      </w:r>
+      <w:proofErr w:type="gramStart"/>
+      <w:r>
+        <w:rPr>
+          <w:rFonts w:ascii="仿宋_GB2312" w:eastAsia="仿宋_GB2312" w:hAnsi="仿宋_GB2312" w:hint="eastAsia"/>
+          <w:bCs/>
+          <w:szCs w:val="21"/>
+        </w:rPr>
+        <w:t>整个微信小</w:t>
+      </w:r>
+      <w:proofErr w:type="gramEnd"/>
+      <w:r>
+        <w:rPr>
+          <w:rFonts w:ascii="仿宋_GB2312" w:eastAsia="仿宋_GB2312" w:hAnsi="仿宋_GB2312" w:hint="eastAsia"/>
+          <w:bCs/>
+          <w:szCs w:val="21"/>
+        </w:rPr>
+        <w:t>程序前端页面的设计和搭建。使用原生的小程序语言开发。</w:t>
+      </w:r>
+    </w:p>
+    <w:p>
+      <w:pPr>
+        <w:pStyle w:val="a7"/>
         <w:numPr>
           <w:ilvl w:val="0"/>
           <w:numId w:val="6"/>
@@ -1063,75 +768,35 @@
           <w:bCs/>
           <w:szCs w:val="21"/>
         </w:rPr>
-        <w:t>成都高新区成都蓉漂</w:t>
-      </w:r>
-      <w:r>
-        <w:rPr>
-          <w:rFonts w:ascii="仿宋_GB2312" w:eastAsia="仿宋_GB2312" w:hAnsi="仿宋_GB2312" w:hint="eastAsia"/>
-          <w:bCs/>
-          <w:szCs w:val="21"/>
-        </w:rPr>
-        <w:t>人才</w:t>
-      </w:r>
-      <w:r>
-        <w:rPr>
-          <w:rFonts w:ascii="仿宋_GB2312" w:eastAsia="仿宋_GB2312" w:hAnsi="仿宋_GB2312" w:hint="eastAsia"/>
-          <w:bCs/>
-          <w:szCs w:val="21"/>
-        </w:rPr>
-        <w:t>发展学院</w:t>
-      </w:r>
-      <w:r>
-        <w:rPr>
-          <w:rFonts w:ascii="仿宋_GB2312" w:eastAsia="仿宋_GB2312" w:hAnsi="仿宋_GB2312" w:hint="eastAsia"/>
-          <w:bCs/>
-          <w:szCs w:val="21"/>
-        </w:rPr>
-        <w:t>网站建设，目标</w:t>
-      </w:r>
-      <w:r>
-        <w:rPr>
-          <w:rFonts w:ascii="仿宋_GB2312" w:eastAsia="仿宋_GB2312" w:hAnsi="仿宋_GB2312" w:hint="eastAsia"/>
-          <w:bCs/>
-          <w:szCs w:val="21"/>
-        </w:rPr>
-        <w:t>是</w:t>
-      </w:r>
-      <w:r>
-        <w:rPr>
-          <w:rFonts w:ascii="仿宋_GB2312" w:eastAsia="仿宋_GB2312" w:hAnsi="仿宋_GB2312" w:hint="eastAsia"/>
-          <w:bCs/>
-          <w:szCs w:val="21"/>
-        </w:rPr>
-        <w:t>实现</w:t>
-      </w:r>
-      <w:r>
-        <w:rPr>
-          <w:rFonts w:ascii="仿宋_GB2312" w:eastAsia="仿宋_GB2312" w:hAnsi="仿宋_GB2312" w:hint="eastAsia"/>
-          <w:bCs/>
-          <w:szCs w:val="21"/>
-        </w:rPr>
-        <w:t>对</w:t>
-      </w:r>
-      <w:r>
-        <w:rPr>
-          <w:rFonts w:ascii="仿宋_GB2312" w:eastAsia="仿宋_GB2312" w:hAnsi="仿宋_GB2312" w:hint="eastAsia"/>
-          <w:bCs/>
-          <w:szCs w:val="21"/>
-        </w:rPr>
-        <w:t>成都蓉漂人才发展学院宣传、成都蓉漂人才发展学院课程展示。 (访问地址</w:t>
-      </w:r>
-      <w:hyperlink r:id="rId10" w:history="1">
-        <w:r>
-          <w:rPr>
-            <w:rStyle w:val="a5"/>
-            <w:rFonts w:ascii="仿宋_GB2312" w:eastAsia="仿宋_GB2312" w:hAnsi="仿宋_GB2312"/>
-            <w:bCs/>
-            <w:szCs w:val="21"/>
-          </w:rPr>
-          <w:t>https://fzxy.cdhr.net</w:t>
-        </w:r>
-      </w:hyperlink>
+        <w:t>成都高新区成都蓉漂人才发展学院网站建设，目标是实现对成都蓉漂人才发展学院宣传、成都蓉漂人才发展学院课程展示。 (访问地址</w:t>
+      </w:r>
+      <w:r>
+        <w:fldChar w:fldCharType="begin"/>
+      </w:r>
+      <w:r>
+        <w:instrText xml:space="preserve"> HYPERLINK "https://fzxy.cdhr.net" </w:instrText>
+      </w:r>
+      <w:r>
+        <w:fldChar w:fldCharType="separate"/>
+      </w:r>
+      <w:r>
+        <w:rPr>
+          <w:rStyle w:val="a4"/>
+          <w:rFonts w:ascii="仿宋_GB2312" w:eastAsia="仿宋_GB2312" w:hAnsi="仿宋_GB2312"/>
+          <w:bCs/>
+          <w:szCs w:val="21"/>
+        </w:rPr>
+        <w:t>https://fzxy.cdhr.net</w:t>
+      </w:r>
+      <w:r>
+        <w:rPr>
+          <w:rStyle w:val="a4"/>
+          <w:rFonts w:ascii="仿宋_GB2312" w:eastAsia="仿宋_GB2312" w:hAnsi="仿宋_GB2312"/>
+          <w:bCs/>
+          <w:szCs w:val="21"/>
+        </w:rPr>
+        <w:fldChar w:fldCharType="end"/>
+      </w:r>
       <w:r>
         <w:rPr>
           <w:rFonts w:ascii="仿宋_GB2312" w:eastAsia="仿宋_GB2312" w:hAnsi="仿宋_GB2312" w:hint="eastAsia"/>
@@ -1143,7 +808,7 @@
     </w:p>
     <w:p>
       <w:pPr>
-        <w:pStyle w:val="aa"/>
+        <w:pStyle w:val="a7"/>
         <w:tabs>
           <w:tab w:val="left" w:pos="8400"/>
         </w:tabs>
@@ -1162,7 +827,25 @@
           <w:bCs/>
           <w:szCs w:val="21"/>
         </w:rPr>
-        <w:t>负责整个网站前端页面的设计和搭建。主要是基于layui前端框架。</w:t>
+        <w:t>负责整个网站前端页面的设计和搭建。主要是基于</w:t>
+      </w:r>
+      <w:proofErr w:type="spellStart"/>
+      <w:r>
+        <w:rPr>
+          <w:rFonts w:ascii="仿宋_GB2312" w:eastAsia="仿宋_GB2312" w:hAnsi="仿宋_GB2312" w:hint="eastAsia"/>
+          <w:bCs/>
+          <w:szCs w:val="21"/>
+        </w:rPr>
+        <w:t>layui</w:t>
+      </w:r>
+      <w:proofErr w:type="spellEnd"/>
+      <w:r>
+        <w:rPr>
+          <w:rFonts w:ascii="仿宋_GB2312" w:eastAsia="仿宋_GB2312" w:hAnsi="仿宋_GB2312" w:hint="eastAsia"/>
+          <w:bCs/>
+          <w:szCs w:val="21"/>
+        </w:rPr>
+        <w:t>前端框架。</w:t>
       </w:r>
       <w:r>
         <w:rPr>
@@ -1175,7 +858,7 @@
     </w:p>
     <w:p>
       <w:pPr>
-        <w:pStyle w:val="aa"/>
+        <w:pStyle w:val="a7"/>
         <w:numPr>
           <w:ilvl w:val="0"/>
           <w:numId w:val="6"/>
@@ -1198,28 +881,188 @@
           <w:bCs/>
           <w:szCs w:val="21"/>
         </w:rPr>
-        <w:t>中国移动5G研究院(成都)协同办公项目，</w:t>
-      </w:r>
-      <w:r>
-        <w:rPr>
-          <w:rFonts w:ascii="仿宋_GB2312" w:eastAsia="仿宋_GB2312" w:hAnsi="仿宋_GB2312" w:hint="eastAsia"/>
-          <w:bCs/>
-          <w:szCs w:val="21"/>
-        </w:rPr>
-        <w:t>目标是</w:t>
-      </w:r>
-      <w:r>
-        <w:rPr>
-          <w:rFonts w:ascii="仿宋_GB2312" w:eastAsia="仿宋_GB2312" w:hAnsi="仿宋_GB2312" w:hint="eastAsia"/>
-          <w:bCs/>
-          <w:szCs w:val="21"/>
-        </w:rPr>
-        <w:t>实现研究院内部消息通信、工作台展示、视频会议功能、云文件管理、邮件管理功能。</w:t>
-      </w:r>
-    </w:p>
-    <w:p>
-      <w:pPr>
-        <w:pStyle w:val="aa"/>
+        <w:t>中国移动5G研究院(成都)协同办公项目，目标是实现研究院内部消息通信、工作台展示、视频会议功能、云文件管理、邮件管理功能。</w:t>
+      </w:r>
+    </w:p>
+    <w:p>
+      <w:pPr>
+        <w:tabs>
+          <w:tab w:val="left" w:pos="8400"/>
+        </w:tabs>
+        <w:spacing w:beforeLines="15" w:before="46" w:afterLines="15" w:after="46" w:line="120" w:lineRule="auto"/>
+        <w:ind w:left="1235"/>
+        <w:jc w:val="left"/>
+        <w:rPr>
+          <w:rFonts w:ascii="仿宋_GB2312" w:eastAsia="仿宋_GB2312" w:hAnsi="仿宋_GB2312"/>
+          <w:bCs/>
+          <w:szCs w:val="21"/>
+        </w:rPr>
+      </w:pPr>
+      <w:r>
+        <w:rPr>
+          <w:rFonts w:ascii="仿宋_GB2312" w:eastAsia="仿宋_GB2312" w:hAnsi="仿宋_GB2312" w:hint="eastAsia"/>
+          <w:bCs/>
+          <w:szCs w:val="21"/>
+        </w:rPr>
+        <w:t>此项目是一个pc端应用，使用Electron为底层基座，上层开发框架为react。是一个团队协作的项目，我主要负责消息通信、视频会议功能的开发。</w:t>
+      </w:r>
+    </w:p>
+    <w:p>
+      <w:pPr>
+        <w:tabs>
+          <w:tab w:val="left" w:pos="8400"/>
+        </w:tabs>
+        <w:spacing w:beforeLines="15" w:before="46" w:afterLines="15" w:after="46" w:line="120" w:lineRule="auto"/>
+        <w:ind w:left="1235"/>
+        <w:jc w:val="left"/>
+        <w:rPr>
+          <w:rFonts w:ascii="仿宋_GB2312" w:eastAsia="仿宋_GB2312" w:hAnsi="仿宋_GB2312"/>
+          <w:bCs/>
+          <w:szCs w:val="21"/>
+        </w:rPr>
+      </w:pPr>
+      <w:r>
+        <w:rPr>
+          <w:rFonts w:ascii="仿宋_GB2312" w:eastAsia="仿宋_GB2312" w:hAnsi="仿宋_GB2312" w:hint="eastAsia"/>
+          <w:bCs/>
+          <w:szCs w:val="21"/>
+        </w:rPr>
+        <w:t>通过</w:t>
+      </w:r>
+      <w:proofErr w:type="spellStart"/>
+      <w:r>
+        <w:rPr>
+          <w:rFonts w:ascii="仿宋_GB2312" w:eastAsia="仿宋_GB2312" w:hAnsi="仿宋_GB2312" w:hint="eastAsia"/>
+          <w:bCs/>
+          <w:szCs w:val="21"/>
+        </w:rPr>
+        <w:t>webpack</w:t>
+      </w:r>
+      <w:proofErr w:type="spellEnd"/>
+      <w:r>
+        <w:rPr>
+          <w:rFonts w:ascii="仿宋_GB2312" w:eastAsia="仿宋_GB2312" w:hAnsi="仿宋_GB2312" w:hint="eastAsia"/>
+          <w:bCs/>
+          <w:szCs w:val="21"/>
+        </w:rPr>
+        <w:t>搭建整个前端框架，</w:t>
+      </w:r>
+      <w:r>
+        <w:rPr>
+          <w:rFonts w:ascii="仿宋_GB2312" w:eastAsia="仿宋_GB2312" w:hAnsi="仿宋_GB2312" w:hint="eastAsia"/>
+          <w:bCs/>
+          <w:szCs w:val="21"/>
+        </w:rPr>
+        <w:t>优化了electron窗口卡</w:t>
+      </w:r>
+      <w:proofErr w:type="gramStart"/>
+      <w:r>
+        <w:rPr>
+          <w:rFonts w:ascii="仿宋_GB2312" w:eastAsia="仿宋_GB2312" w:hAnsi="仿宋_GB2312" w:hint="eastAsia"/>
+          <w:bCs/>
+          <w:szCs w:val="21"/>
+        </w:rPr>
+        <w:t>顿问题</w:t>
+      </w:r>
+      <w:proofErr w:type="gramEnd"/>
+      <w:r>
+        <w:rPr>
+          <w:rFonts w:ascii="仿宋_GB2312" w:eastAsia="仿宋_GB2312" w:hAnsi="仿宋_GB2312" w:hint="eastAsia"/>
+          <w:bCs/>
+          <w:szCs w:val="21"/>
+        </w:rPr>
+        <w:t>以及electron</w:t>
+      </w:r>
+      <w:r>
+        <w:rPr>
+          <w:rFonts w:ascii="仿宋_GB2312" w:eastAsia="仿宋_GB2312" w:hAnsi="仿宋_GB2312" w:hint="eastAsia"/>
+          <w:bCs/>
+          <w:szCs w:val="21"/>
+        </w:rPr>
+        <w:t>窗口之间的交互问题，使用虚拟列表解决了消息会话</w:t>
+      </w:r>
+      <w:proofErr w:type="gramStart"/>
+      <w:r>
+        <w:rPr>
+          <w:rFonts w:ascii="仿宋_GB2312" w:eastAsia="仿宋_GB2312" w:hAnsi="仿宋_GB2312" w:hint="eastAsia"/>
+          <w:bCs/>
+          <w:szCs w:val="21"/>
+        </w:rPr>
+        <w:t>渲染卡顿</w:t>
+      </w:r>
+      <w:proofErr w:type="gramEnd"/>
+      <w:r>
+        <w:rPr>
+          <w:rFonts w:ascii="仿宋_GB2312" w:eastAsia="仿宋_GB2312" w:hAnsi="仿宋_GB2312" w:hint="eastAsia"/>
+          <w:bCs/>
+          <w:szCs w:val="21"/>
+        </w:rPr>
+        <w:t>问题</w:t>
+      </w:r>
+      <w:r>
+        <w:rPr>
+          <w:rFonts w:ascii="仿宋_GB2312" w:eastAsia="仿宋_GB2312" w:hAnsi="仿宋_GB2312" w:hint="eastAsia"/>
+          <w:bCs/>
+          <w:szCs w:val="21"/>
+        </w:rPr>
+        <w:t>，实现了日历组件，包括大视图日历显示和小视图日历显示</w:t>
+      </w:r>
+      <w:r>
+        <w:rPr>
+          <w:rFonts w:ascii="仿宋_GB2312" w:eastAsia="仿宋_GB2312" w:hAnsi="仿宋_GB2312" w:hint="eastAsia"/>
+          <w:bCs/>
+          <w:szCs w:val="21"/>
+        </w:rPr>
+        <w:t>，</w:t>
+      </w:r>
+      <w:r>
+        <w:rPr>
+          <w:rFonts w:ascii="仿宋_GB2312" w:eastAsia="仿宋_GB2312" w:hAnsi="仿宋_GB2312" w:hint="eastAsia"/>
+          <w:bCs/>
+          <w:szCs w:val="21"/>
+        </w:rPr>
+        <w:t>造轮子实现了输入框中富文本内容的显示和输入</w:t>
+      </w:r>
+      <w:r>
+        <w:rPr>
+          <w:rFonts w:ascii="仿宋_GB2312" w:eastAsia="仿宋_GB2312" w:hAnsi="仿宋_GB2312" w:hint="eastAsia"/>
+          <w:bCs/>
+          <w:szCs w:val="21"/>
+        </w:rPr>
+        <w:t>，造轮子实现了图片的压缩，旋转。</w:t>
+      </w:r>
+    </w:p>
+    <w:p>
+      <w:pPr>
+        <w:pStyle w:val="a7"/>
+        <w:numPr>
+          <w:ilvl w:val="0"/>
+          <w:numId w:val="6"/>
+        </w:numPr>
+        <w:tabs>
+          <w:tab w:val="left" w:pos="8400"/>
+        </w:tabs>
+        <w:spacing w:beforeLines="15" w:before="46" w:afterLines="15" w:after="46" w:line="120" w:lineRule="auto"/>
+        <w:ind w:firstLineChars="0"/>
+        <w:jc w:val="left"/>
+        <w:rPr>
+          <w:rFonts w:ascii="仿宋_GB2312" w:eastAsia="仿宋_GB2312" w:hAnsi="仿宋_GB2312"/>
+          <w:bCs/>
+          <w:szCs w:val="21"/>
+        </w:rPr>
+      </w:pPr>
+      <w:r>
+        <w:rPr>
+          <w:rFonts w:ascii="仿宋_GB2312" w:eastAsia="仿宋_GB2312" w:hAnsi="仿宋_GB2312" w:hint="eastAsia"/>
+          <w:bCs/>
+          <w:szCs w:val="21"/>
+        </w:rPr>
+        <w:t>中国移动5G研究院(成都)通知应用管理，目标是实现研究院内部人员消息通知管理。</w:t>
+      </w:r>
+    </w:p>
+    <w:p>
+      <w:pPr>
+        <w:pStyle w:val="a7"/>
         <w:tabs>
           <w:tab w:val="left" w:pos="8400"/>
         </w:tabs>
@@ -1238,18 +1081,503 @@
           <w:bCs/>
           <w:szCs w:val="21"/>
         </w:rPr>
-        <w:lastRenderedPageBreak/>
-        <w:t>此项目是一个pc端应用，使用Electron为底层基座，上层开发框架为react。是一个团队协作的项目，我主要负责消息通信、视频会议功能的开发。</w:t>
-      </w:r>
-    </w:p>
-    <w:p>
-      <w:pPr>
-        <w:pStyle w:val="aa"/>
+        <w:t>此项目是一个移动端项目，我负责整个项目界面设计和项目搭建。</w:t>
+      </w:r>
+    </w:p>
+    <w:p>
+      <w:pPr>
+        <w:pStyle w:val="a7"/>
         <w:tabs>
           <w:tab w:val="left" w:pos="8400"/>
         </w:tabs>
         <w:spacing w:beforeLines="15" w:before="46" w:afterLines="15" w:after="46" w:line="120" w:lineRule="auto"/>
         <w:ind w:left="1235" w:firstLineChars="0" w:firstLine="0"/>
+        <w:jc w:val="left"/>
+        <w:rPr>
+          <w:rFonts w:ascii="仿宋_GB2312" w:eastAsia="仿宋_GB2312" w:hAnsi="仿宋_GB2312"/>
+          <w:bCs/>
+          <w:szCs w:val="21"/>
+        </w:rPr>
+      </w:pPr>
+      <w:r>
+        <w:rPr>
+          <w:rFonts w:ascii="仿宋_GB2312" w:eastAsia="仿宋_GB2312" w:hAnsi="仿宋_GB2312" w:hint="eastAsia"/>
+          <w:bCs/>
+          <w:szCs w:val="21"/>
+        </w:rPr>
+        <w:t>通过</w:t>
+      </w:r>
+      <w:proofErr w:type="spellStart"/>
+      <w:r>
+        <w:rPr>
+          <w:rFonts w:ascii="仿宋_GB2312" w:eastAsia="仿宋_GB2312" w:hAnsi="仿宋_GB2312" w:hint="eastAsia"/>
+          <w:bCs/>
+          <w:szCs w:val="21"/>
+        </w:rPr>
+        <w:t>vite</w:t>
+      </w:r>
+      <w:proofErr w:type="spellEnd"/>
+      <w:r>
+        <w:rPr>
+          <w:rFonts w:ascii="仿宋_GB2312" w:eastAsia="仿宋_GB2312" w:hAnsi="仿宋_GB2312" w:hint="eastAsia"/>
+          <w:bCs/>
+          <w:szCs w:val="21"/>
+        </w:rPr>
+        <w:t>搭建的一个vue3+ts</w:t>
+      </w:r>
+      <w:r>
+        <w:rPr>
+          <w:rFonts w:ascii="仿宋_GB2312" w:eastAsia="仿宋_GB2312" w:hAnsi="仿宋_GB2312" w:hint="eastAsia"/>
+          <w:bCs/>
+          <w:szCs w:val="21"/>
+        </w:rPr>
+        <w:t>项目。</w:t>
+      </w:r>
+      <w:r>
+        <w:rPr>
+          <w:rFonts w:ascii="仿宋_GB2312" w:eastAsia="仿宋_GB2312" w:hAnsi="仿宋_GB2312" w:hint="eastAsia"/>
+          <w:bCs/>
+          <w:szCs w:val="21"/>
+        </w:rPr>
+        <w:t>使用</w:t>
+      </w:r>
+      <w:proofErr w:type="spellStart"/>
+      <w:r>
+        <w:rPr>
+          <w:rFonts w:ascii="仿宋_GB2312" w:eastAsia="仿宋_GB2312" w:hAnsi="仿宋_GB2312" w:hint="eastAsia"/>
+          <w:bCs/>
+          <w:szCs w:val="21"/>
+        </w:rPr>
+        <w:t>vite.config.ts</w:t>
+      </w:r>
+      <w:proofErr w:type="spellEnd"/>
+      <w:r>
+        <w:rPr>
+          <w:rFonts w:ascii="仿宋_GB2312" w:eastAsia="仿宋_GB2312" w:hAnsi="仿宋_GB2312" w:hint="eastAsia"/>
+          <w:bCs/>
+          <w:szCs w:val="21"/>
+        </w:rPr>
+        <w:t>配置整个项目,</w:t>
+      </w:r>
+      <w:r>
+        <w:rPr>
+          <w:rFonts w:ascii="仿宋_GB2312" w:eastAsia="仿宋_GB2312" w:hAnsi="仿宋_GB2312" w:hint="eastAsia"/>
+          <w:bCs/>
+          <w:szCs w:val="21"/>
+        </w:rPr>
+        <w:t>在</w:t>
+      </w:r>
+      <w:proofErr w:type="spellStart"/>
+      <w:r>
+        <w:rPr>
+          <w:rFonts w:ascii="仿宋_GB2312" w:eastAsia="仿宋_GB2312" w:hAnsi="仿宋_GB2312" w:hint="eastAsia"/>
+          <w:bCs/>
+          <w:szCs w:val="21"/>
+        </w:rPr>
+        <w:t>vite</w:t>
+      </w:r>
+      <w:proofErr w:type="spellEnd"/>
+      <w:r>
+        <w:rPr>
+          <w:rFonts w:ascii="仿宋_GB2312" w:eastAsia="仿宋_GB2312" w:hAnsi="仿宋_GB2312" w:hint="eastAsia"/>
+          <w:bCs/>
+          <w:szCs w:val="21"/>
+        </w:rPr>
+        <w:t>中</w:t>
+      </w:r>
+      <w:r>
+        <w:rPr>
+          <w:rFonts w:ascii="仿宋_GB2312" w:eastAsia="仿宋_GB2312" w:hAnsi="仿宋_GB2312" w:hint="eastAsia"/>
+          <w:bCs/>
+          <w:szCs w:val="21"/>
+        </w:rPr>
+        <w:t>使用</w:t>
+      </w:r>
+      <w:proofErr w:type="spellStart"/>
+      <w:r>
+        <w:rPr>
+          <w:rFonts w:ascii="仿宋_GB2312" w:eastAsia="仿宋_GB2312" w:hAnsi="仿宋_GB2312" w:hint="eastAsia"/>
+          <w:bCs/>
+          <w:szCs w:val="21"/>
+        </w:rPr>
+        <w:t>postcss-pxtorem</w:t>
+      </w:r>
+      <w:proofErr w:type="spellEnd"/>
+      <w:r>
+        <w:rPr>
+          <w:rFonts w:ascii="仿宋_GB2312" w:eastAsia="仿宋_GB2312" w:hAnsi="仿宋_GB2312" w:hint="eastAsia"/>
+          <w:bCs/>
+          <w:szCs w:val="21"/>
+        </w:rPr>
+        <w:t>来适应移动端界面</w:t>
+      </w:r>
+      <w:r>
+        <w:rPr>
+          <w:rFonts w:ascii="仿宋_GB2312" w:eastAsia="仿宋_GB2312" w:hAnsi="仿宋_GB2312" w:hint="eastAsia"/>
+          <w:bCs/>
+          <w:szCs w:val="21"/>
+        </w:rPr>
+        <w:t>，</w:t>
+      </w:r>
+      <w:r>
+        <w:rPr>
+          <w:rFonts w:ascii="仿宋_GB2312" w:eastAsia="仿宋_GB2312" w:hAnsi="仿宋_GB2312" w:hint="eastAsia"/>
+          <w:bCs/>
+          <w:szCs w:val="21"/>
+        </w:rPr>
+        <w:t>使用</w:t>
+      </w:r>
+      <w:proofErr w:type="spellStart"/>
+      <w:r>
+        <w:rPr>
+          <w:rFonts w:ascii="仿宋_GB2312" w:eastAsia="仿宋_GB2312" w:hAnsi="仿宋_GB2312" w:hint="eastAsia"/>
+          <w:bCs/>
+          <w:szCs w:val="21"/>
+        </w:rPr>
+        <w:t>windicss</w:t>
+      </w:r>
+      <w:proofErr w:type="spellEnd"/>
+      <w:r>
+        <w:rPr>
+          <w:rFonts w:ascii="仿宋_GB2312" w:eastAsia="仿宋_GB2312" w:hAnsi="仿宋_GB2312" w:hint="eastAsia"/>
+          <w:bCs/>
+          <w:szCs w:val="21"/>
+        </w:rPr>
+        <w:t>配置页面样式</w:t>
+      </w:r>
+      <w:r>
+        <w:rPr>
+          <w:rFonts w:ascii="仿宋_GB2312" w:eastAsia="仿宋_GB2312" w:hAnsi="仿宋_GB2312" w:hint="eastAsia"/>
+          <w:bCs/>
+          <w:szCs w:val="21"/>
+        </w:rPr>
+        <w:t>，统一页面的样式。</w:t>
+      </w:r>
+      <w:bookmarkStart w:id="0" w:name="_GoBack"/>
+      <w:bookmarkEnd w:id="0"/>
+    </w:p>
+    <w:p>
+      <w:pPr>
+        <w:tabs>
+          <w:tab w:val="left" w:pos="8400"/>
+        </w:tabs>
+        <w:spacing w:beforeLines="15" w:before="46" w:afterLines="15" w:after="46" w:line="120" w:lineRule="auto"/>
+        <w:jc w:val="left"/>
+        <w:rPr>
+          <w:rFonts w:ascii="仿宋_GB2312" w:eastAsia="仿宋_GB2312" w:hAnsi="仿宋_GB2312"/>
+          <w:b/>
+          <w:sz w:val="24"/>
+          <w:szCs w:val="24"/>
+        </w:rPr>
+      </w:pPr>
+    </w:p>
+    <w:p>
+      <w:pPr>
+        <w:tabs>
+          <w:tab w:val="left" w:pos="8400"/>
+        </w:tabs>
+        <w:spacing w:beforeLines="15" w:before="46" w:afterLines="15" w:after="46" w:line="120" w:lineRule="auto"/>
+        <w:jc w:val="left"/>
+        <w:rPr>
+          <w:rFonts w:ascii="仿宋_GB2312" w:eastAsia="仿宋_GB2312" w:hAnsi="仿宋_GB2312"/>
+          <w:b/>
+          <w:sz w:val="24"/>
+          <w:szCs w:val="24"/>
+        </w:rPr>
+      </w:pPr>
+      <w:r>
+        <w:rPr>
+          <w:rFonts w:ascii="仿宋_GB2312" w:eastAsia="仿宋_GB2312" w:hAnsi="仿宋_GB2312" w:hint="eastAsia"/>
+          <w:b/>
+          <w:sz w:val="24"/>
+          <w:szCs w:val="24"/>
+        </w:rPr>
+        <w:lastRenderedPageBreak/>
+        <w:t>2018</w:t>
+      </w:r>
+      <w:r>
+        <w:rPr>
+          <w:rFonts w:ascii="仿宋_GB2312" w:eastAsia="仿宋_GB2312" w:hAnsi="仿宋_GB2312" w:hint="eastAsia"/>
+          <w:b/>
+          <w:sz w:val="24"/>
+          <w:szCs w:val="24"/>
+        </w:rPr>
+        <w:t>.0</w:t>
+      </w:r>
+      <w:r>
+        <w:rPr>
+          <w:rFonts w:ascii="仿宋_GB2312" w:eastAsia="仿宋_GB2312" w:hAnsi="仿宋_GB2312" w:hint="eastAsia"/>
+          <w:b/>
+          <w:sz w:val="24"/>
+          <w:szCs w:val="24"/>
+        </w:rPr>
+        <w:t>8</w:t>
+      </w:r>
+      <w:r>
+        <w:rPr>
+          <w:rFonts w:ascii="仿宋_GB2312" w:eastAsia="仿宋_GB2312" w:hAnsi="仿宋_GB2312" w:hint="eastAsia"/>
+          <w:b/>
+          <w:sz w:val="24"/>
+          <w:szCs w:val="24"/>
+        </w:rPr>
+        <w:t>——</w:t>
+      </w:r>
+      <w:r>
+        <w:rPr>
+          <w:rFonts w:ascii="仿宋_GB2312" w:eastAsia="仿宋_GB2312" w:hAnsi="仿宋_GB2312" w:hint="eastAsia"/>
+          <w:b/>
+          <w:sz w:val="24"/>
+          <w:szCs w:val="24"/>
+        </w:rPr>
+        <w:t>2019.06</w:t>
+      </w:r>
+      <w:r>
+        <w:rPr>
+          <w:rFonts w:ascii="仿宋_GB2312" w:eastAsia="仿宋_GB2312" w:hAnsi="仿宋_GB2312" w:hint="eastAsia"/>
+          <w:b/>
+          <w:sz w:val="24"/>
+          <w:szCs w:val="24"/>
+        </w:rPr>
+        <w:t xml:space="preserve">    </w:t>
+      </w:r>
+      <w:r>
+        <w:rPr>
+          <w:rFonts w:ascii="仿宋_GB2312" w:eastAsia="仿宋_GB2312" w:hAnsi="仿宋_GB2312" w:hint="eastAsia"/>
+          <w:b/>
+          <w:sz w:val="24"/>
+          <w:szCs w:val="24"/>
+        </w:rPr>
+        <w:t>成都明得科技有限公司</w:t>
+      </w:r>
+      <w:r>
+        <w:rPr>
+          <w:rFonts w:ascii="仿宋_GB2312" w:eastAsia="仿宋_GB2312" w:hAnsi="仿宋_GB2312" w:hint="eastAsia"/>
+          <w:b/>
+          <w:sz w:val="24"/>
+          <w:szCs w:val="24"/>
+        </w:rPr>
+        <w:t xml:space="preserve">     </w:t>
+      </w:r>
+      <w:r>
+        <w:rPr>
+          <w:rFonts w:ascii="仿宋_GB2312" w:eastAsia="仿宋_GB2312" w:hAnsi="仿宋_GB2312" w:hint="eastAsia"/>
+          <w:b/>
+          <w:sz w:val="24"/>
+          <w:szCs w:val="24"/>
+        </w:rPr>
+        <w:t xml:space="preserve">       </w:t>
+      </w:r>
+      <w:r>
+        <w:rPr>
+          <w:rFonts w:ascii="仿宋_GB2312" w:eastAsia="仿宋_GB2312" w:hAnsi="仿宋_GB2312" w:hint="eastAsia"/>
+          <w:b/>
+          <w:sz w:val="24"/>
+          <w:szCs w:val="24"/>
+        </w:rPr>
+        <w:t>前端开发工程师</w:t>
+      </w:r>
+      <w:r>
+        <w:rPr>
+          <w:rFonts w:ascii="仿宋_GB2312" w:eastAsia="仿宋_GB2312" w:hAnsi="仿宋_GB2312" w:hint="eastAsia"/>
+          <w:bCs/>
+          <w:sz w:val="24"/>
+          <w:szCs w:val="24"/>
+        </w:rPr>
+        <w:t xml:space="preserve"> </w:t>
+      </w:r>
+    </w:p>
+    <w:p>
+      <w:pPr>
+        <w:tabs>
+          <w:tab w:val="left" w:pos="8400"/>
+        </w:tabs>
+        <w:spacing w:beforeLines="15" w:before="46" w:afterLines="15" w:after="46" w:line="120" w:lineRule="auto"/>
+        <w:jc w:val="left"/>
+        <w:rPr>
+          <w:rFonts w:ascii="仿宋_GB2312" w:eastAsia="仿宋_GB2312" w:hAnsi="仿宋_GB2312"/>
+          <w:b/>
+        </w:rPr>
+      </w:pPr>
+      <w:r>
+        <w:rPr>
+          <w:rFonts w:ascii="仿宋_GB2312" w:eastAsia="仿宋_GB2312" w:hAnsi="仿宋_GB2312" w:hint="eastAsia"/>
+          <w:b/>
+        </w:rPr>
+        <w:t>上线项目：</w:t>
+      </w:r>
+    </w:p>
+    <w:p>
+      <w:pPr>
+        <w:pStyle w:val="a7"/>
+        <w:numPr>
+          <w:ilvl w:val="0"/>
+          <w:numId w:val="4"/>
+        </w:numPr>
+        <w:tabs>
+          <w:tab w:val="left" w:pos="8400"/>
+        </w:tabs>
+        <w:spacing w:beforeLines="15" w:before="46" w:afterLines="15" w:after="46" w:line="120" w:lineRule="auto"/>
+        <w:ind w:firstLineChars="0"/>
+        <w:jc w:val="left"/>
+        <w:rPr>
+          <w:rFonts w:ascii="仿宋_GB2312" w:eastAsia="仿宋_GB2312" w:hAnsi="仿宋_GB2312"/>
+          <w:bCs/>
+          <w:szCs w:val="21"/>
+        </w:rPr>
+      </w:pPr>
+      <w:r>
+        <w:rPr>
+          <w:rFonts w:ascii="仿宋_GB2312" w:eastAsia="仿宋_GB2312" w:hAnsi="仿宋_GB2312" w:hint="eastAsia"/>
+          <w:bCs/>
+          <w:szCs w:val="21"/>
+        </w:rPr>
+        <w:t>重庆国家电网电力监控系统，目标实现电力系统的动态数据展示，包括电厂数据监控、电网访问数据监控、外部访问人员监控共计11个页面的开发。</w:t>
+      </w:r>
+    </w:p>
+    <w:p>
+      <w:pPr>
+        <w:pStyle w:val="a7"/>
+        <w:numPr>
+          <w:ilvl w:val="0"/>
+          <w:numId w:val="4"/>
+        </w:numPr>
+        <w:tabs>
+          <w:tab w:val="left" w:pos="8400"/>
+        </w:tabs>
+        <w:spacing w:beforeLines="15" w:before="46" w:afterLines="15" w:after="46" w:line="120" w:lineRule="auto"/>
+        <w:ind w:firstLineChars="0"/>
+        <w:jc w:val="left"/>
+        <w:rPr>
+          <w:rFonts w:ascii="仿宋_GB2312" w:eastAsia="仿宋_GB2312" w:hAnsi="仿宋_GB2312"/>
+          <w:bCs/>
+          <w:szCs w:val="21"/>
+        </w:rPr>
+      </w:pPr>
+      <w:r>
+        <w:rPr>
+          <w:rFonts w:ascii="仿宋_GB2312" w:eastAsia="仿宋_GB2312" w:hAnsi="仿宋_GB2312" w:hint="eastAsia"/>
+          <w:bCs/>
+          <w:szCs w:val="21"/>
+        </w:rPr>
+        <w:t>江苏国家电网电力监控系统，</w:t>
+      </w:r>
+      <w:r>
+        <w:rPr>
+          <w:rFonts w:ascii="仿宋_GB2312" w:eastAsia="仿宋_GB2312" w:hAnsi="仿宋_GB2312" w:hint="eastAsia"/>
+          <w:bCs/>
+          <w:szCs w:val="21"/>
+        </w:rPr>
+        <w:t>目标实现江苏全省电力系统数字化监控，对电网数据进行分析和展示。</w:t>
+      </w:r>
+    </w:p>
+    <w:p>
+      <w:pPr>
+        <w:pStyle w:val="a7"/>
+        <w:numPr>
+          <w:ilvl w:val="0"/>
+          <w:numId w:val="4"/>
+        </w:numPr>
+        <w:tabs>
+          <w:tab w:val="left" w:pos="8400"/>
+        </w:tabs>
+        <w:spacing w:beforeLines="15" w:before="46" w:afterLines="15" w:after="46" w:line="120" w:lineRule="auto"/>
+        <w:ind w:firstLineChars="0"/>
+        <w:jc w:val="left"/>
+        <w:rPr>
+          <w:rFonts w:ascii="仿宋_GB2312" w:eastAsia="仿宋_GB2312" w:hAnsi="仿宋_GB2312"/>
+          <w:bCs/>
+          <w:szCs w:val="21"/>
+        </w:rPr>
+      </w:pPr>
+      <w:r>
+        <w:rPr>
+          <w:rFonts w:ascii="仿宋_GB2312" w:eastAsia="仿宋_GB2312" w:hAnsi="仿宋_GB2312" w:hint="eastAsia"/>
+          <w:bCs/>
+          <w:szCs w:val="21"/>
+        </w:rPr>
+        <w:t>公司通用后台管理系统，主要是实现公司通用页面组件的开发，直接调用组件实现页面快速建立。</w:t>
+      </w:r>
+    </w:p>
+    <w:p>
+      <w:pPr>
+        <w:tabs>
+          <w:tab w:val="left" w:pos="8400"/>
+        </w:tabs>
+        <w:spacing w:beforeLines="15" w:before="46" w:afterLines="15" w:after="46" w:line="120" w:lineRule="auto"/>
+        <w:jc w:val="left"/>
+        <w:rPr>
+          <w:rFonts w:ascii="仿宋_GB2312" w:eastAsia="仿宋_GB2312" w:hAnsi="仿宋_GB2312"/>
+          <w:bCs/>
+          <w:szCs w:val="21"/>
+        </w:rPr>
+      </w:pPr>
+    </w:p>
+    <w:p>
+      <w:pPr>
+        <w:tabs>
+          <w:tab w:val="left" w:pos="8400"/>
+        </w:tabs>
+        <w:spacing w:beforeLines="15" w:before="46" w:afterLines="15" w:after="46" w:line="120" w:lineRule="auto"/>
+        <w:rPr>
+          <w:rFonts w:ascii="楷体" w:eastAsia="楷体" w:hAnsi="楷体" w:cs="楷体"/>
+          <w:b/>
+          <w:sz w:val="24"/>
+          <w:highlight w:val="cyan"/>
+        </w:rPr>
+      </w:pPr>
+      <w:r>
+        <w:rPr>
+          <w:rFonts w:ascii="楷体" w:eastAsia="楷体" w:hAnsi="楷体" w:cs="楷体" w:hint="eastAsia"/>
+          <w:b/>
+          <w:sz w:val="24"/>
+          <w:highlight w:val="cyan"/>
+        </w:rPr>
+        <w:t>教育背景</w:t>
+      </w:r>
+      <w:r>
+        <w:rPr>
+          <w:rFonts w:ascii="楷体" w:eastAsia="楷体" w:hAnsi="楷体" w:cs="楷体" w:hint="eastAsia"/>
+          <w:b/>
+          <w:sz w:val="24"/>
+          <w:highlight w:val="cyan"/>
+        </w:rPr>
+        <w:tab/>
+      </w:r>
+    </w:p>
+    <w:p>
+      <w:pPr>
+        <w:tabs>
+          <w:tab w:val="left" w:pos="8400"/>
+        </w:tabs>
+        <w:spacing w:beforeLines="15" w:before="46" w:afterLines="15" w:after="46" w:line="120" w:lineRule="auto"/>
+        <w:rPr>
+          <w:rFonts w:ascii="仿宋_GB2312" w:eastAsia="仿宋_GB2312" w:hAnsi="仿宋_GB2312"/>
+          <w:b/>
+          <w:bCs/>
+        </w:rPr>
+      </w:pPr>
+      <w:r>
+        <w:rPr>
+          <w:rFonts w:ascii="仿宋_GB2312" w:eastAsia="仿宋_GB2312" w:hAnsi="仿宋_GB2312" w:hint="eastAsia"/>
+          <w:b/>
+        </w:rPr>
+        <w:t>四川轻化工大学   计算机学院    计算机科学与技术专业    2015.9-2019.6</w:t>
+      </w:r>
+      <w:r>
+        <w:rPr>
+          <w:rFonts w:ascii="仿宋_GB2312" w:eastAsia="仿宋_GB2312" w:hAnsi="仿宋_GB2312"/>
+          <w:b/>
+          <w:bCs/>
+        </w:rPr>
+        <w:t xml:space="preserve"> </w:t>
+      </w:r>
+    </w:p>
+    <w:p>
+      <w:pPr>
+        <w:tabs>
+          <w:tab w:val="left" w:pos="8400"/>
+        </w:tabs>
+        <w:spacing w:beforeLines="15" w:before="46" w:afterLines="15" w:after="46" w:line="120" w:lineRule="auto"/>
         <w:jc w:val="left"/>
         <w:rPr>
           <w:rFonts w:ascii="仿宋_GB2312" w:eastAsia="仿宋_GB2312" w:hAnsi="仿宋_GB2312"/>
@@ -1307,7 +1635,43 @@
           <w:bCs/>
           <w:szCs w:val="21"/>
         </w:rPr>
-        <w:t>热爱编程，长期使用html、css和javascript语言。掌握html、</w:t>
+        <w:t>热爱编程，长期使用html、</w:t>
+      </w:r>
+      <w:proofErr w:type="spellStart"/>
+      <w:r>
+        <w:rPr>
+          <w:rFonts w:ascii="仿宋_GB2312" w:eastAsia="仿宋_GB2312" w:hAnsi="仿宋_GB2312" w:hint="eastAsia"/>
+          <w:bCs/>
+          <w:szCs w:val="21"/>
+        </w:rPr>
+        <w:t>css</w:t>
+      </w:r>
+      <w:proofErr w:type="spellEnd"/>
+      <w:r>
+        <w:rPr>
+          <w:rFonts w:ascii="仿宋_GB2312" w:eastAsia="仿宋_GB2312" w:hAnsi="仿宋_GB2312" w:hint="eastAsia"/>
+          <w:bCs/>
+          <w:szCs w:val="21"/>
+        </w:rPr>
+        <w:t>和</w:t>
+      </w:r>
+      <w:proofErr w:type="spellStart"/>
+      <w:r>
+        <w:rPr>
+          <w:rFonts w:ascii="仿宋_GB2312" w:eastAsia="仿宋_GB2312" w:hAnsi="仿宋_GB2312" w:hint="eastAsia"/>
+          <w:bCs/>
+          <w:szCs w:val="21"/>
+        </w:rPr>
+        <w:t>javascript</w:t>
+      </w:r>
+      <w:proofErr w:type="spellEnd"/>
+      <w:r>
+        <w:rPr>
+          <w:rFonts w:ascii="仿宋_GB2312" w:eastAsia="仿宋_GB2312" w:hAnsi="仿宋_GB2312" w:hint="eastAsia"/>
+          <w:bCs/>
+          <w:szCs w:val="21"/>
+        </w:rPr>
+        <w:t>语言。掌握html、</w:t>
       </w:r>
       <w:r>
         <w:rPr>
@@ -1315,20 +1679,66 @@
           <w:bCs/>
           <w:szCs w:val="21"/>
         </w:rPr>
-        <w:t xml:space="preserve"> javascript</w:t>
-      </w:r>
-      <w:r>
-        <w:rPr>
-          <w:rFonts w:ascii="仿宋_GB2312" w:eastAsia="仿宋_GB2312" w:hAnsi="仿宋_GB2312" w:hint="eastAsia"/>
-          <w:bCs/>
-          <w:szCs w:val="21"/>
-        </w:rPr>
-        <w:t>、vue 、nodeJS和Typescript，了解python；熟悉基本的数据结构和算法。</w:t>
+        <w:t xml:space="preserve"> </w:t>
+      </w:r>
+      <w:proofErr w:type="spellStart"/>
+      <w:r>
+        <w:rPr>
+          <w:rFonts w:ascii="仿宋_GB2312" w:eastAsia="仿宋_GB2312" w:hAnsi="仿宋_GB2312"/>
+          <w:bCs/>
+          <w:szCs w:val="21"/>
+        </w:rPr>
+        <w:t>javascript</w:t>
+      </w:r>
+      <w:proofErr w:type="spellEnd"/>
+      <w:r>
+        <w:rPr>
+          <w:rFonts w:ascii="仿宋_GB2312" w:eastAsia="仿宋_GB2312" w:hAnsi="仿宋_GB2312" w:hint="eastAsia"/>
+          <w:bCs/>
+          <w:szCs w:val="21"/>
+        </w:rPr>
+        <w:t>、</w:t>
+      </w:r>
+      <w:proofErr w:type="spellStart"/>
+      <w:r>
+        <w:rPr>
+          <w:rFonts w:ascii="仿宋_GB2312" w:eastAsia="仿宋_GB2312" w:hAnsi="仿宋_GB2312" w:hint="eastAsia"/>
+          <w:bCs/>
+          <w:szCs w:val="21"/>
+        </w:rPr>
+        <w:t>vue</w:t>
+      </w:r>
+      <w:proofErr w:type="spellEnd"/>
+      <w:r>
+        <w:rPr>
+          <w:rFonts w:ascii="仿宋_GB2312" w:eastAsia="仿宋_GB2312" w:hAnsi="仿宋_GB2312" w:hint="eastAsia"/>
+          <w:bCs/>
+          <w:szCs w:val="21"/>
+        </w:rPr>
+        <w:t xml:space="preserve"> 、</w:t>
+      </w:r>
+      <w:proofErr w:type="spellStart"/>
+      <w:r>
+        <w:rPr>
+          <w:rFonts w:ascii="仿宋_GB2312" w:eastAsia="仿宋_GB2312" w:hAnsi="仿宋_GB2312" w:hint="eastAsia"/>
+          <w:bCs/>
+          <w:szCs w:val="21"/>
+        </w:rPr>
+        <w:t>nodeJS</w:t>
+      </w:r>
+      <w:proofErr w:type="spellEnd"/>
+      <w:r>
+        <w:rPr>
+          <w:rFonts w:ascii="仿宋_GB2312" w:eastAsia="仿宋_GB2312" w:hAnsi="仿宋_GB2312" w:hint="eastAsia"/>
+          <w:bCs/>
+          <w:szCs w:val="21"/>
+        </w:rPr>
+        <w:t>和Typescript；熟悉基本的数据结构和算法。</w:t>
       </w:r>
     </w:p>
     <w:p/>
     <w:sectPr>
-      <w:headerReference w:type="default" r:id="rId11"/>
+      <w:headerReference w:type="default" r:id="rId10"/>
       <w:pgSz w:w="11906" w:h="16838"/>
       <w:pgMar w:top="1440" w:right="1800" w:bottom="1440" w:left="1800" w:header="851" w:footer="992" w:gutter="0"/>
       <w:cols w:space="720"/>
@@ -1339,7 +1749,7 @@
 </file>
 
 <file path=word/endnotes.xml><?xml version="1.0" encoding="utf-8"?>
-<w:endnotes xmlns:wpc="http://schemas.microsoft.com/office/word/2010/wordprocessingCanvas" xmlns:cx="http://schemas.microsoft.com/office/drawing/2014/chartex" xmlns:cx1="http://schemas.microsoft.com/office/drawing/2015/9/8/chartex" xmlns:cx2="http://schemas.microsoft.com/office/drawing/2015/10/21/chartex" xmlns:cx3="http://schemas.microsoft.com/office/drawing/2016/5/9/chartex" xmlns:cx4="http://schemas.microsoft.com/office/drawing/2016/5/10/chartex" xmlns:cx5="http://schemas.microsoft.com/office/drawing/2016/5/11/chartex" xmlns:cx6="http://schemas.microsoft.com/office/drawing/2016/5/12/chartex" xmlns:cx7="http://schemas.microsoft.com/office/drawing/2016/5/13/chartex" xmlns:cx8="http://schemas.microsoft.com/office/drawing/2016/5/14/chartex" xmlns:mc="http://schemas.openxmlformats.org/markup-compatibility/2006" xmlns:aink="http://schemas.microsoft.com/office/drawing/2016/ink" xmlns:am3d="http://schemas.microsoft.com/office/drawing/2017/model3d" xmlns:o="urn:schemas-microsoft-com:office:office" xmlns:r="http://schemas.openxmlformats.org/officeDocument/2006/relationships" xmlns:m="http://schemas.openxmlformats.org/officeDocument/2006/math" xmlns:v="urn:schemas-microsoft-com:vml" xmlns:wp14="http://schemas.microsoft.com/office/word/2010/wordprocessingDrawing" xmlns:wp="http://schemas.openxmlformats.org/drawingml/2006/wordprocessingDrawing" xmlns:w10="urn:schemas-microsoft-com:office:word" xmlns:w="http://schemas.openxmlformats.org/wordprocessingml/2006/main" xmlns:w14="http://schemas.microsoft.com/office/word/2010/wordml" xmlns:w15="http://schemas.microsoft.com/office/word/2012/wordml" xmlns:w16cex="http://schemas.microsoft.com/office/word/2018/wordml/cex" xmlns:w16cid="http://schemas.microsoft.com/office/word/2016/wordml/cid" xmlns:w16="http://schemas.microsoft.com/office/word/2018/wordml" xmlns:w16se="http://schemas.microsoft.com/office/word/2015/wordml/symex" xmlns:wpg="http://schemas.microsoft.com/office/word/2010/wordprocessingGroup" xmlns:wpi="http://schemas.microsoft.com/office/word/2010/wordprocessingInk" xmlns:wne="http://schemas.microsoft.com/office/word/2006/wordml" xmlns:wps="http://schemas.microsoft.com/office/word/2010/wordprocessingShape" mc:Ignorable="w14 w15 w16se w16cid w16 w16cex wp14">
+<w:endnotes xmlns:wpc="http://schemas.microsoft.com/office/word/2010/wordprocessingCanvas" xmlns:mc="http://schemas.openxmlformats.org/markup-compatibility/2006" xmlns:o="urn:schemas-microsoft-com:office:office" xmlns:r="http://schemas.openxmlformats.org/officeDocument/2006/relationships" xmlns:m="http://schemas.openxmlformats.org/officeDocument/2006/math" xmlns:v="urn:schemas-microsoft-com:vml" xmlns:wp14="http://schemas.microsoft.com/office/word/2010/wordprocessingDrawing" xmlns:wp="http://schemas.openxmlformats.org/drawingml/2006/wordprocessingDrawing" xmlns:w10="urn:schemas-microsoft-com:office:word" xmlns:w="http://schemas.openxmlformats.org/wordprocessingml/2006/main" xmlns:w14="http://schemas.microsoft.com/office/word/2010/wordml" xmlns:wpg="http://schemas.microsoft.com/office/word/2010/wordprocessingGroup" xmlns:wpi="http://schemas.microsoft.com/office/word/2010/wordprocessingInk" xmlns:wne="http://schemas.microsoft.com/office/word/2006/wordml" xmlns:wps="http://schemas.microsoft.com/office/word/2010/wordprocessingShape" mc:Ignorable="w14 wp14">
   <w:endnote w:type="separator" w:id="-1">
     <w:p>
       <w:r>
@@ -1358,7 +1768,7 @@
 </file>
 
 <file path=word/footnotes.xml><?xml version="1.0" encoding="utf-8"?>
-<w:footnotes xmlns:wpc="http://schemas.microsoft.com/office/word/2010/wordprocessingCanvas" xmlns:cx="http://schemas.microsoft.com/office/drawing/2014/chartex" xmlns:cx1="http://schemas.microsoft.com/office/drawing/2015/9/8/chartex" xmlns:cx2="http://schemas.microsoft.com/office/drawing/2015/10/21/chartex" xmlns:cx3="http://schemas.microsoft.com/office/drawing/2016/5/9/chartex" xmlns:cx4="http://schemas.microsoft.com/office/drawing/2016/5/10/chartex" xmlns:cx5="http://schemas.microsoft.com/office/drawing/2016/5/11/chartex" xmlns:cx6="http://schemas.microsoft.com/office/drawing/2016/5/12/chartex" xmlns:cx7="http://schemas.microsoft.com/office/drawing/2016/5/13/chartex" xmlns:cx8="http://schemas.microsoft.com/office/drawing/2016/5/14/chartex" xmlns:mc="http://schemas.openxmlformats.org/markup-compatibility/2006" xmlns:aink="http://schemas.microsoft.com/office/drawing/2016/ink" xmlns:am3d="http://schemas.microsoft.com/office/drawing/2017/model3d" xmlns:o="urn:schemas-microsoft-com:office:office" xmlns:r="http://schemas.openxmlformats.org/officeDocument/2006/relationships" xmlns:m="http://schemas.openxmlformats.org/officeDocument/2006/math" xmlns:v="urn:schemas-microsoft-com:vml" xmlns:wp14="http://schemas.microsoft.com/office/word/2010/wordprocessingDrawing" xmlns:wp="http://schemas.openxmlformats.org/drawingml/2006/wordprocessingDrawing" xmlns:w10="urn:schemas-microsoft-com:office:word" xmlns:w="http://schemas.openxmlformats.org/wordprocessingml/2006/main" xmlns:w14="http://schemas.microsoft.com/office/word/2010/wordml" xmlns:w15="http://schemas.microsoft.com/office/word/2012/wordml" xmlns:w16cex="http://schemas.microsoft.com/office/word/2018/wordml/cex" xmlns:w16cid="http://schemas.microsoft.com/office/word/2016/wordml/cid" xmlns:w16="http://schemas.microsoft.com/office/word/2018/wordml" xmlns:w16se="http://schemas.microsoft.com/office/word/2015/wordml/symex" xmlns:wpg="http://schemas.microsoft.com/office/word/2010/wordprocessingGroup" xmlns:wpi="http://schemas.microsoft.com/office/word/2010/wordprocessingInk" xmlns:wne="http://schemas.microsoft.com/office/word/2006/wordml" xmlns:wps="http://schemas.microsoft.com/office/word/2010/wordprocessingShape" mc:Ignorable="w14 w15 w16se w16cid w16 w16cex wp14">
+<w:footnotes xmlns:wpc="http://schemas.microsoft.com/office/word/2010/wordprocessingCanvas" xmlns:mc="http://schemas.openxmlformats.org/markup-compatibility/2006" xmlns:o="urn:schemas-microsoft-com:office:office" xmlns:r="http://schemas.openxmlformats.org/officeDocument/2006/relationships" xmlns:m="http://schemas.openxmlformats.org/officeDocument/2006/math" xmlns:v="urn:schemas-microsoft-com:vml" xmlns:wp14="http://schemas.microsoft.com/office/word/2010/wordprocessingDrawing" xmlns:wp="http://schemas.openxmlformats.org/drawingml/2006/wordprocessingDrawing" xmlns:w10="urn:schemas-microsoft-com:office:word" xmlns:w="http://schemas.openxmlformats.org/wordprocessingml/2006/main" xmlns:w14="http://schemas.microsoft.com/office/word/2010/wordml" xmlns:wpg="http://schemas.microsoft.com/office/word/2010/wordprocessingGroup" xmlns:wpi="http://schemas.microsoft.com/office/word/2010/wordprocessingInk" xmlns:wne="http://schemas.microsoft.com/office/word/2006/wordml" xmlns:wps="http://schemas.microsoft.com/office/word/2010/wordprocessingShape" mc:Ignorable="w14 wp14">
   <w:footnote w:type="separator" w:id="-1">
     <w:p>
       <w:r>
@@ -1377,7 +1787,7 @@
 </file>
 
 <file path=word/header1.xml><?xml version="1.0" encoding="utf-8"?>
-<w:hdr xmlns:wpc="http://schemas.microsoft.com/office/word/2010/wordprocessingCanvas" xmlns:cx="http://schemas.microsoft.com/office/drawing/2014/chartex" xmlns:cx1="http://schemas.microsoft.com/office/drawing/2015/9/8/chartex" xmlns:cx2="http://schemas.microsoft.com/office/drawing/2015/10/21/chartex" xmlns:cx3="http://schemas.microsoft.com/office/drawing/2016/5/9/chartex" xmlns:cx4="http://schemas.microsoft.com/office/drawing/2016/5/10/chartex" xmlns:cx5="http://schemas.microsoft.com/office/drawing/2016/5/11/chartex" xmlns:cx6="http://schemas.microsoft.com/office/drawing/2016/5/12/chartex" xmlns:cx7="http://schemas.microsoft.com/office/drawing/2016/5/13/chartex" xmlns:cx8="http://schemas.microsoft.com/office/drawing/2016/5/14/chartex" xmlns:mc="http://schemas.openxmlformats.org/markup-compatibility/2006" xmlns:aink="http://schemas.microsoft.com/office/drawing/2016/ink" xmlns:am3d="http://schemas.microsoft.com/office/drawing/2017/model3d" xmlns:o="urn:schemas-microsoft-com:office:office" xmlns:r="http://schemas.openxmlformats.org/officeDocument/2006/relationships" xmlns:m="http://schemas.openxmlformats.org/officeDocument/2006/math" xmlns:v="urn:schemas-microsoft-com:vml" xmlns:wp14="http://schemas.microsoft.com/office/word/2010/wordprocessingDrawing" xmlns:wp="http://schemas.openxmlformats.org/drawingml/2006/wordprocessingDrawing" xmlns:w10="urn:schemas-microsoft-com:office:word" xmlns:w="http://schemas.openxmlformats.org/wordprocessingml/2006/main" xmlns:w14="http://schemas.microsoft.com/office/word/2010/wordml" xmlns:w15="http://schemas.microsoft.com/office/word/2012/wordml" xmlns:w16cex="http://schemas.microsoft.com/office/word/2018/wordml/cex" xmlns:w16cid="http://schemas.microsoft.com/office/word/2016/wordml/cid" xmlns:w16="http://schemas.microsoft.com/office/word/2018/wordml" xmlns:w16se="http://schemas.microsoft.com/office/word/2015/wordml/symex" xmlns:wpg="http://schemas.microsoft.com/office/word/2010/wordprocessingGroup" xmlns:wpi="http://schemas.microsoft.com/office/word/2010/wordprocessingInk" xmlns:wne="http://schemas.microsoft.com/office/word/2006/wordml" xmlns:wps="http://schemas.microsoft.com/office/word/2010/wordprocessingShape" mc:Ignorable="w14 w15 w16se w16cid w16 w16cex wp14">
+<w:hdr xmlns:wpc="http://schemas.microsoft.com/office/word/2010/wordprocessingCanvas" xmlns:mc="http://schemas.openxmlformats.org/markup-compatibility/2006" xmlns:o="urn:schemas-microsoft-com:office:office" xmlns:r="http://schemas.openxmlformats.org/officeDocument/2006/relationships" xmlns:m="http://schemas.openxmlformats.org/officeDocument/2006/math" xmlns:v="urn:schemas-microsoft-com:vml" xmlns:wp14="http://schemas.microsoft.com/office/word/2010/wordprocessingDrawing" xmlns:wp="http://schemas.openxmlformats.org/drawingml/2006/wordprocessingDrawing" xmlns:w10="urn:schemas-microsoft-com:office:word" xmlns:w="http://schemas.openxmlformats.org/wordprocessingml/2006/main" xmlns:w14="http://schemas.microsoft.com/office/word/2010/wordml" xmlns:wpg="http://schemas.microsoft.com/office/word/2010/wordprocessingGroup" xmlns:wpi="http://schemas.microsoft.com/office/word/2010/wordprocessingInk" xmlns:wne="http://schemas.microsoft.com/office/word/2006/wordml" xmlns:wps="http://schemas.microsoft.com/office/word/2010/wordprocessingShape" mc:Ignorable="w14 wp14">
   <w:p>
     <w:pPr>
       <w:autoSpaceDN w:val="0"/>
@@ -1388,8 +1798,8 @@
 </file>
 
 <file path=word/numbering.xml><?xml version="1.0" encoding="utf-8"?>
-<w:numbering xmlns:wpc="http://schemas.microsoft.com/office/word/2010/wordprocessingCanvas" xmlns:cx="http://schemas.microsoft.com/office/drawing/2014/chartex" xmlns:cx1="http://schemas.microsoft.com/office/drawing/2015/9/8/chartex" xmlns:cx2="http://schemas.microsoft.com/office/drawing/2015/10/21/chartex" xmlns:cx3="http://schemas.microsoft.com/office/drawing/2016/5/9/chartex" xmlns:cx4="http://schemas.microsoft.com/office/drawing/2016/5/10/chartex" xmlns:cx5="http://schemas.microsoft.com/office/drawing/2016/5/11/chartex" xmlns:cx6="http://schemas.microsoft.com/office/drawing/2016/5/12/chartex" xmlns:cx7="http://schemas.microsoft.com/office/drawing/2016/5/13/chartex" xmlns:cx8="http://schemas.microsoft.com/office/drawing/2016/5/14/chartex" xmlns:mc="http://schemas.openxmlformats.org/markup-compatibility/2006" xmlns:aink="http://schemas.microsoft.com/office/drawing/2016/ink" xmlns:am3d="http://schemas.microsoft.com/office/drawing/2017/model3d" xmlns:o="urn:schemas-microsoft-com:office:office" xmlns:r="http://schemas.openxmlformats.org/officeDocument/2006/relationships" xmlns:m="http://schemas.openxmlformats.org/officeDocument/2006/math" xmlns:v="urn:schemas-microsoft-com:vml" xmlns:wp14="http://schemas.microsoft.com/office/word/2010/wordprocessingDrawing" xmlns:wp="http://schemas.openxmlformats.org/drawingml/2006/wordprocessingDrawing" xmlns:w10="urn:schemas-microsoft-com:office:word" xmlns:w="http://schemas.openxmlformats.org/wordprocessingml/2006/main" xmlns:w14="http://schemas.microsoft.com/office/word/2010/wordml" xmlns:w15="http://schemas.microsoft.com/office/word/2012/wordml" xmlns:w16cex="http://schemas.microsoft.com/office/word/2018/wordml/cex" xmlns:w16cid="http://schemas.microsoft.com/office/word/2016/wordml/cid" xmlns:w16="http://schemas.microsoft.com/office/word/2018/wordml" xmlns:w16se="http://schemas.microsoft.com/office/word/2015/wordml/symex" xmlns:wpg="http://schemas.microsoft.com/office/word/2010/wordprocessingGroup" xmlns:wpi="http://schemas.microsoft.com/office/word/2010/wordprocessingInk" xmlns:wne="http://schemas.microsoft.com/office/word/2006/wordml" xmlns:wps="http://schemas.microsoft.com/office/word/2010/wordprocessingShape" mc:Ignorable="w14 w15 w16se w16cid w16 w16cex wp14">
-  <w:abstractNum w:abstractNumId="0" w15:restartNumberingAfterBreak="0">
+<w:numbering xmlns:wpc="http://schemas.microsoft.com/office/word/2010/wordprocessingCanvas" xmlns:mc="http://schemas.openxmlformats.org/markup-compatibility/2006" xmlns:o="urn:schemas-microsoft-com:office:office" xmlns:r="http://schemas.openxmlformats.org/officeDocument/2006/relationships" xmlns:m="http://schemas.openxmlformats.org/officeDocument/2006/math" xmlns:v="urn:schemas-microsoft-com:vml" xmlns:wp14="http://schemas.microsoft.com/office/word/2010/wordprocessingDrawing" xmlns:wp="http://schemas.openxmlformats.org/drawingml/2006/wordprocessingDrawing" xmlns:w10="urn:schemas-microsoft-com:office:word" xmlns:w="http://schemas.openxmlformats.org/wordprocessingml/2006/main" xmlns:w14="http://schemas.microsoft.com/office/word/2010/wordml" xmlns:wpg="http://schemas.microsoft.com/office/word/2010/wordprocessingGroup" xmlns:wpi="http://schemas.microsoft.com/office/word/2010/wordprocessingInk" xmlns:wne="http://schemas.microsoft.com/office/word/2006/wordml" xmlns:wps="http://schemas.microsoft.com/office/word/2010/wordprocessingShape" mc:Ignorable="w14 wp14">
+  <w:abstractNum w:abstractNumId="0">
     <w:nsid w:val="0BE62D0A"/>
     <w:multiLevelType w:val="multilevel"/>
     <w:tmpl w:val="443AF9D0"/>
@@ -1538,7 +1948,7 @@
       </w:rPr>
     </w:lvl>
   </w:abstractNum>
-  <w:abstractNum w:abstractNumId="1" w15:restartNumberingAfterBreak="0">
+  <w:abstractNum w:abstractNumId="1">
     <w:nsid w:val="2004645A"/>
     <w:multiLevelType w:val="hybridMultilevel"/>
     <w:tmpl w:val="56521F74"/>
@@ -1624,7 +2034,7 @@
       </w:pPr>
     </w:lvl>
   </w:abstractNum>
-  <w:abstractNum w:abstractNumId="2" w15:restartNumberingAfterBreak="0">
+  <w:abstractNum w:abstractNumId="2">
     <w:nsid w:val="27CB60D5"/>
     <w:multiLevelType w:val="hybridMultilevel"/>
     <w:tmpl w:val="56521F74"/>
@@ -1710,7 +2120,7 @@
       </w:pPr>
     </w:lvl>
   </w:abstractNum>
-  <w:abstractNum w:abstractNumId="3" w15:restartNumberingAfterBreak="0">
+  <w:abstractNum w:abstractNumId="3">
     <w:nsid w:val="3EB61BB9"/>
     <w:multiLevelType w:val="hybridMultilevel"/>
     <w:tmpl w:val="56521F74"/>
@@ -1796,7 +2206,7 @@
       </w:pPr>
     </w:lvl>
   </w:abstractNum>
-  <w:abstractNum w:abstractNumId="4" w15:restartNumberingAfterBreak="0">
+  <w:abstractNum w:abstractNumId="4">
     <w:nsid w:val="4DDC2DD9"/>
     <w:multiLevelType w:val="hybridMultilevel"/>
     <w:tmpl w:val="4EE0655A"/>
@@ -1882,7 +2292,7 @@
       </w:pPr>
     </w:lvl>
   </w:abstractNum>
-  <w:abstractNum w:abstractNumId="5" w15:restartNumberingAfterBreak="0">
+  <w:abstractNum w:abstractNumId="5">
     <w:nsid w:val="6525030A"/>
     <w:multiLevelType w:val="hybridMultilevel"/>
     <w:tmpl w:val="AAC6E60E"/>
@@ -1968,7 +2378,7 @@
       </w:pPr>
     </w:lvl>
   </w:abstractNum>
-  <w:abstractNum w:abstractNumId="6" w15:restartNumberingAfterBreak="0">
+  <w:abstractNum w:abstractNumId="6">
     <w:nsid w:val="71C140DB"/>
     <w:multiLevelType w:val="hybridMultilevel"/>
     <w:tmpl w:val="56521F74"/>
@@ -2079,7 +2489,7 @@
 </file>
 
 <file path=word/styles.xml><?xml version="1.0" encoding="utf-8"?>
-<w:styles xmlns:mc="http://schemas.openxmlformats.org/markup-compatibility/2006" xmlns:r="http://schemas.openxmlformats.org/officeDocument/2006/relationships" xmlns:w="http://schemas.openxmlformats.org/wordprocessingml/2006/main" xmlns:w14="http://schemas.microsoft.com/office/word/2010/wordml" xmlns:w15="http://schemas.microsoft.com/office/word/2012/wordml" xmlns:w16cex="http://schemas.microsoft.com/office/word/2018/wordml/cex" xmlns:w16cid="http://schemas.microsoft.com/office/word/2016/wordml/cid" xmlns:w16="http://schemas.microsoft.com/office/word/2018/wordml" xmlns:w16se="http://schemas.microsoft.com/office/word/2015/wordml/symex" mc:Ignorable="w14 w15 w16se w16cid w16 w16cex">
+<w:styles xmlns:mc="http://schemas.openxmlformats.org/markup-compatibility/2006" xmlns:r="http://schemas.openxmlformats.org/officeDocument/2006/relationships" xmlns:w="http://schemas.openxmlformats.org/wordprocessingml/2006/main" xmlns:w14="http://schemas.microsoft.com/office/word/2010/wordml" mc:Ignorable="w14">
   <w:docDefaults>
     <w:rPrDefault>
       <w:rPr>
@@ -2092,383 +2502,146 @@
     </w:rPrDefault>
     <w:pPrDefault/>
   </w:docDefaults>
-  <w:latentStyles w:defLockedState="0" w:defUIPriority="99" w:defSemiHidden="0" w:defUnhideWhenUsed="0" w:defQFormat="0" w:count="376">
-    <w:lsdException w:name="Normal" w:uiPriority="0" w:qFormat="1"/>
-    <w:lsdException w:name="heading 1" w:uiPriority="9" w:qFormat="1"/>
-    <w:lsdException w:name="heading 2" w:semiHidden="1" w:uiPriority="9" w:unhideWhenUsed="1" w:qFormat="1"/>
-    <w:lsdException w:name="heading 3" w:semiHidden="1" w:uiPriority="9" w:unhideWhenUsed="1" w:qFormat="1"/>
-    <w:lsdException w:name="heading 4" w:semiHidden="1" w:uiPriority="9" w:unhideWhenUsed="1" w:qFormat="1"/>
-    <w:lsdException w:name="heading 5" w:semiHidden="1" w:uiPriority="9" w:unhideWhenUsed="1" w:qFormat="1"/>
-    <w:lsdException w:name="heading 6" w:semiHidden="1" w:uiPriority="9" w:unhideWhenUsed="1" w:qFormat="1"/>
-    <w:lsdException w:name="heading 7" w:semiHidden="1" w:uiPriority="9" w:unhideWhenUsed="1" w:qFormat="1"/>
-    <w:lsdException w:name="heading 8" w:semiHidden="1" w:uiPriority="9" w:unhideWhenUsed="1" w:qFormat="1"/>
-    <w:lsdException w:name="heading 9" w:semiHidden="1" w:uiPriority="9" w:unhideWhenUsed="1" w:qFormat="1"/>
-    <w:lsdException w:name="index 1" w:semiHidden="1" w:unhideWhenUsed="1"/>
-    <w:lsdException w:name="index 2" w:semiHidden="1" w:unhideWhenUsed="1"/>
-    <w:lsdException w:name="index 3" w:semiHidden="1" w:unhideWhenUsed="1"/>
-    <w:lsdException w:name="index 4" w:semiHidden="1" w:unhideWhenUsed="1"/>
-    <w:lsdException w:name="index 5" w:semiHidden="1" w:unhideWhenUsed="1"/>
-    <w:lsdException w:name="index 6" w:semiHidden="1" w:unhideWhenUsed="1"/>
-    <w:lsdException w:name="index 7" w:semiHidden="1" w:unhideWhenUsed="1"/>
-    <w:lsdException w:name="index 8" w:semiHidden="1" w:unhideWhenUsed="1"/>
-    <w:lsdException w:name="index 9" w:semiHidden="1" w:unhideWhenUsed="1"/>
-    <w:lsdException w:name="toc 1" w:semiHidden="1" w:uiPriority="39" w:unhideWhenUsed="1"/>
-    <w:lsdException w:name="toc 2" w:semiHidden="1" w:uiPriority="39" w:unhideWhenUsed="1"/>
-    <w:lsdException w:name="toc 3" w:semiHidden="1" w:uiPriority="39" w:unhideWhenUsed="1"/>
-    <w:lsdException w:name="toc 4" w:semiHidden="1" w:uiPriority="39" w:unhideWhenUsed="1"/>
-    <w:lsdException w:name="toc 5" w:semiHidden="1" w:uiPriority="39" w:unhideWhenUsed="1"/>
-    <w:lsdException w:name="toc 6" w:semiHidden="1" w:uiPriority="39" w:unhideWhenUsed="1"/>
-    <w:lsdException w:name="toc 7" w:semiHidden="1" w:uiPriority="39" w:unhideWhenUsed="1"/>
-    <w:lsdException w:name="toc 8" w:semiHidden="1" w:uiPriority="39" w:unhideWhenUsed="1"/>
-    <w:lsdException w:name="toc 9" w:semiHidden="1" w:uiPriority="39" w:unhideWhenUsed="1"/>
-    <w:lsdException w:name="Normal Indent" w:semiHidden="1" w:unhideWhenUsed="1"/>
-    <w:lsdException w:name="footnote text" w:semiHidden="1" w:unhideWhenUsed="1"/>
-    <w:lsdException w:name="annotation text" w:semiHidden="1" w:unhideWhenUsed="1"/>
-    <w:lsdException w:name="header" w:semiHidden="1" w:unhideWhenUsed="1"/>
-    <w:lsdException w:name="footer" w:semiHidden="1" w:uiPriority="0" w:unhideWhenUsed="1"/>
-    <w:lsdException w:name="index heading" w:semiHidden="1" w:unhideWhenUsed="1"/>
-    <w:lsdException w:name="caption" w:semiHidden="1" w:uiPriority="35" w:unhideWhenUsed="1" w:qFormat="1"/>
-    <w:lsdException w:name="table of figures" w:semiHidden="1" w:unhideWhenUsed="1"/>
-    <w:lsdException w:name="envelope address" w:semiHidden="1" w:unhideWhenUsed="1"/>
-    <w:lsdException w:name="envelope return" w:semiHidden="1" w:unhideWhenUsed="1"/>
-    <w:lsdException w:name="footnote reference" w:semiHidden="1" w:unhideWhenUsed="1"/>
-    <w:lsdException w:name="annotation reference" w:semiHidden="1" w:unhideWhenUsed="1"/>
-    <w:lsdException w:name="line number" w:semiHidden="1" w:unhideWhenUsed="1"/>
-    <w:lsdException w:name="page number" w:semiHidden="1" w:unhideWhenUsed="1"/>
-    <w:lsdException w:name="endnote reference" w:semiHidden="1" w:unhideWhenUsed="1"/>
-    <w:lsdException w:name="endnote text" w:semiHidden="1" w:unhideWhenUsed="1"/>
-    <w:lsdException w:name="table of authorities" w:semiHidden="1" w:unhideWhenUsed="1"/>
-    <w:lsdException w:name="macro" w:semiHidden="1" w:unhideWhenUsed="1"/>
-    <w:lsdException w:name="toa heading" w:semiHidden="1" w:unhideWhenUsed="1"/>
-    <w:lsdException w:name="List" w:semiHidden="1" w:unhideWhenUsed="1"/>
-    <w:lsdException w:name="List Bullet" w:semiHidden="1" w:unhideWhenUsed="1"/>
-    <w:lsdException w:name="List Number" w:semiHidden="1" w:unhideWhenUsed="1"/>
-    <w:lsdException w:name="List 2" w:semiHidden="1" w:unhideWhenUsed="1"/>
-    <w:lsdException w:name="List 3" w:semiHidden="1" w:unhideWhenUsed="1"/>
-    <w:lsdException w:name="List 4" w:semiHidden="1" w:unhideWhenUsed="1"/>
-    <w:lsdException w:name="List 5" w:semiHidden="1" w:unhideWhenUsed="1"/>
-    <w:lsdException w:name="List Bullet 2" w:semiHidden="1" w:unhideWhenUsed="1"/>
-    <w:lsdException w:name="List Bullet 3" w:semiHidden="1" w:unhideWhenUsed="1"/>
-    <w:lsdException w:name="List Bullet 4" w:semiHidden="1" w:unhideWhenUsed="1"/>
-    <w:lsdException w:name="List Bullet 5" w:semiHidden="1" w:unhideWhenUsed="1"/>
-    <w:lsdException w:name="List Number 2" w:semiHidden="1" w:unhideWhenUsed="1"/>
-    <w:lsdException w:name="List Number 3" w:semiHidden="1" w:unhideWhenUsed="1"/>
-    <w:lsdException w:name="List Number 4" w:semiHidden="1" w:unhideWhenUsed="1"/>
-    <w:lsdException w:name="List Number 5" w:semiHidden="1" w:unhideWhenUsed="1"/>
-    <w:lsdException w:name="Title" w:uiPriority="10" w:qFormat="1"/>
-    <w:lsdException w:name="Closing" w:semiHidden="1" w:unhideWhenUsed="1"/>
-    <w:lsdException w:name="Signature" w:semiHidden="1" w:unhideWhenUsed="1"/>
-    <w:lsdException w:name="Default Paragraph Font" w:semiHidden="1" w:uiPriority="1" w:unhideWhenUsed="1"/>
-    <w:lsdException w:name="Body Text" w:semiHidden="1" w:unhideWhenUsed="1"/>
-    <w:lsdException w:name="Body Text Indent" w:semiHidden="1" w:unhideWhenUsed="1"/>
-    <w:lsdException w:name="List Continue" w:semiHidden="1" w:unhideWhenUsed="1"/>
-    <w:lsdException w:name="List Continue 2" w:semiHidden="1" w:unhideWhenUsed="1"/>
-    <w:lsdException w:name="List Continue 3" w:semiHidden="1" w:unhideWhenUsed="1"/>
-    <w:lsdException w:name="List Continue 4" w:semiHidden="1" w:unhideWhenUsed="1"/>
-    <w:lsdException w:name="List Continue 5" w:semiHidden="1" w:unhideWhenUsed="1"/>
-    <w:lsdException w:name="Message Header" w:semiHidden="1" w:unhideWhenUsed="1"/>
-    <w:lsdException w:name="Subtitle" w:uiPriority="11" w:qFormat="1"/>
-    <w:lsdException w:name="Salutation" w:semiHidden="1" w:unhideWhenUsed="1"/>
-    <w:lsdException w:name="Date" w:semiHidden="1" w:unhideWhenUsed="1"/>
-    <w:lsdException w:name="Body Text First Indent" w:semiHidden="1" w:unhideWhenUsed="1"/>
-    <w:lsdException w:name="Body Text First Indent 2" w:semiHidden="1" w:unhideWhenUsed="1"/>
-    <w:lsdException w:name="Note Heading" w:semiHidden="1" w:unhideWhenUsed="1"/>
-    <w:lsdException w:name="Body Text 2" w:semiHidden="1" w:unhideWhenUsed="1"/>
-    <w:lsdException w:name="Body Text 3" w:semiHidden="1" w:unhideWhenUsed="1"/>
-    <w:lsdException w:name="Body Text Indent 2" w:semiHidden="1" w:unhideWhenUsed="1"/>
-    <w:lsdException w:name="Body Text Indent 3" w:semiHidden="1" w:unhideWhenUsed="1"/>
-    <w:lsdException w:name="Block Text" w:semiHidden="1" w:unhideWhenUsed="1"/>
-    <w:lsdException w:name="Hyperlink" w:semiHidden="1" w:uiPriority="0" w:unhideWhenUsed="1"/>
-    <w:lsdException w:name="FollowedHyperlink" w:semiHidden="1" w:unhideWhenUsed="1"/>
-    <w:lsdException w:name="Strong" w:uiPriority="22" w:qFormat="1"/>
-    <w:lsdException w:name="Emphasis" w:uiPriority="20" w:qFormat="1"/>
-    <w:lsdException w:name="Document Map" w:semiHidden="1" w:unhideWhenUsed="1"/>
-    <w:lsdException w:name="Plain Text" w:semiHidden="1" w:unhideWhenUsed="1"/>
-    <w:lsdException w:name="E-mail Signature" w:semiHidden="1" w:unhideWhenUsed="1"/>
-    <w:lsdException w:name="HTML Top of Form" w:semiHidden="1" w:unhideWhenUsed="1"/>
-    <w:lsdException w:name="HTML Bottom of Form" w:semiHidden="1" w:unhideWhenUsed="1"/>
-    <w:lsdException w:name="Normal (Web)" w:semiHidden="1" w:unhideWhenUsed="1"/>
-    <w:lsdException w:name="HTML Acronym" w:semiHidden="1" w:unhideWhenUsed="1"/>
-    <w:lsdException w:name="HTML Address" w:semiHidden="1" w:unhideWhenUsed="1"/>
-    <w:lsdException w:name="HTML Cite" w:semiHidden="1" w:unhideWhenUsed="1"/>
-    <w:lsdException w:name="HTML Code" w:semiHidden="1" w:unhideWhenUsed="1"/>
-    <w:lsdException w:name="HTML Definition" w:semiHidden="1" w:unhideWhenUsed="1"/>
-    <w:lsdException w:name="HTML Keyboard" w:semiHidden="1" w:unhideWhenUsed="1"/>
-    <w:lsdException w:name="HTML Preformatted" w:semiHidden="1" w:unhideWhenUsed="1"/>
-    <w:lsdException w:name="HTML Sample" w:semiHidden="1" w:unhideWhenUsed="1"/>
-    <w:lsdException w:name="HTML Typewriter" w:semiHidden="1" w:unhideWhenUsed="1"/>
-    <w:lsdException w:name="HTML Variable" w:semiHidden="1" w:unhideWhenUsed="1"/>
-    <w:lsdException w:name="Normal Table" w:semiHidden="1" w:unhideWhenUsed="1"/>
-    <w:lsdException w:name="annotation subject" w:semiHidden="1" w:unhideWhenUsed="1"/>
-    <w:lsdException w:name="No List" w:semiHidden="1" w:unhideWhenUsed="1"/>
-    <w:lsdException w:name="Outline List 1" w:semiHidden="1" w:unhideWhenUsed="1"/>
-    <w:lsdException w:name="Outline List 2" w:semiHidden="1" w:unhideWhenUsed="1"/>
-    <w:lsdException w:name="Outline List 3" w:semiHidden="1" w:unhideWhenUsed="1"/>
-    <w:lsdException w:name="Table Simple 1" w:semiHidden="1" w:unhideWhenUsed="1"/>
-    <w:lsdException w:name="Table Simple 2" w:semiHidden="1" w:unhideWhenUsed="1"/>
-    <w:lsdException w:name="Table Simple 3" w:semiHidden="1" w:unhideWhenUsed="1"/>
-    <w:lsdException w:name="Table Classic 1" w:semiHidden="1" w:unhideWhenUsed="1"/>
-    <w:lsdException w:name="Table Classic 2" w:semiHidden="1" w:unhideWhenUsed="1"/>
-    <w:lsdException w:name="Table Classic 3" w:semiHidden="1" w:unhideWhenUsed="1"/>
-    <w:lsdException w:name="Table Classic 4" w:semiHidden="1" w:unhideWhenUsed="1"/>
-    <w:lsdException w:name="Table Colorful 1" w:semiHidden="1" w:unhideWhenUsed="1"/>
-    <w:lsdException w:name="Table Colorful 2" w:semiHidden="1" w:unhideWhenUsed="1"/>
-    <w:lsdException w:name="Table Colorful 3" w:semiHidden="1" w:unhideWhenUsed="1"/>
-    <w:lsdException w:name="Table Columns 1" w:semiHidden="1" w:unhideWhenUsed="1"/>
-    <w:lsdException w:name="Table Columns 2" w:semiHidden="1" w:unhideWhenUsed="1"/>
-    <w:lsdException w:name="Table Columns 3" w:semiHidden="1" w:unhideWhenUsed="1"/>
-    <w:lsdException w:name="Table Columns 4" w:semiHidden="1" w:unhideWhenUsed="1"/>
-    <w:lsdException w:name="Table Columns 5" w:semiHidden="1" w:unhideWhenUsed="1"/>
-    <w:lsdException w:name="Table Grid 1" w:semiHidden="1" w:unhideWhenUsed="1"/>
-    <w:lsdException w:name="Table Grid 2" w:semiHidden="1" w:unhideWhenUsed="1"/>
-    <w:lsdException w:name="Table Grid 3" w:semiHidden="1" w:unhideWhenUsed="1"/>
-    <w:lsdException w:name="Table Grid 4" w:semiHidden="1" w:unhideWhenUsed="1"/>
-    <w:lsdException w:name="Table Grid 5" w:semiHidden="1" w:unhideWhenUsed="1"/>
-    <w:lsdException w:name="Table Grid 6" w:semiHidden="1" w:unhideWhenUsed="1"/>
-    <w:lsdException w:name="Table Grid 7" w:semiHidden="1" w:unhideWhenUsed="1"/>
-    <w:lsdException w:name="Table Grid 8" w:semiHidden="1" w:unhideWhenUsed="1"/>
-    <w:lsdException w:name="Table List 1" w:semiHidden="1" w:unhideWhenUsed="1"/>
-    <w:lsdException w:name="Table List 2" w:semiHidden="1" w:unhideWhenUsed="1"/>
-    <w:lsdException w:name="Table List 3" w:semiHidden="1" w:unhideWhenUsed="1"/>
-    <w:lsdException w:name="Table List 4" w:semiHidden="1" w:unhideWhenUsed="1"/>
-    <w:lsdException w:name="Table List 5" w:semiHidden="1" w:unhideWhenUsed="1"/>
-    <w:lsdException w:name="Table List 6" w:semiHidden="1" w:unhideWhenUsed="1"/>
-    <w:lsdException w:name="Table List 7" w:semiHidden="1" w:unhideWhenUsed="1"/>
-    <w:lsdException w:name="Table List 8" w:semiHidden="1" w:unhideWhenUsed="1"/>
-    <w:lsdException w:name="Table 3D effects 1" w:semiHidden="1" w:unhideWhenUsed="1"/>
-    <w:lsdException w:name="Table 3D effects 2" w:semiHidden="1" w:unhideWhenUsed="1"/>
-    <w:lsdException w:name="Table 3D effects 3" w:semiHidden="1" w:unhideWhenUsed="1"/>
-    <w:lsdException w:name="Table Contemporary" w:semiHidden="1" w:unhideWhenUsed="1"/>
-    <w:lsdException w:name="Table Elegant" w:semiHidden="1" w:unhideWhenUsed="1"/>
-    <w:lsdException w:name="Table Professional" w:semiHidden="1" w:unhideWhenUsed="1"/>
-    <w:lsdException w:name="Table Subtle 1" w:semiHidden="1" w:unhideWhenUsed="1"/>
-    <w:lsdException w:name="Table Subtle 2" w:semiHidden="1" w:unhideWhenUsed="1"/>
-    <w:lsdException w:name="Table Web 1" w:semiHidden="1" w:unhideWhenUsed="1"/>
-    <w:lsdException w:name="Table Web 2" w:semiHidden="1" w:unhideWhenUsed="1"/>
-    <w:lsdException w:name="Table Web 3" w:semiHidden="1" w:unhideWhenUsed="1"/>
-    <w:lsdException w:name="Balloon Text" w:semiHidden="1" w:unhideWhenUsed="1"/>
-    <w:lsdException w:name="Table Grid" w:semiHidden="1" w:uiPriority="39" w:unhideWhenUsed="1"/>
-    <w:lsdException w:name="Table Theme" w:semiHidden="1" w:unhideWhenUsed="1"/>
-    <w:lsdException w:name="Placeholder Text" w:semiHidden="1"/>
-    <w:lsdException w:name="No Spacing" w:uiPriority="1" w:qFormat="1"/>
-    <w:lsdException w:name="Light Shading" w:uiPriority="60"/>
-    <w:lsdException w:name="Light List" w:uiPriority="61"/>
-    <w:lsdException w:name="Light Grid" w:uiPriority="62"/>
-    <w:lsdException w:name="Medium Shading 1" w:uiPriority="63"/>
-    <w:lsdException w:name="Medium Shading 2" w:uiPriority="64"/>
-    <w:lsdException w:name="Medium List 1" w:uiPriority="65"/>
-    <w:lsdException w:name="Medium List 2" w:uiPriority="66"/>
-    <w:lsdException w:name="Medium Grid 1" w:uiPriority="67"/>
-    <w:lsdException w:name="Medium Grid 2" w:uiPriority="68"/>
-    <w:lsdException w:name="Medium Grid 3" w:uiPriority="69"/>
-    <w:lsdException w:name="Dark List" w:uiPriority="70"/>
-    <w:lsdException w:name="Colorful Shading" w:uiPriority="71"/>
-    <w:lsdException w:name="Colorful List" w:uiPriority="72"/>
-    <w:lsdException w:name="Colorful Grid" w:uiPriority="73"/>
-    <w:lsdException w:name="Light Shading Accent 1" w:uiPriority="60"/>
-    <w:lsdException w:name="Light List Accent 1" w:uiPriority="61"/>
-    <w:lsdException w:name="Light Grid Accent 1" w:uiPriority="62"/>
-    <w:lsdException w:name="Medium Shading 1 Accent 1" w:uiPriority="63"/>
-    <w:lsdException w:name="Medium Shading 2 Accent 1" w:uiPriority="64"/>
-    <w:lsdException w:name="Medium List 1 Accent 1" w:uiPriority="65"/>
-    <w:lsdException w:name="Revision" w:semiHidden="1"/>
-    <w:lsdException w:name="List Paragraph" w:uiPriority="34" w:qFormat="1"/>
-    <w:lsdException w:name="Quote" w:uiPriority="29" w:qFormat="1"/>
-    <w:lsdException w:name="Intense Quote" w:uiPriority="30" w:qFormat="1"/>
-    <w:lsdException w:name="Medium List 2 Accent 1" w:uiPriority="66"/>
-    <w:lsdException w:name="Medium Grid 1 Accent 1" w:uiPriority="67"/>
-    <w:lsdException w:name="Medium Grid 2 Accent 1" w:uiPriority="68"/>
-    <w:lsdException w:name="Medium Grid 3 Accent 1" w:uiPriority="69"/>
-    <w:lsdException w:name="Dark List Accent 1" w:uiPriority="70"/>
-    <w:lsdException w:name="Colorful Shading Accent 1" w:uiPriority="71"/>
-    <w:lsdException w:name="Colorful List Accent 1" w:uiPriority="72"/>
-    <w:lsdException w:name="Colorful Grid Accent 1" w:uiPriority="73"/>
-    <w:lsdException w:name="Light Shading Accent 2" w:uiPriority="60"/>
-    <w:lsdException w:name="Light List Accent 2" w:uiPriority="61"/>
-    <w:lsdException w:name="Light Grid Accent 2" w:uiPriority="62"/>
-    <w:lsdException w:name="Medium Shading 1 Accent 2" w:uiPriority="63"/>
-    <w:lsdException w:name="Medium Shading 2 Accent 2" w:uiPriority="64"/>
-    <w:lsdException w:name="Medium List 1 Accent 2" w:uiPriority="65"/>
-    <w:lsdException w:name="Medium List 2 Accent 2" w:uiPriority="66"/>
-    <w:lsdException w:name="Medium Grid 1 Accent 2" w:uiPriority="67"/>
-    <w:lsdException w:name="Medium Grid 2 Accent 2" w:uiPriority="68"/>
-    <w:lsdException w:name="Medium Grid 3 Accent 2" w:uiPriority="69"/>
-    <w:lsdException w:name="Dark List Accent 2" w:uiPriority="70"/>
-    <w:lsdException w:name="Colorful Shading Accent 2" w:uiPriority="71"/>
-    <w:lsdException w:name="Colorful List Accent 2" w:uiPriority="72"/>
-    <w:lsdException w:name="Colorful Grid Accent 2" w:uiPriority="73"/>
-    <w:lsdException w:name="Light Shading Accent 3" w:uiPriority="60"/>
-    <w:lsdException w:name="Light List Accent 3" w:uiPriority="61"/>
-    <w:lsdException w:name="Light Grid Accent 3" w:uiPriority="62"/>
-    <w:lsdException w:name="Medium Shading 1 Accent 3" w:uiPriority="63"/>
-    <w:lsdException w:name="Medium Shading 2 Accent 3" w:uiPriority="64"/>
-    <w:lsdException w:name="Medium List 1 Accent 3" w:uiPriority="65"/>
-    <w:lsdException w:name="Medium List 2 Accent 3" w:uiPriority="66"/>
-    <w:lsdException w:name="Medium Grid 1 Accent 3" w:uiPriority="67"/>
-    <w:lsdException w:name="Medium Grid 2 Accent 3" w:uiPriority="68"/>
-    <w:lsdException w:name="Medium Grid 3 Accent 3" w:uiPriority="69"/>
-    <w:lsdException w:name="Dark List Accent 3" w:uiPriority="70"/>
-    <w:lsdException w:name="Colorful Shading Accent 3" w:uiPriority="71"/>
-    <w:lsdException w:name="Colorful List Accent 3" w:uiPriority="72"/>
-    <w:lsdException w:name="Colorful Grid Accent 3" w:uiPriority="73"/>
-    <w:lsdException w:name="Light Shading Accent 4" w:uiPriority="60"/>
-    <w:lsdException w:name="Light List Accent 4" w:uiPriority="61"/>
-    <w:lsdException w:name="Light Grid Accent 4" w:uiPriority="62"/>
-    <w:lsdException w:name="Medium Shading 1 Accent 4" w:uiPriority="63"/>
-    <w:lsdException w:name="Medium Shading 2 Accent 4" w:uiPriority="64"/>
-    <w:lsdException w:name="Medium List 1 Accent 4" w:uiPriority="65"/>
-    <w:lsdException w:name="Medium List 2 Accent 4" w:uiPriority="66"/>
-    <w:lsdException w:name="Medium Grid 1 Accent 4" w:uiPriority="67"/>
-    <w:lsdException w:name="Medium Grid 2 Accent 4" w:uiPriority="68"/>
-    <w:lsdException w:name="Medium Grid 3 Accent 4" w:uiPriority="69"/>
-    <w:lsdException w:name="Dark List Accent 4" w:uiPriority="70"/>
-    <w:lsdException w:name="Colorful Shading Accent 4" w:uiPriority="71"/>
-    <w:lsdException w:name="Colorful List Accent 4" w:uiPriority="72"/>
-    <w:lsdException w:name="Colorful Grid Accent 4" w:uiPriority="73"/>
-    <w:lsdException w:name="Light Shading Accent 5" w:uiPriority="60"/>
-    <w:lsdException w:name="Light List Accent 5" w:uiPriority="61"/>
-    <w:lsdException w:name="Light Grid Accent 5" w:uiPriority="62"/>
-    <w:lsdException w:name="Medium Shading 1 Accent 5" w:uiPriority="63"/>
-    <w:lsdException w:name="Medium Shading 2 Accent 5" w:uiPriority="64"/>
-    <w:lsdException w:name="Medium List 1 Accent 5" w:uiPriority="65"/>
-    <w:lsdException w:name="Medium List 2 Accent 5" w:uiPriority="66"/>
-    <w:lsdException w:name="Medium Grid 1 Accent 5" w:uiPriority="67"/>
-    <w:lsdException w:name="Medium Grid 2 Accent 5" w:uiPriority="68"/>
-    <w:lsdException w:name="Medium Grid 3 Accent 5" w:uiPriority="69"/>
-    <w:lsdException w:name="Dark List Accent 5" w:uiPriority="70"/>
-    <w:lsdException w:name="Colorful Shading Accent 5" w:uiPriority="71"/>
-    <w:lsdException w:name="Colorful List Accent 5" w:uiPriority="72"/>
-    <w:lsdException w:name="Colorful Grid Accent 5" w:uiPriority="73"/>
-    <w:lsdException w:name="Light Shading Accent 6" w:uiPriority="60"/>
-    <w:lsdException w:name="Light List Accent 6" w:uiPriority="61"/>
-    <w:lsdException w:name="Light Grid Accent 6" w:uiPriority="62"/>
-    <w:lsdException w:name="Medium Shading 1 Accent 6" w:uiPriority="63"/>
-    <w:lsdException w:name="Medium Shading 2 Accent 6" w:uiPriority="64"/>
-    <w:lsdException w:name="Medium List 1 Accent 6" w:uiPriority="65"/>
-    <w:lsdException w:name="Medium List 2 Accent 6" w:uiPriority="66"/>
-    <w:lsdException w:name="Medium Grid 1 Accent 6" w:uiPriority="67"/>
-    <w:lsdException w:name="Medium Grid 2 Accent 6" w:uiPriority="68"/>
-    <w:lsdException w:name="Medium Grid 3 Accent 6" w:uiPriority="69"/>
-    <w:lsdException w:name="Dark List Accent 6" w:uiPriority="70"/>
-    <w:lsdException w:name="Colorful Shading Accent 6" w:uiPriority="71"/>
-    <w:lsdException w:name="Colorful List Accent 6" w:uiPriority="72"/>
-    <w:lsdException w:name="Colorful Grid Accent 6" w:uiPriority="73"/>
-    <w:lsdException w:name="Subtle Emphasis" w:uiPriority="19" w:qFormat="1"/>
-    <w:lsdException w:name="Intense Emphasis" w:uiPriority="21" w:qFormat="1"/>
-    <w:lsdException w:name="Subtle Reference" w:uiPriority="31" w:qFormat="1"/>
-    <w:lsdException w:name="Intense Reference" w:uiPriority="32" w:qFormat="1"/>
-    <w:lsdException w:name="Book Title" w:uiPriority="33" w:qFormat="1"/>
-    <w:lsdException w:name="Bibliography" w:semiHidden="1" w:uiPriority="37" w:unhideWhenUsed="1"/>
-    <w:lsdException w:name="TOC Heading" w:semiHidden="1" w:uiPriority="39" w:unhideWhenUsed="1" w:qFormat="1"/>
-    <w:lsdException w:name="Plain Table 1" w:uiPriority="41"/>
-    <w:lsdException w:name="Plain Table 2" w:uiPriority="42"/>
-    <w:lsdException w:name="Plain Table 3" w:uiPriority="43"/>
-    <w:lsdException w:name="Plain Table 4" w:uiPriority="44"/>
-    <w:lsdException w:name="Plain Table 5" w:uiPriority="45"/>
-    <w:lsdException w:name="Grid Table Light" w:uiPriority="40"/>
-    <w:lsdException w:name="Grid Table 1 Light" w:uiPriority="46"/>
-    <w:lsdException w:name="Grid Table 2" w:uiPriority="47"/>
-    <w:lsdException w:name="Grid Table 3" w:uiPriority="48"/>
-    <w:lsdException w:name="Grid Table 4" w:uiPriority="49"/>
-    <w:lsdException w:name="Grid Table 5 Dark" w:uiPriority="50"/>
-    <w:lsdException w:name="Grid Table 6 Colorful" w:uiPriority="51"/>
-    <w:lsdException w:name="Grid Table 7 Colorful" w:uiPriority="52"/>
-    <w:lsdException w:name="Grid Table 1 Light Accent 1" w:uiPriority="46"/>
-    <w:lsdException w:name="Grid Table 2 Accent 1" w:uiPriority="47"/>
-    <w:lsdException w:name="Grid Table 3 Accent 1" w:uiPriority="48"/>
-    <w:lsdException w:name="Grid Table 4 Accent 1" w:uiPriority="49"/>
-    <w:lsdException w:name="Grid Table 5 Dark Accent 1" w:uiPriority="50"/>
-    <w:lsdException w:name="Grid Table 6 Colorful Accent 1" w:uiPriority="51"/>
-    <w:lsdException w:name="Grid Table 7 Colorful Accent 1" w:uiPriority="52"/>
-    <w:lsdException w:name="Grid Table 1 Light Accent 2" w:uiPriority="46"/>
-    <w:lsdException w:name="Grid Table 2 Accent 2" w:uiPriority="47"/>
-    <w:lsdException w:name="Grid Table 3 Accent 2" w:uiPriority="48"/>
-    <w:lsdException w:name="Grid Table 4 Accent 2" w:uiPriority="49"/>
-    <w:lsdException w:name="Grid Table 5 Dark Accent 2" w:uiPriority="50"/>
-    <w:lsdException w:name="Grid Table 6 Colorful Accent 2" w:uiPriority="51"/>
-    <w:lsdException w:name="Grid Table 7 Colorful Accent 2" w:uiPriority="52"/>
-    <w:lsdException w:name="Grid Table 1 Light Accent 3" w:uiPriority="46"/>
-    <w:lsdException w:name="Grid Table 2 Accent 3" w:uiPriority="47"/>
-    <w:lsdException w:name="Grid Table 3 Accent 3" w:uiPriority="48"/>
-    <w:lsdException w:name="Grid Table 4 Accent 3" w:uiPriority="49"/>
-    <w:lsdException w:name="Grid Table 5 Dark Accent 3" w:uiPriority="50"/>
-    <w:lsdException w:name="Grid Table 6 Colorful Accent 3" w:uiPriority="51"/>
-    <w:lsdException w:name="Grid Table 7 Colorful Accent 3" w:uiPriority="52"/>
-    <w:lsdException w:name="Grid Table 1 Light Accent 4" w:uiPriority="46"/>
-    <w:lsdException w:name="Grid Table 2 Accent 4" w:uiPriority="47"/>
-    <w:lsdException w:name="Grid Table 3 Accent 4" w:uiPriority="48"/>
-    <w:lsdException w:name="Grid Table 4 Accent 4" w:uiPriority="49"/>
-    <w:lsdException w:name="Grid Table 5 Dark Accent 4" w:uiPriority="50"/>
-    <w:lsdException w:name="Grid Table 6 Colorful Accent 4" w:uiPriority="51"/>
-    <w:lsdException w:name="Grid Table 7 Colorful Accent 4" w:uiPriority="52"/>
-    <w:lsdException w:name="Grid Table 1 Light Accent 5" w:uiPriority="46"/>
-    <w:lsdException w:name="Grid Table 2 Accent 5" w:uiPriority="47"/>
-    <w:lsdException w:name="Grid Table 3 Accent 5" w:uiPriority="48"/>
-    <w:lsdException w:name="Grid Table 4 Accent 5" w:uiPriority="49"/>
-    <w:lsdException w:name="Grid Table 5 Dark Accent 5" w:uiPriority="50"/>
-    <w:lsdException w:name="Grid Table 6 Colorful Accent 5" w:uiPriority="51"/>
-    <w:lsdException w:name="Grid Table 7 Colorful Accent 5" w:uiPriority="52"/>
-    <w:lsdException w:name="Grid Table 1 Light Accent 6" w:uiPriority="46"/>
-    <w:lsdException w:name="Grid Table 2 Accent 6" w:uiPriority="47"/>
-    <w:lsdException w:name="Grid Table 3 Accent 6" w:uiPriority="48"/>
-    <w:lsdException w:name="Grid Table 4 Accent 6" w:uiPriority="49"/>
-    <w:lsdException w:name="Grid Table 5 Dark Accent 6" w:uiPriority="50"/>
-    <w:lsdException w:name="Grid Table 6 Colorful Accent 6" w:uiPriority="51"/>
-    <w:lsdException w:name="Grid Table 7 Colorful Accent 6" w:uiPriority="52"/>
-    <w:lsdException w:name="List Table 1 Light" w:uiPriority="46"/>
-    <w:lsdException w:name="List Table 2" w:uiPriority="47"/>
-    <w:lsdException w:name="List Table 3" w:uiPriority="48"/>
-    <w:lsdException w:name="List Table 4" w:uiPriority="49"/>
-    <w:lsdException w:name="List Table 5 Dark" w:uiPriority="50"/>
-    <w:lsdException w:name="List Table 6 Colorful" w:uiPriority="51"/>
-    <w:lsdException w:name="List Table 7 Colorful" w:uiPriority="52"/>
-    <w:lsdException w:name="List Table 1 Light Accent 1" w:uiPriority="46"/>
-    <w:lsdException w:name="List Table 2 Accent 1" w:uiPriority="47"/>
-    <w:lsdException w:name="List Table 3 Accent 1" w:uiPriority="48"/>
-    <w:lsdException w:name="List Table 4 Accent 1" w:uiPriority="49"/>
-    <w:lsdException w:name="List Table 5 Dark Accent 1" w:uiPriority="50"/>
-    <w:lsdException w:name="List Table 6 Colorful Accent 1" w:uiPriority="51"/>
-    <w:lsdException w:name="List Table 7 Colorful Accent 1" w:uiPriority="52"/>
-    <w:lsdException w:name="List Table 1 Light Accent 2" w:uiPriority="46"/>
-    <w:lsdException w:name="List Table 2 Accent 2" w:uiPriority="47"/>
-    <w:lsdException w:name="List Table 3 Accent 2" w:uiPriority="48"/>
-    <w:lsdException w:name="List Table 4 Accent 2" w:uiPriority="49"/>
-    <w:lsdException w:name="List Table 5 Dark Accent 2" w:uiPriority="50"/>
-    <w:lsdException w:name="List Table 6 Colorful Accent 2" w:uiPriority="51"/>
-    <w:lsdException w:name="List Table 7 Colorful Accent 2" w:uiPriority="52"/>
-    <w:lsdException w:name="List Table 1 Light Accent 3" w:uiPriority="46"/>
-    <w:lsdException w:name="List Table 2 Accent 3" w:uiPriority="47"/>
-    <w:lsdException w:name="List Table 3 Accent 3" w:uiPriority="48"/>
-    <w:lsdException w:name="List Table 4 Accent 3" w:uiPriority="49"/>
-    <w:lsdException w:name="List Table 5 Dark Accent 3" w:uiPriority="50"/>
-    <w:lsdException w:name="List Table 6 Colorful Accent 3" w:uiPriority="51"/>
-    <w:lsdException w:name="List Table 7 Colorful Accent 3" w:uiPriority="52"/>
-    <w:lsdException w:name="List Table 1 Light Accent 4" w:uiPriority="46"/>
-    <w:lsdException w:name="List Table 2 Accent 4" w:uiPriority="47"/>
-    <w:lsdException w:name="List Table 3 Accent 4" w:uiPriority="48"/>
-    <w:lsdException w:name="List Table 4 Accent 4" w:uiPriority="49"/>
-    <w:lsdException w:name="List Table 5 Dark Accent 4" w:uiPriority="50"/>
-    <w:lsdException w:name="List Table 6 Colorful Accent 4" w:uiPriority="51"/>
-    <w:lsdException w:name="List Table 7 Colorful Accent 4" w:uiPriority="52"/>
-    <w:lsdException w:name="List Table 1 Light Accent 5" w:uiPriority="46"/>
-    <w:lsdException w:name="List Table 2 Accent 5" w:uiPriority="47"/>
-    <w:lsdException w:name="List Table 3 Accent 5" w:uiPriority="48"/>
-    <w:lsdException w:name="List Table 4 Accent 5" w:uiPriority="49"/>
-    <w:lsdException w:name="List Table 5 Dark Accent 5" w:uiPriority="50"/>
-    <w:lsdException w:name="List Table 6 Colorful Accent 5" w:uiPriority="51"/>
-    <w:lsdException w:name="List Table 7 Colorful Accent 5" w:uiPriority="52"/>
-    <w:lsdException w:name="List Table 1 Light Accent 6" w:uiPriority="46"/>
-    <w:lsdException w:name="List Table 2 Accent 6" w:uiPriority="47"/>
-    <w:lsdException w:name="List Table 3 Accent 6" w:uiPriority="48"/>
-    <w:lsdException w:name="List Table 4 Accent 6" w:uiPriority="49"/>
-    <w:lsdException w:name="List Table 5 Dark Accent 6" w:uiPriority="50"/>
-    <w:lsdException w:name="List Table 6 Colorful Accent 6" w:uiPriority="51"/>
-    <w:lsdException w:name="List Table 7 Colorful Accent 6" w:uiPriority="52"/>
-    <w:lsdException w:name="Mention" w:semiHidden="1" w:unhideWhenUsed="1"/>
-    <w:lsdException w:name="Smart Hyperlink" w:semiHidden="1" w:unhideWhenUsed="1"/>
-    <w:lsdException w:name="Hashtag" w:semiHidden="1" w:unhideWhenUsed="1"/>
-    <w:lsdException w:name="Unresolved Mention" w:semiHidden="1" w:unhideWhenUsed="1"/>
-    <w:lsdException w:name="Smart Link" w:semiHidden="1" w:unhideWhenUsed="1"/>
+  <w:latentStyles w:defLockedState="0" w:defUIPriority="99" w:defSemiHidden="1" w:defUnhideWhenUsed="1" w:defQFormat="0" w:count="267">
+    <w:lsdException w:name="Normal" w:semiHidden="0" w:uiPriority="0" w:unhideWhenUsed="0" w:qFormat="1"/>
+    <w:lsdException w:name="heading 1" w:semiHidden="0" w:uiPriority="9" w:unhideWhenUsed="0" w:qFormat="1"/>
+    <w:lsdException w:name="heading 2" w:uiPriority="9" w:qFormat="1"/>
+    <w:lsdException w:name="heading 3" w:uiPriority="9" w:qFormat="1"/>
+    <w:lsdException w:name="heading 4" w:uiPriority="9" w:qFormat="1"/>
+    <w:lsdException w:name="heading 5" w:uiPriority="9" w:qFormat="1"/>
+    <w:lsdException w:name="heading 6" w:uiPriority="9" w:qFormat="1"/>
+    <w:lsdException w:name="heading 7" w:uiPriority="9" w:qFormat="1"/>
+    <w:lsdException w:name="heading 8" w:uiPriority="9" w:qFormat="1"/>
+    <w:lsdException w:name="heading 9" w:uiPriority="9" w:qFormat="1"/>
+    <w:lsdException w:name="toc 1" w:uiPriority="39"/>
+    <w:lsdException w:name="toc 2" w:uiPriority="39"/>
+    <w:lsdException w:name="toc 3" w:uiPriority="39"/>
+    <w:lsdException w:name="toc 4" w:uiPriority="39"/>
+    <w:lsdException w:name="toc 5" w:uiPriority="39"/>
+    <w:lsdException w:name="toc 6" w:uiPriority="39"/>
+    <w:lsdException w:name="toc 7" w:uiPriority="39"/>
+    <w:lsdException w:name="toc 8" w:uiPriority="39"/>
+    <w:lsdException w:name="toc 9" w:uiPriority="39"/>
+    <w:lsdException w:name="footer" w:uiPriority="0"/>
+    <w:lsdException w:name="caption" w:uiPriority="35" w:qFormat="1"/>
+    <w:lsdException w:name="Title" w:semiHidden="0" w:uiPriority="10" w:unhideWhenUsed="0" w:qFormat="1"/>
+    <w:lsdException w:name="Default Paragraph Font" w:uiPriority="1"/>
+    <w:lsdException w:name="Subtitle" w:semiHidden="0" w:uiPriority="11" w:unhideWhenUsed="0" w:qFormat="1"/>
+    <w:lsdException w:name="Hyperlink" w:uiPriority="0"/>
+    <w:lsdException w:name="Strong" w:semiHidden="0" w:uiPriority="22" w:unhideWhenUsed="0" w:qFormat="1"/>
+    <w:lsdException w:name="Emphasis" w:semiHidden="0" w:uiPriority="20" w:unhideWhenUsed="0" w:qFormat="1"/>
+    <w:lsdException w:name="Table Grid" w:uiPriority="39"/>
+    <w:lsdException w:name="Placeholder Text" w:unhideWhenUsed="0"/>
+    <w:lsdException w:name="No Spacing" w:semiHidden="0" w:uiPriority="1" w:unhideWhenUsed="0" w:qFormat="1"/>
+    <w:lsdException w:name="Light Shading" w:semiHidden="0" w:uiPriority="60" w:unhideWhenUsed="0"/>
+    <w:lsdException w:name="Light List" w:semiHidden="0" w:uiPriority="61" w:unhideWhenUsed="0"/>
+    <w:lsdException w:name="Light Grid" w:semiHidden="0" w:uiPriority="62" w:unhideWhenUsed="0"/>
+    <w:lsdException w:name="Medium Shading 1" w:semiHidden="0" w:uiPriority="63" w:unhideWhenUsed="0"/>
+    <w:lsdException w:name="Medium Shading 2" w:semiHidden="0" w:uiPriority="64" w:unhideWhenUsed="0"/>
+    <w:lsdException w:name="Medium List 1" w:semiHidden="0" w:uiPriority="65" w:unhideWhenUsed="0"/>
+    <w:lsdException w:name="Medium List 2" w:semiHidden="0" w:uiPriority="66" w:unhideWhenUsed="0"/>
+    <w:lsdException w:name="Medium Grid 1" w:semiHidden="0" w:uiPriority="67" w:unhideWhenUsed="0"/>
+    <w:lsdException w:name="Medium Grid 2" w:semiHidden="0" w:uiPriority="68" w:unhideWhenUsed="0"/>
+    <w:lsdException w:name="Medium Grid 3" w:semiHidden="0" w:uiPriority="69" w:unhideWhenUsed="0"/>
+    <w:lsdException w:name="Dark List" w:semiHidden="0" w:uiPriority="70" w:unhideWhenUsed="0"/>
+    <w:lsdException w:name="Colorful Shading" w:semiHidden="0" w:uiPriority="71" w:unhideWhenUsed="0"/>
+    <w:lsdException w:name="Colorful List" w:semiHidden="0" w:uiPriority="72" w:unhideWhenUsed="0"/>
+    <w:lsdException w:name="Colorful Grid" w:semiHidden="0" w:uiPriority="73" w:unhideWhenUsed="0"/>
+    <w:lsdException w:name="Light Shading Accent 1" w:semiHidden="0" w:uiPriority="60" w:unhideWhenUsed="0"/>
+    <w:lsdException w:name="Light List Accent 1" w:semiHidden="0" w:uiPriority="61" w:unhideWhenUsed="0"/>
+    <w:lsdException w:name="Light Grid Accent 1" w:semiHidden="0" w:uiPriority="62" w:unhideWhenUsed="0"/>
+    <w:lsdException w:name="Medium Shading 1 Accent 1" w:semiHidden="0" w:uiPriority="63" w:unhideWhenUsed="0"/>
+    <w:lsdException w:name="Medium Shading 2 Accent 1" w:semiHidden="0" w:uiPriority="64" w:unhideWhenUsed="0"/>
+    <w:lsdException w:name="Medium List 1 Accent 1" w:semiHidden="0" w:uiPriority="65" w:unhideWhenUsed="0"/>
+    <w:lsdException w:name="Revision" w:unhideWhenUsed="0"/>
+    <w:lsdException w:name="List Paragraph" w:semiHidden="0" w:uiPriority="34" w:unhideWhenUsed="0" w:qFormat="1"/>
+    <w:lsdException w:name="Quote" w:semiHidden="0" w:uiPriority="29" w:unhideWhenUsed="0" w:qFormat="1"/>
+    <w:lsdException w:name="Intense Quote" w:semiHidden="0" w:uiPriority="30" w:unhideWhenUsed="0" w:qFormat="1"/>
+    <w:lsdException w:name="Medium List 2 Accent 1" w:semiHidden="0" w:uiPriority="66" w:unhideWhenUsed="0"/>
+    <w:lsdException w:name="Medium Grid 1 Accent 1" w:semiHidden="0" w:uiPriority="67" w:unhideWhenUsed="0"/>
+    <w:lsdException w:name="Medium Grid 2 Accent 1" w:semiHidden="0" w:uiPriority="68" w:unhideWhenUsed="0"/>
+    <w:lsdException w:name="Medium Grid 3 Accent 1" w:semiHidden="0" w:uiPriority="69" w:unhideWhenUsed="0"/>
+    <w:lsdException w:name="Dark List Accent 1" w:semiHidden="0" w:uiPriority="70" w:unhideWhenUsed="0"/>
+    <w:lsdException w:name="Colorful Shading Accent 1" w:semiHidden="0" w:uiPriority="71" w:unhideWhenUsed="0"/>
+    <w:lsdException w:name="Colorful List Accent 1" w:semiHidden="0" w:uiPriority="72" w:unhideWhenUsed="0"/>
+    <w:lsdException w:name="Colorful Grid Accent 1" w:semiHidden="0" w:uiPriority="73" w:unhideWhenUsed="0"/>
+    <w:lsdException w:name="Light Shading Accent 2" w:semiHidden="0" w:uiPriority="60" w:unhideWhenUsed="0"/>
+    <w:lsdException w:name="Light List Accent 2" w:semiHidden="0" w:uiPriority="61" w:unhideWhenUsed="0"/>
+    <w:lsdException w:name="Light Grid Accent 2" w:semiHidden="0" w:uiPriority="62" w:unhideWhenUsed="0"/>
+    <w:lsdException w:name="Medium Shading 1 Accent 2" w:semiHidden="0" w:uiPriority="63" w:unhideWhenUsed="0"/>
+    <w:lsdException w:name="Medium Shading 2 Accent 2" w:semiHidden="0" w:uiPriority="64" w:unhideWhenUsed="0"/>
+    <w:lsdException w:name="Medium List 1 Accent 2" w:semiHidden="0" w:uiPriority="65" w:unhideWhenUsed="0"/>
+    <w:lsdException w:name="Medium List 2 Accent 2" w:semiHidden="0" w:uiPriority="66" w:unhideWhenUsed="0"/>
+    <w:lsdException w:name="Medium Grid 1 Accent 2" w:semiHidden="0" w:uiPriority="67" w:unhideWhenUsed="0"/>
+    <w:lsdException w:name="Medium Grid 2 Accent 2" w:semiHidden="0" w:uiPriority="68" w:unhideWhenUsed="0"/>
+    <w:lsdException w:name="Medium Grid 3 Accent 2" w:semiHidden="0" w:uiPriority="69" w:unhideWhenUsed="0"/>
+    <w:lsdException w:name="Dark List Accent 2" w:semiHidden="0" w:uiPriority="70" w:unhideWhenUsed="0"/>
+    <w:lsdException w:name="Colorful Shading Accent 2" w:semiHidden="0" w:uiPriority="71" w:unhideWhenUsed="0"/>
+    <w:lsdException w:name="Colorful List Accent 2" w:semiHidden="0" w:uiPriority="72" w:unhideWhenUsed="0"/>
+    <w:lsdException w:name="Colorful Grid Accent 2" w:semiHidden="0" w:uiPriority="73" w:unhideWhenUsed="0"/>
+    <w:lsdException w:name="Light Shading Accent 3" w:semiHidden="0" w:uiPriority="60" w:unhideWhenUsed="0"/>
+    <w:lsdException w:name="Light List Accent 3" w:semiHidden="0" w:uiPriority="61" w:unhideWhenUsed="0"/>
+    <w:lsdException w:name="Light Grid Accent 3" w:semiHidden="0" w:uiPriority="62" w:unhideWhenUsed="0"/>
+    <w:lsdException w:name="Medium Shading 1 Accent 3" w:semiHidden="0" w:uiPriority="63" w:unhideWhenUsed="0"/>
+    <w:lsdException w:name="Medium Shading 2 Accent 3" w:semiHidden="0" w:uiPriority="64" w:unhideWhenUsed="0"/>
+    <w:lsdException w:name="Medium List 1 Accent 3" w:semiHidden="0" w:uiPriority="65" w:unhideWhenUsed="0"/>
+    <w:lsdException w:name="Medium List 2 Accent 3" w:semiHidden="0" w:uiPriority="66" w:unhideWhenUsed="0"/>
+    <w:lsdException w:name="Medium Grid 1 Accent 3" w:semiHidden="0" w:uiPriority="67" w:unhideWhenUsed="0"/>
+    <w:lsdException w:name="Medium Grid 2 Accent 3" w:semiHidden="0" w:uiPriority="68" w:unhideWhenUsed="0"/>
+    <w:lsdException w:name="Medium Grid 3 Accent 3" w:semiHidden="0" w:uiPriority="69" w:unhideWhenUsed="0"/>
+    <w:lsdException w:name="Dark List Accent 3" w:semiHidden="0" w:uiPriority="70" w:unhideWhenUsed="0"/>
+    <w:lsdException w:name="Colorful Shading Accent 3" w:semiHidden="0" w:uiPriority="71" w:unhideWhenUsed="0"/>
+    <w:lsdException w:name="Colorful List Accent 3" w:semiHidden="0" w:uiPriority="72" w:unhideWhenUsed="0"/>
+    <w:lsdException w:name="Colorful Grid Accent 3" w:semiHidden="0" w:uiPriority="73" w:unhideWhenUsed="0"/>
+    <w:lsdException w:name="Light Shading Accent 4" w:semiHidden="0" w:uiPriority="60" w:unhideWhenUsed="0"/>
+    <w:lsdException w:name="Light List Accent 4" w:semiHidden="0" w:uiPriority="61" w:unhideWhenUsed="0"/>
+    <w:lsdException w:name="Light Grid Accent 4" w:semiHidden="0" w:uiPriority="62" w:unhideWhenUsed="0"/>
+    <w:lsdException w:name="Medium Shading 1 Accent 4" w:semiHidden="0" w:uiPriority="63" w:unhideWhenUsed="0"/>
+    <w:lsdException w:name="Medium Shading 2 Accent 4" w:semiHidden="0" w:uiPriority="64" w:unhideWhenUsed="0"/>
+    <w:lsdException w:name="Medium List 1 Accent 4" w:semiHidden="0" w:uiPriority="65" w:unhideWhenUsed="0"/>
+    <w:lsdException w:name="Medium List 2 Accent 4" w:semiHidden="0" w:uiPriority="66" w:unhideWhenUsed="0"/>
+    <w:lsdException w:name="Medium Grid 1 Accent 4" w:semiHidden="0" w:uiPriority="67" w:unhideWhenUsed="0"/>
+    <w:lsdException w:name="Medium Grid 2 Accent 4" w:semiHidden="0" w:uiPriority="68" w:unhideWhenUsed="0"/>
+    <w:lsdException w:name="Medium Grid 3 Accent 4" w:semiHidden="0" w:uiPriority="69" w:unhideWhenUsed="0"/>
+    <w:lsdException w:name="Dark List Accent 4" w:semiHidden="0" w:uiPriority="70" w:unhideWhenUsed="0"/>
+    <w:lsdException w:name="Colorful Shading Accent 4" w:semiHidden="0" w:uiPriority="71" w:unhideWhenUsed="0"/>
+    <w:lsdException w:name="Colorful List Accent 4" w:semiHidden="0" w:uiPriority="72" w:unhideWhenUsed="0"/>
+    <w:lsdException w:name="Colorful Grid Accent 4" w:semiHidden="0" w:uiPriority="73" w:unhideWhenUsed="0"/>
+    <w:lsdException w:name="Light Shading Accent 5" w:semiHidden="0" w:uiPriority="60" w:unhideWhenUsed="0"/>
+    <w:lsdException w:name="Light List Accent 5" w:semiHidden="0" w:uiPriority="61" w:unhideWhenUsed="0"/>
+    <w:lsdException w:name="Light Grid Accent 5" w:semiHidden="0" w:uiPriority="62" w:unhideWhenUsed="0"/>
+    <w:lsdException w:name="Medium Shading 1 Accent 5" w:semiHidden="0" w:uiPriority="63" w:unhideWhenUsed="0"/>
+    <w:lsdException w:name="Medium Shading 2 Accent 5" w:semiHidden="0" w:uiPriority="64" w:unhideWhenUsed="0"/>
+    <w:lsdException w:name="Medium List 1 Accent 5" w:semiHidden="0" w:uiPriority="65" w:unhideWhenUsed="0"/>
+    <w:lsdException w:name="Medium List 2 Accent 5" w:semiHidden="0" w:uiPriority="66" w:unhideWhenUsed="0"/>
+    <w:lsdException w:name="Medium Grid 1 Accent 5" w:semiHidden="0" w:uiPriority="67" w:unhideWhenUsed="0"/>
+    <w:lsdException w:name="Medium Grid 2 Accent 5" w:semiHidden="0" w:uiPriority="68" w:unhideWhenUsed="0"/>
+    <w:lsdException w:name="Medium Grid 3 Accent 5" w:semiHidden="0" w:uiPriority="69" w:unhideWhenUsed="0"/>
+    <w:lsdException w:name="Dark List Accent 5" w:semiHidden="0" w:uiPriority="70" w:unhideWhenUsed="0"/>
+    <w:lsdException w:name="Colorful Shading Accent 5" w:semiHidden="0" w:uiPriority="71" w:unhideWhenUsed="0"/>
+    <w:lsdException w:name="Colorful List Accent 5" w:semiHidden="0" w:uiPriority="72" w:unhideWhenUsed="0"/>
+    <w:lsdException w:name="Colorful Grid Accent 5" w:semiHidden="0" w:uiPriority="73" w:unhideWhenUsed="0"/>
+    <w:lsdException w:name="Light Shading Accent 6" w:semiHidden="0" w:uiPriority="60" w:unhideWhenUsed="0"/>
+    <w:lsdException w:name="Light List Accent 6" w:semiHidden="0" w:uiPriority="61" w:unhideWhenUsed="0"/>
+    <w:lsdException w:name="Light Grid Accent 6" w:semiHidden="0" w:uiPriority="62" w:unhideWhenUsed="0"/>
+    <w:lsdException w:name="Medium Shading 1 Accent 6" w:semiHidden="0" w:uiPriority="63" w:unhideWhenUsed="0"/>
+    <w:lsdException w:name="Medium Shading 2 Accent 6" w:semiHidden="0" w:uiPriority="64" w:unhideWhenUsed="0"/>
+    <w:lsdException w:name="Medium List 1 Accent 6" w:semiHidden="0" w:uiPriority="65" w:unhideWhenUsed="0"/>
+    <w:lsdException w:name="Medium List 2 Accent 6" w:semiHidden="0" w:uiPriority="66" w:unhideWhenUsed="0"/>
+    <w:lsdException w:name="Medium Grid 1 Accent 6" w:semiHidden="0" w:uiPriority="67" w:unhideWhenUsed="0"/>
+    <w:lsdException w:name="Medium Grid 2 Accent 6" w:semiHidden="0" w:uiPriority="68" w:unhideWhenUsed="0"/>
+    <w:lsdException w:name="Medium Grid 3 Accent 6" w:semiHidden="0" w:uiPriority="69" w:unhideWhenUsed="0"/>
+    <w:lsdException w:name="Dark List Accent 6" w:semiHidden="0" w:uiPriority="70" w:unhideWhenUsed="0"/>
+    <w:lsdException w:name="Colorful Shading Accent 6" w:semiHidden="0" w:uiPriority="71" w:unhideWhenUsed="0"/>
+    <w:lsdException w:name="Colorful List Accent 6" w:semiHidden="0" w:uiPriority="72" w:unhideWhenUsed="0"/>
+    <w:lsdException w:name="Colorful Grid Accent 6" w:semiHidden="0" w:uiPriority="73" w:unhideWhenUsed="0"/>
+    <w:lsdException w:name="Subtle Emphasis" w:semiHidden="0" w:uiPriority="19" w:unhideWhenUsed="0" w:qFormat="1"/>
+    <w:lsdException w:name="Intense Emphasis" w:semiHidden="0" w:uiPriority="21" w:unhideWhenUsed="0" w:qFormat="1"/>
+    <w:lsdException w:name="Subtle Reference" w:semiHidden="0" w:uiPriority="31" w:unhideWhenUsed="0" w:qFormat="1"/>
+    <w:lsdException w:name="Intense Reference" w:semiHidden="0" w:uiPriority="32" w:unhideWhenUsed="0" w:qFormat="1"/>
+    <w:lsdException w:name="Book Title" w:semiHidden="0" w:uiPriority="33" w:unhideWhenUsed="0" w:qFormat="1"/>
+    <w:lsdException w:name="Bibliography" w:uiPriority="37"/>
+    <w:lsdException w:name="TOC Heading" w:uiPriority="39" w:qFormat="1"/>
   </w:latentStyles>
   <w:style w:type="paragraph" w:default="1" w:styleId="a">
     <w:name w:val="Normal"/>
@@ -2512,7 +2685,7 @@
   <w:style w:type="paragraph" w:styleId="a3">
     <w:name w:val="footer"/>
     <w:basedOn w:val="a"/>
-    <w:link w:val="a4"/>
+    <w:link w:val="Char"/>
     <w:rsid w:val="00D24586"/>
     <w:pPr>
       <w:tabs>
@@ -2526,8 +2699,8 @@
       <w:sz w:val="18"/>
     </w:rPr>
   </w:style>
-  <w:style w:type="character" w:customStyle="1" w:styleId="a4">
-    <w:name w:val="页脚 字符"/>
+  <w:style w:type="character" w:customStyle="1" w:styleId="Char">
+    <w:name w:val="页脚 Char"/>
     <w:basedOn w:val="a0"/>
     <w:link w:val="a3"/>
     <w:rsid w:val="00D24586"/>
@@ -2537,7 +2710,7 @@
       <w:szCs w:val="20"/>
     </w:rPr>
   </w:style>
-  <w:style w:type="character" w:styleId="a5">
+  <w:style w:type="character" w:styleId="a4">
     <w:name w:val="Hyperlink"/>
     <w:rsid w:val="00D24586"/>
     <w:rPr>
@@ -2545,10 +2718,10 @@
       <w:u w:val="single"/>
     </w:rPr>
   </w:style>
-  <w:style w:type="paragraph" w:styleId="a6">
+  <w:style w:type="paragraph" w:styleId="a5">
     <w:name w:val="Balloon Text"/>
     <w:basedOn w:val="a"/>
-    <w:link w:val="a7"/>
+    <w:link w:val="Char0"/>
     <w:uiPriority w:val="99"/>
     <w:semiHidden/>
     <w:unhideWhenUsed/>
@@ -2558,10 +2731,10 @@
       <w:szCs w:val="18"/>
     </w:rPr>
   </w:style>
-  <w:style w:type="character" w:customStyle="1" w:styleId="a7">
-    <w:name w:val="批注框文本 字符"/>
+  <w:style w:type="character" w:customStyle="1" w:styleId="Char0">
+    <w:name w:val="批注框文本 Char"/>
     <w:basedOn w:val="a0"/>
-    <w:link w:val="a6"/>
+    <w:link w:val="a5"/>
     <w:uiPriority w:val="99"/>
     <w:semiHidden/>
     <w:rsid w:val="00493E31"/>
@@ -2571,10 +2744,10 @@
       <w:szCs w:val="18"/>
     </w:rPr>
   </w:style>
-  <w:style w:type="paragraph" w:styleId="a8">
+  <w:style w:type="paragraph" w:styleId="a6">
     <w:name w:val="header"/>
     <w:basedOn w:val="a"/>
-    <w:link w:val="a9"/>
+    <w:link w:val="Char1"/>
     <w:uiPriority w:val="99"/>
     <w:unhideWhenUsed/>
     <w:rsid w:val="00493E31"/>
@@ -2594,10 +2767,10 @@
       <w:szCs w:val="18"/>
     </w:rPr>
   </w:style>
-  <w:style w:type="character" w:customStyle="1" w:styleId="a9">
-    <w:name w:val="页眉 字符"/>
+  <w:style w:type="character" w:customStyle="1" w:styleId="Char1">
+    <w:name w:val="页眉 Char"/>
     <w:basedOn w:val="a0"/>
-    <w:link w:val="a8"/>
+    <w:link w:val="a6"/>
     <w:uiPriority w:val="99"/>
     <w:rsid w:val="00493E31"/>
     <w:rPr>
@@ -2606,7 +2779,7 @@
       <w:szCs w:val="18"/>
     </w:rPr>
   </w:style>
-  <w:style w:type="paragraph" w:styleId="aa">
+  <w:style w:type="paragraph" w:styleId="a7">
     <w:name w:val="List Paragraph"/>
     <w:basedOn w:val="a"/>
     <w:uiPriority w:val="34"/>
@@ -2618,6 +2791,338 @@
     <w:rPr>
       <w:rFonts w:ascii="Arial Unicode MS" w:eastAsia="微软雅黑" w:hAnsi="Arial Unicode MS"/>
       <w:szCs w:val="22"/>
+    </w:rPr>
+  </w:style>
+  <w:style w:type="character" w:styleId="a8">
+    <w:name w:val="FollowedHyperlink"/>
+    <w:basedOn w:val="a0"/>
+    <w:uiPriority w:val="99"/>
+    <w:semiHidden/>
+    <w:unhideWhenUsed/>
+    <w:rsid w:val="00FD2C97"/>
+    <w:rPr>
+      <w:color w:val="954F72" w:themeColor="followedHyperlink"/>
+      <w:u w:val="single"/>
+    </w:rPr>
+  </w:style>
+</w:styles>
+</file>
+
+<file path=word/stylesWithEffects.xml><?xml version="1.0" encoding="utf-8"?>
+<w:styles xmlns:wpc="http://schemas.microsoft.com/office/word/2010/wordprocessingCanvas" xmlns:mc="http://schemas.openxmlformats.org/markup-compatibility/2006" xmlns:o="urn:schemas-microsoft-com:office:office" xmlns:r="http://schemas.openxmlformats.org/officeDocument/2006/relationships" xmlns:m="http://schemas.openxmlformats.org/officeDocument/2006/math" xmlns:v="urn:schemas-microsoft-com:vml" xmlns:wp14="http://schemas.microsoft.com/office/word/2010/wordprocessingDrawing" xmlns:wp="http://schemas.openxmlformats.org/drawingml/2006/wordprocessingDrawing" xmlns:w10="urn:schemas-microsoft-com:office:word" xmlns:w="http://schemas.openxmlformats.org/wordprocessingml/2006/main" xmlns:w14="http://schemas.microsoft.com/office/word/2010/wordml" xmlns:wpg="http://schemas.microsoft.com/office/word/2010/wordprocessingGroup" xmlns:wpi="http://schemas.microsoft.com/office/word/2010/wordprocessingInk" xmlns:wne="http://schemas.microsoft.com/office/word/2006/wordml" xmlns:wps="http://schemas.microsoft.com/office/word/2010/wordprocessingShape" mc:Ignorable="w14 wp14">
+  <w:docDefaults>
+    <w:rPrDefault>
+      <w:rPr>
+        <w:rFonts w:asciiTheme="minorHAnsi" w:eastAsiaTheme="minorEastAsia" w:hAnsiTheme="minorHAnsi" w:cstheme="minorBidi"/>
+        <w:kern w:val="2"/>
+        <w:sz w:val="21"/>
+        <w:szCs w:val="22"/>
+        <w:lang w:val="en-US" w:eastAsia="zh-CN" w:bidi="ar-SA"/>
+      </w:rPr>
+    </w:rPrDefault>
+    <w:pPrDefault/>
+  </w:docDefaults>
+  <w:latentStyles w:defLockedState="0" w:defUIPriority="99" w:defSemiHidden="1" w:defUnhideWhenUsed="1" w:defQFormat="0" w:count="267">
+    <w:lsdException w:name="Normal" w:semiHidden="0" w:uiPriority="0" w:unhideWhenUsed="0" w:qFormat="1"/>
+    <w:lsdException w:name="heading 1" w:semiHidden="0" w:uiPriority="9" w:unhideWhenUsed="0" w:qFormat="1"/>
+    <w:lsdException w:name="heading 2" w:uiPriority="9" w:qFormat="1"/>
+    <w:lsdException w:name="heading 3" w:uiPriority="9" w:qFormat="1"/>
+    <w:lsdException w:name="heading 4" w:uiPriority="9" w:qFormat="1"/>
+    <w:lsdException w:name="heading 5" w:uiPriority="9" w:qFormat="1"/>
+    <w:lsdException w:name="heading 6" w:uiPriority="9" w:qFormat="1"/>
+    <w:lsdException w:name="heading 7" w:uiPriority="9" w:qFormat="1"/>
+    <w:lsdException w:name="heading 8" w:uiPriority="9" w:qFormat="1"/>
+    <w:lsdException w:name="heading 9" w:uiPriority="9" w:qFormat="1"/>
+    <w:lsdException w:name="toc 1" w:uiPriority="39"/>
+    <w:lsdException w:name="toc 2" w:uiPriority="39"/>
+    <w:lsdException w:name="toc 3" w:uiPriority="39"/>
+    <w:lsdException w:name="toc 4" w:uiPriority="39"/>
+    <w:lsdException w:name="toc 5" w:uiPriority="39"/>
+    <w:lsdException w:name="toc 6" w:uiPriority="39"/>
+    <w:lsdException w:name="toc 7" w:uiPriority="39"/>
+    <w:lsdException w:name="toc 8" w:uiPriority="39"/>
+    <w:lsdException w:name="toc 9" w:uiPriority="39"/>
+    <w:lsdException w:name="footer" w:uiPriority="0"/>
+    <w:lsdException w:name="caption" w:uiPriority="35" w:qFormat="1"/>
+    <w:lsdException w:name="Title" w:semiHidden="0" w:uiPriority="10" w:unhideWhenUsed="0" w:qFormat="1"/>
+    <w:lsdException w:name="Default Paragraph Font" w:uiPriority="1"/>
+    <w:lsdException w:name="Subtitle" w:semiHidden="0" w:uiPriority="11" w:unhideWhenUsed="0" w:qFormat="1"/>
+    <w:lsdException w:name="Hyperlink" w:uiPriority="0"/>
+    <w:lsdException w:name="Strong" w:semiHidden="0" w:uiPriority="22" w:unhideWhenUsed="0" w:qFormat="1"/>
+    <w:lsdException w:name="Emphasis" w:semiHidden="0" w:uiPriority="20" w:unhideWhenUsed="0" w:qFormat="1"/>
+    <w:lsdException w:name="Table Grid" w:uiPriority="39"/>
+    <w:lsdException w:name="Placeholder Text" w:unhideWhenUsed="0"/>
+    <w:lsdException w:name="No Spacing" w:semiHidden="0" w:uiPriority="1" w:unhideWhenUsed="0" w:qFormat="1"/>
+    <w:lsdException w:name="Light Shading" w:semiHidden="0" w:uiPriority="60" w:unhideWhenUsed="0"/>
+    <w:lsdException w:name="Light List" w:semiHidden="0" w:uiPriority="61" w:unhideWhenUsed="0"/>
+    <w:lsdException w:name="Light Grid" w:semiHidden="0" w:uiPriority="62" w:unhideWhenUsed="0"/>
+    <w:lsdException w:name="Medium Shading 1" w:semiHidden="0" w:uiPriority="63" w:unhideWhenUsed="0"/>
+    <w:lsdException w:name="Medium Shading 2" w:semiHidden="0" w:uiPriority="64" w:unhideWhenUsed="0"/>
+    <w:lsdException w:name="Medium List 1" w:semiHidden="0" w:uiPriority="65" w:unhideWhenUsed="0"/>
+    <w:lsdException w:name="Medium List 2" w:semiHidden="0" w:uiPriority="66" w:unhideWhenUsed="0"/>
+    <w:lsdException w:name="Medium Grid 1" w:semiHidden="0" w:uiPriority="67" w:unhideWhenUsed="0"/>
+    <w:lsdException w:name="Medium Grid 2" w:semiHidden="0" w:uiPriority="68" w:unhideWhenUsed="0"/>
+    <w:lsdException w:name="Medium Grid 3" w:semiHidden="0" w:uiPriority="69" w:unhideWhenUsed="0"/>
+    <w:lsdException w:name="Dark List" w:semiHidden="0" w:uiPriority="70" w:unhideWhenUsed="0"/>
+    <w:lsdException w:name="Colorful Shading" w:semiHidden="0" w:uiPriority="71" w:unhideWhenUsed="0"/>
+    <w:lsdException w:name="Colorful List" w:semiHidden="0" w:uiPriority="72" w:unhideWhenUsed="0"/>
+    <w:lsdException w:name="Colorful Grid" w:semiHidden="0" w:uiPriority="73" w:unhideWhenUsed="0"/>
+    <w:lsdException w:name="Light Shading Accent 1" w:semiHidden="0" w:uiPriority="60" w:unhideWhenUsed="0"/>
+    <w:lsdException w:name="Light List Accent 1" w:semiHidden="0" w:uiPriority="61" w:unhideWhenUsed="0"/>
+    <w:lsdException w:name="Light Grid Accent 1" w:semiHidden="0" w:uiPriority="62" w:unhideWhenUsed="0"/>
+    <w:lsdException w:name="Medium Shading 1 Accent 1" w:semiHidden="0" w:uiPriority="63" w:unhideWhenUsed="0"/>
+    <w:lsdException w:name="Medium Shading 2 Accent 1" w:semiHidden="0" w:uiPriority="64" w:unhideWhenUsed="0"/>
+    <w:lsdException w:name="Medium List 1 Accent 1" w:semiHidden="0" w:uiPriority="65" w:unhideWhenUsed="0"/>
+    <w:lsdException w:name="Revision" w:unhideWhenUsed="0"/>
+    <w:lsdException w:name="List Paragraph" w:semiHidden="0" w:uiPriority="34" w:unhideWhenUsed="0" w:qFormat="1"/>
+    <w:lsdException w:name="Quote" w:semiHidden="0" w:uiPriority="29" w:unhideWhenUsed="0" w:qFormat="1"/>
+    <w:lsdException w:name="Intense Quote" w:semiHidden="0" w:uiPriority="30" w:unhideWhenUsed="0" w:qFormat="1"/>
+    <w:lsdException w:name="Medium List 2 Accent 1" w:semiHidden="0" w:uiPriority="66" w:unhideWhenUsed="0"/>
+    <w:lsdException w:name="Medium Grid 1 Accent 1" w:semiHidden="0" w:uiPriority="67" w:unhideWhenUsed="0"/>
+    <w:lsdException w:name="Medium Grid 2 Accent 1" w:semiHidden="0" w:uiPriority="68" w:unhideWhenUsed="0"/>
+    <w:lsdException w:name="Medium Grid 3 Accent 1" w:semiHidden="0" w:uiPriority="69" w:unhideWhenUsed="0"/>
+    <w:lsdException w:name="Dark List Accent 1" w:semiHidden="0" w:uiPriority="70" w:unhideWhenUsed="0"/>
+    <w:lsdException w:name="Colorful Shading Accent 1" w:semiHidden="0" w:uiPriority="71" w:unhideWhenUsed="0"/>
+    <w:lsdException w:name="Colorful List Accent 1" w:semiHidden="0" w:uiPriority="72" w:unhideWhenUsed="0"/>
+    <w:lsdException w:name="Colorful Grid Accent 1" w:semiHidden="0" w:uiPriority="73" w:unhideWhenUsed="0"/>
+    <w:lsdException w:name="Light Shading Accent 2" w:semiHidden="0" w:uiPriority="60" w:unhideWhenUsed="0"/>
+    <w:lsdException w:name="Light List Accent 2" w:semiHidden="0" w:uiPriority="61" w:unhideWhenUsed="0"/>
+    <w:lsdException w:name="Light Grid Accent 2" w:semiHidden="0" w:uiPriority="62" w:unhideWhenUsed="0"/>
+    <w:lsdException w:name="Medium Shading 1 Accent 2" w:semiHidden="0" w:uiPriority="63" w:unhideWhenUsed="0"/>
+    <w:lsdException w:name="Medium Shading 2 Accent 2" w:semiHidden="0" w:uiPriority="64" w:unhideWhenUsed="0"/>
+    <w:lsdException w:name="Medium List 1 Accent 2" w:semiHidden="0" w:uiPriority="65" w:unhideWhenUsed="0"/>
+    <w:lsdException w:name="Medium List 2 Accent 2" w:semiHidden="0" w:uiPriority="66" w:unhideWhenUsed="0"/>
+    <w:lsdException w:name="Medium Grid 1 Accent 2" w:semiHidden="0" w:uiPriority="67" w:unhideWhenUsed="0"/>
+    <w:lsdException w:name="Medium Grid 2 Accent 2" w:semiHidden="0" w:uiPriority="68" w:unhideWhenUsed="0"/>
+    <w:lsdException w:name="Medium Grid 3 Accent 2" w:semiHidden="0" w:uiPriority="69" w:unhideWhenUsed="0"/>
+    <w:lsdException w:name="Dark List Accent 2" w:semiHidden="0" w:uiPriority="70" w:unhideWhenUsed="0"/>
+    <w:lsdException w:name="Colorful Shading Accent 2" w:semiHidden="0" w:uiPriority="71" w:unhideWhenUsed="0"/>
+    <w:lsdException w:name="Colorful List Accent 2" w:semiHidden="0" w:uiPriority="72" w:unhideWhenUsed="0"/>
+    <w:lsdException w:name="Colorful Grid Accent 2" w:semiHidden="0" w:uiPriority="73" w:unhideWhenUsed="0"/>
+    <w:lsdException w:name="Light Shading Accent 3" w:semiHidden="0" w:uiPriority="60" w:unhideWhenUsed="0"/>
+    <w:lsdException w:name="Light List Accent 3" w:semiHidden="0" w:uiPriority="61" w:unhideWhenUsed="0"/>
+    <w:lsdException w:name="Light Grid Accent 3" w:semiHidden="0" w:uiPriority="62" w:unhideWhenUsed="0"/>
+    <w:lsdException w:name="Medium Shading 1 Accent 3" w:semiHidden="0" w:uiPriority="63" w:unhideWhenUsed="0"/>
+    <w:lsdException w:name="Medium Shading 2 Accent 3" w:semiHidden="0" w:uiPriority="64" w:unhideWhenUsed="0"/>
+    <w:lsdException w:name="Medium List 1 Accent 3" w:semiHidden="0" w:uiPriority="65" w:unhideWhenUsed="0"/>
+    <w:lsdException w:name="Medium List 2 Accent 3" w:semiHidden="0" w:uiPriority="66" w:unhideWhenUsed="0"/>
+    <w:lsdException w:name="Medium Grid 1 Accent 3" w:semiHidden="0" w:uiPriority="67" w:unhideWhenUsed="0"/>
+    <w:lsdException w:name="Medium Grid 2 Accent 3" w:semiHidden="0" w:uiPriority="68" w:unhideWhenUsed="0"/>
+    <w:lsdException w:name="Medium Grid 3 Accent 3" w:semiHidden="0" w:uiPriority="69" w:unhideWhenUsed="0"/>
+    <w:lsdException w:name="Dark List Accent 3" w:semiHidden="0" w:uiPriority="70" w:unhideWhenUsed="0"/>
+    <w:lsdException w:name="Colorful Shading Accent 3" w:semiHidden="0" w:uiPriority="71" w:unhideWhenUsed="0"/>
+    <w:lsdException w:name="Colorful List Accent 3" w:semiHidden="0" w:uiPriority="72" w:unhideWhenUsed="0"/>
+    <w:lsdException w:name="Colorful Grid Accent 3" w:semiHidden="0" w:uiPriority="73" w:unhideWhenUsed="0"/>
+    <w:lsdException w:name="Light Shading Accent 4" w:semiHidden="0" w:uiPriority="60" w:unhideWhenUsed="0"/>
+    <w:lsdException w:name="Light List Accent 4" w:semiHidden="0" w:uiPriority="61" w:unhideWhenUsed="0"/>
+    <w:lsdException w:name="Light Grid Accent 4" w:semiHidden="0" w:uiPriority="62" w:unhideWhenUsed="0"/>
+    <w:lsdException w:name="Medium Shading 1 Accent 4" w:semiHidden="0" w:uiPriority="63" w:unhideWhenUsed="0"/>
+    <w:lsdException w:name="Medium Shading 2 Accent 4" w:semiHidden="0" w:uiPriority="64" w:unhideWhenUsed="0"/>
+    <w:lsdException w:name="Medium List 1 Accent 4" w:semiHidden="0" w:uiPriority="65" w:unhideWhenUsed="0"/>
+    <w:lsdException w:name="Medium List 2 Accent 4" w:semiHidden="0" w:uiPriority="66" w:unhideWhenUsed="0"/>
+    <w:lsdException w:name="Medium Grid 1 Accent 4" w:semiHidden="0" w:uiPriority="67" w:unhideWhenUsed="0"/>
+    <w:lsdException w:name="Medium Grid 2 Accent 4" w:semiHidden="0" w:uiPriority="68" w:unhideWhenUsed="0"/>
+    <w:lsdException w:name="Medium Grid 3 Accent 4" w:semiHidden="0" w:uiPriority="69" w:unhideWhenUsed="0"/>
+    <w:lsdException w:name="Dark List Accent 4" w:semiHidden="0" w:uiPriority="70" w:unhideWhenUsed="0"/>
+    <w:lsdException w:name="Colorful Shading Accent 4" w:semiHidden="0" w:uiPriority="71" w:unhideWhenUsed="0"/>
+    <w:lsdException w:name="Colorful List Accent 4" w:semiHidden="0" w:uiPriority="72" w:unhideWhenUsed="0"/>
+    <w:lsdException w:name="Colorful Grid Accent 4" w:semiHidden="0" w:uiPriority="73" w:unhideWhenUsed="0"/>
+    <w:lsdException w:name="Light Shading Accent 5" w:semiHidden="0" w:uiPriority="60" w:unhideWhenUsed="0"/>
+    <w:lsdException w:name="Light List Accent 5" w:semiHidden="0" w:uiPriority="61" w:unhideWhenUsed="0"/>
+    <w:lsdException w:name="Light Grid Accent 5" w:semiHidden="0" w:uiPriority="62" w:unhideWhenUsed="0"/>
+    <w:lsdException w:name="Medium Shading 1 Accent 5" w:semiHidden="0" w:uiPriority="63" w:unhideWhenUsed="0"/>
+    <w:lsdException w:name="Medium Shading 2 Accent 5" w:semiHidden="0" w:uiPriority="64" w:unhideWhenUsed="0"/>
+    <w:lsdException w:name="Medium List 1 Accent 5" w:semiHidden="0" w:uiPriority="65" w:unhideWhenUsed="0"/>
+    <w:lsdException w:name="Medium List 2 Accent 5" w:semiHidden="0" w:uiPriority="66" w:unhideWhenUsed="0"/>
+    <w:lsdException w:name="Medium Grid 1 Accent 5" w:semiHidden="0" w:uiPriority="67" w:unhideWhenUsed="0"/>
+    <w:lsdException w:name="Medium Grid 2 Accent 5" w:semiHidden="0" w:uiPriority="68" w:unhideWhenUsed="0"/>
+    <w:lsdException w:name="Medium Grid 3 Accent 5" w:semiHidden="0" w:uiPriority="69" w:unhideWhenUsed="0"/>
+    <w:lsdException w:name="Dark List Accent 5" w:semiHidden="0" w:uiPriority="70" w:unhideWhenUsed="0"/>
+    <w:lsdException w:name="Colorful Shading Accent 5" w:semiHidden="0" w:uiPriority="71" w:unhideWhenUsed="0"/>
+    <w:lsdException w:name="Colorful List Accent 5" w:semiHidden="0" w:uiPriority="72" w:unhideWhenUsed="0"/>
+    <w:lsdException w:name="Colorful Grid Accent 5" w:semiHidden="0" w:uiPriority="73" w:unhideWhenUsed="0"/>
+    <w:lsdException w:name="Light Shading Accent 6" w:semiHidden="0" w:uiPriority="60" w:unhideWhenUsed="0"/>
+    <w:lsdException w:name="Light List Accent 6" w:semiHidden="0" w:uiPriority="61" w:unhideWhenUsed="0"/>
+    <w:lsdException w:name="Light Grid Accent 6" w:semiHidden="0" w:uiPriority="62" w:unhideWhenUsed="0"/>
+    <w:lsdException w:name="Medium Shading 1 Accent 6" w:semiHidden="0" w:uiPriority="63" w:unhideWhenUsed="0"/>
+    <w:lsdException w:name="Medium Shading 2 Accent 6" w:semiHidden="0" w:uiPriority="64" w:unhideWhenUsed="0"/>
+    <w:lsdException w:name="Medium List 1 Accent 6" w:semiHidden="0" w:uiPriority="65" w:unhideWhenUsed="0"/>
+    <w:lsdException w:name="Medium List 2 Accent 6" w:semiHidden="0" w:uiPriority="66" w:unhideWhenUsed="0"/>
+    <w:lsdException w:name="Medium Grid 1 Accent 6" w:semiHidden="0" w:uiPriority="67" w:unhideWhenUsed="0"/>
+    <w:lsdException w:name="Medium Grid 2 Accent 6" w:semiHidden="0" w:uiPriority="68" w:unhideWhenUsed="0"/>
+    <w:lsdException w:name="Medium Grid 3 Accent 6" w:semiHidden="0" w:uiPriority="69" w:unhideWhenUsed="0"/>
+    <w:lsdException w:name="Dark List Accent 6" w:semiHidden="0" w:uiPriority="70" w:unhideWhenUsed="0"/>
+    <w:lsdException w:name="Colorful Shading Accent 6" w:semiHidden="0" w:uiPriority="71" w:unhideWhenUsed="0"/>
+    <w:lsdException w:name="Colorful List Accent 6" w:semiHidden="0" w:uiPriority="72" w:unhideWhenUsed="0"/>
+    <w:lsdException w:name="Colorful Grid Accent 6" w:semiHidden="0" w:uiPriority="73" w:unhideWhenUsed="0"/>
+    <w:lsdException w:name="Subtle Emphasis" w:semiHidden="0" w:uiPriority="19" w:unhideWhenUsed="0" w:qFormat="1"/>
+    <w:lsdException w:name="Intense Emphasis" w:semiHidden="0" w:uiPriority="21" w:unhideWhenUsed="0" w:qFormat="1"/>
+    <w:lsdException w:name="Subtle Reference" w:semiHidden="0" w:uiPriority="31" w:unhideWhenUsed="0" w:qFormat="1"/>
+    <w:lsdException w:name="Intense Reference" w:semiHidden="0" w:uiPriority="32" w:unhideWhenUsed="0" w:qFormat="1"/>
+    <w:lsdException w:name="Book Title" w:semiHidden="0" w:uiPriority="33" w:unhideWhenUsed="0" w:qFormat="1"/>
+    <w:lsdException w:name="Bibliography" w:uiPriority="37"/>
+    <w:lsdException w:name="TOC Heading" w:uiPriority="39" w:qFormat="1"/>
+  </w:latentStyles>
+  <w:style w:type="paragraph" w:default="1" w:styleId="a">
+    <w:name w:val="Normal"/>
+    <w:rsid w:val="00D24586"/>
+    <w:pPr>
+      <w:widowControl w:val="0"/>
+      <w:jc w:val="both"/>
+    </w:pPr>
+    <w:rPr>
+      <w:rFonts w:ascii="Times New Roman" w:eastAsia="宋体" w:hAnsi="Times New Roman" w:cs="Times New Roman"/>
+      <w:szCs w:val="20"/>
+    </w:rPr>
+  </w:style>
+  <w:style w:type="character" w:default="1" w:styleId="a0">
+    <w:name w:val="Default Paragraph Font"/>
+    <w:uiPriority w:val="1"/>
+    <w:semiHidden/>
+    <w:unhideWhenUsed/>
+  </w:style>
+  <w:style w:type="table" w:default="1" w:styleId="a1">
+    <w:name w:val="Normal Table"/>
+    <w:uiPriority w:val="99"/>
+    <w:semiHidden/>
+    <w:unhideWhenUsed/>
+    <w:tblPr>
+      <w:tblInd w:w="0" w:type="dxa"/>
+      <w:tblCellMar>
+        <w:top w:w="0" w:type="dxa"/>
+        <w:left w:w="108" w:type="dxa"/>
+        <w:bottom w:w="0" w:type="dxa"/>
+        <w:right w:w="108" w:type="dxa"/>
+      </w:tblCellMar>
+    </w:tblPr>
+  </w:style>
+  <w:style w:type="numbering" w:default="1" w:styleId="a2">
+    <w:name w:val="No List"/>
+    <w:uiPriority w:val="99"/>
+    <w:semiHidden/>
+    <w:unhideWhenUsed/>
+  </w:style>
+  <w:style w:type="paragraph" w:styleId="a3">
+    <w:name w:val="footer"/>
+    <w:basedOn w:val="a"/>
+    <w:link w:val="Char"/>
+    <w:rsid w:val="00D24586"/>
+    <w:pPr>
+      <w:tabs>
+        <w:tab w:val="center" w:pos="4153"/>
+        <w:tab w:val="right" w:pos="8306"/>
+      </w:tabs>
+      <w:snapToGrid w:val="0"/>
+      <w:jc w:val="left"/>
+    </w:pPr>
+    <w:rPr>
+      <w:sz w:val="18"/>
+    </w:rPr>
+  </w:style>
+  <w:style w:type="character" w:customStyle="1" w:styleId="Char">
+    <w:name w:val="页脚 Char"/>
+    <w:basedOn w:val="a0"/>
+    <w:link w:val="a3"/>
+    <w:rsid w:val="00D24586"/>
+    <w:rPr>
+      <w:rFonts w:ascii="Times New Roman" w:eastAsia="宋体" w:hAnsi="Times New Roman" w:cs="Times New Roman"/>
+      <w:sz w:val="18"/>
+      <w:szCs w:val="20"/>
+    </w:rPr>
+  </w:style>
+  <w:style w:type="character" w:styleId="a4">
+    <w:name w:val="Hyperlink"/>
+    <w:rsid w:val="00D24586"/>
+    <w:rPr>
+      <w:color w:val="0000FF"/>
+      <w:u w:val="single"/>
+    </w:rPr>
+  </w:style>
+  <w:style w:type="paragraph" w:styleId="a5">
+    <w:name w:val="Balloon Text"/>
+    <w:basedOn w:val="a"/>
+    <w:link w:val="Char0"/>
+    <w:uiPriority w:val="99"/>
+    <w:semiHidden/>
+    <w:unhideWhenUsed/>
+    <w:rsid w:val="00493E31"/>
+    <w:rPr>
+      <w:sz w:val="18"/>
+      <w:szCs w:val="18"/>
+    </w:rPr>
+  </w:style>
+  <w:style w:type="character" w:customStyle="1" w:styleId="Char0">
+    <w:name w:val="批注框文本 Char"/>
+    <w:basedOn w:val="a0"/>
+    <w:link w:val="a5"/>
+    <w:uiPriority w:val="99"/>
+    <w:semiHidden/>
+    <w:rsid w:val="00493E31"/>
+    <w:rPr>
+      <w:rFonts w:ascii="Times New Roman" w:eastAsia="宋体" w:hAnsi="Times New Roman" w:cs="Times New Roman"/>
+      <w:sz w:val="18"/>
+      <w:szCs w:val="18"/>
+    </w:rPr>
+  </w:style>
+  <w:style w:type="paragraph" w:styleId="a6">
+    <w:name w:val="header"/>
+    <w:basedOn w:val="a"/>
+    <w:link w:val="Char1"/>
+    <w:uiPriority w:val="99"/>
+    <w:unhideWhenUsed/>
+    <w:rsid w:val="00493E31"/>
+    <w:pPr>
+      <w:pBdr>
+        <w:bottom w:val="single" w:sz="6" w:space="1" w:color="auto"/>
+      </w:pBdr>
+      <w:tabs>
+        <w:tab w:val="center" w:pos="4153"/>
+        <w:tab w:val="right" w:pos="8306"/>
+      </w:tabs>
+      <w:snapToGrid w:val="0"/>
+      <w:jc w:val="center"/>
+    </w:pPr>
+    <w:rPr>
+      <w:sz w:val="18"/>
+      <w:szCs w:val="18"/>
+    </w:rPr>
+  </w:style>
+  <w:style w:type="character" w:customStyle="1" w:styleId="Char1">
+    <w:name w:val="页眉 Char"/>
+    <w:basedOn w:val="a0"/>
+    <w:link w:val="a6"/>
+    <w:uiPriority w:val="99"/>
+    <w:rsid w:val="00493E31"/>
+    <w:rPr>
+      <w:rFonts w:ascii="Times New Roman" w:eastAsia="宋体" w:hAnsi="Times New Roman" w:cs="Times New Roman"/>
+      <w:sz w:val="18"/>
+      <w:szCs w:val="18"/>
+    </w:rPr>
+  </w:style>
+  <w:style w:type="paragraph" w:styleId="a7">
+    <w:name w:val="List Paragraph"/>
+    <w:basedOn w:val="a"/>
+    <w:uiPriority w:val="34"/>
+    <w:qFormat/>
+    <w:rsid w:val="00284147"/>
+    <w:pPr>
+      <w:ind w:firstLineChars="200" w:firstLine="420"/>
+    </w:pPr>
+    <w:rPr>
+      <w:rFonts w:ascii="Arial Unicode MS" w:eastAsia="微软雅黑" w:hAnsi="Arial Unicode MS"/>
+      <w:szCs w:val="22"/>
+    </w:rPr>
+  </w:style>
+  <w:style w:type="character" w:styleId="a8">
+    <w:name w:val="FollowedHyperlink"/>
+    <w:basedOn w:val="a0"/>
+    <w:uiPriority w:val="99"/>
+    <w:semiHidden/>
+    <w:unhideWhenUsed/>
+    <w:rsid w:val="00FD2C97"/>
+    <w:rPr>
+      <w:color w:val="954F72" w:themeColor="followedHyperlink"/>
+      <w:u w:val="single"/>
     </w:rPr>
   </w:style>
 </w:styles>
@@ -2878,7 +3383,7 @@
   <a:extraClrSchemeLst/>
   <a:extLst>
     <a:ext uri="{05A4C25C-085E-4340-85A3-A5531E510DB2}">
-      <thm15:themeFamily xmlns:thm15="http://schemas.microsoft.com/office/thememl/2012/main" name="Office Theme" id="{62F939B6-93AF-4DB8-9C6B-D6C7DFDC589F}" vid="{4A3C46E8-61CC-4603-A589-7422A47A8E4A}"/>
+      <thm15:themeFamily xmlns="" xmlns:thm15="http://schemas.microsoft.com/office/thememl/2012/main" name="Office Theme" id="{62F939B6-93AF-4DB8-9C6B-D6C7DFDC589F}" vid="{4A3C46E8-61CC-4603-A589-7422A47A8E4A}"/>
     </a:ext>
   </a:extLst>
 </a:theme>

--- a/简历管理/宋钰.docx
+++ b/简历管理/宋钰.docx
@@ -1,6 +1,6 @@
 
 <file path=word/document.xml><?xml version="1.0" encoding="utf-8"?>
-<w:document xmlns:wpc="http://schemas.microsoft.com/office/word/2010/wordprocessingCanvas" xmlns:mc="http://schemas.openxmlformats.org/markup-compatibility/2006" xmlns:o="urn:schemas-microsoft-com:office:office" xmlns:r="http://schemas.openxmlformats.org/officeDocument/2006/relationships" xmlns:m="http://schemas.openxmlformats.org/officeDocument/2006/math" xmlns:v="urn:schemas-microsoft-com:vml" xmlns:wp14="http://schemas.microsoft.com/office/word/2010/wordprocessingDrawing" xmlns:wp="http://schemas.openxmlformats.org/drawingml/2006/wordprocessingDrawing" xmlns:w10="urn:schemas-microsoft-com:office:word" xmlns:w="http://schemas.openxmlformats.org/wordprocessingml/2006/main" xmlns:w14="http://schemas.microsoft.com/office/word/2010/wordml" xmlns:wpg="http://schemas.microsoft.com/office/word/2010/wordprocessingGroup" xmlns:wpi="http://schemas.microsoft.com/office/word/2010/wordprocessingInk" xmlns:wne="http://schemas.microsoft.com/office/word/2006/wordml" xmlns:wps="http://schemas.microsoft.com/office/word/2010/wordprocessingShape" mc:Ignorable="w14 wp14">
+<w:document xmlns:wpc="http://schemas.microsoft.com/office/word/2010/wordprocessingCanvas" xmlns:cx="http://schemas.microsoft.com/office/drawing/2014/chartex" xmlns:cx1="http://schemas.microsoft.com/office/drawing/2015/9/8/chartex" xmlns:cx2="http://schemas.microsoft.com/office/drawing/2015/10/21/chartex" xmlns:cx3="http://schemas.microsoft.com/office/drawing/2016/5/9/chartex" xmlns:cx4="http://schemas.microsoft.com/office/drawing/2016/5/10/chartex" xmlns:cx5="http://schemas.microsoft.com/office/drawing/2016/5/11/chartex" xmlns:cx6="http://schemas.microsoft.com/office/drawing/2016/5/12/chartex" xmlns:cx7="http://schemas.microsoft.com/office/drawing/2016/5/13/chartex" xmlns:cx8="http://schemas.microsoft.com/office/drawing/2016/5/14/chartex" xmlns:mc="http://schemas.openxmlformats.org/markup-compatibility/2006" xmlns:aink="http://schemas.microsoft.com/office/drawing/2016/ink" xmlns:am3d="http://schemas.microsoft.com/office/drawing/2017/model3d" xmlns:o="urn:schemas-microsoft-com:office:office" xmlns:r="http://schemas.openxmlformats.org/officeDocument/2006/relationships" xmlns:m="http://schemas.openxmlformats.org/officeDocument/2006/math" xmlns:v="urn:schemas-microsoft-com:vml" xmlns:wp14="http://schemas.microsoft.com/office/word/2010/wordprocessingDrawing" xmlns:wp="http://schemas.openxmlformats.org/drawingml/2006/wordprocessingDrawing" xmlns:w10="urn:schemas-microsoft-com:office:word" xmlns:w="http://schemas.openxmlformats.org/wordprocessingml/2006/main" xmlns:w14="http://schemas.microsoft.com/office/word/2010/wordml" xmlns:w15="http://schemas.microsoft.com/office/word/2012/wordml" xmlns:w16cex="http://schemas.microsoft.com/office/word/2018/wordml/cex" xmlns:w16cid="http://schemas.microsoft.com/office/word/2016/wordml/cid" xmlns:w16="http://schemas.microsoft.com/office/word/2018/wordml" xmlns:w16sdtdh="http://schemas.microsoft.com/office/word/2020/wordml/sdtdatahash" xmlns:w16se="http://schemas.microsoft.com/office/word/2015/wordml/symex" xmlns:wpg="http://schemas.microsoft.com/office/word/2010/wordprocessingGroup" xmlns:wpi="http://schemas.microsoft.com/office/word/2010/wordprocessingInk" xmlns:wne="http://schemas.microsoft.com/office/word/2006/wordml" xmlns:wps="http://schemas.microsoft.com/office/word/2010/wordprocessingShape" mc:Ignorable="w14 w15 w16se w16cid w16 w16cex w16sdtdh wp14">
   <w:body>
     <w:p>
       <w:pPr>
@@ -50,7 +50,7 @@
                     <pic:cNvPicPr/>
                   </pic:nvPicPr>
                   <pic:blipFill>
-                    <a:blip r:embed="rId8" cstate="print">
+                    <a:blip r:embed="rId7" cstate="print">
                       <a:extLst>
                         <a:ext uri="{28A0092B-C50C-407E-A947-70E740481C1C}">
                           <a14:useLocalDpi xmlns:a14="http://schemas.microsoft.com/office/drawing/2010/main" val="0"/>
@@ -183,40 +183,27 @@
         </w:rPr>
         <w:t>邮箱：</w:t>
       </w:r>
-      <w:r>
-        <w:fldChar w:fldCharType="begin"/>
-      </w:r>
-      <w:r>
-        <w:instrText xml:space="preserve"> HYPERLINK "mailto:1101309860@qq.com" </w:instrText>
-      </w:r>
-      <w:r>
-        <w:fldChar w:fldCharType="separate"/>
-      </w:r>
-      <w:r>
-        <w:rPr>
-          <w:rStyle w:val="a4"/>
-        </w:rPr>
-        <w:t>1101309860@</w:t>
-      </w:r>
-      <w:r>
-        <w:rPr>
-          <w:rStyle w:val="a4"/>
-          <w:rFonts w:hint="eastAsia"/>
-        </w:rPr>
-        <w:t>qq</w:t>
-      </w:r>
-      <w:r>
-        <w:rPr>
-          <w:rStyle w:val="a4"/>
-        </w:rPr>
-        <w:t>.com</w:t>
-      </w:r>
-      <w:r>
-        <w:rPr>
-          <w:rStyle w:val="a4"/>
-        </w:rPr>
-        <w:fldChar w:fldCharType="end"/>
-      </w:r>
+      <w:hyperlink r:id="rId8" w:history="1">
+        <w:r>
+          <w:rPr>
+            <w:rStyle w:val="a5"/>
+          </w:rPr>
+          <w:t>1101309860@</w:t>
+        </w:r>
+        <w:r>
+          <w:rPr>
+            <w:rStyle w:val="a5"/>
+            <w:rFonts w:hint="eastAsia"/>
+          </w:rPr>
+          <w:t>qq</w:t>
+        </w:r>
+        <w:r>
+          <w:rPr>
+            <w:rStyle w:val="a5"/>
+          </w:rPr>
+          <w:t>.com</w:t>
+        </w:r>
+      </w:hyperlink>
     </w:p>
     <w:p>
       <w:pPr>
@@ -412,7 +399,7 @@
     </w:p>
     <w:p>
       <w:pPr>
-        <w:pStyle w:val="a7"/>
+        <w:pStyle w:val="aa"/>
         <w:numPr>
           <w:ilvl w:val="0"/>
           <w:numId w:val="6"/>
@@ -448,7 +435,7 @@
       <w:hyperlink r:id="rId9" w:history="1">
         <w:r>
           <w:rPr>
-            <w:rStyle w:val="a4"/>
+            <w:rStyle w:val="a5"/>
             <w:rFonts w:ascii="仿宋_GB2312" w:eastAsia="仿宋_GB2312" w:hAnsi="仿宋_GB2312"/>
             <w:bCs/>
             <w:szCs w:val="21"/>
@@ -467,7 +454,7 @@
     </w:p>
     <w:p>
       <w:pPr>
-        <w:pStyle w:val="a7"/>
+        <w:pStyle w:val="aa"/>
         <w:tabs>
           <w:tab w:val="left" w:pos="8400"/>
         </w:tabs>
@@ -486,30 +473,12 @@
           <w:bCs/>
           <w:szCs w:val="21"/>
         </w:rPr>
-        <w:t>负责整个网站前端页面的设计和搭建。主要是基于</w:t>
-      </w:r>
-      <w:proofErr w:type="spellStart"/>
-      <w:r>
-        <w:rPr>
-          <w:rFonts w:ascii="仿宋_GB2312" w:eastAsia="仿宋_GB2312" w:hAnsi="仿宋_GB2312" w:hint="eastAsia"/>
-          <w:bCs/>
-          <w:szCs w:val="21"/>
-        </w:rPr>
-        <w:t>layui</w:t>
-      </w:r>
-      <w:proofErr w:type="spellEnd"/>
-      <w:r>
-        <w:rPr>
-          <w:rFonts w:ascii="仿宋_GB2312" w:eastAsia="仿宋_GB2312" w:hAnsi="仿宋_GB2312" w:hint="eastAsia"/>
-          <w:bCs/>
-          <w:szCs w:val="21"/>
-        </w:rPr>
-        <w:t>前端框架。</w:t>
-      </w:r>
-    </w:p>
-    <w:p>
-      <w:pPr>
-        <w:pStyle w:val="a7"/>
+        <w:t>负责整个网站前端页面的设计和搭建。主要是基于layui前端框架。</w:t>
+      </w:r>
+    </w:p>
+    <w:p>
+      <w:pPr>
+        <w:pStyle w:val="aa"/>
         <w:tabs>
           <w:tab w:val="left" w:pos="8400"/>
         </w:tabs>
@@ -528,12 +497,12 @@
           <w:bCs/>
           <w:szCs w:val="21"/>
         </w:rPr>
-        <w:t>项目难点主要是存在于用户权限管理和用户角色管理。</w:t>
-      </w:r>
-    </w:p>
-    <w:p>
-      <w:pPr>
-        <w:pStyle w:val="a7"/>
+        <w:t>项目难点主要是在用户权限管理和用户角色管理。</w:t>
+      </w:r>
+    </w:p>
+    <w:p>
+      <w:pPr>
+        <w:pStyle w:val="aa"/>
         <w:numPr>
           <w:ilvl w:val="0"/>
           <w:numId w:val="6"/>
@@ -556,30 +525,12 @@
           <w:bCs/>
           <w:szCs w:val="21"/>
         </w:rPr>
-        <w:t>成都高新区高新智慧</w:t>
-      </w:r>
-      <w:proofErr w:type="gramStart"/>
-      <w:r>
-        <w:rPr>
-          <w:rFonts w:ascii="仿宋_GB2312" w:eastAsia="仿宋_GB2312" w:hAnsi="仿宋_GB2312" w:hint="eastAsia"/>
-          <w:bCs/>
-          <w:szCs w:val="21"/>
-        </w:rPr>
-        <w:t>楼宇微信小</w:t>
-      </w:r>
-      <w:proofErr w:type="gramEnd"/>
-      <w:r>
-        <w:rPr>
-          <w:rFonts w:ascii="仿宋_GB2312" w:eastAsia="仿宋_GB2312" w:hAnsi="仿宋_GB2312" w:hint="eastAsia"/>
-          <w:bCs/>
-          <w:szCs w:val="21"/>
-        </w:rPr>
-        <w:t>程序项目，目标是实现对高新区管委会政府办公人员的管理、高新区管委会的物业服务的管理。</w:t>
-      </w:r>
-    </w:p>
-    <w:p>
-      <w:pPr>
-        <w:pStyle w:val="a7"/>
+        <w:t>成都高新区高新智慧楼宇微信小程序项目，目标是实现对高新区管委会政府办公人员的管理、高新区管委会的物业服务的管理。</w:t>
+      </w:r>
+    </w:p>
+    <w:p>
+      <w:pPr>
+        <w:pStyle w:val="aa"/>
         <w:tabs>
           <w:tab w:val="left" w:pos="8400"/>
         </w:tabs>
@@ -598,66 +549,12 @@
           <w:bCs/>
           <w:szCs w:val="21"/>
         </w:rPr>
-        <w:t>负责</w:t>
-      </w:r>
-      <w:proofErr w:type="gramStart"/>
-      <w:r>
-        <w:rPr>
-          <w:rFonts w:ascii="仿宋_GB2312" w:eastAsia="仿宋_GB2312" w:hAnsi="仿宋_GB2312" w:hint="eastAsia"/>
-          <w:bCs/>
-          <w:szCs w:val="21"/>
-        </w:rPr>
-        <w:t>整个微信小</w:t>
-      </w:r>
-      <w:proofErr w:type="gramEnd"/>
-      <w:r>
-        <w:rPr>
-          <w:rFonts w:ascii="仿宋_GB2312" w:eastAsia="仿宋_GB2312" w:hAnsi="仿宋_GB2312" w:hint="eastAsia"/>
-          <w:bCs/>
-          <w:szCs w:val="21"/>
-        </w:rPr>
-        <w:t>程序前端页面的设计和搭建。使用了跨平台开发语言</w:t>
-      </w:r>
-      <w:proofErr w:type="spellStart"/>
-      <w:r>
-        <w:rPr>
-          <w:rFonts w:ascii="仿宋_GB2312" w:eastAsia="仿宋_GB2312" w:hAnsi="仿宋_GB2312" w:hint="eastAsia"/>
-          <w:bCs/>
-          <w:szCs w:val="21"/>
-        </w:rPr>
-        <w:t>uniapp</w:t>
-      </w:r>
-      <w:proofErr w:type="spellEnd"/>
-      <w:r>
-        <w:rPr>
-          <w:rFonts w:ascii="仿宋_GB2312" w:eastAsia="仿宋_GB2312" w:hAnsi="仿宋_GB2312" w:hint="eastAsia"/>
-          <w:bCs/>
-          <w:szCs w:val="21"/>
-        </w:rPr>
-        <w:t>，前端框架为</w:t>
-      </w:r>
-      <w:proofErr w:type="spellStart"/>
-      <w:r>
-        <w:rPr>
-          <w:rFonts w:ascii="仿宋_GB2312" w:eastAsia="仿宋_GB2312" w:hAnsi="仿宋_GB2312" w:hint="eastAsia"/>
-          <w:bCs/>
-          <w:szCs w:val="21"/>
-        </w:rPr>
-        <w:t>Vue</w:t>
-      </w:r>
-      <w:proofErr w:type="spellEnd"/>
-      <w:r>
-        <w:rPr>
-          <w:rFonts w:ascii="仿宋_GB2312" w:eastAsia="仿宋_GB2312" w:hAnsi="仿宋_GB2312" w:hint="eastAsia"/>
-          <w:bCs/>
-          <w:szCs w:val="21"/>
-        </w:rPr>
-        <w:t>。</w:t>
-      </w:r>
-    </w:p>
-    <w:p>
-      <w:pPr>
-        <w:pStyle w:val="a7"/>
+        <w:t>负责整个微信小程序前端页面的设计和搭建。使用了跨平台开发语言uniapp，前端框架为Vue。</w:t>
+      </w:r>
+    </w:p>
+    <w:p>
+      <w:pPr>
+        <w:pStyle w:val="aa"/>
         <w:numPr>
           <w:ilvl w:val="0"/>
           <w:numId w:val="6"/>
@@ -680,30 +577,12 @@
           <w:bCs/>
           <w:szCs w:val="21"/>
         </w:rPr>
-        <w:t>成都高新区成都高</w:t>
-      </w:r>
-      <w:proofErr w:type="gramStart"/>
-      <w:r>
-        <w:rPr>
-          <w:rFonts w:ascii="仿宋_GB2312" w:eastAsia="仿宋_GB2312" w:hAnsi="仿宋_GB2312" w:hint="eastAsia"/>
-          <w:bCs/>
-          <w:szCs w:val="21"/>
-        </w:rPr>
-        <w:t>新微聘</w:t>
-      </w:r>
-      <w:proofErr w:type="gramEnd"/>
-      <w:r>
-        <w:rPr>
-          <w:rFonts w:ascii="仿宋_GB2312" w:eastAsia="仿宋_GB2312" w:hAnsi="仿宋_GB2312" w:hint="eastAsia"/>
-          <w:bCs/>
-          <w:szCs w:val="21"/>
-        </w:rPr>
-        <w:t>小程序项目，目标是实现高新区企业职位发布、在线面试功能、高新区政府办公人员直播宣讲功能。</w:t>
-      </w:r>
-    </w:p>
-    <w:p>
-      <w:pPr>
-        <w:pStyle w:val="a7"/>
+        <w:t>成都高新区成都高新微聘小程序项目，目标是实现高新区企业职位发布、在线面试功能、高新区政府办公人员直播宣讲功能。</w:t>
+      </w:r>
+    </w:p>
+    <w:p>
+      <w:pPr>
+        <w:pStyle w:val="aa"/>
         <w:tabs>
           <w:tab w:val="left" w:pos="8400"/>
         </w:tabs>
@@ -722,30 +601,12 @@
           <w:bCs/>
           <w:szCs w:val="21"/>
         </w:rPr>
-        <w:t>负责</w:t>
-      </w:r>
-      <w:proofErr w:type="gramStart"/>
-      <w:r>
-        <w:rPr>
-          <w:rFonts w:ascii="仿宋_GB2312" w:eastAsia="仿宋_GB2312" w:hAnsi="仿宋_GB2312" w:hint="eastAsia"/>
-          <w:bCs/>
-          <w:szCs w:val="21"/>
-        </w:rPr>
-        <w:t>整个微信小</w:t>
-      </w:r>
-      <w:proofErr w:type="gramEnd"/>
-      <w:r>
-        <w:rPr>
-          <w:rFonts w:ascii="仿宋_GB2312" w:eastAsia="仿宋_GB2312" w:hAnsi="仿宋_GB2312" w:hint="eastAsia"/>
-          <w:bCs/>
-          <w:szCs w:val="21"/>
-        </w:rPr>
-        <w:t>程序前端页面的设计和搭建。使用原生的小程序语言开发。</w:t>
-      </w:r>
-    </w:p>
-    <w:p>
-      <w:pPr>
-        <w:pStyle w:val="a7"/>
+        <w:t>负责整个微信小程序前端页面的设计和搭建。使用原生的小程序语言开发。</w:t>
+      </w:r>
+    </w:p>
+    <w:p>
+      <w:pPr>
+        <w:pStyle w:val="aa"/>
         <w:numPr>
           <w:ilvl w:val="0"/>
           <w:numId w:val="6"/>
@@ -770,33 +631,17 @@
         </w:rPr>
         <w:t>成都高新区成都蓉漂人才发展学院网站建设，目标是实现对成都蓉漂人才发展学院宣传、成都蓉漂人才发展学院课程展示。 (访问地址</w:t>
       </w:r>
-      <w:r>
-        <w:fldChar w:fldCharType="begin"/>
-      </w:r>
-      <w:r>
-        <w:instrText xml:space="preserve"> HYPERLINK "https://fzxy.cdhr.net" </w:instrText>
-      </w:r>
-      <w:r>
-        <w:fldChar w:fldCharType="separate"/>
-      </w:r>
-      <w:r>
-        <w:rPr>
-          <w:rStyle w:val="a4"/>
-          <w:rFonts w:ascii="仿宋_GB2312" w:eastAsia="仿宋_GB2312" w:hAnsi="仿宋_GB2312"/>
-          <w:bCs/>
-          <w:szCs w:val="21"/>
-        </w:rPr>
-        <w:t>https://fzxy.cdhr.net</w:t>
-      </w:r>
-      <w:r>
-        <w:rPr>
-          <w:rStyle w:val="a4"/>
-          <w:rFonts w:ascii="仿宋_GB2312" w:eastAsia="仿宋_GB2312" w:hAnsi="仿宋_GB2312"/>
-          <w:bCs/>
-          <w:szCs w:val="21"/>
-        </w:rPr>
-        <w:fldChar w:fldCharType="end"/>
-      </w:r>
+      <w:hyperlink r:id="rId10" w:history="1">
+        <w:r>
+          <w:rPr>
+            <w:rStyle w:val="a5"/>
+            <w:rFonts w:ascii="仿宋_GB2312" w:eastAsia="仿宋_GB2312" w:hAnsi="仿宋_GB2312"/>
+            <w:bCs/>
+            <w:szCs w:val="21"/>
+          </w:rPr>
+          <w:t>https://fzxy.cdhr.net</w:t>
+        </w:r>
+      </w:hyperlink>
       <w:r>
         <w:rPr>
           <w:rFonts w:ascii="仿宋_GB2312" w:eastAsia="仿宋_GB2312" w:hAnsi="仿宋_GB2312" w:hint="eastAsia"/>
@@ -808,7 +653,7 @@
     </w:p>
     <w:p>
       <w:pPr>
-        <w:pStyle w:val="a7"/>
+        <w:pStyle w:val="aa"/>
         <w:tabs>
           <w:tab w:val="left" w:pos="8400"/>
         </w:tabs>
@@ -827,25 +672,7 @@
           <w:bCs/>
           <w:szCs w:val="21"/>
         </w:rPr>
-        <w:t>负责整个网站前端页面的设计和搭建。主要是基于</w:t>
-      </w:r>
-      <w:proofErr w:type="spellStart"/>
-      <w:r>
-        <w:rPr>
-          <w:rFonts w:ascii="仿宋_GB2312" w:eastAsia="仿宋_GB2312" w:hAnsi="仿宋_GB2312" w:hint="eastAsia"/>
-          <w:bCs/>
-          <w:szCs w:val="21"/>
-        </w:rPr>
-        <w:t>layui</w:t>
-      </w:r>
-      <w:proofErr w:type="spellEnd"/>
-      <w:r>
-        <w:rPr>
-          <w:rFonts w:ascii="仿宋_GB2312" w:eastAsia="仿宋_GB2312" w:hAnsi="仿宋_GB2312" w:hint="eastAsia"/>
-          <w:bCs/>
-          <w:szCs w:val="21"/>
-        </w:rPr>
-        <w:t>前端框架。</w:t>
+        <w:t>负责整个网站前端页面的设计和搭建。主要是基于layui前端框架。</w:t>
       </w:r>
       <w:r>
         <w:rPr>
@@ -858,7 +685,7 @@
     </w:p>
     <w:p>
       <w:pPr>
-        <w:pStyle w:val="a7"/>
+        <w:pStyle w:val="aa"/>
         <w:numPr>
           <w:ilvl w:val="0"/>
           <w:numId w:val="6"/>
@@ -927,18 +754,8 @@
           <w:bCs/>
           <w:szCs w:val="21"/>
         </w:rPr>
-        <w:t>通过</w:t>
-      </w:r>
-      <w:proofErr w:type="spellStart"/>
-      <w:r>
-        <w:rPr>
-          <w:rFonts w:ascii="仿宋_GB2312" w:eastAsia="仿宋_GB2312" w:hAnsi="仿宋_GB2312" w:hint="eastAsia"/>
-          <w:bCs/>
-          <w:szCs w:val="21"/>
-        </w:rPr>
-        <w:t>webpack</w:t>
-      </w:r>
-      <w:proofErr w:type="spellEnd"/>
+        <w:t>通过webpack</w:t>
+      </w:r>
       <w:r>
         <w:rPr>
           <w:rFonts w:ascii="仿宋_GB2312" w:eastAsia="仿宋_GB2312" w:hAnsi="仿宋_GB2312" w:hint="eastAsia"/>
@@ -953,51 +770,15 @@
           <w:bCs/>
           <w:szCs w:val="21"/>
         </w:rPr>
-        <w:t>优化了electron窗口卡</w:t>
-      </w:r>
-      <w:proofErr w:type="gramStart"/>
-      <w:r>
-        <w:rPr>
-          <w:rFonts w:ascii="仿宋_GB2312" w:eastAsia="仿宋_GB2312" w:hAnsi="仿宋_GB2312" w:hint="eastAsia"/>
-          <w:bCs/>
-          <w:szCs w:val="21"/>
-        </w:rPr>
-        <w:t>顿问题</w:t>
-      </w:r>
-      <w:proofErr w:type="gramEnd"/>
-      <w:r>
-        <w:rPr>
-          <w:rFonts w:ascii="仿宋_GB2312" w:eastAsia="仿宋_GB2312" w:hAnsi="仿宋_GB2312" w:hint="eastAsia"/>
-          <w:bCs/>
-          <w:szCs w:val="21"/>
-        </w:rPr>
-        <w:t>以及electron</w:t>
-      </w:r>
-      <w:r>
-        <w:rPr>
-          <w:rFonts w:ascii="仿宋_GB2312" w:eastAsia="仿宋_GB2312" w:hAnsi="仿宋_GB2312" w:hint="eastAsia"/>
-          <w:bCs/>
-          <w:szCs w:val="21"/>
-        </w:rPr>
-        <w:t>窗口之间的交互问题，使用虚拟列表解决了消息会话</w:t>
-      </w:r>
-      <w:proofErr w:type="gramStart"/>
-      <w:r>
-        <w:rPr>
-          <w:rFonts w:ascii="仿宋_GB2312" w:eastAsia="仿宋_GB2312" w:hAnsi="仿宋_GB2312" w:hint="eastAsia"/>
-          <w:bCs/>
-          <w:szCs w:val="21"/>
-        </w:rPr>
-        <w:t>渲染卡顿</w:t>
-      </w:r>
-      <w:proofErr w:type="gramEnd"/>
-      <w:r>
-        <w:rPr>
-          <w:rFonts w:ascii="仿宋_GB2312" w:eastAsia="仿宋_GB2312" w:hAnsi="仿宋_GB2312" w:hint="eastAsia"/>
-          <w:bCs/>
-          <w:szCs w:val="21"/>
-        </w:rPr>
-        <w:t>问题</w:t>
+        <w:t>优化了electron窗口卡顿问题以及electron</w:t>
+      </w:r>
+      <w:r>
+        <w:rPr>
+          <w:rFonts w:ascii="仿宋_GB2312" w:eastAsia="仿宋_GB2312" w:hAnsi="仿宋_GB2312" w:hint="eastAsia"/>
+          <w:bCs/>
+          <w:szCs w:val="21"/>
+        </w:rPr>
+        <w:t>窗口之间的交互问题，使用虚拟列表解决了消息会话渲染卡顿问题</w:t>
       </w:r>
       <w:r>
         <w:rPr>
@@ -1013,15 +794,7 @@
           <w:bCs/>
           <w:szCs w:val="21"/>
         </w:rPr>
-        <w:t>，</w:t>
-      </w:r>
-      <w:r>
-        <w:rPr>
-          <w:rFonts w:ascii="仿宋_GB2312" w:eastAsia="仿宋_GB2312" w:hAnsi="仿宋_GB2312" w:hint="eastAsia"/>
-          <w:bCs/>
-          <w:szCs w:val="21"/>
-        </w:rPr>
-        <w:t>造轮子实现了输入框中富文本内容的显示和输入</w:t>
+        <w:t>，造轮子实现了输入框中富文本内容的显示和输入</w:t>
       </w:r>
       <w:r>
         <w:rPr>
@@ -1034,7 +807,7 @@
     </w:p>
     <w:p>
       <w:pPr>
-        <w:pStyle w:val="a7"/>
+        <w:pStyle w:val="aa"/>
         <w:numPr>
           <w:ilvl w:val="0"/>
           <w:numId w:val="6"/>
@@ -1062,7 +835,7 @@
     </w:p>
     <w:p>
       <w:pPr>
-        <w:pStyle w:val="a7"/>
+        <w:pStyle w:val="aa"/>
         <w:tabs>
           <w:tab w:val="left" w:pos="8400"/>
         </w:tabs>
@@ -1086,7 +859,7 @@
     </w:p>
     <w:p>
       <w:pPr>
-        <w:pStyle w:val="a7"/>
+        <w:pStyle w:val="aa"/>
         <w:tabs>
           <w:tab w:val="left" w:pos="8400"/>
         </w:tabs>
@@ -1105,25 +878,7 @@
           <w:bCs/>
           <w:szCs w:val="21"/>
         </w:rPr>
-        <w:t>通过</w:t>
-      </w:r>
-      <w:proofErr w:type="spellStart"/>
-      <w:r>
-        <w:rPr>
-          <w:rFonts w:ascii="仿宋_GB2312" w:eastAsia="仿宋_GB2312" w:hAnsi="仿宋_GB2312" w:hint="eastAsia"/>
-          <w:bCs/>
-          <w:szCs w:val="21"/>
-        </w:rPr>
-        <w:t>vite</w:t>
-      </w:r>
-      <w:proofErr w:type="spellEnd"/>
-      <w:r>
-        <w:rPr>
-          <w:rFonts w:ascii="仿宋_GB2312" w:eastAsia="仿宋_GB2312" w:hAnsi="仿宋_GB2312" w:hint="eastAsia"/>
-          <w:bCs/>
-          <w:szCs w:val="21"/>
-        </w:rPr>
-        <w:t>搭建的一个vue3+ts</w:t>
+        <w:t>通过vite搭建的一个vue3+ts</w:t>
       </w:r>
       <w:r>
         <w:rPr>
@@ -1139,122 +894,32 @@
           <w:bCs/>
           <w:szCs w:val="21"/>
         </w:rPr>
-        <w:t>使用</w:t>
-      </w:r>
-      <w:proofErr w:type="spellStart"/>
-      <w:r>
-        <w:rPr>
-          <w:rFonts w:ascii="仿宋_GB2312" w:eastAsia="仿宋_GB2312" w:hAnsi="仿宋_GB2312" w:hint="eastAsia"/>
-          <w:bCs/>
-          <w:szCs w:val="21"/>
-        </w:rPr>
-        <w:t>vite.config.ts</w:t>
-      </w:r>
-      <w:proofErr w:type="spellEnd"/>
-      <w:r>
-        <w:rPr>
-          <w:rFonts w:ascii="仿宋_GB2312" w:eastAsia="仿宋_GB2312" w:hAnsi="仿宋_GB2312" w:hint="eastAsia"/>
-          <w:bCs/>
-          <w:szCs w:val="21"/>
-        </w:rPr>
-        <w:t>配置整个项目,</w:t>
-      </w:r>
-      <w:r>
-        <w:rPr>
-          <w:rFonts w:ascii="仿宋_GB2312" w:eastAsia="仿宋_GB2312" w:hAnsi="仿宋_GB2312" w:hint="eastAsia"/>
-          <w:bCs/>
-          <w:szCs w:val="21"/>
-        </w:rPr>
-        <w:t>在</w:t>
-      </w:r>
-      <w:proofErr w:type="spellStart"/>
-      <w:r>
-        <w:rPr>
-          <w:rFonts w:ascii="仿宋_GB2312" w:eastAsia="仿宋_GB2312" w:hAnsi="仿宋_GB2312" w:hint="eastAsia"/>
-          <w:bCs/>
-          <w:szCs w:val="21"/>
-        </w:rPr>
-        <w:t>vite</w:t>
-      </w:r>
-      <w:proofErr w:type="spellEnd"/>
-      <w:r>
-        <w:rPr>
-          <w:rFonts w:ascii="仿宋_GB2312" w:eastAsia="仿宋_GB2312" w:hAnsi="仿宋_GB2312" w:hint="eastAsia"/>
-          <w:bCs/>
-          <w:szCs w:val="21"/>
-        </w:rPr>
-        <w:t>中</w:t>
-      </w:r>
-      <w:r>
-        <w:rPr>
-          <w:rFonts w:ascii="仿宋_GB2312" w:eastAsia="仿宋_GB2312" w:hAnsi="仿宋_GB2312" w:hint="eastAsia"/>
-          <w:bCs/>
-          <w:szCs w:val="21"/>
-        </w:rPr>
-        <w:t>使用</w:t>
-      </w:r>
-      <w:proofErr w:type="spellStart"/>
-      <w:r>
-        <w:rPr>
-          <w:rFonts w:ascii="仿宋_GB2312" w:eastAsia="仿宋_GB2312" w:hAnsi="仿宋_GB2312" w:hint="eastAsia"/>
-          <w:bCs/>
-          <w:szCs w:val="21"/>
-        </w:rPr>
-        <w:t>postcss-pxtorem</w:t>
-      </w:r>
-      <w:proofErr w:type="spellEnd"/>
-      <w:r>
-        <w:rPr>
-          <w:rFonts w:ascii="仿宋_GB2312" w:eastAsia="仿宋_GB2312" w:hAnsi="仿宋_GB2312" w:hint="eastAsia"/>
-          <w:bCs/>
-          <w:szCs w:val="21"/>
-        </w:rPr>
-        <w:t>来适应移动端界面</w:t>
-      </w:r>
-      <w:r>
-        <w:rPr>
-          <w:rFonts w:ascii="仿宋_GB2312" w:eastAsia="仿宋_GB2312" w:hAnsi="仿宋_GB2312" w:hint="eastAsia"/>
-          <w:bCs/>
-          <w:szCs w:val="21"/>
-        </w:rPr>
-        <w:t>，</w:t>
-      </w:r>
-      <w:r>
-        <w:rPr>
-          <w:rFonts w:ascii="仿宋_GB2312" w:eastAsia="仿宋_GB2312" w:hAnsi="仿宋_GB2312" w:hint="eastAsia"/>
-          <w:bCs/>
-          <w:szCs w:val="21"/>
-        </w:rPr>
-        <w:t>使用</w:t>
-      </w:r>
-      <w:proofErr w:type="spellStart"/>
-      <w:r>
-        <w:rPr>
-          <w:rFonts w:ascii="仿宋_GB2312" w:eastAsia="仿宋_GB2312" w:hAnsi="仿宋_GB2312" w:hint="eastAsia"/>
-          <w:bCs/>
-          <w:szCs w:val="21"/>
-        </w:rPr>
-        <w:t>windicss</w:t>
-      </w:r>
-      <w:proofErr w:type="spellEnd"/>
-      <w:r>
-        <w:rPr>
-          <w:rFonts w:ascii="仿宋_GB2312" w:eastAsia="仿宋_GB2312" w:hAnsi="仿宋_GB2312" w:hint="eastAsia"/>
-          <w:bCs/>
-          <w:szCs w:val="21"/>
-        </w:rPr>
-        <w:t>配置页面样式</w:t>
-      </w:r>
-      <w:r>
-        <w:rPr>
-          <w:rFonts w:ascii="仿宋_GB2312" w:eastAsia="仿宋_GB2312" w:hAnsi="仿宋_GB2312" w:hint="eastAsia"/>
-          <w:bCs/>
-          <w:szCs w:val="21"/>
-        </w:rPr>
-        <w:t>，统一页面的样式。</w:t>
-      </w:r>
-      <w:bookmarkStart w:id="0" w:name="_GoBack"/>
-      <w:bookmarkEnd w:id="0"/>
+        <w:t>使用vite.config.ts配置整个项目,</w:t>
+      </w:r>
+      <w:r>
+        <w:rPr>
+          <w:rFonts w:ascii="仿宋_GB2312" w:eastAsia="仿宋_GB2312" w:hAnsi="仿宋_GB2312" w:hint="eastAsia"/>
+          <w:bCs/>
+          <w:szCs w:val="21"/>
+        </w:rPr>
+        <w:t>在vite中</w:t>
+      </w:r>
+      <w:r>
+        <w:rPr>
+          <w:rFonts w:ascii="仿宋_GB2312" w:eastAsia="仿宋_GB2312" w:hAnsi="仿宋_GB2312" w:hint="eastAsia"/>
+          <w:bCs/>
+          <w:szCs w:val="21"/>
+        </w:rPr>
+        <w:t>使用postcss-pxtorem来适应移动端界面</w:t>
+      </w:r>
+      <w:r>
+        <w:rPr>
+          <w:rFonts w:ascii="仿宋_GB2312" w:eastAsia="仿宋_GB2312" w:hAnsi="仿宋_GB2312" w:hint="eastAsia"/>
+          <w:bCs/>
+          <w:szCs w:val="21"/>
+        </w:rPr>
+        <w:t>，使用windicss配置页面样式，统一页面的样式。</w:t>
+      </w:r>
     </w:p>
     <w:p>
       <w:pPr>
@@ -1408,7 +1073,7 @@
     </w:p>
     <w:p>
       <w:pPr>
-        <w:pStyle w:val="a7"/>
+        <w:pStyle w:val="aa"/>
         <w:numPr>
           <w:ilvl w:val="0"/>
           <w:numId w:val="4"/>
@@ -1436,7 +1101,7 @@
     </w:p>
     <w:p>
       <w:pPr>
-        <w:pStyle w:val="a7"/>
+        <w:pStyle w:val="aa"/>
         <w:numPr>
           <w:ilvl w:val="0"/>
           <w:numId w:val="4"/>
@@ -1472,7 +1137,7 @@
     </w:p>
     <w:p>
       <w:pPr>
-        <w:pStyle w:val="a7"/>
+        <w:pStyle w:val="aa"/>
         <w:numPr>
           <w:ilvl w:val="0"/>
           <w:numId w:val="4"/>
@@ -1635,110 +1300,28 @@
           <w:bCs/>
           <w:szCs w:val="21"/>
         </w:rPr>
-        <w:t>热爱编程，长期使用html、</w:t>
-      </w:r>
-      <w:proofErr w:type="spellStart"/>
-      <w:r>
-        <w:rPr>
-          <w:rFonts w:ascii="仿宋_GB2312" w:eastAsia="仿宋_GB2312" w:hAnsi="仿宋_GB2312" w:hint="eastAsia"/>
-          <w:bCs/>
-          <w:szCs w:val="21"/>
-        </w:rPr>
-        <w:t>css</w:t>
-      </w:r>
-      <w:proofErr w:type="spellEnd"/>
-      <w:r>
-        <w:rPr>
-          <w:rFonts w:ascii="仿宋_GB2312" w:eastAsia="仿宋_GB2312" w:hAnsi="仿宋_GB2312" w:hint="eastAsia"/>
-          <w:bCs/>
-          <w:szCs w:val="21"/>
-        </w:rPr>
-        <w:t>和</w:t>
-      </w:r>
-      <w:proofErr w:type="spellStart"/>
-      <w:r>
-        <w:rPr>
-          <w:rFonts w:ascii="仿宋_GB2312" w:eastAsia="仿宋_GB2312" w:hAnsi="仿宋_GB2312" w:hint="eastAsia"/>
-          <w:bCs/>
-          <w:szCs w:val="21"/>
-        </w:rPr>
-        <w:t>javascript</w:t>
-      </w:r>
-      <w:proofErr w:type="spellEnd"/>
-      <w:r>
-        <w:rPr>
-          <w:rFonts w:ascii="仿宋_GB2312" w:eastAsia="仿宋_GB2312" w:hAnsi="仿宋_GB2312" w:hint="eastAsia"/>
-          <w:bCs/>
-          <w:szCs w:val="21"/>
-        </w:rPr>
-        <w:t>语言。掌握html、</w:t>
-      </w:r>
-      <w:r>
-        <w:rPr>
-          <w:rFonts w:ascii="仿宋_GB2312" w:eastAsia="仿宋_GB2312" w:hAnsi="仿宋_GB2312"/>
-          <w:bCs/>
-          <w:szCs w:val="21"/>
-        </w:rPr>
-        <w:t xml:space="preserve"> </w:t>
-      </w:r>
-      <w:proofErr w:type="spellStart"/>
-      <w:r>
-        <w:rPr>
-          <w:rFonts w:ascii="仿宋_GB2312" w:eastAsia="仿宋_GB2312" w:hAnsi="仿宋_GB2312"/>
-          <w:bCs/>
-          <w:szCs w:val="21"/>
-        </w:rPr>
-        <w:t>javascript</w:t>
-      </w:r>
-      <w:proofErr w:type="spellEnd"/>
-      <w:r>
-        <w:rPr>
-          <w:rFonts w:ascii="仿宋_GB2312" w:eastAsia="仿宋_GB2312" w:hAnsi="仿宋_GB2312" w:hint="eastAsia"/>
-          <w:bCs/>
-          <w:szCs w:val="21"/>
-        </w:rPr>
-        <w:t>、</w:t>
-      </w:r>
-      <w:proofErr w:type="spellStart"/>
-      <w:r>
-        <w:rPr>
-          <w:rFonts w:ascii="仿宋_GB2312" w:eastAsia="仿宋_GB2312" w:hAnsi="仿宋_GB2312" w:hint="eastAsia"/>
-          <w:bCs/>
-          <w:szCs w:val="21"/>
-        </w:rPr>
-        <w:t>vue</w:t>
-      </w:r>
-      <w:proofErr w:type="spellEnd"/>
-      <w:r>
-        <w:rPr>
-          <w:rFonts w:ascii="仿宋_GB2312" w:eastAsia="仿宋_GB2312" w:hAnsi="仿宋_GB2312" w:hint="eastAsia"/>
-          <w:bCs/>
-          <w:szCs w:val="21"/>
-        </w:rPr>
-        <w:t xml:space="preserve"> 、</w:t>
-      </w:r>
-      <w:proofErr w:type="spellStart"/>
-      <w:r>
-        <w:rPr>
-          <w:rFonts w:ascii="仿宋_GB2312" w:eastAsia="仿宋_GB2312" w:hAnsi="仿宋_GB2312" w:hint="eastAsia"/>
-          <w:bCs/>
-          <w:szCs w:val="21"/>
-        </w:rPr>
-        <w:t>nodeJS</w:t>
-      </w:r>
-      <w:proofErr w:type="spellEnd"/>
-      <w:r>
-        <w:rPr>
-          <w:rFonts w:ascii="仿宋_GB2312" w:eastAsia="仿宋_GB2312" w:hAnsi="仿宋_GB2312" w:hint="eastAsia"/>
-          <w:bCs/>
-          <w:szCs w:val="21"/>
-        </w:rPr>
-        <w:t>和Typescript；熟悉基本的数据结构和算法。</w:t>
+        <w:t>热爱编程，长期使用html、css和javascript语言。掌握html、</w:t>
+      </w:r>
+      <w:r>
+        <w:rPr>
+          <w:rFonts w:ascii="仿宋_GB2312" w:eastAsia="仿宋_GB2312" w:hAnsi="仿宋_GB2312"/>
+          <w:bCs/>
+          <w:szCs w:val="21"/>
+        </w:rPr>
+        <w:t xml:space="preserve"> javascript</w:t>
+      </w:r>
+      <w:r>
+        <w:rPr>
+          <w:rFonts w:ascii="仿宋_GB2312" w:eastAsia="仿宋_GB2312" w:hAnsi="仿宋_GB2312" w:hint="eastAsia"/>
+          <w:bCs/>
+          <w:szCs w:val="21"/>
+        </w:rPr>
+        <w:t>、vue 、nodeJS和Typescript；熟悉基本的数据结构和算法。</w:t>
       </w:r>
     </w:p>
     <w:p/>
     <w:sectPr>
-      <w:headerReference w:type="default" r:id="rId10"/>
+      <w:headerReference w:type="default" r:id="rId11"/>
       <w:pgSz w:w="11906" w:h="16838"/>
       <w:pgMar w:top="1440" w:right="1800" w:bottom="1440" w:left="1800" w:header="851" w:footer="992" w:gutter="0"/>
       <w:cols w:space="720"/>
@@ -1749,7 +1332,7 @@
 </file>
 
 <file path=word/endnotes.xml><?xml version="1.0" encoding="utf-8"?>
-<w:endnotes xmlns:wpc="http://schemas.microsoft.com/office/word/2010/wordprocessingCanvas" xmlns:mc="http://schemas.openxmlformats.org/markup-compatibility/2006" xmlns:o="urn:schemas-microsoft-com:office:office" xmlns:r="http://schemas.openxmlformats.org/officeDocument/2006/relationships" xmlns:m="http://schemas.openxmlformats.org/officeDocument/2006/math" xmlns:v="urn:schemas-microsoft-com:vml" xmlns:wp14="http://schemas.microsoft.com/office/word/2010/wordprocessingDrawing" xmlns:wp="http://schemas.openxmlformats.org/drawingml/2006/wordprocessingDrawing" xmlns:w10="urn:schemas-microsoft-com:office:word" xmlns:w="http://schemas.openxmlformats.org/wordprocessingml/2006/main" xmlns:w14="http://schemas.microsoft.com/office/word/2010/wordml" xmlns:wpg="http://schemas.microsoft.com/office/word/2010/wordprocessingGroup" xmlns:wpi="http://schemas.microsoft.com/office/word/2010/wordprocessingInk" xmlns:wne="http://schemas.microsoft.com/office/word/2006/wordml" xmlns:wps="http://schemas.microsoft.com/office/word/2010/wordprocessingShape" mc:Ignorable="w14 wp14">
+<w:endnotes xmlns:wpc="http://schemas.microsoft.com/office/word/2010/wordprocessingCanvas" xmlns:cx="http://schemas.microsoft.com/office/drawing/2014/chartex" xmlns:cx1="http://schemas.microsoft.com/office/drawing/2015/9/8/chartex" xmlns:cx2="http://schemas.microsoft.com/office/drawing/2015/10/21/chartex" xmlns:cx3="http://schemas.microsoft.com/office/drawing/2016/5/9/chartex" xmlns:cx4="http://schemas.microsoft.com/office/drawing/2016/5/10/chartex" xmlns:cx5="http://schemas.microsoft.com/office/drawing/2016/5/11/chartex" xmlns:cx6="http://schemas.microsoft.com/office/drawing/2016/5/12/chartex" xmlns:cx7="http://schemas.microsoft.com/office/drawing/2016/5/13/chartex" xmlns:cx8="http://schemas.microsoft.com/office/drawing/2016/5/14/chartex" xmlns:mc="http://schemas.openxmlformats.org/markup-compatibility/2006" xmlns:aink="http://schemas.microsoft.com/office/drawing/2016/ink" xmlns:am3d="http://schemas.microsoft.com/office/drawing/2017/model3d" xmlns:o="urn:schemas-microsoft-com:office:office" xmlns:r="http://schemas.openxmlformats.org/officeDocument/2006/relationships" xmlns:m="http://schemas.openxmlformats.org/officeDocument/2006/math" xmlns:v="urn:schemas-microsoft-com:vml" xmlns:wp14="http://schemas.microsoft.com/office/word/2010/wordprocessingDrawing" xmlns:wp="http://schemas.openxmlformats.org/drawingml/2006/wordprocessingDrawing" xmlns:w10="urn:schemas-microsoft-com:office:word" xmlns:w="http://schemas.openxmlformats.org/wordprocessingml/2006/main" xmlns:w14="http://schemas.microsoft.com/office/word/2010/wordml" xmlns:w15="http://schemas.microsoft.com/office/word/2012/wordml" xmlns:w16cex="http://schemas.microsoft.com/office/word/2018/wordml/cex" xmlns:w16cid="http://schemas.microsoft.com/office/word/2016/wordml/cid" xmlns:w16="http://schemas.microsoft.com/office/word/2018/wordml" xmlns:w16sdtdh="http://schemas.microsoft.com/office/word/2020/wordml/sdtdatahash" xmlns:w16se="http://schemas.microsoft.com/office/word/2015/wordml/symex" xmlns:wpg="http://schemas.microsoft.com/office/word/2010/wordprocessingGroup" xmlns:wpi="http://schemas.microsoft.com/office/word/2010/wordprocessingInk" xmlns:wne="http://schemas.microsoft.com/office/word/2006/wordml" xmlns:wps="http://schemas.microsoft.com/office/word/2010/wordprocessingShape" mc:Ignorable="w14 w15 w16se w16cid w16 w16cex w16sdtdh wp14">
   <w:endnote w:type="separator" w:id="-1">
     <w:p>
       <w:r>
@@ -1768,7 +1351,7 @@
 </file>
 
 <file path=word/footnotes.xml><?xml version="1.0" encoding="utf-8"?>
-<w:footnotes xmlns:wpc="http://schemas.microsoft.com/office/word/2010/wordprocessingCanvas" xmlns:mc="http://schemas.openxmlformats.org/markup-compatibility/2006" xmlns:o="urn:schemas-microsoft-com:office:office" xmlns:r="http://schemas.openxmlformats.org/officeDocument/2006/relationships" xmlns:m="http://schemas.openxmlformats.org/officeDocument/2006/math" xmlns:v="urn:schemas-microsoft-com:vml" xmlns:wp14="http://schemas.microsoft.com/office/word/2010/wordprocessingDrawing" xmlns:wp="http://schemas.openxmlformats.org/drawingml/2006/wordprocessingDrawing" xmlns:w10="urn:schemas-microsoft-com:office:word" xmlns:w="http://schemas.openxmlformats.org/wordprocessingml/2006/main" xmlns:w14="http://schemas.microsoft.com/office/word/2010/wordml" xmlns:wpg="http://schemas.microsoft.com/office/word/2010/wordprocessingGroup" xmlns:wpi="http://schemas.microsoft.com/office/word/2010/wordprocessingInk" xmlns:wne="http://schemas.microsoft.com/office/word/2006/wordml" xmlns:wps="http://schemas.microsoft.com/office/word/2010/wordprocessingShape" mc:Ignorable="w14 wp14">
+<w:footnotes xmlns:wpc="http://schemas.microsoft.com/office/word/2010/wordprocessingCanvas" xmlns:cx="http://schemas.microsoft.com/office/drawing/2014/chartex" xmlns:cx1="http://schemas.microsoft.com/office/drawing/2015/9/8/chartex" xmlns:cx2="http://schemas.microsoft.com/office/drawing/2015/10/21/chartex" xmlns:cx3="http://schemas.microsoft.com/office/drawing/2016/5/9/chartex" xmlns:cx4="http://schemas.microsoft.com/office/drawing/2016/5/10/chartex" xmlns:cx5="http://schemas.microsoft.com/office/drawing/2016/5/11/chartex" xmlns:cx6="http://schemas.microsoft.com/office/drawing/2016/5/12/chartex" xmlns:cx7="http://schemas.microsoft.com/office/drawing/2016/5/13/chartex" xmlns:cx8="http://schemas.microsoft.com/office/drawing/2016/5/14/chartex" xmlns:mc="http://schemas.openxmlformats.org/markup-compatibility/2006" xmlns:aink="http://schemas.microsoft.com/office/drawing/2016/ink" xmlns:am3d="http://schemas.microsoft.com/office/drawing/2017/model3d" xmlns:o="urn:schemas-microsoft-com:office:office" xmlns:r="http://schemas.openxmlformats.org/officeDocument/2006/relationships" xmlns:m="http://schemas.openxmlformats.org/officeDocument/2006/math" xmlns:v="urn:schemas-microsoft-com:vml" xmlns:wp14="http://schemas.microsoft.com/office/word/2010/wordprocessingDrawing" xmlns:wp="http://schemas.openxmlformats.org/drawingml/2006/wordprocessingDrawing" xmlns:w10="urn:schemas-microsoft-com:office:word" xmlns:w="http://schemas.openxmlformats.org/wordprocessingml/2006/main" xmlns:w14="http://schemas.microsoft.com/office/word/2010/wordml" xmlns:w15="http://schemas.microsoft.com/office/word/2012/wordml" xmlns:w16cex="http://schemas.microsoft.com/office/word/2018/wordml/cex" xmlns:w16cid="http://schemas.microsoft.com/office/word/2016/wordml/cid" xmlns:w16="http://schemas.microsoft.com/office/word/2018/wordml" xmlns:w16sdtdh="http://schemas.microsoft.com/office/word/2020/wordml/sdtdatahash" xmlns:w16se="http://schemas.microsoft.com/office/word/2015/wordml/symex" xmlns:wpg="http://schemas.microsoft.com/office/word/2010/wordprocessingGroup" xmlns:wpi="http://schemas.microsoft.com/office/word/2010/wordprocessingInk" xmlns:wne="http://schemas.microsoft.com/office/word/2006/wordml" xmlns:wps="http://schemas.microsoft.com/office/word/2010/wordprocessingShape" mc:Ignorable="w14 w15 w16se w16cid w16 w16cex w16sdtdh wp14">
   <w:footnote w:type="separator" w:id="-1">
     <w:p>
       <w:r>
@@ -1787,7 +1370,7 @@
 </file>
 
 <file path=word/header1.xml><?xml version="1.0" encoding="utf-8"?>
-<w:hdr xmlns:wpc="http://schemas.microsoft.com/office/word/2010/wordprocessingCanvas" xmlns:mc="http://schemas.openxmlformats.org/markup-compatibility/2006" xmlns:o="urn:schemas-microsoft-com:office:office" xmlns:r="http://schemas.openxmlformats.org/officeDocument/2006/relationships" xmlns:m="http://schemas.openxmlformats.org/officeDocument/2006/math" xmlns:v="urn:schemas-microsoft-com:vml" xmlns:wp14="http://schemas.microsoft.com/office/word/2010/wordprocessingDrawing" xmlns:wp="http://schemas.openxmlformats.org/drawingml/2006/wordprocessingDrawing" xmlns:w10="urn:schemas-microsoft-com:office:word" xmlns:w="http://schemas.openxmlformats.org/wordprocessingml/2006/main" xmlns:w14="http://schemas.microsoft.com/office/word/2010/wordml" xmlns:wpg="http://schemas.microsoft.com/office/word/2010/wordprocessingGroup" xmlns:wpi="http://schemas.microsoft.com/office/word/2010/wordprocessingInk" xmlns:wne="http://schemas.microsoft.com/office/word/2006/wordml" xmlns:wps="http://schemas.microsoft.com/office/word/2010/wordprocessingShape" mc:Ignorable="w14 wp14">
+<w:hdr xmlns:wpc="http://schemas.microsoft.com/office/word/2010/wordprocessingCanvas" xmlns:cx="http://schemas.microsoft.com/office/drawing/2014/chartex" xmlns:cx1="http://schemas.microsoft.com/office/drawing/2015/9/8/chartex" xmlns:cx2="http://schemas.microsoft.com/office/drawing/2015/10/21/chartex" xmlns:cx3="http://schemas.microsoft.com/office/drawing/2016/5/9/chartex" xmlns:cx4="http://schemas.microsoft.com/office/drawing/2016/5/10/chartex" xmlns:cx5="http://schemas.microsoft.com/office/drawing/2016/5/11/chartex" xmlns:cx6="http://schemas.microsoft.com/office/drawing/2016/5/12/chartex" xmlns:cx7="http://schemas.microsoft.com/office/drawing/2016/5/13/chartex" xmlns:cx8="http://schemas.microsoft.com/office/drawing/2016/5/14/chartex" xmlns:mc="http://schemas.openxmlformats.org/markup-compatibility/2006" xmlns:aink="http://schemas.microsoft.com/office/drawing/2016/ink" xmlns:am3d="http://schemas.microsoft.com/office/drawing/2017/model3d" xmlns:o="urn:schemas-microsoft-com:office:office" xmlns:r="http://schemas.openxmlformats.org/officeDocument/2006/relationships" xmlns:m="http://schemas.openxmlformats.org/officeDocument/2006/math" xmlns:v="urn:schemas-microsoft-com:vml" xmlns:wp14="http://schemas.microsoft.com/office/word/2010/wordprocessingDrawing" xmlns:wp="http://schemas.openxmlformats.org/drawingml/2006/wordprocessingDrawing" xmlns:w10="urn:schemas-microsoft-com:office:word" xmlns:w="http://schemas.openxmlformats.org/wordprocessingml/2006/main" xmlns:w14="http://schemas.microsoft.com/office/word/2010/wordml" xmlns:w15="http://schemas.microsoft.com/office/word/2012/wordml" xmlns:w16cex="http://schemas.microsoft.com/office/word/2018/wordml/cex" xmlns:w16cid="http://schemas.microsoft.com/office/word/2016/wordml/cid" xmlns:w16="http://schemas.microsoft.com/office/word/2018/wordml" xmlns:w16sdtdh="http://schemas.microsoft.com/office/word/2020/wordml/sdtdatahash" xmlns:w16se="http://schemas.microsoft.com/office/word/2015/wordml/symex" xmlns:wpg="http://schemas.microsoft.com/office/word/2010/wordprocessingGroup" xmlns:wpi="http://schemas.microsoft.com/office/word/2010/wordprocessingInk" xmlns:wne="http://schemas.microsoft.com/office/word/2006/wordml" xmlns:wps="http://schemas.microsoft.com/office/word/2010/wordprocessingShape" mc:Ignorable="w14 w15 w16se w16cid w16 w16cex w16sdtdh wp14">
   <w:p>
     <w:pPr>
       <w:autoSpaceDN w:val="0"/>
@@ -1798,8 +1381,8 @@
 </file>
 
 <file path=word/numbering.xml><?xml version="1.0" encoding="utf-8"?>
-<w:numbering xmlns:wpc="http://schemas.microsoft.com/office/word/2010/wordprocessingCanvas" xmlns:mc="http://schemas.openxmlformats.org/markup-compatibility/2006" xmlns:o="urn:schemas-microsoft-com:office:office" xmlns:r="http://schemas.openxmlformats.org/officeDocument/2006/relationships" xmlns:m="http://schemas.openxmlformats.org/officeDocument/2006/math" xmlns:v="urn:schemas-microsoft-com:vml" xmlns:wp14="http://schemas.microsoft.com/office/word/2010/wordprocessingDrawing" xmlns:wp="http://schemas.openxmlformats.org/drawingml/2006/wordprocessingDrawing" xmlns:w10="urn:schemas-microsoft-com:office:word" xmlns:w="http://schemas.openxmlformats.org/wordprocessingml/2006/main" xmlns:w14="http://schemas.microsoft.com/office/word/2010/wordml" xmlns:wpg="http://schemas.microsoft.com/office/word/2010/wordprocessingGroup" xmlns:wpi="http://schemas.microsoft.com/office/word/2010/wordprocessingInk" xmlns:wne="http://schemas.microsoft.com/office/word/2006/wordml" xmlns:wps="http://schemas.microsoft.com/office/word/2010/wordprocessingShape" mc:Ignorable="w14 wp14">
-  <w:abstractNum w:abstractNumId="0">
+<w:numbering xmlns:wpc="http://schemas.microsoft.com/office/word/2010/wordprocessingCanvas" xmlns:cx="http://schemas.microsoft.com/office/drawing/2014/chartex" xmlns:cx1="http://schemas.microsoft.com/office/drawing/2015/9/8/chartex" xmlns:cx2="http://schemas.microsoft.com/office/drawing/2015/10/21/chartex" xmlns:cx3="http://schemas.microsoft.com/office/drawing/2016/5/9/chartex" xmlns:cx4="http://schemas.microsoft.com/office/drawing/2016/5/10/chartex" xmlns:cx5="http://schemas.microsoft.com/office/drawing/2016/5/11/chartex" xmlns:cx6="http://schemas.microsoft.com/office/drawing/2016/5/12/chartex" xmlns:cx7="http://schemas.microsoft.com/office/drawing/2016/5/13/chartex" xmlns:cx8="http://schemas.microsoft.com/office/drawing/2016/5/14/chartex" xmlns:mc="http://schemas.openxmlformats.org/markup-compatibility/2006" xmlns:aink="http://schemas.microsoft.com/office/drawing/2016/ink" xmlns:am3d="http://schemas.microsoft.com/office/drawing/2017/model3d" xmlns:o="urn:schemas-microsoft-com:office:office" xmlns:r="http://schemas.openxmlformats.org/officeDocument/2006/relationships" xmlns:m="http://schemas.openxmlformats.org/officeDocument/2006/math" xmlns:v="urn:schemas-microsoft-com:vml" xmlns:wp14="http://schemas.microsoft.com/office/word/2010/wordprocessingDrawing" xmlns:wp="http://schemas.openxmlformats.org/drawingml/2006/wordprocessingDrawing" xmlns:w10="urn:schemas-microsoft-com:office:word" xmlns:w="http://schemas.openxmlformats.org/wordprocessingml/2006/main" xmlns:w14="http://schemas.microsoft.com/office/word/2010/wordml" xmlns:w15="http://schemas.microsoft.com/office/word/2012/wordml" xmlns:w16cex="http://schemas.microsoft.com/office/word/2018/wordml/cex" xmlns:w16cid="http://schemas.microsoft.com/office/word/2016/wordml/cid" xmlns:w16="http://schemas.microsoft.com/office/word/2018/wordml" xmlns:w16sdtdh="http://schemas.microsoft.com/office/word/2020/wordml/sdtdatahash" xmlns:w16se="http://schemas.microsoft.com/office/word/2015/wordml/symex" xmlns:wpg="http://schemas.microsoft.com/office/word/2010/wordprocessingGroup" xmlns:wpi="http://schemas.microsoft.com/office/word/2010/wordprocessingInk" xmlns:wne="http://schemas.microsoft.com/office/word/2006/wordml" xmlns:wps="http://schemas.microsoft.com/office/word/2010/wordprocessingShape" mc:Ignorable="w14 w15 w16se w16cid w16 w16cex w16sdtdh wp14">
+  <w:abstractNum w:abstractNumId="0" w15:restartNumberingAfterBreak="0">
     <w:nsid w:val="0BE62D0A"/>
     <w:multiLevelType w:val="multilevel"/>
     <w:tmpl w:val="443AF9D0"/>
@@ -1948,7 +1531,7 @@
       </w:rPr>
     </w:lvl>
   </w:abstractNum>
-  <w:abstractNum w:abstractNumId="1">
+  <w:abstractNum w:abstractNumId="1" w15:restartNumberingAfterBreak="0">
     <w:nsid w:val="2004645A"/>
     <w:multiLevelType w:val="hybridMultilevel"/>
     <w:tmpl w:val="56521F74"/>
@@ -2034,7 +1617,7 @@
       </w:pPr>
     </w:lvl>
   </w:abstractNum>
-  <w:abstractNum w:abstractNumId="2">
+  <w:abstractNum w:abstractNumId="2" w15:restartNumberingAfterBreak="0">
     <w:nsid w:val="27CB60D5"/>
     <w:multiLevelType w:val="hybridMultilevel"/>
     <w:tmpl w:val="56521F74"/>
@@ -2120,7 +1703,7 @@
       </w:pPr>
     </w:lvl>
   </w:abstractNum>
-  <w:abstractNum w:abstractNumId="3">
+  <w:abstractNum w:abstractNumId="3" w15:restartNumberingAfterBreak="0">
     <w:nsid w:val="3EB61BB9"/>
     <w:multiLevelType w:val="hybridMultilevel"/>
     <w:tmpl w:val="56521F74"/>
@@ -2206,7 +1789,7 @@
       </w:pPr>
     </w:lvl>
   </w:abstractNum>
-  <w:abstractNum w:abstractNumId="4">
+  <w:abstractNum w:abstractNumId="4" w15:restartNumberingAfterBreak="0">
     <w:nsid w:val="4DDC2DD9"/>
     <w:multiLevelType w:val="hybridMultilevel"/>
     <w:tmpl w:val="4EE0655A"/>
@@ -2292,7 +1875,7 @@
       </w:pPr>
     </w:lvl>
   </w:abstractNum>
-  <w:abstractNum w:abstractNumId="5">
+  <w:abstractNum w:abstractNumId="5" w15:restartNumberingAfterBreak="0">
     <w:nsid w:val="6525030A"/>
     <w:multiLevelType w:val="hybridMultilevel"/>
     <w:tmpl w:val="AAC6E60E"/>
@@ -2378,7 +1961,7 @@
       </w:pPr>
     </w:lvl>
   </w:abstractNum>
-  <w:abstractNum w:abstractNumId="6">
+  <w:abstractNum w:abstractNumId="6" w15:restartNumberingAfterBreak="0">
     <w:nsid w:val="71C140DB"/>
     <w:multiLevelType w:val="hybridMultilevel"/>
     <w:tmpl w:val="56521F74"/>
@@ -2489,7 +2072,7 @@
 </file>
 
 <file path=word/styles.xml><?xml version="1.0" encoding="utf-8"?>
-<w:styles xmlns:mc="http://schemas.openxmlformats.org/markup-compatibility/2006" xmlns:r="http://schemas.openxmlformats.org/officeDocument/2006/relationships" xmlns:w="http://schemas.openxmlformats.org/wordprocessingml/2006/main" xmlns:w14="http://schemas.microsoft.com/office/word/2010/wordml" mc:Ignorable="w14">
+<w:styles xmlns:mc="http://schemas.openxmlformats.org/markup-compatibility/2006" xmlns:r="http://schemas.openxmlformats.org/officeDocument/2006/relationships" xmlns:w="http://schemas.openxmlformats.org/wordprocessingml/2006/main" xmlns:w14="http://schemas.microsoft.com/office/word/2010/wordml" xmlns:w15="http://schemas.microsoft.com/office/word/2012/wordml" xmlns:w16cex="http://schemas.microsoft.com/office/word/2018/wordml/cex" xmlns:w16cid="http://schemas.microsoft.com/office/word/2016/wordml/cid" xmlns:w16="http://schemas.microsoft.com/office/word/2018/wordml" xmlns:w16sdtdh="http://schemas.microsoft.com/office/word/2020/wordml/sdtdatahash" xmlns:w16se="http://schemas.microsoft.com/office/word/2015/wordml/symex" mc:Ignorable="w14 w15 w16se w16cid w16 w16cex w16sdtdh">
   <w:docDefaults>
     <w:rPrDefault>
       <w:rPr>
@@ -2502,146 +2085,383 @@
     </w:rPrDefault>
     <w:pPrDefault/>
   </w:docDefaults>
-  <w:latentStyles w:defLockedState="0" w:defUIPriority="99" w:defSemiHidden="1" w:defUnhideWhenUsed="1" w:defQFormat="0" w:count="267">
-    <w:lsdException w:name="Normal" w:semiHidden="0" w:uiPriority="0" w:unhideWhenUsed="0" w:qFormat="1"/>
-    <w:lsdException w:name="heading 1" w:semiHidden="0" w:uiPriority="9" w:unhideWhenUsed="0" w:qFormat="1"/>
-    <w:lsdException w:name="heading 2" w:uiPriority="9" w:qFormat="1"/>
-    <w:lsdException w:name="heading 3" w:uiPriority="9" w:qFormat="1"/>
-    <w:lsdException w:name="heading 4" w:uiPriority="9" w:qFormat="1"/>
-    <w:lsdException w:name="heading 5" w:uiPriority="9" w:qFormat="1"/>
-    <w:lsdException w:name="heading 6" w:uiPriority="9" w:qFormat="1"/>
-    <w:lsdException w:name="heading 7" w:uiPriority="9" w:qFormat="1"/>
-    <w:lsdException w:name="heading 8" w:uiPriority="9" w:qFormat="1"/>
-    <w:lsdException w:name="heading 9" w:uiPriority="9" w:qFormat="1"/>
-    <w:lsdException w:name="toc 1" w:uiPriority="39"/>
-    <w:lsdException w:name="toc 2" w:uiPriority="39"/>
-    <w:lsdException w:name="toc 3" w:uiPriority="39"/>
-    <w:lsdException w:name="toc 4" w:uiPriority="39"/>
-    <w:lsdException w:name="toc 5" w:uiPriority="39"/>
-    <w:lsdException w:name="toc 6" w:uiPriority="39"/>
-    <w:lsdException w:name="toc 7" w:uiPriority="39"/>
-    <w:lsdException w:name="toc 8" w:uiPriority="39"/>
-    <w:lsdException w:name="toc 9" w:uiPriority="39"/>
-    <w:lsdException w:name="footer" w:uiPriority="0"/>
-    <w:lsdException w:name="caption" w:uiPriority="35" w:qFormat="1"/>
-    <w:lsdException w:name="Title" w:semiHidden="0" w:uiPriority="10" w:unhideWhenUsed="0" w:qFormat="1"/>
-    <w:lsdException w:name="Default Paragraph Font" w:uiPriority="1"/>
-    <w:lsdException w:name="Subtitle" w:semiHidden="0" w:uiPriority="11" w:unhideWhenUsed="0" w:qFormat="1"/>
-    <w:lsdException w:name="Hyperlink" w:uiPriority="0"/>
-    <w:lsdException w:name="Strong" w:semiHidden="0" w:uiPriority="22" w:unhideWhenUsed="0" w:qFormat="1"/>
-    <w:lsdException w:name="Emphasis" w:semiHidden="0" w:uiPriority="20" w:unhideWhenUsed="0" w:qFormat="1"/>
-    <w:lsdException w:name="Table Grid" w:uiPriority="39"/>
-    <w:lsdException w:name="Placeholder Text" w:unhideWhenUsed="0"/>
-    <w:lsdException w:name="No Spacing" w:semiHidden="0" w:uiPriority="1" w:unhideWhenUsed="0" w:qFormat="1"/>
-    <w:lsdException w:name="Light Shading" w:semiHidden="0" w:uiPriority="60" w:unhideWhenUsed="0"/>
-    <w:lsdException w:name="Light List" w:semiHidden="0" w:uiPriority="61" w:unhideWhenUsed="0"/>
-    <w:lsdException w:name="Light Grid" w:semiHidden="0" w:uiPriority="62" w:unhideWhenUsed="0"/>
-    <w:lsdException w:name="Medium Shading 1" w:semiHidden="0" w:uiPriority="63" w:unhideWhenUsed="0"/>
-    <w:lsdException w:name="Medium Shading 2" w:semiHidden="0" w:uiPriority="64" w:unhideWhenUsed="0"/>
-    <w:lsdException w:name="Medium List 1" w:semiHidden="0" w:uiPriority="65" w:unhideWhenUsed="0"/>
-    <w:lsdException w:name="Medium List 2" w:semiHidden="0" w:uiPriority="66" w:unhideWhenUsed="0"/>
-    <w:lsdException w:name="Medium Grid 1" w:semiHidden="0" w:uiPriority="67" w:unhideWhenUsed="0"/>
-    <w:lsdException w:name="Medium Grid 2" w:semiHidden="0" w:uiPriority="68" w:unhideWhenUsed="0"/>
-    <w:lsdException w:name="Medium Grid 3" w:semiHidden="0" w:uiPriority="69" w:unhideWhenUsed="0"/>
-    <w:lsdException w:name="Dark List" w:semiHidden="0" w:uiPriority="70" w:unhideWhenUsed="0"/>
-    <w:lsdException w:name="Colorful Shading" w:semiHidden="0" w:uiPriority="71" w:unhideWhenUsed="0"/>
-    <w:lsdException w:name="Colorful List" w:semiHidden="0" w:uiPriority="72" w:unhideWhenUsed="0"/>
-    <w:lsdException w:name="Colorful Grid" w:semiHidden="0" w:uiPriority="73" w:unhideWhenUsed="0"/>
-    <w:lsdException w:name="Light Shading Accent 1" w:semiHidden="0" w:uiPriority="60" w:unhideWhenUsed="0"/>
-    <w:lsdException w:name="Light List Accent 1" w:semiHidden="0" w:uiPriority="61" w:unhideWhenUsed="0"/>
-    <w:lsdException w:name="Light Grid Accent 1" w:semiHidden="0" w:uiPriority="62" w:unhideWhenUsed="0"/>
-    <w:lsdException w:name="Medium Shading 1 Accent 1" w:semiHidden="0" w:uiPriority="63" w:unhideWhenUsed="0"/>
-    <w:lsdException w:name="Medium Shading 2 Accent 1" w:semiHidden="0" w:uiPriority="64" w:unhideWhenUsed="0"/>
-    <w:lsdException w:name="Medium List 1 Accent 1" w:semiHidden="0" w:uiPriority="65" w:unhideWhenUsed="0"/>
-    <w:lsdException w:name="Revision" w:unhideWhenUsed="0"/>
-    <w:lsdException w:name="List Paragraph" w:semiHidden="0" w:uiPriority="34" w:unhideWhenUsed="0" w:qFormat="1"/>
-    <w:lsdException w:name="Quote" w:semiHidden="0" w:uiPriority="29" w:unhideWhenUsed="0" w:qFormat="1"/>
-    <w:lsdException w:name="Intense Quote" w:semiHidden="0" w:uiPriority="30" w:unhideWhenUsed="0" w:qFormat="1"/>
-    <w:lsdException w:name="Medium List 2 Accent 1" w:semiHidden="0" w:uiPriority="66" w:unhideWhenUsed="0"/>
-    <w:lsdException w:name="Medium Grid 1 Accent 1" w:semiHidden="0" w:uiPriority="67" w:unhideWhenUsed="0"/>
-    <w:lsdException w:name="Medium Grid 2 Accent 1" w:semiHidden="0" w:uiPriority="68" w:unhideWhenUsed="0"/>
-    <w:lsdException w:name="Medium Grid 3 Accent 1" w:semiHidden="0" w:uiPriority="69" w:unhideWhenUsed="0"/>
-    <w:lsdException w:name="Dark List Accent 1" w:semiHidden="0" w:uiPriority="70" w:unhideWhenUsed="0"/>
-    <w:lsdException w:name="Colorful Shading Accent 1" w:semiHidden="0" w:uiPriority="71" w:unhideWhenUsed="0"/>
-    <w:lsdException w:name="Colorful List Accent 1" w:semiHidden="0" w:uiPriority="72" w:unhideWhenUsed="0"/>
-    <w:lsdException w:name="Colorful Grid Accent 1" w:semiHidden="0" w:uiPriority="73" w:unhideWhenUsed="0"/>
-    <w:lsdException w:name="Light Shading Accent 2" w:semiHidden="0" w:uiPriority="60" w:unhideWhenUsed="0"/>
-    <w:lsdException w:name="Light List Accent 2" w:semiHidden="0" w:uiPriority="61" w:unhideWhenUsed="0"/>
-    <w:lsdException w:name="Light Grid Accent 2" w:semiHidden="0" w:uiPriority="62" w:unhideWhenUsed="0"/>
-    <w:lsdException w:name="Medium Shading 1 Accent 2" w:semiHidden="0" w:uiPriority="63" w:unhideWhenUsed="0"/>
-    <w:lsdException w:name="Medium Shading 2 Accent 2" w:semiHidden="0" w:uiPriority="64" w:unhideWhenUsed="0"/>
-    <w:lsdException w:name="Medium List 1 Accent 2" w:semiHidden="0" w:uiPriority="65" w:unhideWhenUsed="0"/>
-    <w:lsdException w:name="Medium List 2 Accent 2" w:semiHidden="0" w:uiPriority="66" w:unhideWhenUsed="0"/>
-    <w:lsdException w:name="Medium Grid 1 Accent 2" w:semiHidden="0" w:uiPriority="67" w:unhideWhenUsed="0"/>
-    <w:lsdException w:name="Medium Grid 2 Accent 2" w:semiHidden="0" w:uiPriority="68" w:unhideWhenUsed="0"/>
-    <w:lsdException w:name="Medium Grid 3 Accent 2" w:semiHidden="0" w:uiPriority="69" w:unhideWhenUsed="0"/>
-    <w:lsdException w:name="Dark List Accent 2" w:semiHidden="0" w:uiPriority="70" w:unhideWhenUsed="0"/>
-    <w:lsdException w:name="Colorful Shading Accent 2" w:semiHidden="0" w:uiPriority="71" w:unhideWhenUsed="0"/>
-    <w:lsdException w:name="Colorful List Accent 2" w:semiHidden="0" w:uiPriority="72" w:unhideWhenUsed="0"/>
-    <w:lsdException w:name="Colorful Grid Accent 2" w:semiHidden="0" w:uiPriority="73" w:unhideWhenUsed="0"/>
-    <w:lsdException w:name="Light Shading Accent 3" w:semiHidden="0" w:uiPriority="60" w:unhideWhenUsed="0"/>
-    <w:lsdException w:name="Light List Accent 3" w:semiHidden="0" w:uiPriority="61" w:unhideWhenUsed="0"/>
-    <w:lsdException w:name="Light Grid Accent 3" w:semiHidden="0" w:uiPriority="62" w:unhideWhenUsed="0"/>
-    <w:lsdException w:name="Medium Shading 1 Accent 3" w:semiHidden="0" w:uiPriority="63" w:unhideWhenUsed="0"/>
-    <w:lsdException w:name="Medium Shading 2 Accent 3" w:semiHidden="0" w:uiPriority="64" w:unhideWhenUsed="0"/>
-    <w:lsdException w:name="Medium List 1 Accent 3" w:semiHidden="0" w:uiPriority="65" w:unhideWhenUsed="0"/>
-    <w:lsdException w:name="Medium List 2 Accent 3" w:semiHidden="0" w:uiPriority="66" w:unhideWhenUsed="0"/>
-    <w:lsdException w:name="Medium Grid 1 Accent 3" w:semiHidden="0" w:uiPriority="67" w:unhideWhenUsed="0"/>
-    <w:lsdException w:name="Medium Grid 2 Accent 3" w:semiHidden="0" w:uiPriority="68" w:unhideWhenUsed="0"/>
-    <w:lsdException w:name="Medium Grid 3 Accent 3" w:semiHidden="0" w:uiPriority="69" w:unhideWhenUsed="0"/>
-    <w:lsdException w:name="Dark List Accent 3" w:semiHidden="0" w:uiPriority="70" w:unhideWhenUsed="0"/>
-    <w:lsdException w:name="Colorful Shading Accent 3" w:semiHidden="0" w:uiPriority="71" w:unhideWhenUsed="0"/>
-    <w:lsdException w:name="Colorful List Accent 3" w:semiHidden="0" w:uiPriority="72" w:unhideWhenUsed="0"/>
-    <w:lsdException w:name="Colorful Grid Accent 3" w:semiHidden="0" w:uiPriority="73" w:unhideWhenUsed="0"/>
-    <w:lsdException w:name="Light Shading Accent 4" w:semiHidden="0" w:uiPriority="60" w:unhideWhenUsed="0"/>
-    <w:lsdException w:name="Light List Accent 4" w:semiHidden="0" w:uiPriority="61" w:unhideWhenUsed="0"/>
-    <w:lsdException w:name="Light Grid Accent 4" w:semiHidden="0" w:uiPriority="62" w:unhideWhenUsed="0"/>
-    <w:lsdException w:name="Medium Shading 1 Accent 4" w:semiHidden="0" w:uiPriority="63" w:unhideWhenUsed="0"/>
-    <w:lsdException w:name="Medium Shading 2 Accent 4" w:semiHidden="0" w:uiPriority="64" w:unhideWhenUsed="0"/>
-    <w:lsdException w:name="Medium List 1 Accent 4" w:semiHidden="0" w:uiPriority="65" w:unhideWhenUsed="0"/>
-    <w:lsdException w:name="Medium List 2 Accent 4" w:semiHidden="0" w:uiPriority="66" w:unhideWhenUsed="0"/>
-    <w:lsdException w:name="Medium Grid 1 Accent 4" w:semiHidden="0" w:uiPriority="67" w:unhideWhenUsed="0"/>
-    <w:lsdException w:name="Medium Grid 2 Accent 4" w:semiHidden="0" w:uiPriority="68" w:unhideWhenUsed="0"/>
-    <w:lsdException w:name="Medium Grid 3 Accent 4" w:semiHidden="0" w:uiPriority="69" w:unhideWhenUsed="0"/>
-    <w:lsdException w:name="Dark List Accent 4" w:semiHidden="0" w:uiPriority="70" w:unhideWhenUsed="0"/>
-    <w:lsdException w:name="Colorful Shading Accent 4" w:semiHidden="0" w:uiPriority="71" w:unhideWhenUsed="0"/>
-    <w:lsdException w:name="Colorful List Accent 4" w:semiHidden="0" w:uiPriority="72" w:unhideWhenUsed="0"/>
-    <w:lsdException w:name="Colorful Grid Accent 4" w:semiHidden="0" w:uiPriority="73" w:unhideWhenUsed="0"/>
-    <w:lsdException w:name="Light Shading Accent 5" w:semiHidden="0" w:uiPriority="60" w:unhideWhenUsed="0"/>
-    <w:lsdException w:name="Light List Accent 5" w:semiHidden="0" w:uiPriority="61" w:unhideWhenUsed="0"/>
-    <w:lsdException w:name="Light Grid Accent 5" w:semiHidden="0" w:uiPriority="62" w:unhideWhenUsed="0"/>
-    <w:lsdException w:name="Medium Shading 1 Accent 5" w:semiHidden="0" w:uiPriority="63" w:unhideWhenUsed="0"/>
-    <w:lsdException w:name="Medium Shading 2 Accent 5" w:semiHidden="0" w:uiPriority="64" w:unhideWhenUsed="0"/>
-    <w:lsdException w:name="Medium List 1 Accent 5" w:semiHidden="0" w:uiPriority="65" w:unhideWhenUsed="0"/>
-    <w:lsdException w:name="Medium List 2 Accent 5" w:semiHidden="0" w:uiPriority="66" w:unhideWhenUsed="0"/>
-    <w:lsdException w:name="Medium Grid 1 Accent 5" w:semiHidden="0" w:uiPriority="67" w:unhideWhenUsed="0"/>
-    <w:lsdException w:name="Medium Grid 2 Accent 5" w:semiHidden="0" w:uiPriority="68" w:unhideWhenUsed="0"/>
-    <w:lsdException w:name="Medium Grid 3 Accent 5" w:semiHidden="0" w:uiPriority="69" w:unhideWhenUsed="0"/>
-    <w:lsdException w:name="Dark List Accent 5" w:semiHidden="0" w:uiPriority="70" w:unhideWhenUsed="0"/>
-    <w:lsdException w:name="Colorful Shading Accent 5" w:semiHidden="0" w:uiPriority="71" w:unhideWhenUsed="0"/>
-    <w:lsdException w:name="Colorful List Accent 5" w:semiHidden="0" w:uiPriority="72" w:unhideWhenUsed="0"/>
-    <w:lsdException w:name="Colorful Grid Accent 5" w:semiHidden="0" w:uiPriority="73" w:unhideWhenUsed="0"/>
-    <w:lsdException w:name="Light Shading Accent 6" w:semiHidden="0" w:uiPriority="60" w:unhideWhenUsed="0"/>
-    <w:lsdException w:name="Light List Accent 6" w:semiHidden="0" w:uiPriority="61" w:unhideWhenUsed="0"/>
-    <w:lsdException w:name="Light Grid Accent 6" w:semiHidden="0" w:uiPriority="62" w:unhideWhenUsed="0"/>
-    <w:lsdException w:name="Medium Shading 1 Accent 6" w:semiHidden="0" w:uiPriority="63" w:unhideWhenUsed="0"/>
-    <w:lsdException w:name="Medium Shading 2 Accent 6" w:semiHidden="0" w:uiPriority="64" w:unhideWhenUsed="0"/>
-    <w:lsdException w:name="Medium List 1 Accent 6" w:semiHidden="0" w:uiPriority="65" w:unhideWhenUsed="0"/>
-    <w:lsdException w:name="Medium List 2 Accent 6" w:semiHidden="0" w:uiPriority="66" w:unhideWhenUsed="0"/>
-    <w:lsdException w:name="Medium Grid 1 Accent 6" w:semiHidden="0" w:uiPriority="67" w:unhideWhenUsed="0"/>
-    <w:lsdException w:name="Medium Grid 2 Accent 6" w:semiHidden="0" w:uiPriority="68" w:unhideWhenUsed="0"/>
-    <w:lsdException w:name="Medium Grid 3 Accent 6" w:semiHidden="0" w:uiPriority="69" w:unhideWhenUsed="0"/>
-    <w:lsdException w:name="Dark List Accent 6" w:semiHidden="0" w:uiPriority="70" w:unhideWhenUsed="0"/>
-    <w:lsdException w:name="Colorful Shading Accent 6" w:semiHidden="0" w:uiPriority="71" w:unhideWhenUsed="0"/>
-    <w:lsdException w:name="Colorful List Accent 6" w:semiHidden="0" w:uiPriority="72" w:unhideWhenUsed="0"/>
-    <w:lsdException w:name="Colorful Grid Accent 6" w:semiHidden="0" w:uiPriority="73" w:unhideWhenUsed="0"/>
-    <w:lsdException w:name="Subtle Emphasis" w:semiHidden="0" w:uiPriority="19" w:unhideWhenUsed="0" w:qFormat="1"/>
-    <w:lsdException w:name="Intense Emphasis" w:semiHidden="0" w:uiPriority="21" w:unhideWhenUsed="0" w:qFormat="1"/>
-    <w:lsdException w:name="Subtle Reference" w:semiHidden="0" w:uiPriority="31" w:unhideWhenUsed="0" w:qFormat="1"/>
-    <w:lsdException w:name="Intense Reference" w:semiHidden="0" w:uiPriority="32" w:unhideWhenUsed="0" w:qFormat="1"/>
-    <w:lsdException w:name="Book Title" w:semiHidden="0" w:uiPriority="33" w:unhideWhenUsed="0" w:qFormat="1"/>
-    <w:lsdException w:name="Bibliography" w:uiPriority="37"/>
-    <w:lsdException w:name="TOC Heading" w:uiPriority="39" w:qFormat="1"/>
+  <w:latentStyles w:defLockedState="0" w:defUIPriority="99" w:defSemiHidden="0" w:defUnhideWhenUsed="0" w:defQFormat="0" w:count="376">
+    <w:lsdException w:name="Normal" w:uiPriority="0" w:qFormat="1"/>
+    <w:lsdException w:name="heading 1" w:uiPriority="9" w:qFormat="1"/>
+    <w:lsdException w:name="heading 2" w:semiHidden="1" w:uiPriority="9" w:unhideWhenUsed="1" w:qFormat="1"/>
+    <w:lsdException w:name="heading 3" w:semiHidden="1" w:uiPriority="9" w:unhideWhenUsed="1" w:qFormat="1"/>
+    <w:lsdException w:name="heading 4" w:semiHidden="1" w:uiPriority="9" w:unhideWhenUsed="1" w:qFormat="1"/>
+    <w:lsdException w:name="heading 5" w:semiHidden="1" w:uiPriority="9" w:unhideWhenUsed="1" w:qFormat="1"/>
+    <w:lsdException w:name="heading 6" w:semiHidden="1" w:uiPriority="9" w:unhideWhenUsed="1" w:qFormat="1"/>
+    <w:lsdException w:name="heading 7" w:semiHidden="1" w:uiPriority="9" w:unhideWhenUsed="1" w:qFormat="1"/>
+    <w:lsdException w:name="heading 8" w:semiHidden="1" w:uiPriority="9" w:unhideWhenUsed="1" w:qFormat="1"/>
+    <w:lsdException w:name="heading 9" w:semiHidden="1" w:uiPriority="9" w:unhideWhenUsed="1" w:qFormat="1"/>
+    <w:lsdException w:name="index 1" w:semiHidden="1" w:unhideWhenUsed="1"/>
+    <w:lsdException w:name="index 2" w:semiHidden="1" w:unhideWhenUsed="1"/>
+    <w:lsdException w:name="index 3" w:semiHidden="1" w:unhideWhenUsed="1"/>
+    <w:lsdException w:name="index 4" w:semiHidden="1" w:unhideWhenUsed="1"/>
+    <w:lsdException w:name="index 5" w:semiHidden="1" w:unhideWhenUsed="1"/>
+    <w:lsdException w:name="index 6" w:semiHidden="1" w:unhideWhenUsed="1"/>
+    <w:lsdException w:name="index 7" w:semiHidden="1" w:unhideWhenUsed="1"/>
+    <w:lsdException w:name="index 8" w:semiHidden="1" w:unhideWhenUsed="1"/>
+    <w:lsdException w:name="index 9" w:semiHidden="1" w:unhideWhenUsed="1"/>
+    <w:lsdException w:name="toc 1" w:semiHidden="1" w:uiPriority="39" w:unhideWhenUsed="1"/>
+    <w:lsdException w:name="toc 2" w:semiHidden="1" w:uiPriority="39" w:unhideWhenUsed="1"/>
+    <w:lsdException w:name="toc 3" w:semiHidden="1" w:uiPriority="39" w:unhideWhenUsed="1"/>
+    <w:lsdException w:name="toc 4" w:semiHidden="1" w:uiPriority="39" w:unhideWhenUsed="1"/>
+    <w:lsdException w:name="toc 5" w:semiHidden="1" w:uiPriority="39" w:unhideWhenUsed="1"/>
+    <w:lsdException w:name="toc 6" w:semiHidden="1" w:uiPriority="39" w:unhideWhenUsed="1"/>
+    <w:lsdException w:name="toc 7" w:semiHidden="1" w:uiPriority="39" w:unhideWhenUsed="1"/>
+    <w:lsdException w:name="toc 8" w:semiHidden="1" w:uiPriority="39" w:unhideWhenUsed="1"/>
+    <w:lsdException w:name="toc 9" w:semiHidden="1" w:uiPriority="39" w:unhideWhenUsed="1"/>
+    <w:lsdException w:name="Normal Indent" w:semiHidden="1" w:unhideWhenUsed="1"/>
+    <w:lsdException w:name="footnote text" w:semiHidden="1" w:unhideWhenUsed="1"/>
+    <w:lsdException w:name="annotation text" w:semiHidden="1" w:unhideWhenUsed="1"/>
+    <w:lsdException w:name="header" w:semiHidden="1" w:unhideWhenUsed="1"/>
+    <w:lsdException w:name="footer" w:semiHidden="1" w:uiPriority="0" w:unhideWhenUsed="1"/>
+    <w:lsdException w:name="index heading" w:semiHidden="1" w:unhideWhenUsed="1"/>
+    <w:lsdException w:name="caption" w:semiHidden="1" w:uiPriority="35" w:unhideWhenUsed="1" w:qFormat="1"/>
+    <w:lsdException w:name="table of figures" w:semiHidden="1" w:unhideWhenUsed="1"/>
+    <w:lsdException w:name="envelope address" w:semiHidden="1" w:unhideWhenUsed="1"/>
+    <w:lsdException w:name="envelope return" w:semiHidden="1" w:unhideWhenUsed="1"/>
+    <w:lsdException w:name="footnote reference" w:semiHidden="1" w:unhideWhenUsed="1"/>
+    <w:lsdException w:name="annotation reference" w:semiHidden="1" w:unhideWhenUsed="1"/>
+    <w:lsdException w:name="line number" w:semiHidden="1" w:unhideWhenUsed="1"/>
+    <w:lsdException w:name="page number" w:semiHidden="1" w:unhideWhenUsed="1"/>
+    <w:lsdException w:name="endnote reference" w:semiHidden="1" w:unhideWhenUsed="1"/>
+    <w:lsdException w:name="endnote text" w:semiHidden="1" w:unhideWhenUsed="1"/>
+    <w:lsdException w:name="table of authorities" w:semiHidden="1" w:unhideWhenUsed="1"/>
+    <w:lsdException w:name="macro" w:semiHidden="1" w:unhideWhenUsed="1"/>
+    <w:lsdException w:name="toa heading" w:semiHidden="1" w:unhideWhenUsed="1"/>
+    <w:lsdException w:name="List" w:semiHidden="1" w:unhideWhenUsed="1"/>
+    <w:lsdException w:name="List Bullet" w:semiHidden="1" w:unhideWhenUsed="1"/>
+    <w:lsdException w:name="List Number" w:semiHidden="1" w:unhideWhenUsed="1"/>
+    <w:lsdException w:name="List 2" w:semiHidden="1" w:unhideWhenUsed="1"/>
+    <w:lsdException w:name="List 3" w:semiHidden="1" w:unhideWhenUsed="1"/>
+    <w:lsdException w:name="List 4" w:semiHidden="1" w:unhideWhenUsed="1"/>
+    <w:lsdException w:name="List 5" w:semiHidden="1" w:unhideWhenUsed="1"/>
+    <w:lsdException w:name="List Bullet 2" w:semiHidden="1" w:unhideWhenUsed="1"/>
+    <w:lsdException w:name="List Bullet 3" w:semiHidden="1" w:unhideWhenUsed="1"/>
+    <w:lsdException w:name="List Bullet 4" w:semiHidden="1" w:unhideWhenUsed="1"/>
+    <w:lsdException w:name="List Bullet 5" w:semiHidden="1" w:unhideWhenUsed="1"/>
+    <w:lsdException w:name="List Number 2" w:semiHidden="1" w:unhideWhenUsed="1"/>
+    <w:lsdException w:name="List Number 3" w:semiHidden="1" w:unhideWhenUsed="1"/>
+    <w:lsdException w:name="List Number 4" w:semiHidden="1" w:unhideWhenUsed="1"/>
+    <w:lsdException w:name="List Number 5" w:semiHidden="1" w:unhideWhenUsed="1"/>
+    <w:lsdException w:name="Title" w:uiPriority="10" w:qFormat="1"/>
+    <w:lsdException w:name="Closing" w:semiHidden="1" w:unhideWhenUsed="1"/>
+    <w:lsdException w:name="Signature" w:semiHidden="1" w:unhideWhenUsed="1"/>
+    <w:lsdException w:name="Default Paragraph Font" w:semiHidden="1" w:uiPriority="1" w:unhideWhenUsed="1"/>
+    <w:lsdException w:name="Body Text" w:semiHidden="1" w:unhideWhenUsed="1"/>
+    <w:lsdException w:name="Body Text Indent" w:semiHidden="1" w:unhideWhenUsed="1"/>
+    <w:lsdException w:name="List Continue" w:semiHidden="1" w:unhideWhenUsed="1"/>
+    <w:lsdException w:name="List Continue 2" w:semiHidden="1" w:unhideWhenUsed="1"/>
+    <w:lsdException w:name="List Continue 3" w:semiHidden="1" w:unhideWhenUsed="1"/>
+    <w:lsdException w:name="List Continue 4" w:semiHidden="1" w:unhideWhenUsed="1"/>
+    <w:lsdException w:name="List Continue 5" w:semiHidden="1" w:unhideWhenUsed="1"/>
+    <w:lsdException w:name="Message Header" w:semiHidden="1" w:unhideWhenUsed="1"/>
+    <w:lsdException w:name="Subtitle" w:uiPriority="11" w:qFormat="1"/>
+    <w:lsdException w:name="Salutation" w:semiHidden="1" w:unhideWhenUsed="1"/>
+    <w:lsdException w:name="Date" w:semiHidden="1" w:unhideWhenUsed="1"/>
+    <w:lsdException w:name="Body Text First Indent" w:semiHidden="1" w:unhideWhenUsed="1"/>
+    <w:lsdException w:name="Body Text First Indent 2" w:semiHidden="1" w:unhideWhenUsed="1"/>
+    <w:lsdException w:name="Note Heading" w:semiHidden="1" w:unhideWhenUsed="1"/>
+    <w:lsdException w:name="Body Text 2" w:semiHidden="1" w:unhideWhenUsed="1"/>
+    <w:lsdException w:name="Body Text 3" w:semiHidden="1" w:unhideWhenUsed="1"/>
+    <w:lsdException w:name="Body Text Indent 2" w:semiHidden="1" w:unhideWhenUsed="1"/>
+    <w:lsdException w:name="Body Text Indent 3" w:semiHidden="1" w:unhideWhenUsed="1"/>
+    <w:lsdException w:name="Block Text" w:semiHidden="1" w:unhideWhenUsed="1"/>
+    <w:lsdException w:name="Hyperlink" w:semiHidden="1" w:uiPriority="0" w:unhideWhenUsed="1"/>
+    <w:lsdException w:name="FollowedHyperlink" w:semiHidden="1" w:unhideWhenUsed="1"/>
+    <w:lsdException w:name="Strong" w:uiPriority="22" w:qFormat="1"/>
+    <w:lsdException w:name="Emphasis" w:uiPriority="20" w:qFormat="1"/>
+    <w:lsdException w:name="Document Map" w:semiHidden="1" w:unhideWhenUsed="1"/>
+    <w:lsdException w:name="Plain Text" w:semiHidden="1" w:unhideWhenUsed="1"/>
+    <w:lsdException w:name="E-mail Signature" w:semiHidden="1" w:unhideWhenUsed="1"/>
+    <w:lsdException w:name="HTML Top of Form" w:semiHidden="1" w:unhideWhenUsed="1"/>
+    <w:lsdException w:name="HTML Bottom of Form" w:semiHidden="1" w:unhideWhenUsed="1"/>
+    <w:lsdException w:name="Normal (Web)" w:semiHidden="1" w:unhideWhenUsed="1"/>
+    <w:lsdException w:name="HTML Acronym" w:semiHidden="1" w:unhideWhenUsed="1"/>
+    <w:lsdException w:name="HTML Address" w:semiHidden="1" w:unhideWhenUsed="1"/>
+    <w:lsdException w:name="HTML Cite" w:semiHidden="1" w:unhideWhenUsed="1"/>
+    <w:lsdException w:name="HTML Code" w:semiHidden="1" w:unhideWhenUsed="1"/>
+    <w:lsdException w:name="HTML Definition" w:semiHidden="1" w:unhideWhenUsed="1"/>
+    <w:lsdException w:name="HTML Keyboard" w:semiHidden="1" w:unhideWhenUsed="1"/>
+    <w:lsdException w:name="HTML Preformatted" w:semiHidden="1" w:unhideWhenUsed="1"/>
+    <w:lsdException w:name="HTML Sample" w:semiHidden="1" w:unhideWhenUsed="1"/>
+    <w:lsdException w:name="HTML Typewriter" w:semiHidden="1" w:unhideWhenUsed="1"/>
+    <w:lsdException w:name="HTML Variable" w:semiHidden="1" w:unhideWhenUsed="1"/>
+    <w:lsdException w:name="Normal Table" w:semiHidden="1" w:unhideWhenUsed="1"/>
+    <w:lsdException w:name="annotation subject" w:semiHidden="1" w:unhideWhenUsed="1"/>
+    <w:lsdException w:name="No List" w:semiHidden="1" w:unhideWhenUsed="1"/>
+    <w:lsdException w:name="Outline List 1" w:semiHidden="1" w:unhideWhenUsed="1"/>
+    <w:lsdException w:name="Outline List 2" w:semiHidden="1" w:unhideWhenUsed="1"/>
+    <w:lsdException w:name="Outline List 3" w:semiHidden="1" w:unhideWhenUsed="1"/>
+    <w:lsdException w:name="Table Simple 1" w:semiHidden="1" w:unhideWhenUsed="1"/>
+    <w:lsdException w:name="Table Simple 2" w:semiHidden="1" w:unhideWhenUsed="1"/>
+    <w:lsdException w:name="Table Simple 3" w:semiHidden="1" w:unhideWhenUsed="1"/>
+    <w:lsdException w:name="Table Classic 1" w:semiHidden="1" w:unhideWhenUsed="1"/>
+    <w:lsdException w:name="Table Classic 2" w:semiHidden="1" w:unhideWhenUsed="1"/>
+    <w:lsdException w:name="Table Classic 3" w:semiHidden="1" w:unhideWhenUsed="1"/>
+    <w:lsdException w:name="Table Classic 4" w:semiHidden="1" w:unhideWhenUsed="1"/>
+    <w:lsdException w:name="Table Colorful 1" w:semiHidden="1" w:unhideWhenUsed="1"/>
+    <w:lsdException w:name="Table Colorful 2" w:semiHidden="1" w:unhideWhenUsed="1"/>
+    <w:lsdException w:name="Table Colorful 3" w:semiHidden="1" w:unhideWhenUsed="1"/>
+    <w:lsdException w:name="Table Columns 1" w:semiHidden="1" w:unhideWhenUsed="1"/>
+    <w:lsdException w:name="Table Columns 2" w:semiHidden="1" w:unhideWhenUsed="1"/>
+    <w:lsdException w:name="Table Columns 3" w:semiHidden="1" w:unhideWhenUsed="1"/>
+    <w:lsdException w:name="Table Columns 4" w:semiHidden="1" w:unhideWhenUsed="1"/>
+    <w:lsdException w:name="Table Columns 5" w:semiHidden="1" w:unhideWhenUsed="1"/>
+    <w:lsdException w:name="Table Grid 1" w:semiHidden="1" w:unhideWhenUsed="1"/>
+    <w:lsdException w:name="Table Grid 2" w:semiHidden="1" w:unhideWhenUsed="1"/>
+    <w:lsdException w:name="Table Grid 3" w:semiHidden="1" w:unhideWhenUsed="1"/>
+    <w:lsdException w:name="Table Grid 4" w:semiHidden="1" w:unhideWhenUsed="1"/>
+    <w:lsdException w:name="Table Grid 5" w:semiHidden="1" w:unhideWhenUsed="1"/>
+    <w:lsdException w:name="Table Grid 6" w:semiHidden="1" w:unhideWhenUsed="1"/>
+    <w:lsdException w:name="Table Grid 7" w:semiHidden="1" w:unhideWhenUsed="1"/>
+    <w:lsdException w:name="Table Grid 8" w:semiHidden="1" w:unhideWhenUsed="1"/>
+    <w:lsdException w:name="Table List 1" w:semiHidden="1" w:unhideWhenUsed="1"/>
+    <w:lsdException w:name="Table List 2" w:semiHidden="1" w:unhideWhenUsed="1"/>
+    <w:lsdException w:name="Table List 3" w:semiHidden="1" w:unhideWhenUsed="1"/>
+    <w:lsdException w:name="Table List 4" w:semiHidden="1" w:unhideWhenUsed="1"/>
+    <w:lsdException w:name="Table List 5" w:semiHidden="1" w:unhideWhenUsed="1"/>
+    <w:lsdException w:name="Table List 6" w:semiHidden="1" w:unhideWhenUsed="1"/>
+    <w:lsdException w:name="Table List 7" w:semiHidden="1" w:unhideWhenUsed="1"/>
+    <w:lsdException w:name="Table List 8" w:semiHidden="1" w:unhideWhenUsed="1"/>
+    <w:lsdException w:name="Table 3D effects 1" w:semiHidden="1" w:unhideWhenUsed="1"/>
+    <w:lsdException w:name="Table 3D effects 2" w:semiHidden="1" w:unhideWhenUsed="1"/>
+    <w:lsdException w:name="Table 3D effects 3" w:semiHidden="1" w:unhideWhenUsed="1"/>
+    <w:lsdException w:name="Table Contemporary" w:semiHidden="1" w:unhideWhenUsed="1"/>
+    <w:lsdException w:name="Table Elegant" w:semiHidden="1" w:unhideWhenUsed="1"/>
+    <w:lsdException w:name="Table Professional" w:semiHidden="1" w:unhideWhenUsed="1"/>
+    <w:lsdException w:name="Table Subtle 1" w:semiHidden="1" w:unhideWhenUsed="1"/>
+    <w:lsdException w:name="Table Subtle 2" w:semiHidden="1" w:unhideWhenUsed="1"/>
+    <w:lsdException w:name="Table Web 1" w:semiHidden="1" w:unhideWhenUsed="1"/>
+    <w:lsdException w:name="Table Web 2" w:semiHidden="1" w:unhideWhenUsed="1"/>
+    <w:lsdException w:name="Table Web 3" w:semiHidden="1" w:unhideWhenUsed="1"/>
+    <w:lsdException w:name="Balloon Text" w:semiHidden="1" w:unhideWhenUsed="1"/>
+    <w:lsdException w:name="Table Grid" w:semiHidden="1" w:uiPriority="39" w:unhideWhenUsed="1"/>
+    <w:lsdException w:name="Table Theme" w:semiHidden="1" w:unhideWhenUsed="1"/>
+    <w:lsdException w:name="Placeholder Text" w:semiHidden="1"/>
+    <w:lsdException w:name="No Spacing" w:uiPriority="1" w:qFormat="1"/>
+    <w:lsdException w:name="Light Shading" w:uiPriority="60"/>
+    <w:lsdException w:name="Light List" w:uiPriority="61"/>
+    <w:lsdException w:name="Light Grid" w:uiPriority="62"/>
+    <w:lsdException w:name="Medium Shading 1" w:uiPriority="63"/>
+    <w:lsdException w:name="Medium Shading 2" w:uiPriority="64"/>
+    <w:lsdException w:name="Medium List 1" w:uiPriority="65"/>
+    <w:lsdException w:name="Medium List 2" w:uiPriority="66"/>
+    <w:lsdException w:name="Medium Grid 1" w:uiPriority="67"/>
+    <w:lsdException w:name="Medium Grid 2" w:uiPriority="68"/>
+    <w:lsdException w:name="Medium Grid 3" w:uiPriority="69"/>
+    <w:lsdException w:name="Dark List" w:uiPriority="70"/>
+    <w:lsdException w:name="Colorful Shading" w:uiPriority="71"/>
+    <w:lsdException w:name="Colorful List" w:uiPriority="72"/>
+    <w:lsdException w:name="Colorful Grid" w:uiPriority="73"/>
+    <w:lsdException w:name="Light Shading Accent 1" w:uiPriority="60"/>
+    <w:lsdException w:name="Light List Accent 1" w:uiPriority="61"/>
+    <w:lsdException w:name="Light Grid Accent 1" w:uiPriority="62"/>
+    <w:lsdException w:name="Medium Shading 1 Accent 1" w:uiPriority="63"/>
+    <w:lsdException w:name="Medium Shading 2 Accent 1" w:uiPriority="64"/>
+    <w:lsdException w:name="Medium List 1 Accent 1" w:uiPriority="65"/>
+    <w:lsdException w:name="Revision" w:semiHidden="1"/>
+    <w:lsdException w:name="List Paragraph" w:uiPriority="34" w:qFormat="1"/>
+    <w:lsdException w:name="Quote" w:uiPriority="29" w:qFormat="1"/>
+    <w:lsdException w:name="Intense Quote" w:uiPriority="30" w:qFormat="1"/>
+    <w:lsdException w:name="Medium List 2 Accent 1" w:uiPriority="66"/>
+    <w:lsdException w:name="Medium Grid 1 Accent 1" w:uiPriority="67"/>
+    <w:lsdException w:name="Medium Grid 2 Accent 1" w:uiPriority="68"/>
+    <w:lsdException w:name="Medium Grid 3 Accent 1" w:uiPriority="69"/>
+    <w:lsdException w:name="Dark List Accent 1" w:uiPriority="70"/>
+    <w:lsdException w:name="Colorful Shading Accent 1" w:uiPriority="71"/>
+    <w:lsdException w:name="Colorful List Accent 1" w:uiPriority="72"/>
+    <w:lsdException w:name="Colorful Grid Accent 1" w:uiPriority="73"/>
+    <w:lsdException w:name="Light Shading Accent 2" w:uiPriority="60"/>
+    <w:lsdException w:name="Light List Accent 2" w:uiPriority="61"/>
+    <w:lsdException w:name="Light Grid Accent 2" w:uiPriority="62"/>
+    <w:lsdException w:name="Medium Shading 1 Accent 2" w:uiPriority="63"/>
+    <w:lsdException w:name="Medium Shading 2 Accent 2" w:uiPriority="64"/>
+    <w:lsdException w:name="Medium List 1 Accent 2" w:uiPriority="65"/>
+    <w:lsdException w:name="Medium List 2 Accent 2" w:uiPriority="66"/>
+    <w:lsdException w:name="Medium Grid 1 Accent 2" w:uiPriority="67"/>
+    <w:lsdException w:name="Medium Grid 2 Accent 2" w:uiPriority="68"/>
+    <w:lsdException w:name="Medium Grid 3 Accent 2" w:uiPriority="69"/>
+    <w:lsdException w:name="Dark List Accent 2" w:uiPriority="70"/>
+    <w:lsdException w:name="Colorful Shading Accent 2" w:uiPriority="71"/>
+    <w:lsdException w:name="Colorful List Accent 2" w:uiPriority="72"/>
+    <w:lsdException w:name="Colorful Grid Accent 2" w:uiPriority="73"/>
+    <w:lsdException w:name="Light Shading Accent 3" w:uiPriority="60"/>
+    <w:lsdException w:name="Light List Accent 3" w:uiPriority="61"/>
+    <w:lsdException w:name="Light Grid Accent 3" w:uiPriority="62"/>
+    <w:lsdException w:name="Medium Shading 1 Accent 3" w:uiPriority="63"/>
+    <w:lsdException w:name="Medium Shading 2 Accent 3" w:uiPriority="64"/>
+    <w:lsdException w:name="Medium List 1 Accent 3" w:uiPriority="65"/>
+    <w:lsdException w:name="Medium List 2 Accent 3" w:uiPriority="66"/>
+    <w:lsdException w:name="Medium Grid 1 Accent 3" w:uiPriority="67"/>
+    <w:lsdException w:name="Medium Grid 2 Accent 3" w:uiPriority="68"/>
+    <w:lsdException w:name="Medium Grid 3 Accent 3" w:uiPriority="69"/>
+    <w:lsdException w:name="Dark List Accent 3" w:uiPriority="70"/>
+    <w:lsdException w:name="Colorful Shading Accent 3" w:uiPriority="71"/>
+    <w:lsdException w:name="Colorful List Accent 3" w:uiPriority="72"/>
+    <w:lsdException w:name="Colorful Grid Accent 3" w:uiPriority="73"/>
+    <w:lsdException w:name="Light Shading Accent 4" w:uiPriority="60"/>
+    <w:lsdException w:name="Light List Accent 4" w:uiPriority="61"/>
+    <w:lsdException w:name="Light Grid Accent 4" w:uiPriority="62"/>
+    <w:lsdException w:name="Medium Shading 1 Accent 4" w:uiPriority="63"/>
+    <w:lsdException w:name="Medium Shading 2 Accent 4" w:uiPriority="64"/>
+    <w:lsdException w:name="Medium List 1 Accent 4" w:uiPriority="65"/>
+    <w:lsdException w:name="Medium List 2 Accent 4" w:uiPriority="66"/>
+    <w:lsdException w:name="Medium Grid 1 Accent 4" w:uiPriority="67"/>
+    <w:lsdException w:name="Medium Grid 2 Accent 4" w:uiPriority="68"/>
+    <w:lsdException w:name="Medium Grid 3 Accent 4" w:uiPriority="69"/>
+    <w:lsdException w:name="Dark List Accent 4" w:uiPriority="70"/>
+    <w:lsdException w:name="Colorful Shading Accent 4" w:uiPriority="71"/>
+    <w:lsdException w:name="Colorful List Accent 4" w:uiPriority="72"/>
+    <w:lsdException w:name="Colorful Grid Accent 4" w:uiPriority="73"/>
+    <w:lsdException w:name="Light Shading Accent 5" w:uiPriority="60"/>
+    <w:lsdException w:name="Light List Accent 5" w:uiPriority="61"/>
+    <w:lsdException w:name="Light Grid Accent 5" w:uiPriority="62"/>
+    <w:lsdException w:name="Medium Shading 1 Accent 5" w:uiPriority="63"/>
+    <w:lsdException w:name="Medium Shading 2 Accent 5" w:uiPriority="64"/>
+    <w:lsdException w:name="Medium List 1 Accent 5" w:uiPriority="65"/>
+    <w:lsdException w:name="Medium List 2 Accent 5" w:uiPriority="66"/>
+    <w:lsdException w:name="Medium Grid 1 Accent 5" w:uiPriority="67"/>
+    <w:lsdException w:name="Medium Grid 2 Accent 5" w:uiPriority="68"/>
+    <w:lsdException w:name="Medium Grid 3 Accent 5" w:uiPriority="69"/>
+    <w:lsdException w:name="Dark List Accent 5" w:uiPriority="70"/>
+    <w:lsdException w:name="Colorful Shading Accent 5" w:uiPriority="71"/>
+    <w:lsdException w:name="Colorful List Accent 5" w:uiPriority="72"/>
+    <w:lsdException w:name="Colorful Grid Accent 5" w:uiPriority="73"/>
+    <w:lsdException w:name="Light Shading Accent 6" w:uiPriority="60"/>
+    <w:lsdException w:name="Light List Accent 6" w:uiPriority="61"/>
+    <w:lsdException w:name="Light Grid Accent 6" w:uiPriority="62"/>
+    <w:lsdException w:name="Medium Shading 1 Accent 6" w:uiPriority="63"/>
+    <w:lsdException w:name="Medium Shading 2 Accent 6" w:uiPriority="64"/>
+    <w:lsdException w:name="Medium List 1 Accent 6" w:uiPriority="65"/>
+    <w:lsdException w:name="Medium List 2 Accent 6" w:uiPriority="66"/>
+    <w:lsdException w:name="Medium Grid 1 Accent 6" w:uiPriority="67"/>
+    <w:lsdException w:name="Medium Grid 2 Accent 6" w:uiPriority="68"/>
+    <w:lsdException w:name="Medium Grid 3 Accent 6" w:uiPriority="69"/>
+    <w:lsdException w:name="Dark List Accent 6" w:uiPriority="70"/>
+    <w:lsdException w:name="Colorful Shading Accent 6" w:uiPriority="71"/>
+    <w:lsdException w:name="Colorful List Accent 6" w:uiPriority="72"/>
+    <w:lsdException w:name="Colorful Grid Accent 6" w:uiPriority="73"/>
+    <w:lsdException w:name="Subtle Emphasis" w:uiPriority="19" w:qFormat="1"/>
+    <w:lsdException w:name="Intense Emphasis" w:uiPriority="21" w:qFormat="1"/>
+    <w:lsdException w:name="Subtle Reference" w:uiPriority="31" w:qFormat="1"/>
+    <w:lsdException w:name="Intense Reference" w:uiPriority="32" w:qFormat="1"/>
+    <w:lsdException w:name="Book Title" w:uiPriority="33" w:qFormat="1"/>
+    <w:lsdException w:name="Bibliography" w:semiHidden="1" w:uiPriority="37" w:unhideWhenUsed="1"/>
+    <w:lsdException w:name="TOC Heading" w:semiHidden="1" w:uiPriority="39" w:unhideWhenUsed="1" w:qFormat="1"/>
+    <w:lsdException w:name="Plain Table 1" w:uiPriority="41"/>
+    <w:lsdException w:name="Plain Table 2" w:uiPriority="42"/>
+    <w:lsdException w:name="Plain Table 3" w:uiPriority="43"/>
+    <w:lsdException w:name="Plain Table 4" w:uiPriority="44"/>
+    <w:lsdException w:name="Plain Table 5" w:uiPriority="45"/>
+    <w:lsdException w:name="Grid Table Light" w:uiPriority="40"/>
+    <w:lsdException w:name="Grid Table 1 Light" w:uiPriority="46"/>
+    <w:lsdException w:name="Grid Table 2" w:uiPriority="47"/>
+    <w:lsdException w:name="Grid Table 3" w:uiPriority="48"/>
+    <w:lsdException w:name="Grid Table 4" w:uiPriority="49"/>
+    <w:lsdException w:name="Grid Table 5 Dark" w:uiPriority="50"/>
+    <w:lsdException w:name="Grid Table 6 Colorful" w:uiPriority="51"/>
+    <w:lsdException w:name="Grid Table 7 Colorful" w:uiPriority="52"/>
+    <w:lsdException w:name="Grid Table 1 Light Accent 1" w:uiPriority="46"/>
+    <w:lsdException w:name="Grid Table 2 Accent 1" w:uiPriority="47"/>
+    <w:lsdException w:name="Grid Table 3 Accent 1" w:uiPriority="48"/>
+    <w:lsdException w:name="Grid Table 4 Accent 1" w:uiPriority="49"/>
+    <w:lsdException w:name="Grid Table 5 Dark Accent 1" w:uiPriority="50"/>
+    <w:lsdException w:name="Grid Table 6 Colorful Accent 1" w:uiPriority="51"/>
+    <w:lsdException w:name="Grid Table 7 Colorful Accent 1" w:uiPriority="52"/>
+    <w:lsdException w:name="Grid Table 1 Light Accent 2" w:uiPriority="46"/>
+    <w:lsdException w:name="Grid Table 2 Accent 2" w:uiPriority="47"/>
+    <w:lsdException w:name="Grid Table 3 Accent 2" w:uiPriority="48"/>
+    <w:lsdException w:name="Grid Table 4 Accent 2" w:uiPriority="49"/>
+    <w:lsdException w:name="Grid Table 5 Dark Accent 2" w:uiPriority="50"/>
+    <w:lsdException w:name="Grid Table 6 Colorful Accent 2" w:uiPriority="51"/>
+    <w:lsdException w:name="Grid Table 7 Colorful Accent 2" w:uiPriority="52"/>
+    <w:lsdException w:name="Grid Table 1 Light Accent 3" w:uiPriority="46"/>
+    <w:lsdException w:name="Grid Table 2 Accent 3" w:uiPriority="47"/>
+    <w:lsdException w:name="Grid Table 3 Accent 3" w:uiPriority="48"/>
+    <w:lsdException w:name="Grid Table 4 Accent 3" w:uiPriority="49"/>
+    <w:lsdException w:name="Grid Table 5 Dark Accent 3" w:uiPriority="50"/>
+    <w:lsdException w:name="Grid Table 6 Colorful Accent 3" w:uiPriority="51"/>
+    <w:lsdException w:name="Grid Table 7 Colorful Accent 3" w:uiPriority="52"/>
+    <w:lsdException w:name="Grid Table 1 Light Accent 4" w:uiPriority="46"/>
+    <w:lsdException w:name="Grid Table 2 Accent 4" w:uiPriority="47"/>
+    <w:lsdException w:name="Grid Table 3 Accent 4" w:uiPriority="48"/>
+    <w:lsdException w:name="Grid Table 4 Accent 4" w:uiPriority="49"/>
+    <w:lsdException w:name="Grid Table 5 Dark Accent 4" w:uiPriority="50"/>
+    <w:lsdException w:name="Grid Table 6 Colorful Accent 4" w:uiPriority="51"/>
+    <w:lsdException w:name="Grid Table 7 Colorful Accent 4" w:uiPriority="52"/>
+    <w:lsdException w:name="Grid Table 1 Light Accent 5" w:uiPriority="46"/>
+    <w:lsdException w:name="Grid Table 2 Accent 5" w:uiPriority="47"/>
+    <w:lsdException w:name="Grid Table 3 Accent 5" w:uiPriority="48"/>
+    <w:lsdException w:name="Grid Table 4 Accent 5" w:uiPriority="49"/>
+    <w:lsdException w:name="Grid Table 5 Dark Accent 5" w:uiPriority="50"/>
+    <w:lsdException w:name="Grid Table 6 Colorful Accent 5" w:uiPriority="51"/>
+    <w:lsdException w:name="Grid Table 7 Colorful Accent 5" w:uiPriority="52"/>
+    <w:lsdException w:name="Grid Table 1 Light Accent 6" w:uiPriority="46"/>
+    <w:lsdException w:name="Grid Table 2 Accent 6" w:uiPriority="47"/>
+    <w:lsdException w:name="Grid Table 3 Accent 6" w:uiPriority="48"/>
+    <w:lsdException w:name="Grid Table 4 Accent 6" w:uiPriority="49"/>
+    <w:lsdException w:name="Grid Table 5 Dark Accent 6" w:uiPriority="50"/>
+    <w:lsdException w:name="Grid Table 6 Colorful Accent 6" w:uiPriority="51"/>
+    <w:lsdException w:name="Grid Table 7 Colorful Accent 6" w:uiPriority="52"/>
+    <w:lsdException w:name="List Table 1 Light" w:uiPriority="46"/>
+    <w:lsdException w:name="List Table 2" w:uiPriority="47"/>
+    <w:lsdException w:name="List Table 3" w:uiPriority="48"/>
+    <w:lsdException w:name="List Table 4" w:uiPriority="49"/>
+    <w:lsdException w:name="List Table 5 Dark" w:uiPriority="50"/>
+    <w:lsdException w:name="List Table 6 Colorful" w:uiPriority="51"/>
+    <w:lsdException w:name="List Table 7 Colorful" w:uiPriority="52"/>
+    <w:lsdException w:name="List Table 1 Light Accent 1" w:uiPriority="46"/>
+    <w:lsdException w:name="List Table 2 Accent 1" w:uiPriority="47"/>
+    <w:lsdException w:name="List Table 3 Accent 1" w:uiPriority="48"/>
+    <w:lsdException w:name="List Table 4 Accent 1" w:uiPriority="49"/>
+    <w:lsdException w:name="List Table 5 Dark Accent 1" w:uiPriority="50"/>
+    <w:lsdException w:name="List Table 6 Colorful Accent 1" w:uiPriority="51"/>
+    <w:lsdException w:name="List Table 7 Colorful Accent 1" w:uiPriority="52"/>
+    <w:lsdException w:name="List Table 1 Light Accent 2" w:uiPriority="46"/>
+    <w:lsdException w:name="List Table 2 Accent 2" w:uiPriority="47"/>
+    <w:lsdException w:name="List Table 3 Accent 2" w:uiPriority="48"/>
+    <w:lsdException w:name="List Table 4 Accent 2" w:uiPriority="49"/>
+    <w:lsdException w:name="List Table 5 Dark Accent 2" w:uiPriority="50"/>
+    <w:lsdException w:name="List Table 6 Colorful Accent 2" w:uiPriority="51"/>
+    <w:lsdException w:name="List Table 7 Colorful Accent 2" w:uiPriority="52"/>
+    <w:lsdException w:name="List Table 1 Light Accent 3" w:uiPriority="46"/>
+    <w:lsdException w:name="List Table 2 Accent 3" w:uiPriority="47"/>
+    <w:lsdException w:name="List Table 3 Accent 3" w:uiPriority="48"/>
+    <w:lsdException w:name="List Table 4 Accent 3" w:uiPriority="49"/>
+    <w:lsdException w:name="List Table 5 Dark Accent 3" w:uiPriority="50"/>
+    <w:lsdException w:name="List Table 6 Colorful Accent 3" w:uiPriority="51"/>
+    <w:lsdException w:name="List Table 7 Colorful Accent 3" w:uiPriority="52"/>
+    <w:lsdException w:name="List Table 1 Light Accent 4" w:uiPriority="46"/>
+    <w:lsdException w:name="List Table 2 Accent 4" w:uiPriority="47"/>
+    <w:lsdException w:name="List Table 3 Accent 4" w:uiPriority="48"/>
+    <w:lsdException w:name="List Table 4 Accent 4" w:uiPriority="49"/>
+    <w:lsdException w:name="List Table 5 Dark Accent 4" w:uiPriority="50"/>
+    <w:lsdException w:name="List Table 6 Colorful Accent 4" w:uiPriority="51"/>
+    <w:lsdException w:name="List Table 7 Colorful Accent 4" w:uiPriority="52"/>
+    <w:lsdException w:name="List Table 1 Light Accent 5" w:uiPriority="46"/>
+    <w:lsdException w:name="List Table 2 Accent 5" w:uiPriority="47"/>
+    <w:lsdException w:name="List Table 3 Accent 5" w:uiPriority="48"/>
+    <w:lsdException w:name="List Table 4 Accent 5" w:uiPriority="49"/>
+    <w:lsdException w:name="List Table 5 Dark Accent 5" w:uiPriority="50"/>
+    <w:lsdException w:name="List Table 6 Colorful Accent 5" w:uiPriority="51"/>
+    <w:lsdException w:name="List Table 7 Colorful Accent 5" w:uiPriority="52"/>
+    <w:lsdException w:name="List Table 1 Light Accent 6" w:uiPriority="46"/>
+    <w:lsdException w:name="List Table 2 Accent 6" w:uiPriority="47"/>
+    <w:lsdException w:name="List Table 3 Accent 6" w:uiPriority="48"/>
+    <w:lsdException w:name="List Table 4 Accent 6" w:uiPriority="49"/>
+    <w:lsdException w:name="List Table 5 Dark Accent 6" w:uiPriority="50"/>
+    <w:lsdException w:name="List Table 6 Colorful Accent 6" w:uiPriority="51"/>
+    <w:lsdException w:name="List Table 7 Colorful Accent 6" w:uiPriority="52"/>
+    <w:lsdException w:name="Mention" w:semiHidden="1" w:unhideWhenUsed="1"/>
+    <w:lsdException w:name="Smart Hyperlink" w:semiHidden="1" w:unhideWhenUsed="1"/>
+    <w:lsdException w:name="Hashtag" w:semiHidden="1" w:unhideWhenUsed="1"/>
+    <w:lsdException w:name="Unresolved Mention" w:semiHidden="1" w:unhideWhenUsed="1"/>
+    <w:lsdException w:name="Smart Link" w:semiHidden="1" w:unhideWhenUsed="1"/>
   </w:latentStyles>
   <w:style w:type="paragraph" w:default="1" w:styleId="a">
     <w:name w:val="Normal"/>
@@ -2685,7 +2505,7 @@
   <w:style w:type="paragraph" w:styleId="a3">
     <w:name w:val="footer"/>
     <w:basedOn w:val="a"/>
-    <w:link w:val="Char"/>
+    <w:link w:val="a4"/>
     <w:rsid w:val="00D24586"/>
     <w:pPr>
       <w:tabs>
@@ -2699,8 +2519,8 @@
       <w:sz w:val="18"/>
     </w:rPr>
   </w:style>
-  <w:style w:type="character" w:customStyle="1" w:styleId="Char">
-    <w:name w:val="页脚 Char"/>
+  <w:style w:type="character" w:customStyle="1" w:styleId="a4">
+    <w:name w:val="页脚 字符"/>
     <w:basedOn w:val="a0"/>
     <w:link w:val="a3"/>
     <w:rsid w:val="00D24586"/>
@@ -2710,7 +2530,7 @@
       <w:szCs w:val="20"/>
     </w:rPr>
   </w:style>
-  <w:style w:type="character" w:styleId="a4">
+  <w:style w:type="character" w:styleId="a5">
     <w:name w:val="Hyperlink"/>
     <w:rsid w:val="00D24586"/>
     <w:rPr>
@@ -2718,10 +2538,10 @@
       <w:u w:val="single"/>
     </w:rPr>
   </w:style>
-  <w:style w:type="paragraph" w:styleId="a5">
+  <w:style w:type="paragraph" w:styleId="a6">
     <w:name w:val="Balloon Text"/>
     <w:basedOn w:val="a"/>
-    <w:link w:val="Char0"/>
+    <w:link w:val="a7"/>
     <w:uiPriority w:val="99"/>
     <w:semiHidden/>
     <w:unhideWhenUsed/>
@@ -2731,10 +2551,10 @@
       <w:szCs w:val="18"/>
     </w:rPr>
   </w:style>
-  <w:style w:type="character" w:customStyle="1" w:styleId="Char0">
-    <w:name w:val="批注框文本 Char"/>
+  <w:style w:type="character" w:customStyle="1" w:styleId="a7">
+    <w:name w:val="批注框文本 字符"/>
     <w:basedOn w:val="a0"/>
-    <w:link w:val="a5"/>
+    <w:link w:val="a6"/>
     <w:uiPriority w:val="99"/>
     <w:semiHidden/>
     <w:rsid w:val="00493E31"/>
@@ -2744,10 +2564,10 @@
       <w:szCs w:val="18"/>
     </w:rPr>
   </w:style>
-  <w:style w:type="paragraph" w:styleId="a6">
+  <w:style w:type="paragraph" w:styleId="a8">
     <w:name w:val="header"/>
     <w:basedOn w:val="a"/>
-    <w:link w:val="Char1"/>
+    <w:link w:val="a9"/>
     <w:uiPriority w:val="99"/>
     <w:unhideWhenUsed/>
     <w:rsid w:val="00493E31"/>
@@ -2767,10 +2587,10 @@
       <w:szCs w:val="18"/>
     </w:rPr>
   </w:style>
-  <w:style w:type="character" w:customStyle="1" w:styleId="Char1">
-    <w:name w:val="页眉 Char"/>
+  <w:style w:type="character" w:customStyle="1" w:styleId="a9">
+    <w:name w:val="页眉 字符"/>
     <w:basedOn w:val="a0"/>
-    <w:link w:val="a6"/>
+    <w:link w:val="a8"/>
     <w:uiPriority w:val="99"/>
     <w:rsid w:val="00493E31"/>
     <w:rPr>
@@ -2779,7 +2599,7 @@
       <w:szCs w:val="18"/>
     </w:rPr>
   </w:style>
-  <w:style w:type="paragraph" w:styleId="a7">
+  <w:style w:type="paragraph" w:styleId="aa">
     <w:name w:val="List Paragraph"/>
     <w:basedOn w:val="a"/>
     <w:uiPriority w:val="34"/>
@@ -2793,327 +2613,7 @@
       <w:szCs w:val="22"/>
     </w:rPr>
   </w:style>
-  <w:style w:type="character" w:styleId="a8">
-    <w:name w:val="FollowedHyperlink"/>
-    <w:basedOn w:val="a0"/>
-    <w:uiPriority w:val="99"/>
-    <w:semiHidden/>
-    <w:unhideWhenUsed/>
-    <w:rsid w:val="00FD2C97"/>
-    <w:rPr>
-      <w:color w:val="954F72" w:themeColor="followedHyperlink"/>
-      <w:u w:val="single"/>
-    </w:rPr>
-  </w:style>
-</w:styles>
-</file>
-
-<file path=word/stylesWithEffects.xml><?xml version="1.0" encoding="utf-8"?>
-<w:styles xmlns:wpc="http://schemas.microsoft.com/office/word/2010/wordprocessingCanvas" xmlns:mc="http://schemas.openxmlformats.org/markup-compatibility/2006" xmlns:o="urn:schemas-microsoft-com:office:office" xmlns:r="http://schemas.openxmlformats.org/officeDocument/2006/relationships" xmlns:m="http://schemas.openxmlformats.org/officeDocument/2006/math" xmlns:v="urn:schemas-microsoft-com:vml" xmlns:wp14="http://schemas.microsoft.com/office/word/2010/wordprocessingDrawing" xmlns:wp="http://schemas.openxmlformats.org/drawingml/2006/wordprocessingDrawing" xmlns:w10="urn:schemas-microsoft-com:office:word" xmlns:w="http://schemas.openxmlformats.org/wordprocessingml/2006/main" xmlns:w14="http://schemas.microsoft.com/office/word/2010/wordml" xmlns:wpg="http://schemas.microsoft.com/office/word/2010/wordprocessingGroup" xmlns:wpi="http://schemas.microsoft.com/office/word/2010/wordprocessingInk" xmlns:wne="http://schemas.microsoft.com/office/word/2006/wordml" xmlns:wps="http://schemas.microsoft.com/office/word/2010/wordprocessingShape" mc:Ignorable="w14 wp14">
-  <w:docDefaults>
-    <w:rPrDefault>
-      <w:rPr>
-        <w:rFonts w:asciiTheme="minorHAnsi" w:eastAsiaTheme="minorEastAsia" w:hAnsiTheme="minorHAnsi" w:cstheme="minorBidi"/>
-        <w:kern w:val="2"/>
-        <w:sz w:val="21"/>
-        <w:szCs w:val="22"/>
-        <w:lang w:val="en-US" w:eastAsia="zh-CN" w:bidi="ar-SA"/>
-      </w:rPr>
-    </w:rPrDefault>
-    <w:pPrDefault/>
-  </w:docDefaults>
-  <w:latentStyles w:defLockedState="0" w:defUIPriority="99" w:defSemiHidden="1" w:defUnhideWhenUsed="1" w:defQFormat="0" w:count="267">
-    <w:lsdException w:name="Normal" w:semiHidden="0" w:uiPriority="0" w:unhideWhenUsed="0" w:qFormat="1"/>
-    <w:lsdException w:name="heading 1" w:semiHidden="0" w:uiPriority="9" w:unhideWhenUsed="0" w:qFormat="1"/>
-    <w:lsdException w:name="heading 2" w:uiPriority="9" w:qFormat="1"/>
-    <w:lsdException w:name="heading 3" w:uiPriority="9" w:qFormat="1"/>
-    <w:lsdException w:name="heading 4" w:uiPriority="9" w:qFormat="1"/>
-    <w:lsdException w:name="heading 5" w:uiPriority="9" w:qFormat="1"/>
-    <w:lsdException w:name="heading 6" w:uiPriority="9" w:qFormat="1"/>
-    <w:lsdException w:name="heading 7" w:uiPriority="9" w:qFormat="1"/>
-    <w:lsdException w:name="heading 8" w:uiPriority="9" w:qFormat="1"/>
-    <w:lsdException w:name="heading 9" w:uiPriority="9" w:qFormat="1"/>
-    <w:lsdException w:name="toc 1" w:uiPriority="39"/>
-    <w:lsdException w:name="toc 2" w:uiPriority="39"/>
-    <w:lsdException w:name="toc 3" w:uiPriority="39"/>
-    <w:lsdException w:name="toc 4" w:uiPriority="39"/>
-    <w:lsdException w:name="toc 5" w:uiPriority="39"/>
-    <w:lsdException w:name="toc 6" w:uiPriority="39"/>
-    <w:lsdException w:name="toc 7" w:uiPriority="39"/>
-    <w:lsdException w:name="toc 8" w:uiPriority="39"/>
-    <w:lsdException w:name="toc 9" w:uiPriority="39"/>
-    <w:lsdException w:name="footer" w:uiPriority="0"/>
-    <w:lsdException w:name="caption" w:uiPriority="35" w:qFormat="1"/>
-    <w:lsdException w:name="Title" w:semiHidden="0" w:uiPriority="10" w:unhideWhenUsed="0" w:qFormat="1"/>
-    <w:lsdException w:name="Default Paragraph Font" w:uiPriority="1"/>
-    <w:lsdException w:name="Subtitle" w:semiHidden="0" w:uiPriority="11" w:unhideWhenUsed="0" w:qFormat="1"/>
-    <w:lsdException w:name="Hyperlink" w:uiPriority="0"/>
-    <w:lsdException w:name="Strong" w:semiHidden="0" w:uiPriority="22" w:unhideWhenUsed="0" w:qFormat="1"/>
-    <w:lsdException w:name="Emphasis" w:semiHidden="0" w:uiPriority="20" w:unhideWhenUsed="0" w:qFormat="1"/>
-    <w:lsdException w:name="Table Grid" w:uiPriority="39"/>
-    <w:lsdException w:name="Placeholder Text" w:unhideWhenUsed="0"/>
-    <w:lsdException w:name="No Spacing" w:semiHidden="0" w:uiPriority="1" w:unhideWhenUsed="0" w:qFormat="1"/>
-    <w:lsdException w:name="Light Shading" w:semiHidden="0" w:uiPriority="60" w:unhideWhenUsed="0"/>
-    <w:lsdException w:name="Light List" w:semiHidden="0" w:uiPriority="61" w:unhideWhenUsed="0"/>
-    <w:lsdException w:name="Light Grid" w:semiHidden="0" w:uiPriority="62" w:unhideWhenUsed="0"/>
-    <w:lsdException w:name="Medium Shading 1" w:semiHidden="0" w:uiPriority="63" w:unhideWhenUsed="0"/>
-    <w:lsdException w:name="Medium Shading 2" w:semiHidden="0" w:uiPriority="64" w:unhideWhenUsed="0"/>
-    <w:lsdException w:name="Medium List 1" w:semiHidden="0" w:uiPriority="65" w:unhideWhenUsed="0"/>
-    <w:lsdException w:name="Medium List 2" w:semiHidden="0" w:uiPriority="66" w:unhideWhenUsed="0"/>
-    <w:lsdException w:name="Medium Grid 1" w:semiHidden="0" w:uiPriority="67" w:unhideWhenUsed="0"/>
-    <w:lsdException w:name="Medium Grid 2" w:semiHidden="0" w:uiPriority="68" w:unhideWhenUsed="0"/>
-    <w:lsdException w:name="Medium Grid 3" w:semiHidden="0" w:uiPriority="69" w:unhideWhenUsed="0"/>
-    <w:lsdException w:name="Dark List" w:semiHidden="0" w:uiPriority="70" w:unhideWhenUsed="0"/>
-    <w:lsdException w:name="Colorful Shading" w:semiHidden="0" w:uiPriority="71" w:unhideWhenUsed="0"/>
-    <w:lsdException w:name="Colorful List" w:semiHidden="0" w:uiPriority="72" w:unhideWhenUsed="0"/>
-    <w:lsdException w:name="Colorful Grid" w:semiHidden="0" w:uiPriority="73" w:unhideWhenUsed="0"/>
-    <w:lsdException w:name="Light Shading Accent 1" w:semiHidden="0" w:uiPriority="60" w:unhideWhenUsed="0"/>
-    <w:lsdException w:name="Light List Accent 1" w:semiHidden="0" w:uiPriority="61" w:unhideWhenUsed="0"/>
-    <w:lsdException w:name="Light Grid Accent 1" w:semiHidden="0" w:uiPriority="62" w:unhideWhenUsed="0"/>
-    <w:lsdException w:name="Medium Shading 1 Accent 1" w:semiHidden="0" w:uiPriority="63" w:unhideWhenUsed="0"/>
-    <w:lsdException w:name="Medium Shading 2 Accent 1" w:semiHidden="0" w:uiPriority="64" w:unhideWhenUsed="0"/>
-    <w:lsdException w:name="Medium List 1 Accent 1" w:semiHidden="0" w:uiPriority="65" w:unhideWhenUsed="0"/>
-    <w:lsdException w:name="Revision" w:unhideWhenUsed="0"/>
-    <w:lsdException w:name="List Paragraph" w:semiHidden="0" w:uiPriority="34" w:unhideWhenUsed="0" w:qFormat="1"/>
-    <w:lsdException w:name="Quote" w:semiHidden="0" w:uiPriority="29" w:unhideWhenUsed="0" w:qFormat="1"/>
-    <w:lsdException w:name="Intense Quote" w:semiHidden="0" w:uiPriority="30" w:unhideWhenUsed="0" w:qFormat="1"/>
-    <w:lsdException w:name="Medium List 2 Accent 1" w:semiHidden="0" w:uiPriority="66" w:unhideWhenUsed="0"/>
-    <w:lsdException w:name="Medium Grid 1 Accent 1" w:semiHidden="0" w:uiPriority="67" w:unhideWhenUsed="0"/>
-    <w:lsdException w:name="Medium Grid 2 Accent 1" w:semiHidden="0" w:uiPriority="68" w:unhideWhenUsed="0"/>
-    <w:lsdException w:name="Medium Grid 3 Accent 1" w:semiHidden="0" w:uiPriority="69" w:unhideWhenUsed="0"/>
-    <w:lsdException w:name="Dark List Accent 1" w:semiHidden="0" w:uiPriority="70" w:unhideWhenUsed="0"/>
-    <w:lsdException w:name="Colorful Shading Accent 1" w:semiHidden="0" w:uiPriority="71" w:unhideWhenUsed="0"/>
-    <w:lsdException w:name="Colorful List Accent 1" w:semiHidden="0" w:uiPriority="72" w:unhideWhenUsed="0"/>
-    <w:lsdException w:name="Colorful Grid Accent 1" w:semiHidden="0" w:uiPriority="73" w:unhideWhenUsed="0"/>
-    <w:lsdException w:name="Light Shading Accent 2" w:semiHidden="0" w:uiPriority="60" w:unhideWhenUsed="0"/>
-    <w:lsdException w:name="Light List Accent 2" w:semiHidden="0" w:uiPriority="61" w:unhideWhenUsed="0"/>
-    <w:lsdException w:name="Light Grid Accent 2" w:semiHidden="0" w:uiPriority="62" w:unhideWhenUsed="0"/>
-    <w:lsdException w:name="Medium Shading 1 Accent 2" w:semiHidden="0" w:uiPriority="63" w:unhideWhenUsed="0"/>
-    <w:lsdException w:name="Medium Shading 2 Accent 2" w:semiHidden="0" w:uiPriority="64" w:unhideWhenUsed="0"/>
-    <w:lsdException w:name="Medium List 1 Accent 2" w:semiHidden="0" w:uiPriority="65" w:unhideWhenUsed="0"/>
-    <w:lsdException w:name="Medium List 2 Accent 2" w:semiHidden="0" w:uiPriority="66" w:unhideWhenUsed="0"/>
-    <w:lsdException w:name="Medium Grid 1 Accent 2" w:semiHidden="0" w:uiPriority="67" w:unhideWhenUsed="0"/>
-    <w:lsdException w:name="Medium Grid 2 Accent 2" w:semiHidden="0" w:uiPriority="68" w:unhideWhenUsed="0"/>
-    <w:lsdException w:name="Medium Grid 3 Accent 2" w:semiHidden="0" w:uiPriority="69" w:unhideWhenUsed="0"/>
-    <w:lsdException w:name="Dark List Accent 2" w:semiHidden="0" w:uiPriority="70" w:unhideWhenUsed="0"/>
-    <w:lsdException w:name="Colorful Shading Accent 2" w:semiHidden="0" w:uiPriority="71" w:unhideWhenUsed="0"/>
-    <w:lsdException w:name="Colorful List Accent 2" w:semiHidden="0" w:uiPriority="72" w:unhideWhenUsed="0"/>
-    <w:lsdException w:name="Colorful Grid Accent 2" w:semiHidden="0" w:uiPriority="73" w:unhideWhenUsed="0"/>
-    <w:lsdException w:name="Light Shading Accent 3" w:semiHidden="0" w:uiPriority="60" w:unhideWhenUsed="0"/>
-    <w:lsdException w:name="Light List Accent 3" w:semiHidden="0" w:uiPriority="61" w:unhideWhenUsed="0"/>
-    <w:lsdException w:name="Light Grid Accent 3" w:semiHidden="0" w:uiPriority="62" w:unhideWhenUsed="0"/>
-    <w:lsdException w:name="Medium Shading 1 Accent 3" w:semiHidden="0" w:uiPriority="63" w:unhideWhenUsed="0"/>
-    <w:lsdException w:name="Medium Shading 2 Accent 3" w:semiHidden="0" w:uiPriority="64" w:unhideWhenUsed="0"/>
-    <w:lsdException w:name="Medium List 1 Accent 3" w:semiHidden="0" w:uiPriority="65" w:unhideWhenUsed="0"/>
-    <w:lsdException w:name="Medium List 2 Accent 3" w:semiHidden="0" w:uiPriority="66" w:unhideWhenUsed="0"/>
-    <w:lsdException w:name="Medium Grid 1 Accent 3" w:semiHidden="0" w:uiPriority="67" w:unhideWhenUsed="0"/>
-    <w:lsdException w:name="Medium Grid 2 Accent 3" w:semiHidden="0" w:uiPriority="68" w:unhideWhenUsed="0"/>
-    <w:lsdException w:name="Medium Grid 3 Accent 3" w:semiHidden="0" w:uiPriority="69" w:unhideWhenUsed="0"/>
-    <w:lsdException w:name="Dark List Accent 3" w:semiHidden="0" w:uiPriority="70" w:unhideWhenUsed="0"/>
-    <w:lsdException w:name="Colorful Shading Accent 3" w:semiHidden="0" w:uiPriority="71" w:unhideWhenUsed="0"/>
-    <w:lsdException w:name="Colorful List Accent 3" w:semiHidden="0" w:uiPriority="72" w:unhideWhenUsed="0"/>
-    <w:lsdException w:name="Colorful Grid Accent 3" w:semiHidden="0" w:uiPriority="73" w:unhideWhenUsed="0"/>
-    <w:lsdException w:name="Light Shading Accent 4" w:semiHidden="0" w:uiPriority="60" w:unhideWhenUsed="0"/>
-    <w:lsdException w:name="Light List Accent 4" w:semiHidden="0" w:uiPriority="61" w:unhideWhenUsed="0"/>
-    <w:lsdException w:name="Light Grid Accent 4" w:semiHidden="0" w:uiPriority="62" w:unhideWhenUsed="0"/>
-    <w:lsdException w:name="Medium Shading 1 Accent 4" w:semiHidden="0" w:uiPriority="63" w:unhideWhenUsed="0"/>
-    <w:lsdException w:name="Medium Shading 2 Accent 4" w:semiHidden="0" w:uiPriority="64" w:unhideWhenUsed="0"/>
-    <w:lsdException w:name="Medium List 1 Accent 4" w:semiHidden="0" w:uiPriority="65" w:unhideWhenUsed="0"/>
-    <w:lsdException w:name="Medium List 2 Accent 4" w:semiHidden="0" w:uiPriority="66" w:unhideWhenUsed="0"/>
-    <w:lsdException w:name="Medium Grid 1 Accent 4" w:semiHidden="0" w:uiPriority="67" w:unhideWhenUsed="0"/>
-    <w:lsdException w:name="Medium Grid 2 Accent 4" w:semiHidden="0" w:uiPriority="68" w:unhideWhenUsed="0"/>
-    <w:lsdException w:name="Medium Grid 3 Accent 4" w:semiHidden="0" w:uiPriority="69" w:unhideWhenUsed="0"/>
-    <w:lsdException w:name="Dark List Accent 4" w:semiHidden="0" w:uiPriority="70" w:unhideWhenUsed="0"/>
-    <w:lsdException w:name="Colorful Shading Accent 4" w:semiHidden="0" w:uiPriority="71" w:unhideWhenUsed="0"/>
-    <w:lsdException w:name="Colorful List Accent 4" w:semiHidden="0" w:uiPriority="72" w:unhideWhenUsed="0"/>
-    <w:lsdException w:name="Colorful Grid Accent 4" w:semiHidden="0" w:uiPriority="73" w:unhideWhenUsed="0"/>
-    <w:lsdException w:name="Light Shading Accent 5" w:semiHidden="0" w:uiPriority="60" w:unhideWhenUsed="0"/>
-    <w:lsdException w:name="Light List Accent 5" w:semiHidden="0" w:uiPriority="61" w:unhideWhenUsed="0"/>
-    <w:lsdException w:name="Light Grid Accent 5" w:semiHidden="0" w:uiPriority="62" w:unhideWhenUsed="0"/>
-    <w:lsdException w:name="Medium Shading 1 Accent 5" w:semiHidden="0" w:uiPriority="63" w:unhideWhenUsed="0"/>
-    <w:lsdException w:name="Medium Shading 2 Accent 5" w:semiHidden="0" w:uiPriority="64" w:unhideWhenUsed="0"/>
-    <w:lsdException w:name="Medium List 1 Accent 5" w:semiHidden="0" w:uiPriority="65" w:unhideWhenUsed="0"/>
-    <w:lsdException w:name="Medium List 2 Accent 5" w:semiHidden="0" w:uiPriority="66" w:unhideWhenUsed="0"/>
-    <w:lsdException w:name="Medium Grid 1 Accent 5" w:semiHidden="0" w:uiPriority="67" w:unhideWhenUsed="0"/>
-    <w:lsdException w:name="Medium Grid 2 Accent 5" w:semiHidden="0" w:uiPriority="68" w:unhideWhenUsed="0"/>
-    <w:lsdException w:name="Medium Grid 3 Accent 5" w:semiHidden="0" w:uiPriority="69" w:unhideWhenUsed="0"/>
-    <w:lsdException w:name="Dark List Accent 5" w:semiHidden="0" w:uiPriority="70" w:unhideWhenUsed="0"/>
-    <w:lsdException w:name="Colorful Shading Accent 5" w:semiHidden="0" w:uiPriority="71" w:unhideWhenUsed="0"/>
-    <w:lsdException w:name="Colorful List Accent 5" w:semiHidden="0" w:uiPriority="72" w:unhideWhenUsed="0"/>
-    <w:lsdException w:name="Colorful Grid Accent 5" w:semiHidden="0" w:uiPriority="73" w:unhideWhenUsed="0"/>
-    <w:lsdException w:name="Light Shading Accent 6" w:semiHidden="0" w:uiPriority="60" w:unhideWhenUsed="0"/>
-    <w:lsdException w:name="Light List Accent 6" w:semiHidden="0" w:uiPriority="61" w:unhideWhenUsed="0"/>
-    <w:lsdException w:name="Light Grid Accent 6" w:semiHidden="0" w:uiPriority="62" w:unhideWhenUsed="0"/>
-    <w:lsdException w:name="Medium Shading 1 Accent 6" w:semiHidden="0" w:uiPriority="63" w:unhideWhenUsed="0"/>
-    <w:lsdException w:name="Medium Shading 2 Accent 6" w:semiHidden="0" w:uiPriority="64" w:unhideWhenUsed="0"/>
-    <w:lsdException w:name="Medium List 1 Accent 6" w:semiHidden="0" w:uiPriority="65" w:unhideWhenUsed="0"/>
-    <w:lsdException w:name="Medium List 2 Accent 6" w:semiHidden="0" w:uiPriority="66" w:unhideWhenUsed="0"/>
-    <w:lsdException w:name="Medium Grid 1 Accent 6" w:semiHidden="0" w:uiPriority="67" w:unhideWhenUsed="0"/>
-    <w:lsdException w:name="Medium Grid 2 Accent 6" w:semiHidden="0" w:uiPriority="68" w:unhideWhenUsed="0"/>
-    <w:lsdException w:name="Medium Grid 3 Accent 6" w:semiHidden="0" w:uiPriority="69" w:unhideWhenUsed="0"/>
-    <w:lsdException w:name="Dark List Accent 6" w:semiHidden="0" w:uiPriority="70" w:unhideWhenUsed="0"/>
-    <w:lsdException w:name="Colorful Shading Accent 6" w:semiHidden="0" w:uiPriority="71" w:unhideWhenUsed="0"/>
-    <w:lsdException w:name="Colorful List Accent 6" w:semiHidden="0" w:uiPriority="72" w:unhideWhenUsed="0"/>
-    <w:lsdException w:name="Colorful Grid Accent 6" w:semiHidden="0" w:uiPriority="73" w:unhideWhenUsed="0"/>
-    <w:lsdException w:name="Subtle Emphasis" w:semiHidden="0" w:uiPriority="19" w:unhideWhenUsed="0" w:qFormat="1"/>
-    <w:lsdException w:name="Intense Emphasis" w:semiHidden="0" w:uiPriority="21" w:unhideWhenUsed="0" w:qFormat="1"/>
-    <w:lsdException w:name="Subtle Reference" w:semiHidden="0" w:uiPriority="31" w:unhideWhenUsed="0" w:qFormat="1"/>
-    <w:lsdException w:name="Intense Reference" w:semiHidden="0" w:uiPriority="32" w:unhideWhenUsed="0" w:qFormat="1"/>
-    <w:lsdException w:name="Book Title" w:semiHidden="0" w:uiPriority="33" w:unhideWhenUsed="0" w:qFormat="1"/>
-    <w:lsdException w:name="Bibliography" w:uiPriority="37"/>
-    <w:lsdException w:name="TOC Heading" w:uiPriority="39" w:qFormat="1"/>
-  </w:latentStyles>
-  <w:style w:type="paragraph" w:default="1" w:styleId="a">
-    <w:name w:val="Normal"/>
-    <w:rsid w:val="00D24586"/>
-    <w:pPr>
-      <w:widowControl w:val="0"/>
-      <w:jc w:val="both"/>
-    </w:pPr>
-    <w:rPr>
-      <w:rFonts w:ascii="Times New Roman" w:eastAsia="宋体" w:hAnsi="Times New Roman" w:cs="Times New Roman"/>
-      <w:szCs w:val="20"/>
-    </w:rPr>
-  </w:style>
-  <w:style w:type="character" w:default="1" w:styleId="a0">
-    <w:name w:val="Default Paragraph Font"/>
-    <w:uiPriority w:val="1"/>
-    <w:semiHidden/>
-    <w:unhideWhenUsed/>
-  </w:style>
-  <w:style w:type="table" w:default="1" w:styleId="a1">
-    <w:name w:val="Normal Table"/>
-    <w:uiPriority w:val="99"/>
-    <w:semiHidden/>
-    <w:unhideWhenUsed/>
-    <w:tblPr>
-      <w:tblInd w:w="0" w:type="dxa"/>
-      <w:tblCellMar>
-        <w:top w:w="0" w:type="dxa"/>
-        <w:left w:w="108" w:type="dxa"/>
-        <w:bottom w:w="0" w:type="dxa"/>
-        <w:right w:w="108" w:type="dxa"/>
-      </w:tblCellMar>
-    </w:tblPr>
-  </w:style>
-  <w:style w:type="numbering" w:default="1" w:styleId="a2">
-    <w:name w:val="No List"/>
-    <w:uiPriority w:val="99"/>
-    <w:semiHidden/>
-    <w:unhideWhenUsed/>
-  </w:style>
-  <w:style w:type="paragraph" w:styleId="a3">
-    <w:name w:val="footer"/>
-    <w:basedOn w:val="a"/>
-    <w:link w:val="Char"/>
-    <w:rsid w:val="00D24586"/>
-    <w:pPr>
-      <w:tabs>
-        <w:tab w:val="center" w:pos="4153"/>
-        <w:tab w:val="right" w:pos="8306"/>
-      </w:tabs>
-      <w:snapToGrid w:val="0"/>
-      <w:jc w:val="left"/>
-    </w:pPr>
-    <w:rPr>
-      <w:sz w:val="18"/>
-    </w:rPr>
-  </w:style>
-  <w:style w:type="character" w:customStyle="1" w:styleId="Char">
-    <w:name w:val="页脚 Char"/>
-    <w:basedOn w:val="a0"/>
-    <w:link w:val="a3"/>
-    <w:rsid w:val="00D24586"/>
-    <w:rPr>
-      <w:rFonts w:ascii="Times New Roman" w:eastAsia="宋体" w:hAnsi="Times New Roman" w:cs="Times New Roman"/>
-      <w:sz w:val="18"/>
-      <w:szCs w:val="20"/>
-    </w:rPr>
-  </w:style>
-  <w:style w:type="character" w:styleId="a4">
-    <w:name w:val="Hyperlink"/>
-    <w:rsid w:val="00D24586"/>
-    <w:rPr>
-      <w:color w:val="0000FF"/>
-      <w:u w:val="single"/>
-    </w:rPr>
-  </w:style>
-  <w:style w:type="paragraph" w:styleId="a5">
-    <w:name w:val="Balloon Text"/>
-    <w:basedOn w:val="a"/>
-    <w:link w:val="Char0"/>
-    <w:uiPriority w:val="99"/>
-    <w:semiHidden/>
-    <w:unhideWhenUsed/>
-    <w:rsid w:val="00493E31"/>
-    <w:rPr>
-      <w:sz w:val="18"/>
-      <w:szCs w:val="18"/>
-    </w:rPr>
-  </w:style>
-  <w:style w:type="character" w:customStyle="1" w:styleId="Char0">
-    <w:name w:val="批注框文本 Char"/>
-    <w:basedOn w:val="a0"/>
-    <w:link w:val="a5"/>
-    <w:uiPriority w:val="99"/>
-    <w:semiHidden/>
-    <w:rsid w:val="00493E31"/>
-    <w:rPr>
-      <w:rFonts w:ascii="Times New Roman" w:eastAsia="宋体" w:hAnsi="Times New Roman" w:cs="Times New Roman"/>
-      <w:sz w:val="18"/>
-      <w:szCs w:val="18"/>
-    </w:rPr>
-  </w:style>
-  <w:style w:type="paragraph" w:styleId="a6">
-    <w:name w:val="header"/>
-    <w:basedOn w:val="a"/>
-    <w:link w:val="Char1"/>
-    <w:uiPriority w:val="99"/>
-    <w:unhideWhenUsed/>
-    <w:rsid w:val="00493E31"/>
-    <w:pPr>
-      <w:pBdr>
-        <w:bottom w:val="single" w:sz="6" w:space="1" w:color="auto"/>
-      </w:pBdr>
-      <w:tabs>
-        <w:tab w:val="center" w:pos="4153"/>
-        <w:tab w:val="right" w:pos="8306"/>
-      </w:tabs>
-      <w:snapToGrid w:val="0"/>
-      <w:jc w:val="center"/>
-    </w:pPr>
-    <w:rPr>
-      <w:sz w:val="18"/>
-      <w:szCs w:val="18"/>
-    </w:rPr>
-  </w:style>
-  <w:style w:type="character" w:customStyle="1" w:styleId="Char1">
-    <w:name w:val="页眉 Char"/>
-    <w:basedOn w:val="a0"/>
-    <w:link w:val="a6"/>
-    <w:uiPriority w:val="99"/>
-    <w:rsid w:val="00493E31"/>
-    <w:rPr>
-      <w:rFonts w:ascii="Times New Roman" w:eastAsia="宋体" w:hAnsi="Times New Roman" w:cs="Times New Roman"/>
-      <w:sz w:val="18"/>
-      <w:szCs w:val="18"/>
-    </w:rPr>
-  </w:style>
-  <w:style w:type="paragraph" w:styleId="a7">
-    <w:name w:val="List Paragraph"/>
-    <w:basedOn w:val="a"/>
-    <w:uiPriority w:val="34"/>
-    <w:qFormat/>
-    <w:rsid w:val="00284147"/>
-    <w:pPr>
-      <w:ind w:firstLineChars="200" w:firstLine="420"/>
-    </w:pPr>
-    <w:rPr>
-      <w:rFonts w:ascii="Arial Unicode MS" w:eastAsia="微软雅黑" w:hAnsi="Arial Unicode MS"/>
-      <w:szCs w:val="22"/>
-    </w:rPr>
-  </w:style>
-  <w:style w:type="character" w:styleId="a8">
+  <w:style w:type="character" w:styleId="ab">
     <w:name w:val="FollowedHyperlink"/>
     <w:basedOn w:val="a0"/>
     <w:uiPriority w:val="99"/>
@@ -3383,7 +2883,7 @@
   <a:extraClrSchemeLst/>
   <a:extLst>
     <a:ext uri="{05A4C25C-085E-4340-85A3-A5531E510DB2}">
-      <thm15:themeFamily xmlns="" xmlns:thm15="http://schemas.microsoft.com/office/thememl/2012/main" name="Office Theme" id="{62F939B6-93AF-4DB8-9C6B-D6C7DFDC589F}" vid="{4A3C46E8-61CC-4603-A589-7422A47A8E4A}"/>
+      <thm15:themeFamily xmlns:thm15="http://schemas.microsoft.com/office/thememl/2012/main" name="Office Theme" id="{62F939B6-93AF-4DB8-9C6B-D6C7DFDC589F}" vid="{4A3C46E8-61CC-4603-A589-7422A47A8E4A}"/>
     </a:ext>
   </a:extLst>
 </a:theme>
